--- a/AraNyaka/TA 5-6 Sanskrit Corrections.docx
+++ b/AraNyaka/TA 5-6 Sanskrit Corrections.docx
@@ -1,7 +1,2329 @@
 
 <file path=word/document.xml><?xml version="1.0" encoding="utf-8"?>
-<w:document xmlns:wpc="http://schemas.microsoft.com/office/word/2010/wordprocessingCanvas" xmlns:cx="http://schemas.microsoft.com/office/drawing/2014/chartex" xmlns:cx1="http://schemas.microsoft.com/office/drawing/2015/9/8/chartex" xmlns:cx2="http://schemas.microsoft.com/office/drawing/2015/10/21/chartex" xmlns:cx3="http://schemas.microsoft.com/office/drawing/2016/5/9/chartex" xmlns:cx4="http://schemas.microsoft.com/office/drawing/2016/5/10/chartex" xmlns:cx5="http://schemas.microsoft.com/office/drawing/2016/5/11/chartex" xmlns:cx6="http://schemas.microsoft.com/office/drawing/2016/5/12/chartex" xmlns:cx7="http://schemas.microsoft.com/office/drawing/2016/5/13/chartex" xmlns:cx8="http://schemas.microsoft.com/office/drawing/2016/5/14/chartex" xmlns:mc="http://schemas.openxmlformats.org/markup-compatibility/2006" xmlns:aink="http://schemas.microsoft.com/office/drawing/2016/ink" xmlns:am3d="http://schemas.microsoft.com/office/drawing/2017/model3d" xmlns:o="urn:schemas-microsoft-com:office:office" xmlns:r="http://schemas.openxmlformats.org/officeDocument/2006/relationships" xmlns:m="http://schemas.openxmlformats.org/officeDocument/2006/math" xmlns:v="urn:schemas-microsoft-com:vml" xmlns:wp14="http://schemas.microsoft.com/office/word/2010/wordprocessingDrawing" xmlns:wp="http://schemas.openxmlformats.org/drawingml/2006/wordprocessingDrawing" xmlns:w10="urn:schemas-microsoft-com:office:word" xmlns:w="http://schemas.openxmlformats.org/wordprocessingml/2006/main" xmlns:w14="http://schemas.microsoft.com/office/word/2010/wordml" xmlns:w15="http://schemas.microsoft.com/office/word/2012/wordml" xmlns:w16cex="http://schemas.microsoft.com/office/word/2018/wordml/cex" xmlns:w16cid="http://schemas.microsoft.com/office/word/2016/wordml/cid" xmlns:w16="http://schemas.microsoft.com/office/word/2018/wordml" xmlns:w16se="http://schemas.microsoft.com/office/word/2015/wordml/symex" xmlns:wpg="http://schemas.microsoft.com/office/word/2010/wordprocessingGroup" xmlns:wpi="http://schemas.microsoft.com/office/word/2010/wordprocessingInk" xmlns:wne="http://schemas.microsoft.com/office/word/2006/wordml" xmlns:wps="http://schemas.microsoft.com/office/word/2010/wordprocessingShape" mc:Ignorable="w14 w15 w16se w16cid w16 w16cex wp14">
+<w:document xmlns:wpc="http://schemas.microsoft.com/office/word/2010/wordprocessingCanvas" xmlns:cx="http://schemas.microsoft.com/office/drawing/2014/chartex" xmlns:cx1="http://schemas.microsoft.com/office/drawing/2015/9/8/chartex" xmlns:mc="http://schemas.openxmlformats.org/markup-compatibility/2006" xmlns:o="urn:schemas-microsoft-com:office:office" xmlns:r="http://schemas.openxmlformats.org/officeDocument/2006/relationships" xmlns:m="http://schemas.openxmlformats.org/officeDocument/2006/math" xmlns:v="urn:schemas-microsoft-com:vml" xmlns:wp14="http://schemas.microsoft.com/office/word/2010/wordprocessingDrawing" xmlns:wp="http://schemas.openxmlformats.org/drawingml/2006/wordprocessingDrawing" xmlns:w10="urn:schemas-microsoft-com:office:word" xmlns:w="http://schemas.openxmlformats.org/wordprocessingml/2006/main" xmlns:w14="http://schemas.microsoft.com/office/word/2010/wordml" xmlns:w15="http://schemas.microsoft.com/office/word/2012/wordml" xmlns:w16se="http://schemas.microsoft.com/office/word/2015/wordml/symex" xmlns:wpg="http://schemas.microsoft.com/office/word/2010/wordprocessingGroup" xmlns:wpi="http://schemas.microsoft.com/office/word/2010/wordprocessingInk" xmlns:wne="http://schemas.microsoft.com/office/word/2006/wordml" xmlns:wps="http://schemas.microsoft.com/office/word/2010/wordprocessingShape" mc:Ignorable="w14 w15 w16se wp14">
   <w:body>
+    <w:p>
+      <w:pPr>
+        <w:spacing w:before="0" w:line="240" w:lineRule="auto"/>
+        <w:jc w:val="center"/>
+        <w:rPr>
+          <w:b/>
+          <w:bCs/>
+          <w:sz w:val="32"/>
+          <w:szCs w:val="32"/>
+          <w:u w:val="single"/>
+        </w:rPr>
+      </w:pPr>
+      <w:r>
+        <w:rPr>
+          <w:b/>
+          <w:bCs/>
+          <w:sz w:val="32"/>
+          <w:szCs w:val="32"/>
+          <w:u w:val="single"/>
+        </w:rPr>
+        <w:t xml:space="preserve">TaittirIya </w:t>
+      </w:r>
+      <w:r>
+        <w:rPr>
+          <w:b/>
+          <w:bCs/>
+          <w:sz w:val="32"/>
+          <w:szCs w:val="32"/>
+          <w:u w:val="single"/>
+        </w:rPr>
+        <w:t xml:space="preserve">Aranyakam , Chapter 5 to </w:t>
+      </w:r>
+      <w:r>
+        <w:rPr>
+          <w:b/>
+          <w:bCs/>
+          <w:sz w:val="32"/>
+          <w:szCs w:val="32"/>
+          <w:u w:val="single"/>
+        </w:rPr>
+        <w:t>6</w:t>
+      </w:r>
+      <w:r>
+        <w:rPr>
+          <w:b/>
+          <w:bCs/>
+          <w:sz w:val="32"/>
+          <w:szCs w:val="32"/>
+          <w:u w:val="single"/>
+        </w:rPr>
+        <w:t xml:space="preserve">    </w:t>
+      </w:r>
+    </w:p>
+    <w:p>
+      <w:pPr>
+        <w:spacing w:before="0" w:line="240" w:lineRule="auto"/>
+        <w:jc w:val="center"/>
+        <w:rPr>
+          <w:b/>
+          <w:bCs/>
+          <w:sz w:val="32"/>
+          <w:szCs w:val="32"/>
+          <w:u w:val="single"/>
+        </w:rPr>
+      </w:pPr>
+      <w:r>
+        <w:rPr>
+          <w:b/>
+          <w:bCs/>
+          <w:sz w:val="32"/>
+          <w:szCs w:val="32"/>
+          <w:u w:val="single"/>
+        </w:rPr>
+        <w:t xml:space="preserve">Sanskrit </w:t>
+      </w:r>
+      <w:r>
+        <w:rPr>
+          <w:b/>
+          <w:bCs/>
+          <w:sz w:val="32"/>
+          <w:szCs w:val="32"/>
+          <w:u w:val="single"/>
+        </w:rPr>
+        <w:t>Corrections –</w:t>
+      </w:r>
+      <w:r>
+        <w:rPr>
+          <w:b/>
+          <w:bCs/>
+          <w:sz w:val="32"/>
+          <w:szCs w:val="32"/>
+          <w:u w:val="single"/>
+        </w:rPr>
+        <w:t xml:space="preserve"> </w:t>
+      </w:r>
+      <w:r>
+        <w:rPr>
+          <w:b/>
+          <w:bCs/>
+          <w:sz w:val="32"/>
+          <w:szCs w:val="32"/>
+          <w:u w:val="single"/>
+        </w:rPr>
+        <w:t xml:space="preserve">Observed till </w:t>
+      </w:r>
+      <w:r>
+        <w:rPr>
+          <w:b/>
+          <w:bCs/>
+          <w:sz w:val="32"/>
+          <w:szCs w:val="32"/>
+          <w:highlight w:val="red"/>
+          <w:u w:val="single"/>
+        </w:rPr>
+        <w:t>???????</w:t>
+      </w:r>
+    </w:p>
+    <w:p>
+      <w:pPr>
+        <w:spacing w:before="0" w:line="240" w:lineRule="auto"/>
+        <w:jc w:val="center"/>
+        <w:rPr>
+          <w:b/>
+          <w:bCs/>
+        </w:rPr>
+      </w:pPr>
+      <w:r>
+        <w:rPr>
+          <w:b/>
+          <w:bCs/>
+        </w:rPr>
+        <w:t xml:space="preserve">(ignore those which are already incorporated in your book’s version and date). </w:t>
+      </w:r>
+      <w:r>
+        <w:rPr>
+          <w:b/>
+          <w:bCs/>
+        </w:rPr>
+        <w:br/>
+        <w:t>Kindly refer to your Guru for the differences in Swaram marking between various sources.</w:t>
+      </w:r>
+    </w:p>
+    <w:tbl>
+      <w:tblPr>
+        <w:tblW w:w="14679" w:type="dxa"/>
+        <w:tblInd w:w="-792" w:type="dxa"/>
+        <w:tblBorders>
+          <w:top w:val="single" w:sz="4" w:space="0" w:color="000000"/>
+          <w:left w:val="single" w:sz="4" w:space="0" w:color="000000"/>
+          <w:bottom w:val="single" w:sz="4" w:space="0" w:color="000000"/>
+          <w:right w:val="single" w:sz="4" w:space="0" w:color="000000"/>
+          <w:insideH w:val="single" w:sz="4" w:space="0" w:color="000000"/>
+          <w:insideV w:val="single" w:sz="4" w:space="0" w:color="000000"/>
+        </w:tblBorders>
+        <w:tblLook w:val="04A0" w:firstRow="1" w:lastRow="0" w:firstColumn="1" w:lastColumn="0" w:noHBand="0" w:noVBand="1"/>
+      </w:tblPr>
+      <w:tblGrid>
+        <w:gridCol w:w="78"/>
+        <w:gridCol w:w="4224"/>
+        <w:gridCol w:w="29"/>
+        <w:gridCol w:w="5074"/>
+        <w:gridCol w:w="29"/>
+        <w:gridCol w:w="5245"/>
+      </w:tblGrid>
+      <w:tr>
+        <w:trPr>
+          <w:gridBefore w:val="1"/>
+          <w:wBefore w:w="78" w:type="dxa"/>
+        </w:trPr>
+        <w:tc>
+          <w:tcPr>
+            <w:tcW w:w="4224" w:type="dxa"/>
+          </w:tcPr>
+          <w:p>
+            <w:pPr>
+              <w:spacing w:before="0" w:line="240" w:lineRule="auto"/>
+              <w:jc w:val="center"/>
+              <w:rPr>
+                <w:sz w:val="32"/>
+                <w:szCs w:val="32"/>
+              </w:rPr>
+            </w:pPr>
+            <w:r>
+              <w:rPr>
+                <w:sz w:val="32"/>
+                <w:szCs w:val="32"/>
+              </w:rPr>
+              <w:t>Section, Paragraph</w:t>
+            </w:r>
+          </w:p>
+          <w:p>
+            <w:pPr>
+              <w:spacing w:before="0" w:line="240" w:lineRule="auto"/>
+              <w:jc w:val="center"/>
+              <w:rPr>
+                <w:sz w:val="32"/>
+                <w:szCs w:val="32"/>
+              </w:rPr>
+            </w:pPr>
+            <w:r>
+              <w:rPr>
+                <w:sz w:val="32"/>
+                <w:szCs w:val="32"/>
+              </w:rPr>
+              <w:t>Reference</w:t>
+            </w:r>
+          </w:p>
+        </w:tc>
+        <w:tc>
+          <w:tcPr>
+            <w:tcW w:w="5103" w:type="dxa"/>
+            <w:gridSpan w:val="2"/>
+          </w:tcPr>
+          <w:p>
+            <w:pPr>
+              <w:spacing w:before="0" w:line="240" w:lineRule="auto"/>
+              <w:jc w:val="center"/>
+              <w:rPr>
+                <w:sz w:val="32"/>
+                <w:szCs w:val="32"/>
+              </w:rPr>
+            </w:pPr>
+            <w:r>
+              <w:rPr>
+                <w:sz w:val="32"/>
+                <w:szCs w:val="32"/>
+              </w:rPr>
+              <w:t>As Printed</w:t>
+            </w:r>
+          </w:p>
+        </w:tc>
+        <w:tc>
+          <w:tcPr>
+            <w:tcW w:w="5274" w:type="dxa"/>
+            <w:gridSpan w:val="2"/>
+          </w:tcPr>
+          <w:p>
+            <w:pPr>
+              <w:spacing w:before="0" w:line="240" w:lineRule="auto"/>
+              <w:ind w:right="-18"/>
+              <w:jc w:val="center"/>
+              <w:rPr>
+                <w:sz w:val="32"/>
+                <w:szCs w:val="32"/>
+              </w:rPr>
+            </w:pPr>
+            <w:r>
+              <w:rPr>
+                <w:sz w:val="32"/>
+                <w:szCs w:val="32"/>
+              </w:rPr>
+              <w:t>To be read as or corrected as</w:t>
+            </w:r>
+          </w:p>
+          <w:p>
+            <w:pPr>
+              <w:spacing w:before="0" w:line="240" w:lineRule="auto"/>
+              <w:ind w:right="-18"/>
+              <w:jc w:val="center"/>
+              <w:rPr>
+                <w:sz w:val="32"/>
+                <w:szCs w:val="32"/>
+              </w:rPr>
+            </w:pPr>
+            <w:r>
+              <w:rPr>
+                <w:sz w:val="32"/>
+                <w:szCs w:val="32"/>
+              </w:rPr>
+              <w:t>(Comments and analysis)</w:t>
+            </w:r>
+          </w:p>
+        </w:tc>
+      </w:tr>
+      <w:tr>
+        <w:trPr>
+          <w:trHeight w:val="1041"/>
+        </w:trPr>
+        <w:tc>
+          <w:tcPr>
+            <w:tcW w:w="4331" w:type="dxa"/>
+            <w:gridSpan w:val="3"/>
+            <w:tcBorders>
+              <w:top w:val="single" w:sz="4" w:space="0" w:color="000000"/>
+              <w:left w:val="single" w:sz="4" w:space="0" w:color="000000"/>
+              <w:bottom w:val="single" w:sz="4" w:space="0" w:color="000000"/>
+              <w:right w:val="single" w:sz="4" w:space="0" w:color="000000"/>
+            </w:tcBorders>
+          </w:tcPr>
+          <w:p>
+            <w:pPr>
+              <w:spacing w:before="0" w:line="240" w:lineRule="auto"/>
+              <w:rPr>
+                <w:b/>
+                <w:color w:val="FF0000"/>
+                <w:sz w:val="28"/>
+                <w:szCs w:val="28"/>
+              </w:rPr>
+            </w:pPr>
+            <w:r>
+              <w:rPr>
+                <w:b/>
+                <w:color w:val="FF0000"/>
+                <w:sz w:val="28"/>
+                <w:szCs w:val="28"/>
+              </w:rPr>
+              <w:t>MahanaaraayaNopanishad</w:t>
+            </w:r>
+          </w:p>
+          <w:p>
+            <w:pPr>
+              <w:spacing w:before="0" w:line="240" w:lineRule="auto"/>
+              <w:rPr>
+                <w:b/>
+                <w:color w:val="FF0000"/>
+                <w:sz w:val="28"/>
+                <w:szCs w:val="28"/>
+              </w:rPr>
+            </w:pPr>
+            <w:r>
+              <w:rPr>
+                <w:b/>
+                <w:color w:val="FF0000"/>
+                <w:sz w:val="28"/>
+                <w:szCs w:val="28"/>
+              </w:rPr>
+              <w:t>Anuvaakam No. 1</w:t>
+            </w:r>
+            <w:r>
+              <w:rPr>
+                <w:b/>
+                <w:color w:val="FF0000"/>
+                <w:sz w:val="28"/>
+                <w:szCs w:val="28"/>
+              </w:rPr>
+              <w:t>3</w:t>
+            </w:r>
+          </w:p>
+          <w:p>
+            <w:pPr>
+              <w:spacing w:before="0" w:line="240" w:lineRule="auto"/>
+              <w:rPr>
+                <w:b/>
+                <w:color w:val="FF0000"/>
+                <w:sz w:val="28"/>
+                <w:szCs w:val="28"/>
+              </w:rPr>
+            </w:pPr>
+            <w:r>
+              <w:rPr>
+                <w:b/>
+                <w:color w:val="FF0000"/>
+                <w:sz w:val="28"/>
+                <w:szCs w:val="28"/>
+              </w:rPr>
+              <w:t xml:space="preserve">Statement No. </w:t>
+            </w:r>
+            <w:r>
+              <w:rPr>
+                <w:b/>
+                <w:color w:val="FF0000"/>
+                <w:sz w:val="28"/>
+                <w:szCs w:val="28"/>
+              </w:rPr>
+              <w:t>11</w:t>
+            </w:r>
+          </w:p>
+          <w:p>
+            <w:pPr>
+              <w:spacing w:before="0" w:line="240" w:lineRule="auto"/>
+              <w:rPr>
+                <w:b/>
+                <w:sz w:val="28"/>
+                <w:szCs w:val="28"/>
+              </w:rPr>
+            </w:pPr>
+            <w:r>
+              <w:rPr>
+                <w:b/>
+                <w:color w:val="FF0000"/>
+                <w:sz w:val="28"/>
+                <w:szCs w:val="28"/>
+              </w:rPr>
+              <w:t xml:space="preserve">Para No. </w:t>
+            </w:r>
+            <w:r>
+              <w:rPr>
+                <w:b/>
+                <w:color w:val="FF0000"/>
+                <w:sz w:val="28"/>
+                <w:szCs w:val="28"/>
+              </w:rPr>
+              <w:t>30</w:t>
+            </w:r>
+          </w:p>
+        </w:tc>
+        <w:tc>
+          <w:tcPr>
+            <w:tcW w:w="5103" w:type="dxa"/>
+            <w:gridSpan w:val="2"/>
+            <w:tcBorders>
+              <w:top w:val="single" w:sz="4" w:space="0" w:color="000000"/>
+              <w:left w:val="single" w:sz="4" w:space="0" w:color="000000"/>
+              <w:bottom w:val="single" w:sz="4" w:space="0" w:color="000000"/>
+              <w:right w:val="single" w:sz="4" w:space="0" w:color="000000"/>
+            </w:tcBorders>
+          </w:tcPr>
+          <w:p>
+            <w:pPr>
+              <w:widowControl w:val="0"/>
+              <w:autoSpaceDE w:val="0"/>
+              <w:autoSpaceDN w:val="0"/>
+              <w:adjustRightInd w:val="0"/>
+              <w:spacing w:line="240" w:lineRule="auto"/>
+              <w:rPr>
+                <w:rFonts w:ascii="BRH Malayalam Extra" w:hAnsi="BRH Malayalam Extra" w:cs="BRH Malayalam Extra"/>
+                <w:color w:val="000000"/>
+                <w:sz w:val="40"/>
+                <w:szCs w:val="40"/>
+              </w:rPr>
+            </w:pPr>
+            <w:r>
+              <w:rPr>
+                <w:rFonts w:ascii="BRH Devanagari Extra" w:hAnsi="BRH Devanagari Extra" w:cs="BRH Devanagari Extra"/>
+                <w:sz w:val="40"/>
+                <w:szCs w:val="32"/>
+                <w:lang w:val="en-IN" w:eastAsia="en-IN"/>
+              </w:rPr>
+              <w:t>Så</w:t>
+            </w:r>
+            <w:r>
+              <w:rPr>
+                <w:rFonts w:ascii="BRH Malayalam Extra" w:hAnsi="BRH Malayalam Extra" w:cs="BRH Devanagari Extra"/>
+                <w:sz w:val="32"/>
+                <w:szCs w:val="32"/>
+                <w:lang w:val="en-IN" w:eastAsia="en-IN"/>
+              </w:rPr>
+              <w:t>–</w:t>
+            </w:r>
+            <w:r>
+              <w:rPr>
+                <w:rFonts w:ascii="BRH Devanagari Extra" w:hAnsi="BRH Devanagari Extra" w:cs="BRH Devanagari Extra"/>
+                <w:sz w:val="40"/>
+                <w:szCs w:val="32"/>
+                <w:lang w:val="en-IN" w:eastAsia="en-IN"/>
+              </w:rPr>
+              <w:t>WûqÉÉmÉÉþSiÉsÉ</w:t>
+            </w:r>
+            <w:r>
+              <w:rPr>
+                <w:rFonts w:ascii="BRH Malayalam Extra" w:hAnsi="BRH Malayalam Extra" w:cs="BRH Devanagari Extra"/>
+                <w:sz w:val="32"/>
+                <w:szCs w:val="32"/>
+                <w:lang w:val="en-IN" w:eastAsia="en-IN"/>
+              </w:rPr>
+              <w:t>–</w:t>
+            </w:r>
+            <w:r>
+              <w:rPr>
+                <w:rFonts w:ascii="BRH Devanagari Extra" w:hAnsi="BRH Devanagari Extra" w:cs="BRH Devanagari Extra"/>
+                <w:sz w:val="40"/>
+                <w:szCs w:val="32"/>
+                <w:lang w:val="en-IN" w:eastAsia="en-IN"/>
+              </w:rPr>
+              <w:t xml:space="preserve"> qÉxiÉþ</w:t>
+            </w:r>
+            <w:r>
+              <w:rPr>
+                <w:rFonts w:ascii="BRH Devanagari Extra" w:hAnsi="BRH Devanagari Extra" w:cs="BRH Devanagari Extra"/>
+                <w:sz w:val="40"/>
+                <w:szCs w:val="32"/>
+                <w:highlight w:val="yellow"/>
+                <w:lang w:val="en-IN" w:eastAsia="en-IN"/>
+              </w:rPr>
+              <w:t>MüÈ</w:t>
+            </w:r>
+            <w:r>
+              <w:rPr>
+                <w:rFonts w:ascii="BRH Devanagari Extra" w:hAnsi="BRH Devanagari Extra" w:cs="BRH Devanagari Extra"/>
+                <w:sz w:val="40"/>
+                <w:szCs w:val="32"/>
+                <w:lang w:val="en-IN" w:eastAsia="en-IN"/>
+              </w:rPr>
+              <w:t xml:space="preserve"> |</w:t>
+            </w:r>
+          </w:p>
+        </w:tc>
+        <w:tc>
+          <w:tcPr>
+            <w:tcW w:w="5245" w:type="dxa"/>
+            <w:tcBorders>
+              <w:top w:val="single" w:sz="4" w:space="0" w:color="000000"/>
+              <w:left w:val="single" w:sz="4" w:space="0" w:color="000000"/>
+              <w:bottom w:val="single" w:sz="4" w:space="0" w:color="000000"/>
+              <w:right w:val="single" w:sz="4" w:space="0" w:color="000000"/>
+            </w:tcBorders>
+          </w:tcPr>
+          <w:p>
+            <w:pPr>
+              <w:autoSpaceDE w:val="0"/>
+              <w:autoSpaceDN w:val="0"/>
+              <w:adjustRightInd w:val="0"/>
+              <w:spacing w:before="0" w:line="240" w:lineRule="auto"/>
+              <w:rPr>
+                <w:rFonts w:ascii="BRH Malayalam Extra" w:hAnsi="BRH Malayalam Extra" w:cs="BRH Malayalam Extra"/>
+                <w:color w:val="000000"/>
+                <w:sz w:val="40"/>
+                <w:szCs w:val="40"/>
+              </w:rPr>
+            </w:pPr>
+            <w:r>
+              <w:rPr>
+                <w:rFonts w:ascii="BRH Devanagari Extra" w:hAnsi="BRH Devanagari Extra" w:cs="BRH Devanagari Extra"/>
+                <w:sz w:val="40"/>
+                <w:szCs w:val="32"/>
+                <w:lang w:val="en-IN" w:eastAsia="en-IN"/>
+              </w:rPr>
+              <w:t>Så</w:t>
+            </w:r>
+            <w:r>
+              <w:rPr>
+                <w:rFonts w:ascii="BRH Malayalam Extra" w:hAnsi="BRH Malayalam Extra" w:cs="BRH Devanagari Extra"/>
+                <w:sz w:val="32"/>
+                <w:szCs w:val="32"/>
+                <w:lang w:val="en-IN" w:eastAsia="en-IN"/>
+              </w:rPr>
+              <w:t>–</w:t>
+            </w:r>
+            <w:r>
+              <w:rPr>
+                <w:rFonts w:ascii="BRH Devanagari Extra" w:hAnsi="BRH Devanagari Extra" w:cs="BRH Devanagari Extra"/>
+                <w:sz w:val="40"/>
+                <w:szCs w:val="32"/>
+                <w:lang w:val="en-IN" w:eastAsia="en-IN"/>
+              </w:rPr>
+              <w:t>WûqÉÉmÉÉþSiÉsÉ</w:t>
+            </w:r>
+            <w:r>
+              <w:rPr>
+                <w:rFonts w:ascii="BRH Malayalam Extra" w:hAnsi="BRH Malayalam Extra" w:cs="BRH Devanagari Extra"/>
+                <w:sz w:val="32"/>
+                <w:szCs w:val="32"/>
+                <w:lang w:val="en-IN" w:eastAsia="en-IN"/>
+              </w:rPr>
+              <w:t>–</w:t>
+            </w:r>
+            <w:r>
+              <w:rPr>
+                <w:rFonts w:ascii="BRH Devanagari Extra" w:hAnsi="BRH Devanagari Extra" w:cs="BRH Devanagari Extra"/>
+                <w:sz w:val="40"/>
+                <w:szCs w:val="32"/>
+                <w:lang w:val="en-IN" w:eastAsia="en-IN"/>
+              </w:rPr>
+              <w:t xml:space="preserve"> qÉxiÉþ</w:t>
+            </w:r>
+            <w:r>
+              <w:rPr>
+                <w:rFonts w:ascii="BRH Devanagari" w:hAnsi="BRH Devanagari" w:cs="BRH Devanagari"/>
+                <w:color w:val="000000"/>
+                <w:sz w:val="40"/>
+                <w:szCs w:val="40"/>
+                <w:highlight w:val="green"/>
+                <w:lang w:val="en-IN" w:eastAsia="en-IN"/>
+              </w:rPr>
+              <w:t>aÉ</w:t>
+            </w:r>
+            <w:r>
+              <w:rPr>
+                <w:rFonts w:ascii="BRH Devanagari Extra" w:hAnsi="BRH Devanagari Extra" w:cs="BRH Devanagari Extra"/>
+                <w:sz w:val="40"/>
+                <w:szCs w:val="32"/>
+                <w:highlight w:val="green"/>
+                <w:lang w:val="en-IN" w:eastAsia="en-IN"/>
+              </w:rPr>
+              <w:t>È</w:t>
+            </w:r>
+            <w:r>
+              <w:rPr>
+                <w:rFonts w:ascii="BRH Devanagari Extra" w:hAnsi="BRH Devanagari Extra" w:cs="BRH Devanagari Extra"/>
+                <w:sz w:val="40"/>
+                <w:szCs w:val="32"/>
+                <w:lang w:val="en-IN" w:eastAsia="en-IN"/>
+              </w:rPr>
+              <w:t xml:space="preserve"> |</w:t>
+            </w:r>
+          </w:p>
+        </w:tc>
+      </w:tr>
+      <w:tr>
+        <w:trPr>
+          <w:trHeight w:val="1041"/>
+        </w:trPr>
+        <w:tc>
+          <w:tcPr>
+            <w:tcW w:w="4331" w:type="dxa"/>
+            <w:gridSpan w:val="3"/>
+            <w:tcBorders>
+              <w:top w:val="single" w:sz="4" w:space="0" w:color="000000"/>
+              <w:left w:val="single" w:sz="4" w:space="0" w:color="000000"/>
+              <w:bottom w:val="single" w:sz="4" w:space="0" w:color="000000"/>
+              <w:right w:val="single" w:sz="4" w:space="0" w:color="000000"/>
+            </w:tcBorders>
+          </w:tcPr>
+          <w:p>
+            <w:pPr>
+              <w:spacing w:before="0" w:line="240" w:lineRule="auto"/>
+              <w:rPr>
+                <w:b/>
+                <w:color w:val="FF0000"/>
+                <w:sz w:val="28"/>
+                <w:szCs w:val="28"/>
+              </w:rPr>
+            </w:pPr>
+            <w:r>
+              <w:rPr>
+                <w:b/>
+                <w:color w:val="FF0000"/>
+                <w:sz w:val="28"/>
+                <w:szCs w:val="28"/>
+              </w:rPr>
+              <w:t>MahanaaraayaNopanishad</w:t>
+            </w:r>
+          </w:p>
+          <w:p>
+            <w:pPr>
+              <w:spacing w:before="0" w:line="240" w:lineRule="auto"/>
+              <w:rPr>
+                <w:b/>
+                <w:color w:val="FF0000"/>
+                <w:sz w:val="28"/>
+                <w:szCs w:val="28"/>
+              </w:rPr>
+            </w:pPr>
+            <w:r>
+              <w:rPr>
+                <w:b/>
+                <w:color w:val="FF0000"/>
+                <w:sz w:val="28"/>
+                <w:szCs w:val="28"/>
+              </w:rPr>
+              <w:t xml:space="preserve">Anuvaakam No. </w:t>
+            </w:r>
+            <w:r>
+              <w:rPr>
+                <w:b/>
+                <w:color w:val="FF0000"/>
+                <w:sz w:val="28"/>
+                <w:szCs w:val="28"/>
+              </w:rPr>
+              <w:t>38</w:t>
+            </w:r>
+          </w:p>
+          <w:p>
+            <w:pPr>
+              <w:spacing w:before="0" w:line="240" w:lineRule="auto"/>
+              <w:rPr>
+                <w:b/>
+                <w:color w:val="FF0000"/>
+                <w:sz w:val="28"/>
+                <w:szCs w:val="28"/>
+              </w:rPr>
+            </w:pPr>
+            <w:r>
+              <w:rPr>
+                <w:b/>
+                <w:color w:val="FF0000"/>
+                <w:sz w:val="28"/>
+                <w:szCs w:val="28"/>
+              </w:rPr>
+              <w:t xml:space="preserve">Statement No. </w:t>
+            </w:r>
+            <w:r>
+              <w:rPr>
+                <w:b/>
+                <w:color w:val="FF0000"/>
+                <w:sz w:val="28"/>
+                <w:szCs w:val="28"/>
+              </w:rPr>
+              <w:t>5</w:t>
+            </w:r>
+          </w:p>
+          <w:p>
+            <w:pPr>
+              <w:spacing w:before="0" w:line="240" w:lineRule="auto"/>
+              <w:rPr>
+                <w:b/>
+                <w:sz w:val="28"/>
+                <w:szCs w:val="28"/>
+              </w:rPr>
+            </w:pPr>
+            <w:r>
+              <w:rPr>
+                <w:b/>
+                <w:color w:val="FF0000"/>
+                <w:sz w:val="28"/>
+                <w:szCs w:val="28"/>
+              </w:rPr>
+              <w:t xml:space="preserve">Para No. </w:t>
+            </w:r>
+            <w:r>
+              <w:rPr>
+                <w:b/>
+                <w:color w:val="FF0000"/>
+                <w:sz w:val="28"/>
+                <w:szCs w:val="28"/>
+              </w:rPr>
+              <w:t>56</w:t>
+            </w:r>
+          </w:p>
+        </w:tc>
+        <w:tc>
+          <w:tcPr>
+            <w:tcW w:w="5103" w:type="dxa"/>
+            <w:gridSpan w:val="2"/>
+            <w:tcBorders>
+              <w:top w:val="single" w:sz="4" w:space="0" w:color="000000"/>
+              <w:left w:val="single" w:sz="4" w:space="0" w:color="000000"/>
+              <w:bottom w:val="single" w:sz="4" w:space="0" w:color="000000"/>
+              <w:right w:val="single" w:sz="4" w:space="0" w:color="000000"/>
+            </w:tcBorders>
+          </w:tcPr>
+          <w:p>
+            <w:pPr>
+              <w:widowControl w:val="0"/>
+              <w:autoSpaceDE w:val="0"/>
+              <w:autoSpaceDN w:val="0"/>
+              <w:adjustRightInd w:val="0"/>
+              <w:spacing w:before="0" w:line="240" w:lineRule="auto"/>
+              <w:rPr>
+                <w:rFonts w:ascii="BRH Malayalam Extra" w:hAnsi="BRH Malayalam Extra" w:cs="BRH Malayalam Extra"/>
+                <w:color w:val="000000"/>
+                <w:sz w:val="40"/>
+                <w:szCs w:val="40"/>
+              </w:rPr>
+            </w:pPr>
+            <w:r>
+              <w:rPr>
+                <w:rFonts w:ascii="BRH Devanagari Extra" w:hAnsi="BRH Devanagari Extra" w:cs="BRH Devanagari Extra"/>
+                <w:sz w:val="40"/>
+                <w:szCs w:val="32"/>
+                <w:lang w:val="en-IN" w:eastAsia="en-IN"/>
+              </w:rPr>
+              <w:t>SÒÈwuÉþmlÉ</w:t>
+            </w:r>
+            <w:r>
+              <w:rPr>
+                <w:rFonts w:ascii="BRH Malayalam Extra" w:hAnsi="BRH Malayalam Extra" w:cs="BRH Devanagari Extra"/>
+                <w:sz w:val="32"/>
+                <w:szCs w:val="32"/>
+                <w:lang w:val="en-IN" w:eastAsia="en-IN"/>
+              </w:rPr>
+              <w:t>–</w:t>
+            </w:r>
+            <w:r>
+              <w:rPr>
+                <w:rFonts w:ascii="BRH Devanagari Extra" w:hAnsi="BRH Devanagari Extra" w:cs="BRH Devanagari Extra"/>
+                <w:sz w:val="40"/>
+                <w:szCs w:val="32"/>
+                <w:lang w:val="en-IN" w:eastAsia="en-IN"/>
+              </w:rPr>
+              <w:t>WûlÉç SÒþÂ</w:t>
+            </w:r>
+            <w:r>
+              <w:rPr>
+                <w:rFonts w:ascii="BRH Devanagari Extra" w:hAnsi="BRH Devanagari Extra" w:cs="BRH Devanagari Extra"/>
+                <w:sz w:val="40"/>
+                <w:szCs w:val="32"/>
+                <w:highlight w:val="yellow"/>
+                <w:lang w:val="en-IN" w:eastAsia="en-IN"/>
+              </w:rPr>
+              <w:t>wuÉ</w:t>
+            </w:r>
+            <w:r>
+              <w:rPr>
+                <w:rFonts w:ascii="BRH Devanagari Extra" w:hAnsi="BRH Devanagari Extra" w:cs="BRH Devanagari Extra"/>
+                <w:sz w:val="40"/>
+                <w:szCs w:val="32"/>
+                <w:lang w:val="en-IN" w:eastAsia="en-IN"/>
+              </w:rPr>
+              <w:t>Wû |</w:t>
+            </w:r>
+          </w:p>
+        </w:tc>
+        <w:tc>
+          <w:tcPr>
+            <w:tcW w:w="5245" w:type="dxa"/>
+            <w:tcBorders>
+              <w:top w:val="single" w:sz="4" w:space="0" w:color="000000"/>
+              <w:left w:val="single" w:sz="4" w:space="0" w:color="000000"/>
+              <w:bottom w:val="single" w:sz="4" w:space="0" w:color="000000"/>
+              <w:right w:val="single" w:sz="4" w:space="0" w:color="000000"/>
+            </w:tcBorders>
+          </w:tcPr>
+          <w:p>
+            <w:pPr>
+              <w:spacing w:before="0" w:line="252" w:lineRule="auto"/>
+              <w:rPr>
+                <w:rFonts w:ascii="BRH Malayalam Extra" w:hAnsi="BRH Malayalam Extra" w:cs="BRH Malayalam Extra"/>
+                <w:color w:val="000000"/>
+                <w:sz w:val="40"/>
+                <w:szCs w:val="40"/>
+              </w:rPr>
+            </w:pPr>
+            <w:r>
+              <w:rPr>
+                <w:rFonts w:ascii="BRH Devanagari Extra" w:hAnsi="BRH Devanagari Extra" w:cs="BRH Devanagari Extra"/>
+                <w:sz w:val="40"/>
+                <w:szCs w:val="32"/>
+                <w:lang w:val="en-IN" w:eastAsia="en-IN"/>
+              </w:rPr>
+              <w:t>SÒÈwuÉþmlÉ</w:t>
+            </w:r>
+            <w:r>
+              <w:rPr>
+                <w:rFonts w:ascii="BRH Malayalam Extra" w:hAnsi="BRH Malayalam Extra" w:cs="BRH Devanagari Extra"/>
+                <w:sz w:val="32"/>
+                <w:szCs w:val="32"/>
+                <w:lang w:val="en-IN" w:eastAsia="en-IN"/>
+              </w:rPr>
+              <w:t>–</w:t>
+            </w:r>
+            <w:r>
+              <w:rPr>
+                <w:rFonts w:ascii="BRH Devanagari Extra" w:hAnsi="BRH Devanagari Extra" w:cs="BRH Devanagari Extra"/>
+                <w:sz w:val="40"/>
+                <w:szCs w:val="32"/>
+                <w:lang w:val="en-IN" w:eastAsia="en-IN"/>
+              </w:rPr>
+              <w:t>WûlÉç SÒþÂ</w:t>
+            </w:r>
+            <w:r>
+              <w:rPr>
+                <w:rFonts w:ascii="BRH Devanagari Extra" w:hAnsi="BRH Devanagari Extra" w:cs="BRH Devanagari Extra"/>
+                <w:sz w:val="40"/>
+                <w:szCs w:val="32"/>
+                <w:highlight w:val="green"/>
+                <w:lang w:val="en-IN" w:eastAsia="en-IN"/>
+              </w:rPr>
+              <w:t>wwÉ</w:t>
+            </w:r>
+            <w:r>
+              <w:rPr>
+                <w:rFonts w:ascii="BRH Devanagari Extra" w:hAnsi="BRH Devanagari Extra" w:cs="BRH Devanagari Extra"/>
+                <w:sz w:val="40"/>
+                <w:szCs w:val="32"/>
+                <w:lang w:val="en-IN" w:eastAsia="en-IN"/>
+              </w:rPr>
+              <w:t>Wû |</w:t>
+            </w:r>
+          </w:p>
+        </w:tc>
+      </w:tr>
+      <w:tr>
+        <w:trPr>
+          <w:trHeight w:val="1041"/>
+        </w:trPr>
+        <w:tc>
+          <w:tcPr>
+            <w:tcW w:w="4331" w:type="dxa"/>
+            <w:gridSpan w:val="3"/>
+            <w:tcBorders>
+              <w:top w:val="single" w:sz="4" w:space="0" w:color="000000"/>
+              <w:left w:val="single" w:sz="4" w:space="0" w:color="000000"/>
+              <w:bottom w:val="single" w:sz="4" w:space="0" w:color="000000"/>
+              <w:right w:val="single" w:sz="4" w:space="0" w:color="000000"/>
+            </w:tcBorders>
+          </w:tcPr>
+          <w:p>
+            <w:pPr>
+              <w:spacing w:before="0" w:line="240" w:lineRule="auto"/>
+              <w:rPr>
+                <w:b/>
+                <w:color w:val="FF0000"/>
+                <w:sz w:val="28"/>
+                <w:szCs w:val="28"/>
+              </w:rPr>
+            </w:pPr>
+            <w:r>
+              <w:rPr>
+                <w:b/>
+                <w:color w:val="FF0000"/>
+                <w:sz w:val="28"/>
+                <w:szCs w:val="28"/>
+              </w:rPr>
+              <w:t>MahanaaraayaNopanishad</w:t>
+            </w:r>
+          </w:p>
+          <w:p>
+            <w:pPr>
+              <w:spacing w:before="0" w:line="240" w:lineRule="auto"/>
+              <w:rPr>
+                <w:b/>
+                <w:color w:val="FF0000"/>
+                <w:sz w:val="28"/>
+                <w:szCs w:val="28"/>
+              </w:rPr>
+            </w:pPr>
+            <w:r>
+              <w:rPr>
+                <w:b/>
+                <w:color w:val="FF0000"/>
+                <w:sz w:val="28"/>
+                <w:szCs w:val="28"/>
+              </w:rPr>
+              <w:t xml:space="preserve">Anuvaakam No. </w:t>
+            </w:r>
+            <w:r>
+              <w:rPr>
+                <w:b/>
+                <w:color w:val="FF0000"/>
+                <w:sz w:val="28"/>
+                <w:szCs w:val="28"/>
+              </w:rPr>
+              <w:t>59</w:t>
+            </w:r>
+          </w:p>
+          <w:p>
+            <w:pPr>
+              <w:spacing w:before="0" w:line="240" w:lineRule="auto"/>
+              <w:rPr>
+                <w:b/>
+                <w:color w:val="FF0000"/>
+                <w:sz w:val="28"/>
+                <w:szCs w:val="28"/>
+              </w:rPr>
+            </w:pPr>
+            <w:r>
+              <w:rPr>
+                <w:b/>
+                <w:color w:val="FF0000"/>
+                <w:sz w:val="28"/>
+                <w:szCs w:val="28"/>
+              </w:rPr>
+              <w:t xml:space="preserve">Statement No. </w:t>
+            </w:r>
+            <w:r>
+              <w:rPr>
+                <w:b/>
+                <w:color w:val="FF0000"/>
+                <w:sz w:val="28"/>
+                <w:szCs w:val="28"/>
+              </w:rPr>
+              <w:t>2</w:t>
+            </w:r>
+          </w:p>
+          <w:p>
+            <w:pPr>
+              <w:spacing w:before="0" w:line="240" w:lineRule="auto"/>
+              <w:rPr>
+                <w:b/>
+                <w:sz w:val="28"/>
+                <w:szCs w:val="28"/>
+              </w:rPr>
+            </w:pPr>
+            <w:r>
+              <w:rPr>
+                <w:b/>
+                <w:color w:val="FF0000"/>
+                <w:sz w:val="28"/>
+                <w:szCs w:val="28"/>
+              </w:rPr>
+              <w:t xml:space="preserve">Para No. </w:t>
+            </w:r>
+            <w:r>
+              <w:rPr>
+                <w:b/>
+                <w:color w:val="FF0000"/>
+                <w:sz w:val="28"/>
+                <w:szCs w:val="28"/>
+              </w:rPr>
+              <w:t>77</w:t>
+            </w:r>
+          </w:p>
+        </w:tc>
+        <w:tc>
+          <w:tcPr>
+            <w:tcW w:w="5103" w:type="dxa"/>
+            <w:gridSpan w:val="2"/>
+            <w:tcBorders>
+              <w:top w:val="single" w:sz="4" w:space="0" w:color="000000"/>
+              <w:left w:val="single" w:sz="4" w:space="0" w:color="000000"/>
+              <w:bottom w:val="single" w:sz="4" w:space="0" w:color="000000"/>
+              <w:right w:val="single" w:sz="4" w:space="0" w:color="000000"/>
+            </w:tcBorders>
+          </w:tcPr>
+          <w:p>
+            <w:pPr>
+              <w:widowControl w:val="0"/>
+              <w:autoSpaceDE w:val="0"/>
+              <w:autoSpaceDN w:val="0"/>
+              <w:adjustRightInd w:val="0"/>
+              <w:spacing w:before="0" w:line="240" w:lineRule="auto"/>
+              <w:rPr>
+                <w:rFonts w:ascii="BRH Malayalam Extra" w:hAnsi="BRH Malayalam Extra" w:cs="BRH Malayalam Extra"/>
+                <w:color w:val="000000"/>
+                <w:sz w:val="40"/>
+                <w:szCs w:val="40"/>
+              </w:rPr>
+            </w:pPr>
+            <w:r>
+              <w:rPr>
+                <w:rFonts w:ascii="BRH Devanagari Extra" w:hAnsi="BRH Devanagari Extra" w:cs="BRH Devanagari Extra"/>
+                <w:sz w:val="40"/>
+                <w:szCs w:val="32"/>
+                <w:lang w:val="en-IN" w:eastAsia="en-IN"/>
+              </w:rPr>
+              <w:t>qÉ</w:t>
+            </w:r>
+            <w:r>
+              <w:rPr>
+                <w:rFonts w:ascii="BRH Malayalam Extra" w:hAnsi="BRH Malayalam Extra" w:cs="BRH Devanagari Extra"/>
+                <w:sz w:val="32"/>
+                <w:szCs w:val="32"/>
+                <w:lang w:val="en-IN" w:eastAsia="en-IN"/>
+              </w:rPr>
+              <w:t>–</w:t>
+            </w:r>
+            <w:r>
+              <w:rPr>
+                <w:rFonts w:ascii="BRH Devanagari Extra" w:hAnsi="BRH Devanagari Extra" w:cs="BRH Devanagari Extra"/>
+                <w:sz w:val="40"/>
+                <w:szCs w:val="32"/>
+                <w:lang w:val="en-IN" w:eastAsia="en-IN"/>
+              </w:rPr>
+              <w:t>lÉÑ</w:t>
+            </w:r>
+            <w:r>
+              <w:rPr>
+                <w:rFonts w:ascii="BRH Malayalam Extra" w:hAnsi="BRH Malayalam Extra" w:cs="BRH Devanagari Extra"/>
+                <w:sz w:val="32"/>
+                <w:szCs w:val="32"/>
+                <w:highlight w:val="yellow"/>
+                <w:lang w:val="en-IN" w:eastAsia="en-IN"/>
+              </w:rPr>
+              <w:t>–</w:t>
+            </w:r>
+            <w:r>
+              <w:rPr>
+                <w:rFonts w:ascii="BRH Devanagari Extra" w:hAnsi="BRH Devanagari Extra" w:cs="BRH Devanagari Extra"/>
+                <w:sz w:val="40"/>
+                <w:szCs w:val="32"/>
+                <w:highlight w:val="yellow"/>
+                <w:lang w:val="en-IN" w:eastAsia="en-IN"/>
+              </w:rPr>
+              <w:t>wrÉ</w:t>
+            </w:r>
+            <w:r>
+              <w:rPr>
+                <w:rFonts w:ascii="BRH Devanagari Extra" w:hAnsi="BRH Devanagari Extra" w:cs="BRH Devanagari Extra"/>
+                <w:sz w:val="40"/>
+                <w:szCs w:val="32"/>
+                <w:lang w:val="en-IN" w:eastAsia="en-IN"/>
+              </w:rPr>
+              <w:t>þM×üiÉ</w:t>
+            </w:r>
+            <w:r>
+              <w:rPr>
+                <w:rFonts w:ascii="BRH Malayalam Extra" w:hAnsi="BRH Malayalam Extra" w:cs="BRH Devanagari Extra"/>
+                <w:sz w:val="32"/>
+                <w:szCs w:val="32"/>
+                <w:lang w:val="en-IN" w:eastAsia="en-IN"/>
+              </w:rPr>
+              <w:t>–</w:t>
+            </w:r>
+            <w:r>
+              <w:rPr>
+                <w:rFonts w:ascii="BRH Devanagari Extra" w:hAnsi="BRH Devanagari Extra" w:cs="BRH Devanagari Extra"/>
+                <w:sz w:val="40"/>
+                <w:szCs w:val="32"/>
+                <w:lang w:val="en-IN" w:eastAsia="en-IN"/>
+              </w:rPr>
+              <w:t>xrÉælÉþxÉÉå</w:t>
+            </w:r>
+          </w:p>
+        </w:tc>
+        <w:tc>
+          <w:tcPr>
+            <w:tcW w:w="5245" w:type="dxa"/>
+            <w:tcBorders>
+              <w:top w:val="single" w:sz="4" w:space="0" w:color="000000"/>
+              <w:left w:val="single" w:sz="4" w:space="0" w:color="000000"/>
+              <w:bottom w:val="single" w:sz="4" w:space="0" w:color="000000"/>
+              <w:right w:val="single" w:sz="4" w:space="0" w:color="000000"/>
+            </w:tcBorders>
+          </w:tcPr>
+          <w:p>
+            <w:pPr>
+              <w:spacing w:before="0" w:line="252" w:lineRule="auto"/>
+              <w:rPr>
+                <w:rFonts w:ascii="BRH Malayalam Extra" w:hAnsi="BRH Malayalam Extra" w:cs="BRH Malayalam Extra"/>
+                <w:color w:val="000000"/>
+                <w:sz w:val="40"/>
+                <w:szCs w:val="40"/>
+              </w:rPr>
+            </w:pPr>
+            <w:r>
+              <w:rPr>
+                <w:rFonts w:ascii="BRH Devanagari Extra" w:hAnsi="BRH Devanagari Extra" w:cs="BRH Devanagari Extra"/>
+                <w:sz w:val="40"/>
+                <w:szCs w:val="32"/>
+                <w:lang w:val="en-IN" w:eastAsia="en-IN"/>
+              </w:rPr>
+              <w:t>qÉ</w:t>
+            </w:r>
+            <w:r>
+              <w:rPr>
+                <w:rFonts w:ascii="BRH Malayalam Extra" w:hAnsi="BRH Malayalam Extra" w:cs="BRH Devanagari Extra"/>
+                <w:sz w:val="32"/>
+                <w:szCs w:val="32"/>
+                <w:lang w:val="en-IN" w:eastAsia="en-IN"/>
+              </w:rPr>
+              <w:t>–</w:t>
+            </w:r>
+            <w:r>
+              <w:rPr>
+                <w:rFonts w:ascii="BRH Devanagari Extra" w:hAnsi="BRH Devanagari Extra" w:cs="BRH Devanagari Extra"/>
+                <w:sz w:val="40"/>
+                <w:szCs w:val="32"/>
+                <w:lang w:val="en-IN" w:eastAsia="en-IN"/>
+              </w:rPr>
+              <w:t>lÉÑ</w:t>
+            </w:r>
+            <w:r>
+              <w:rPr>
+                <w:rFonts w:ascii="BRH Malayalam Extra" w:hAnsi="BRH Malayalam Extra" w:cs="BRH Devanagari Extra"/>
+                <w:sz w:val="32"/>
+                <w:szCs w:val="32"/>
+                <w:lang w:val="en-IN" w:eastAsia="en-IN"/>
+              </w:rPr>
+              <w:t>–</w:t>
+            </w:r>
+            <w:r>
+              <w:rPr>
+                <w:rFonts w:ascii="BRH Devanagari Extra" w:hAnsi="BRH Devanagari Extra" w:cs="BRH Devanagari Extra"/>
+                <w:sz w:val="40"/>
+                <w:szCs w:val="32"/>
+                <w:lang w:val="en-IN" w:eastAsia="en-IN"/>
+              </w:rPr>
+              <w:t>wrÉ</w:t>
+            </w:r>
+            <w:r>
+              <w:rPr>
+                <w:rFonts w:ascii="BRH Devanagari Extra" w:hAnsi="BRH Devanagari Extra" w:cs="BRH Devanagari Extra"/>
+                <w:sz w:val="40"/>
+                <w:szCs w:val="32"/>
+                <w:highlight w:val="green"/>
+                <w:lang w:val="en-IN" w:eastAsia="en-IN"/>
+              </w:rPr>
+              <w:t>M×üþ</w:t>
+            </w:r>
+            <w:r>
+              <w:rPr>
+                <w:rFonts w:ascii="BRH Devanagari Extra" w:hAnsi="BRH Devanagari Extra" w:cs="BRH Devanagari Extra"/>
+                <w:sz w:val="40"/>
+                <w:szCs w:val="32"/>
+                <w:lang w:val="en-IN" w:eastAsia="en-IN"/>
+              </w:rPr>
+              <w:t>iÉ</w:t>
+            </w:r>
+            <w:r>
+              <w:rPr>
+                <w:rFonts w:ascii="BRH Malayalam Extra" w:hAnsi="BRH Malayalam Extra" w:cs="BRH Devanagari Extra"/>
+                <w:sz w:val="32"/>
+                <w:szCs w:val="32"/>
+                <w:lang w:val="en-IN" w:eastAsia="en-IN"/>
+              </w:rPr>
+              <w:t>–</w:t>
+            </w:r>
+            <w:r>
+              <w:rPr>
+                <w:rFonts w:ascii="BRH Devanagari Extra" w:hAnsi="BRH Devanagari Extra" w:cs="BRH Devanagari Extra"/>
+                <w:sz w:val="40"/>
+                <w:szCs w:val="32"/>
+                <w:lang w:val="en-IN" w:eastAsia="en-IN"/>
+              </w:rPr>
+              <w:t>xrÉælÉþxÉÉå</w:t>
+            </w:r>
+          </w:p>
+        </w:tc>
+      </w:tr>
+      <w:tr>
+        <w:trPr>
+          <w:trHeight w:val="1041"/>
+        </w:trPr>
+        <w:tc>
+          <w:tcPr>
+            <w:tcW w:w="4331" w:type="dxa"/>
+            <w:gridSpan w:val="3"/>
+            <w:tcBorders>
+              <w:top w:val="single" w:sz="4" w:space="0" w:color="000000"/>
+              <w:left w:val="single" w:sz="4" w:space="0" w:color="000000"/>
+              <w:bottom w:val="single" w:sz="4" w:space="0" w:color="000000"/>
+              <w:right w:val="single" w:sz="4" w:space="0" w:color="000000"/>
+            </w:tcBorders>
+          </w:tcPr>
+          <w:p>
+            <w:pPr>
+              <w:spacing w:before="0" w:line="240" w:lineRule="auto"/>
+              <w:rPr>
+                <w:b/>
+                <w:color w:val="FF0000"/>
+                <w:sz w:val="28"/>
+                <w:szCs w:val="28"/>
+              </w:rPr>
+            </w:pPr>
+            <w:r>
+              <w:rPr>
+                <w:b/>
+                <w:color w:val="FF0000"/>
+                <w:sz w:val="28"/>
+                <w:szCs w:val="28"/>
+              </w:rPr>
+              <w:t>MahanaaraayaNopanishad</w:t>
+            </w:r>
+          </w:p>
+          <w:p>
+            <w:pPr>
+              <w:spacing w:before="0" w:line="240" w:lineRule="auto"/>
+              <w:rPr>
+                <w:b/>
+                <w:color w:val="FF0000"/>
+                <w:sz w:val="28"/>
+                <w:szCs w:val="28"/>
+              </w:rPr>
+            </w:pPr>
+            <w:r>
+              <w:rPr>
+                <w:b/>
+                <w:color w:val="FF0000"/>
+                <w:sz w:val="28"/>
+                <w:szCs w:val="28"/>
+              </w:rPr>
+              <w:t xml:space="preserve">Anuvaakam No. </w:t>
+            </w:r>
+            <w:r>
+              <w:rPr>
+                <w:b/>
+                <w:color w:val="FF0000"/>
+                <w:sz w:val="28"/>
+                <w:szCs w:val="28"/>
+              </w:rPr>
+              <w:t>79</w:t>
+            </w:r>
+          </w:p>
+          <w:p>
+            <w:pPr>
+              <w:spacing w:before="0" w:line="240" w:lineRule="auto"/>
+              <w:rPr>
+                <w:b/>
+                <w:color w:val="FF0000"/>
+                <w:sz w:val="28"/>
+                <w:szCs w:val="28"/>
+              </w:rPr>
+            </w:pPr>
+            <w:r>
+              <w:rPr>
+                <w:b/>
+                <w:color w:val="FF0000"/>
+                <w:sz w:val="28"/>
+                <w:szCs w:val="28"/>
+              </w:rPr>
+              <w:t xml:space="preserve">Statement No. </w:t>
+            </w:r>
+            <w:r>
+              <w:rPr>
+                <w:b/>
+                <w:color w:val="FF0000"/>
+                <w:sz w:val="28"/>
+                <w:szCs w:val="28"/>
+              </w:rPr>
+              <w:t>13</w:t>
+            </w:r>
+          </w:p>
+          <w:p>
+            <w:pPr>
+              <w:spacing w:before="0" w:line="240" w:lineRule="auto"/>
+              <w:rPr>
+                <w:b/>
+                <w:sz w:val="28"/>
+                <w:szCs w:val="28"/>
+              </w:rPr>
+            </w:pPr>
+            <w:r>
+              <w:rPr>
+                <w:b/>
+                <w:color w:val="FF0000"/>
+                <w:sz w:val="28"/>
+                <w:szCs w:val="28"/>
+              </w:rPr>
+              <w:t xml:space="preserve">Para No. </w:t>
+            </w:r>
+            <w:r>
+              <w:rPr>
+                <w:b/>
+                <w:color w:val="FF0000"/>
+                <w:sz w:val="28"/>
+                <w:szCs w:val="28"/>
+              </w:rPr>
+              <w:t>100</w:t>
+            </w:r>
+          </w:p>
+        </w:tc>
+        <w:tc>
+          <w:tcPr>
+            <w:tcW w:w="5103" w:type="dxa"/>
+            <w:gridSpan w:val="2"/>
+            <w:tcBorders>
+              <w:top w:val="single" w:sz="4" w:space="0" w:color="000000"/>
+              <w:left w:val="single" w:sz="4" w:space="0" w:color="000000"/>
+              <w:bottom w:val="single" w:sz="4" w:space="0" w:color="000000"/>
+              <w:right w:val="single" w:sz="4" w:space="0" w:color="000000"/>
+            </w:tcBorders>
+          </w:tcPr>
+          <w:p>
+            <w:pPr>
+              <w:widowControl w:val="0"/>
+              <w:autoSpaceDE w:val="0"/>
+              <w:autoSpaceDN w:val="0"/>
+              <w:adjustRightInd w:val="0"/>
+              <w:spacing w:before="0" w:line="240" w:lineRule="auto"/>
+              <w:rPr>
+                <w:rFonts w:ascii="BRH Malayalam Extra" w:hAnsi="BRH Malayalam Extra" w:cs="BRH Malayalam Extra"/>
+                <w:color w:val="000000"/>
+                <w:sz w:val="40"/>
+                <w:szCs w:val="40"/>
+              </w:rPr>
+            </w:pPr>
+            <w:r>
+              <w:rPr>
+                <w:rFonts w:ascii="BRH Devanagari Extra" w:hAnsi="BRH Devanagari Extra" w:cs="BRH Devanagari Extra"/>
+                <w:sz w:val="40"/>
+                <w:szCs w:val="32"/>
+                <w:lang w:val="en-IN" w:eastAsia="en-IN"/>
+              </w:rPr>
+              <w:t>mÉë</w:t>
+            </w:r>
+            <w:r>
+              <w:rPr>
+                <w:rFonts w:ascii="BRH Malayalam Extra" w:hAnsi="BRH Malayalam Extra" w:cs="BRH Devanagari Extra"/>
+                <w:sz w:val="32"/>
+                <w:szCs w:val="32"/>
+                <w:lang w:val="en-IN" w:eastAsia="en-IN"/>
+              </w:rPr>
+              <w:t>–</w:t>
+            </w:r>
+            <w:r>
+              <w:rPr>
+                <w:rFonts w:ascii="BRH Devanagari Extra" w:hAnsi="BRH Devanagari Extra" w:cs="BRH Devanagari Extra"/>
+                <w:sz w:val="40"/>
+                <w:szCs w:val="32"/>
+                <w:lang w:val="en-IN" w:eastAsia="en-IN"/>
+              </w:rPr>
+              <w:t>eÉÉmÉþÌiÉÈ xÉ</w:t>
+            </w:r>
+            <w:r>
+              <w:rPr>
+                <w:rFonts w:ascii="BRH Devanagari Extra" w:hAnsi="BRH Devanagari Extra" w:cs="BRH Devanagari Extra"/>
+                <w:sz w:val="40"/>
+                <w:szCs w:val="40"/>
+                <w:lang w:val="en-IN" w:eastAsia="en-IN" w:bidi="ml-IN"/>
+              </w:rPr>
+              <w:t>qÉç</w:t>
+            </w:r>
+            <w:r>
+              <w:rPr>
+                <w:rFonts w:ascii="BRH Devanagari Extra" w:hAnsi="BRH Devanagari Extra" w:cs="BRH Devanagari Extra"/>
+                <w:sz w:val="40"/>
+                <w:szCs w:val="32"/>
+                <w:lang w:val="en-IN" w:eastAsia="en-IN"/>
+              </w:rPr>
+              <w:t>ÆuÉjxÉ</w:t>
+            </w:r>
+            <w:r>
+              <w:rPr>
+                <w:rFonts w:ascii="BRH Devanagari Extra" w:hAnsi="BRH Devanagari Extra" w:cs="BRH Devanagari Extra"/>
+                <w:sz w:val="40"/>
+                <w:szCs w:val="32"/>
+                <w:highlight w:val="yellow"/>
+                <w:lang w:val="en-IN" w:eastAsia="en-IN"/>
+              </w:rPr>
+              <w:t>U</w:t>
+            </w:r>
+            <w:r>
+              <w:rPr>
+                <w:rFonts w:ascii="BRH Malayalam Extra" w:hAnsi="BRH Malayalam Extra" w:cs="BRH Devanagari Extra"/>
+                <w:sz w:val="32"/>
+                <w:szCs w:val="32"/>
+                <w:lang w:val="en-IN" w:eastAsia="en-IN"/>
+              </w:rPr>
+              <w:t>–</w:t>
+            </w:r>
+            <w:r>
+              <w:rPr>
+                <w:rFonts w:ascii="BRH Devanagari Extra" w:hAnsi="BRH Devanagari Extra" w:cs="BRH Devanagari Extra"/>
+                <w:sz w:val="40"/>
+                <w:szCs w:val="32"/>
+                <w:lang w:val="en-IN" w:eastAsia="en-IN"/>
+              </w:rPr>
+              <w:t xml:space="preserve"> CÌiÉþ</w:t>
+            </w:r>
+          </w:p>
+        </w:tc>
+        <w:tc>
+          <w:tcPr>
+            <w:tcW w:w="5245" w:type="dxa"/>
+            <w:tcBorders>
+              <w:top w:val="single" w:sz="4" w:space="0" w:color="000000"/>
+              <w:left w:val="single" w:sz="4" w:space="0" w:color="000000"/>
+              <w:bottom w:val="single" w:sz="4" w:space="0" w:color="000000"/>
+              <w:right w:val="single" w:sz="4" w:space="0" w:color="000000"/>
+            </w:tcBorders>
+          </w:tcPr>
+          <w:p>
+            <w:pPr>
+              <w:spacing w:before="0" w:line="252" w:lineRule="auto"/>
+              <w:rPr>
+                <w:rFonts w:ascii="BRH Malayalam Extra" w:hAnsi="BRH Malayalam Extra" w:cs="BRH Malayalam Extra"/>
+                <w:color w:val="000000"/>
+                <w:sz w:val="40"/>
+                <w:szCs w:val="40"/>
+              </w:rPr>
+            </w:pPr>
+            <w:r>
+              <w:rPr>
+                <w:rFonts w:ascii="BRH Devanagari Extra" w:hAnsi="BRH Devanagari Extra" w:cs="BRH Devanagari Extra"/>
+                <w:sz w:val="40"/>
+                <w:szCs w:val="32"/>
+                <w:lang w:val="en-IN" w:eastAsia="en-IN"/>
+              </w:rPr>
+              <w:t>mÉë</w:t>
+            </w:r>
+            <w:r>
+              <w:rPr>
+                <w:rFonts w:ascii="BRH Malayalam Extra" w:hAnsi="BRH Malayalam Extra" w:cs="BRH Devanagari Extra"/>
+                <w:sz w:val="32"/>
+                <w:szCs w:val="32"/>
+                <w:lang w:val="en-IN" w:eastAsia="en-IN"/>
+              </w:rPr>
+              <w:t>–</w:t>
+            </w:r>
+            <w:r>
+              <w:rPr>
+                <w:rFonts w:ascii="BRH Devanagari Extra" w:hAnsi="BRH Devanagari Extra" w:cs="BRH Devanagari Extra"/>
+                <w:sz w:val="40"/>
+                <w:szCs w:val="32"/>
+                <w:lang w:val="en-IN" w:eastAsia="en-IN"/>
+              </w:rPr>
+              <w:t>eÉÉmÉþÌiÉÈ xÉ</w:t>
+            </w:r>
+            <w:r>
+              <w:rPr>
+                <w:rFonts w:ascii="BRH Devanagari Extra" w:hAnsi="BRH Devanagari Extra" w:cs="BRH Devanagari Extra"/>
+                <w:sz w:val="40"/>
+                <w:szCs w:val="40"/>
+                <w:lang w:val="en-IN" w:eastAsia="en-IN" w:bidi="ml-IN"/>
+              </w:rPr>
+              <w:t>qÉç</w:t>
+            </w:r>
+            <w:r>
+              <w:rPr>
+                <w:rFonts w:ascii="BRH Devanagari Extra" w:hAnsi="BRH Devanagari Extra" w:cs="BRH Devanagari Extra"/>
+                <w:sz w:val="40"/>
+                <w:szCs w:val="32"/>
+                <w:lang w:val="en-IN" w:eastAsia="en-IN"/>
+              </w:rPr>
+              <w:t>ÆuÉj</w:t>
+            </w:r>
+            <w:r>
+              <w:rPr>
+                <w:rFonts w:ascii="BRH Devanagari Extra" w:hAnsi="BRH Devanagari Extra" w:cs="BRH Devanagari Extra"/>
+                <w:sz w:val="40"/>
+                <w:szCs w:val="32"/>
+                <w:highlight w:val="green"/>
+                <w:lang w:val="en-IN" w:eastAsia="en-IN"/>
+              </w:rPr>
+              <w:t>xÉ</w:t>
+            </w:r>
+            <w:r>
+              <w:rPr>
+                <w:rFonts w:ascii="BRH Malayalam Extra" w:hAnsi="BRH Malayalam Extra" w:cs="BRH Devanagari Extra"/>
+                <w:sz w:val="32"/>
+                <w:szCs w:val="32"/>
+                <w:lang w:val="en-IN" w:eastAsia="en-IN"/>
+              </w:rPr>
+              <w:t>–</w:t>
+            </w:r>
+            <w:r>
+              <w:rPr>
+                <w:rFonts w:ascii="BRH Devanagari Extra" w:hAnsi="BRH Devanagari Extra" w:cs="BRH Devanagari Extra"/>
+                <w:sz w:val="40"/>
+                <w:szCs w:val="32"/>
+                <w:lang w:val="en-IN" w:eastAsia="en-IN"/>
+              </w:rPr>
+              <w:t>U CÌiÉþ</w:t>
+            </w:r>
+          </w:p>
+        </w:tc>
+      </w:tr>
+      <w:tr>
+        <w:trPr>
+          <w:trHeight w:val="1041"/>
+        </w:trPr>
+        <w:tc>
+          <w:tcPr>
+            <w:tcW w:w="4331" w:type="dxa"/>
+            <w:gridSpan w:val="3"/>
+            <w:tcBorders>
+              <w:top w:val="single" w:sz="4" w:space="0" w:color="000000"/>
+              <w:left w:val="single" w:sz="4" w:space="0" w:color="000000"/>
+              <w:bottom w:val="single" w:sz="4" w:space="0" w:color="000000"/>
+              <w:right w:val="single" w:sz="4" w:space="0" w:color="000000"/>
+            </w:tcBorders>
+          </w:tcPr>
+          <w:p>
+            <w:pPr>
+              <w:spacing w:before="0" w:line="240" w:lineRule="auto"/>
+              <w:rPr>
+                <w:b/>
+                <w:color w:val="FF0000"/>
+                <w:sz w:val="28"/>
+                <w:szCs w:val="28"/>
+              </w:rPr>
+            </w:pPr>
+            <w:r>
+              <w:rPr>
+                <w:b/>
+                <w:color w:val="FF0000"/>
+                <w:sz w:val="28"/>
+                <w:szCs w:val="28"/>
+              </w:rPr>
+              <w:t>MahanaaraayaNopanishad</w:t>
+            </w:r>
+          </w:p>
+          <w:p>
+            <w:pPr>
+              <w:spacing w:before="0" w:line="240" w:lineRule="auto"/>
+              <w:rPr>
+                <w:b/>
+                <w:color w:val="FF0000"/>
+                <w:sz w:val="28"/>
+                <w:szCs w:val="28"/>
+              </w:rPr>
+            </w:pPr>
+            <w:r>
+              <w:rPr>
+                <w:b/>
+                <w:color w:val="FF0000"/>
+                <w:sz w:val="28"/>
+                <w:szCs w:val="28"/>
+              </w:rPr>
+              <w:t xml:space="preserve">Anuvaakam No. </w:t>
+            </w:r>
+            <w:r>
+              <w:rPr>
+                <w:b/>
+                <w:color w:val="FF0000"/>
+                <w:sz w:val="28"/>
+                <w:szCs w:val="28"/>
+              </w:rPr>
+              <w:t>80</w:t>
+            </w:r>
+          </w:p>
+          <w:p>
+            <w:pPr>
+              <w:spacing w:before="0" w:line="240" w:lineRule="auto"/>
+              <w:rPr>
+                <w:b/>
+                <w:color w:val="FF0000"/>
+                <w:sz w:val="28"/>
+                <w:szCs w:val="28"/>
+              </w:rPr>
+            </w:pPr>
+            <w:r>
+              <w:rPr>
+                <w:b/>
+                <w:color w:val="FF0000"/>
+                <w:sz w:val="28"/>
+                <w:szCs w:val="28"/>
+              </w:rPr>
+              <w:t>Line</w:t>
+            </w:r>
+            <w:r>
+              <w:rPr>
+                <w:b/>
+                <w:color w:val="FF0000"/>
+                <w:sz w:val="28"/>
+                <w:szCs w:val="28"/>
+              </w:rPr>
+              <w:t xml:space="preserve"> No. </w:t>
+            </w:r>
+            <w:r>
+              <w:rPr>
+                <w:b/>
+                <w:color w:val="FF0000"/>
+                <w:sz w:val="28"/>
+                <w:szCs w:val="28"/>
+              </w:rPr>
+              <w:t>5</w:t>
+            </w:r>
+          </w:p>
+          <w:p>
+            <w:pPr>
+              <w:spacing w:before="0" w:line="240" w:lineRule="auto"/>
+              <w:rPr>
+                <w:b/>
+                <w:sz w:val="28"/>
+                <w:szCs w:val="28"/>
+              </w:rPr>
+            </w:pPr>
+            <w:r>
+              <w:rPr>
+                <w:b/>
+                <w:color w:val="FF0000"/>
+                <w:sz w:val="28"/>
+                <w:szCs w:val="28"/>
+              </w:rPr>
+              <w:t xml:space="preserve">Para No. </w:t>
+            </w:r>
+            <w:r>
+              <w:rPr>
+                <w:b/>
+                <w:color w:val="FF0000"/>
+                <w:sz w:val="28"/>
+                <w:szCs w:val="28"/>
+              </w:rPr>
+              <w:t>101</w:t>
+            </w:r>
+          </w:p>
+        </w:tc>
+        <w:tc>
+          <w:tcPr>
+            <w:tcW w:w="5103" w:type="dxa"/>
+            <w:gridSpan w:val="2"/>
+            <w:tcBorders>
+              <w:top w:val="single" w:sz="4" w:space="0" w:color="000000"/>
+              <w:left w:val="single" w:sz="4" w:space="0" w:color="000000"/>
+              <w:bottom w:val="single" w:sz="4" w:space="0" w:color="000000"/>
+              <w:right w:val="single" w:sz="4" w:space="0" w:color="000000"/>
+            </w:tcBorders>
+          </w:tcPr>
+          <w:p>
+            <w:pPr>
+              <w:widowControl w:val="0"/>
+              <w:autoSpaceDE w:val="0"/>
+              <w:autoSpaceDN w:val="0"/>
+              <w:adjustRightInd w:val="0"/>
+              <w:spacing w:before="0" w:line="240" w:lineRule="auto"/>
+              <w:rPr>
+                <w:rFonts w:ascii="BRH Malayalam Extra" w:hAnsi="BRH Malayalam Extra" w:cs="BRH Malayalam Extra"/>
+                <w:color w:val="000000"/>
+                <w:sz w:val="40"/>
+                <w:szCs w:val="40"/>
+              </w:rPr>
+            </w:pPr>
+            <w:r>
+              <w:rPr>
+                <w:rFonts w:ascii="BRH Devanagari Extra" w:hAnsi="BRH Devanagari Extra" w:cs="BRH Devanagari Extra"/>
+                <w:sz w:val="40"/>
+                <w:szCs w:val="32"/>
+                <w:highlight w:val="yellow"/>
+                <w:lang w:val="en-IN" w:eastAsia="en-IN"/>
+              </w:rPr>
+              <w:t>krÉÉ</w:t>
+            </w:r>
+            <w:r>
+              <w:rPr>
+                <w:rFonts w:ascii="BRH Devanagari Extra" w:hAnsi="BRH Devanagari Extra" w:cs="BRH Devanagari Extra"/>
+                <w:sz w:val="40"/>
+                <w:szCs w:val="32"/>
+                <w:lang w:val="en-IN" w:eastAsia="en-IN"/>
+              </w:rPr>
+              <w:t>uÉ</w:t>
+            </w:r>
+            <w:r>
+              <w:rPr>
+                <w:rFonts w:ascii="BRH Malayalam Extra" w:hAnsi="BRH Malayalam Extra" w:cs="BRH Devanagari Extra"/>
+                <w:sz w:val="32"/>
+                <w:szCs w:val="32"/>
+                <w:lang w:val="en-IN" w:eastAsia="en-IN"/>
+              </w:rPr>
+              <w:t>–</w:t>
+            </w:r>
+            <w:r>
+              <w:rPr>
+                <w:rFonts w:ascii="BRH Devanagari Extra" w:hAnsi="BRH Devanagari Extra" w:cs="BRH Devanagari Extra"/>
+                <w:sz w:val="40"/>
+                <w:szCs w:val="32"/>
+                <w:lang w:val="en-IN" w:eastAsia="en-IN"/>
+              </w:rPr>
+              <w:t>ÎkSìrÉþiÉå</w:t>
+            </w:r>
+            <w:r>
+              <w:rPr>
+                <w:rFonts w:ascii="BRH Malayalam Extra" w:hAnsi="BRH Malayalam Extra" w:cs="BRH Devanagari Extra"/>
+                <w:sz w:val="32"/>
+                <w:szCs w:val="32"/>
+                <w:lang w:val="en-IN" w:eastAsia="en-IN"/>
+              </w:rPr>
+              <w:t>–</w:t>
+            </w:r>
+            <w:r>
+              <w:rPr>
+                <w:rFonts w:ascii="BRH Devanagari Extra" w:hAnsi="BRH Devanagari Extra" w:cs="BRH Devanagari Extra"/>
+                <w:sz w:val="40"/>
+                <w:szCs w:val="32"/>
+                <w:lang w:val="en-IN" w:eastAsia="en-IN"/>
+              </w:rPr>
+              <w:t xml:space="preserve"> xÉÉ SÏ</w:t>
+            </w:r>
+            <w:r>
+              <w:rPr>
+                <w:rFonts w:ascii="BRH Malayalam Extra" w:hAnsi="BRH Malayalam Extra" w:cs="BRH Devanagari Extra"/>
+                <w:sz w:val="32"/>
+                <w:szCs w:val="32"/>
+                <w:lang w:val="en-IN" w:eastAsia="en-IN"/>
+              </w:rPr>
+              <w:t>–</w:t>
+            </w:r>
+            <w:r>
+              <w:rPr>
+                <w:rFonts w:ascii="BRH Devanagari Extra" w:hAnsi="BRH Devanagari Extra" w:cs="BRH Devanagari Extra"/>
+                <w:sz w:val="40"/>
+                <w:szCs w:val="32"/>
+                <w:lang w:val="en-IN" w:eastAsia="en-IN"/>
+              </w:rPr>
+              <w:t>¤ÉÉ</w:t>
+            </w:r>
+          </w:p>
+        </w:tc>
+        <w:tc>
+          <w:tcPr>
+            <w:tcW w:w="5245" w:type="dxa"/>
+            <w:tcBorders>
+              <w:top w:val="single" w:sz="4" w:space="0" w:color="000000"/>
+              <w:left w:val="single" w:sz="4" w:space="0" w:color="000000"/>
+              <w:bottom w:val="single" w:sz="4" w:space="0" w:color="000000"/>
+              <w:right w:val="single" w:sz="4" w:space="0" w:color="000000"/>
+            </w:tcBorders>
+          </w:tcPr>
+          <w:p>
+            <w:pPr>
+              <w:autoSpaceDE w:val="0"/>
+              <w:autoSpaceDN w:val="0"/>
+              <w:adjustRightInd w:val="0"/>
+              <w:spacing w:before="0" w:line="240" w:lineRule="auto"/>
+              <w:rPr>
+                <w:rFonts w:ascii="BRH Malayalam Extra" w:hAnsi="BRH Malayalam Extra" w:cs="BRH Malayalam Extra"/>
+                <w:color w:val="000000"/>
+                <w:sz w:val="40"/>
+                <w:szCs w:val="40"/>
+              </w:rPr>
+            </w:pPr>
+            <w:r>
+              <w:rPr>
+                <w:rFonts w:ascii="BRH Devanagari" w:hAnsi="BRH Devanagari" w:cs="BRH Devanagari"/>
+                <w:color w:val="000000"/>
+                <w:sz w:val="40"/>
+                <w:szCs w:val="40"/>
+                <w:highlight w:val="green"/>
+                <w:lang w:val="en-IN" w:eastAsia="en-IN"/>
+              </w:rPr>
+              <w:t>±</w:t>
+            </w:r>
+            <w:r>
+              <w:rPr>
+                <w:rFonts w:ascii="BRH Devanagari Extra" w:hAnsi="BRH Devanagari Extra" w:cs="BRH Devanagari Extra"/>
+                <w:sz w:val="40"/>
+                <w:szCs w:val="32"/>
+                <w:highlight w:val="green"/>
+                <w:lang w:val="en-IN" w:eastAsia="en-IN"/>
+              </w:rPr>
+              <w:t>É</w:t>
+            </w:r>
+            <w:r>
+              <w:rPr>
+                <w:rFonts w:ascii="BRH Devanagari Extra" w:hAnsi="BRH Devanagari Extra" w:cs="BRH Devanagari Extra"/>
+                <w:sz w:val="40"/>
+                <w:szCs w:val="32"/>
+                <w:lang w:val="en-IN" w:eastAsia="en-IN"/>
+              </w:rPr>
+              <w:t>uÉ</w:t>
+            </w:r>
+            <w:r>
+              <w:rPr>
+                <w:rFonts w:ascii="BRH Malayalam Extra" w:hAnsi="BRH Malayalam Extra" w:cs="BRH Devanagari Extra"/>
+                <w:sz w:val="32"/>
+                <w:szCs w:val="32"/>
+                <w:lang w:val="en-IN" w:eastAsia="en-IN"/>
+              </w:rPr>
+              <w:t>–</w:t>
+            </w:r>
+            <w:r>
+              <w:rPr>
+                <w:rFonts w:ascii="BRH Devanagari Extra" w:hAnsi="BRH Devanagari Extra" w:cs="BRH Devanagari Extra"/>
+                <w:sz w:val="40"/>
+                <w:szCs w:val="32"/>
+                <w:lang w:val="en-IN" w:eastAsia="en-IN"/>
+              </w:rPr>
+              <w:t>ÎkSìrÉþiÉå</w:t>
+            </w:r>
+            <w:r>
+              <w:rPr>
+                <w:rFonts w:ascii="BRH Malayalam Extra" w:hAnsi="BRH Malayalam Extra" w:cs="BRH Devanagari Extra"/>
+                <w:sz w:val="32"/>
+                <w:szCs w:val="32"/>
+                <w:lang w:val="en-IN" w:eastAsia="en-IN"/>
+              </w:rPr>
+              <w:t>–</w:t>
+            </w:r>
+            <w:r>
+              <w:rPr>
+                <w:rFonts w:ascii="BRH Devanagari Extra" w:hAnsi="BRH Devanagari Extra" w:cs="BRH Devanagari Extra"/>
+                <w:sz w:val="40"/>
+                <w:szCs w:val="32"/>
+                <w:lang w:val="en-IN" w:eastAsia="en-IN"/>
+              </w:rPr>
+              <w:t xml:space="preserve"> xÉÉ SÏ</w:t>
+            </w:r>
+            <w:r>
+              <w:rPr>
+                <w:rFonts w:ascii="BRH Malayalam Extra" w:hAnsi="BRH Malayalam Extra" w:cs="BRH Devanagari Extra"/>
+                <w:sz w:val="32"/>
+                <w:szCs w:val="32"/>
+                <w:lang w:val="en-IN" w:eastAsia="en-IN"/>
+              </w:rPr>
+              <w:t>–</w:t>
+            </w:r>
+            <w:r>
+              <w:rPr>
+                <w:rFonts w:ascii="BRH Devanagari Extra" w:hAnsi="BRH Devanagari Extra" w:cs="BRH Devanagari Extra"/>
+                <w:sz w:val="40"/>
+                <w:szCs w:val="32"/>
+                <w:lang w:val="en-IN" w:eastAsia="en-IN"/>
+              </w:rPr>
+              <w:t>¤ÉÉ</w:t>
+            </w:r>
+          </w:p>
+        </w:tc>
+      </w:tr>
+      <w:tr>
+        <w:trPr>
+          <w:trHeight w:val="1041"/>
+        </w:trPr>
+        <w:tc>
+          <w:tcPr>
+            <w:tcW w:w="4331" w:type="dxa"/>
+            <w:gridSpan w:val="3"/>
+            <w:tcBorders>
+              <w:top w:val="single" w:sz="4" w:space="0" w:color="000000"/>
+              <w:left w:val="single" w:sz="4" w:space="0" w:color="000000"/>
+              <w:bottom w:val="single" w:sz="4" w:space="0" w:color="000000"/>
+              <w:right w:val="single" w:sz="4" w:space="0" w:color="000000"/>
+            </w:tcBorders>
+          </w:tcPr>
+          <w:p>
+            <w:pPr>
+              <w:spacing w:before="0" w:line="240" w:lineRule="auto"/>
+              <w:rPr>
+                <w:b/>
+                <w:color w:val="FF0000"/>
+                <w:sz w:val="28"/>
+                <w:szCs w:val="28"/>
+              </w:rPr>
+            </w:pPr>
+            <w:r>
+              <w:rPr>
+                <w:b/>
+                <w:color w:val="FF0000"/>
+                <w:sz w:val="28"/>
+                <w:szCs w:val="28"/>
+              </w:rPr>
+              <w:lastRenderedPageBreak/>
+              <w:t>4.55</w:t>
+            </w:r>
+            <w:r>
+              <w:rPr>
+                <w:b/>
+                <w:color w:val="FF0000"/>
+                <w:sz w:val="28"/>
+                <w:szCs w:val="28"/>
+              </w:rPr>
+              <w:t xml:space="preserve"> – </w:t>
+            </w:r>
+            <w:r>
+              <w:rPr>
+                <w:b/>
+                <w:color w:val="FF0000"/>
+                <w:sz w:val="28"/>
+                <w:szCs w:val="28"/>
+              </w:rPr>
+              <w:t xml:space="preserve"> jnaana ya~jnam</w:t>
+            </w:r>
+          </w:p>
+          <w:p>
+            <w:pPr>
+              <w:spacing w:before="0" w:line="240" w:lineRule="auto"/>
+              <w:rPr>
+                <w:b/>
+                <w:color w:val="FF0000"/>
+                <w:sz w:val="28"/>
+                <w:szCs w:val="28"/>
+              </w:rPr>
+            </w:pPr>
+            <w:r>
+              <w:rPr>
+                <w:b/>
+                <w:color w:val="FF0000"/>
+                <w:sz w:val="28"/>
+                <w:szCs w:val="28"/>
+              </w:rPr>
+              <w:t>Line No. 23</w:t>
+            </w:r>
+          </w:p>
+          <w:p>
+            <w:pPr>
+              <w:spacing w:before="0" w:line="240" w:lineRule="auto"/>
+              <w:rPr>
+                <w:b/>
+                <w:sz w:val="28"/>
+                <w:szCs w:val="28"/>
+              </w:rPr>
+            </w:pPr>
+            <w:r>
+              <w:rPr>
+                <w:b/>
+                <w:color w:val="FF0000"/>
+                <w:sz w:val="28"/>
+                <w:szCs w:val="28"/>
+              </w:rPr>
+              <w:t xml:space="preserve">Para No. </w:t>
+            </w:r>
+            <w:r>
+              <w:rPr>
+                <w:b/>
+                <w:color w:val="FF0000"/>
+                <w:sz w:val="28"/>
+                <w:szCs w:val="28"/>
+              </w:rPr>
+              <w:t>80.1</w:t>
+            </w:r>
+          </w:p>
+        </w:tc>
+        <w:tc>
+          <w:tcPr>
+            <w:tcW w:w="5103" w:type="dxa"/>
+            <w:gridSpan w:val="2"/>
+            <w:tcBorders>
+              <w:top w:val="single" w:sz="4" w:space="0" w:color="000000"/>
+              <w:left w:val="single" w:sz="4" w:space="0" w:color="000000"/>
+              <w:bottom w:val="single" w:sz="4" w:space="0" w:color="000000"/>
+              <w:right w:val="single" w:sz="4" w:space="0" w:color="000000"/>
+            </w:tcBorders>
+          </w:tcPr>
+          <w:p>
+            <w:pPr>
+              <w:widowControl w:val="0"/>
+              <w:autoSpaceDE w:val="0"/>
+              <w:autoSpaceDN w:val="0"/>
+              <w:adjustRightInd w:val="0"/>
+              <w:spacing w:before="0" w:line="240" w:lineRule="auto"/>
+              <w:rPr>
+                <w:rFonts w:ascii="BRH Malayalam Extra" w:hAnsi="BRH Malayalam Extra" w:cs="BRH Malayalam Extra"/>
+                <w:color w:val="000000"/>
+                <w:sz w:val="40"/>
+                <w:szCs w:val="40"/>
+              </w:rPr>
+            </w:pPr>
+            <w:r>
+              <w:rPr>
+                <w:rFonts w:ascii="BRH Devanagari Extra" w:hAnsi="BRH Devanagari Extra" w:cs="BRH Devanagari Extra"/>
+                <w:sz w:val="40"/>
+                <w:szCs w:val="32"/>
+                <w:lang w:val="en-IN" w:eastAsia="en-IN"/>
+              </w:rPr>
+              <w:t>cÉlSì</w:t>
+            </w:r>
+            <w:r>
+              <w:rPr>
+                <w:rFonts w:ascii="BRH Malayalam Extra" w:hAnsi="BRH Malayalam Extra" w:cs="BRH Devanagari Extra"/>
+                <w:sz w:val="32"/>
+                <w:szCs w:val="32"/>
+                <w:lang w:val="en-IN" w:eastAsia="en-IN"/>
+              </w:rPr>
+              <w:t>–</w:t>
+            </w:r>
+            <w:r>
+              <w:rPr>
+                <w:rFonts w:ascii="BRH Devanagari Extra" w:hAnsi="BRH Devanagari Extra" w:cs="BRH Devanagari Extra"/>
+                <w:sz w:val="40"/>
+                <w:szCs w:val="32"/>
+                <w:lang w:val="en-IN" w:eastAsia="en-IN"/>
+              </w:rPr>
+              <w:t>qÉ</w:t>
+            </w:r>
+            <w:r>
+              <w:rPr>
+                <w:rFonts w:ascii="BRH Devanagari Extra" w:hAnsi="BRH Devanagari Extra" w:cs="BRH Devanagari Extra"/>
+                <w:sz w:val="40"/>
+                <w:szCs w:val="32"/>
+                <w:highlight w:val="yellow"/>
+                <w:lang w:val="en-IN" w:eastAsia="en-IN"/>
+              </w:rPr>
+              <w:t>xÉÉ</w:t>
+            </w:r>
+            <w:r>
+              <w:rPr>
+                <w:rFonts w:ascii="BRH Devanagari Extra" w:hAnsi="BRH Devanagari Extra" w:cs="BRH Devanagari Extra"/>
+                <w:sz w:val="40"/>
+                <w:szCs w:val="32"/>
+                <w:lang w:val="en-IN" w:eastAsia="en-IN"/>
+              </w:rPr>
+              <w:t>æÿUç</w:t>
+            </w:r>
+            <w:r>
+              <w:rPr>
+                <w:rFonts w:ascii="BRH Devanagari Extra" w:hAnsi="BRH Devanagari Extra" w:cs="BRH Devanagari Extra"/>
+                <w:sz w:val="40"/>
+                <w:szCs w:val="32"/>
+                <w:lang w:val="en-IN" w:eastAsia="en-IN"/>
+              </w:rPr>
+              <w:t xml:space="preserve"> </w:t>
+            </w:r>
+            <w:r>
+              <w:rPr>
+                <w:rFonts w:ascii="BRH Devanagari Extra" w:hAnsi="BRH Devanagari Extra" w:cs="BRH Devanagari Extra"/>
+                <w:sz w:val="40"/>
+                <w:szCs w:val="32"/>
+                <w:lang w:val="en-IN" w:eastAsia="en-IN"/>
+              </w:rPr>
+              <w:t>qÉÌWû</w:t>
+            </w:r>
+            <w:r>
+              <w:rPr>
+                <w:rFonts w:ascii="BRH Malayalam Extra" w:hAnsi="BRH Malayalam Extra" w:cs="BRH Devanagari Extra"/>
+                <w:sz w:val="32"/>
+                <w:szCs w:val="32"/>
+                <w:lang w:val="en-IN" w:eastAsia="en-IN"/>
+              </w:rPr>
+              <w:t>–</w:t>
+            </w:r>
+            <w:r>
+              <w:rPr>
+                <w:rFonts w:ascii="BRH Devanagari Extra" w:hAnsi="BRH Devanagari Extra" w:cs="BRH Devanagari Extra"/>
+                <w:sz w:val="40"/>
+                <w:szCs w:val="32"/>
+                <w:lang w:val="en-IN" w:eastAsia="en-IN"/>
+              </w:rPr>
+              <w:t>qÉÉlÉÉæÿ</w:t>
+            </w:r>
+          </w:p>
+        </w:tc>
+        <w:tc>
+          <w:tcPr>
+            <w:tcW w:w="5245" w:type="dxa"/>
+            <w:tcBorders>
+              <w:top w:val="single" w:sz="4" w:space="0" w:color="000000"/>
+              <w:left w:val="single" w:sz="4" w:space="0" w:color="000000"/>
+              <w:bottom w:val="single" w:sz="4" w:space="0" w:color="000000"/>
+              <w:right w:val="single" w:sz="4" w:space="0" w:color="000000"/>
+            </w:tcBorders>
+          </w:tcPr>
+          <w:p>
+            <w:pPr>
+              <w:spacing w:before="0" w:line="252" w:lineRule="auto"/>
+              <w:rPr>
+                <w:rFonts w:ascii="BRH Malayalam Extra" w:hAnsi="BRH Malayalam Extra" w:cs="BRH Malayalam Extra"/>
+                <w:color w:val="000000"/>
+                <w:sz w:val="40"/>
+                <w:szCs w:val="40"/>
+              </w:rPr>
+            </w:pPr>
+            <w:r>
+              <w:rPr>
+                <w:rFonts w:ascii="BRH Devanagari Extra" w:hAnsi="BRH Devanagari Extra" w:cs="BRH Devanagari Extra"/>
+                <w:sz w:val="40"/>
+                <w:szCs w:val="32"/>
+                <w:lang w:val="en-IN" w:eastAsia="en-IN"/>
+              </w:rPr>
+              <w:t>cÉlSì</w:t>
+            </w:r>
+            <w:r>
+              <w:rPr>
+                <w:rFonts w:ascii="BRH Malayalam Extra" w:hAnsi="BRH Malayalam Extra" w:cs="BRH Devanagari Extra"/>
+                <w:sz w:val="32"/>
+                <w:szCs w:val="32"/>
+                <w:lang w:val="en-IN" w:eastAsia="en-IN"/>
+              </w:rPr>
+              <w:t>–</w:t>
+            </w:r>
+            <w:r>
+              <w:rPr>
+                <w:rFonts w:ascii="BRH Devanagari Extra" w:hAnsi="BRH Devanagari Extra" w:cs="BRH Devanagari Extra"/>
+                <w:sz w:val="40"/>
+                <w:szCs w:val="32"/>
+                <w:lang w:val="en-IN" w:eastAsia="en-IN"/>
+              </w:rPr>
+              <w:t>qÉ</w:t>
+            </w:r>
+            <w:r>
+              <w:rPr>
+                <w:rFonts w:ascii="BRH Devanagari Extra" w:hAnsi="BRH Devanagari Extra" w:cs="BRH Devanagari Extra"/>
+                <w:sz w:val="40"/>
+                <w:szCs w:val="32"/>
+                <w:highlight w:val="green"/>
+                <w:lang w:val="en-IN" w:eastAsia="en-IN"/>
+              </w:rPr>
+              <w:t>xÉÿÉ</w:t>
+            </w:r>
+            <w:r>
+              <w:rPr>
+                <w:rFonts w:ascii="BRH Devanagari Extra" w:hAnsi="BRH Devanagari Extra" w:cs="BRH Devanagari Extra"/>
+                <w:sz w:val="40"/>
+                <w:szCs w:val="32"/>
+                <w:lang w:val="en-IN" w:eastAsia="en-IN"/>
+              </w:rPr>
+              <w:t>åUç</w:t>
+            </w:r>
+            <w:r>
+              <w:rPr>
+                <w:rFonts w:ascii="BRH Devanagari Extra" w:hAnsi="BRH Devanagari Extra" w:cs="BRH Devanagari Extra"/>
+                <w:sz w:val="40"/>
+                <w:szCs w:val="32"/>
+                <w:lang w:val="en-IN" w:eastAsia="en-IN"/>
+              </w:rPr>
+              <w:t xml:space="preserve"> </w:t>
+            </w:r>
+            <w:r>
+              <w:rPr>
+                <w:rFonts w:ascii="BRH Devanagari Extra" w:hAnsi="BRH Devanagari Extra" w:cs="BRH Devanagari Extra"/>
+                <w:sz w:val="40"/>
+                <w:szCs w:val="32"/>
+                <w:lang w:val="en-IN" w:eastAsia="en-IN"/>
+              </w:rPr>
+              <w:t>qÉÌWû</w:t>
+            </w:r>
+            <w:r>
+              <w:rPr>
+                <w:rFonts w:ascii="BRH Malayalam Extra" w:hAnsi="BRH Malayalam Extra" w:cs="BRH Devanagari Extra"/>
+                <w:sz w:val="32"/>
+                <w:szCs w:val="32"/>
+                <w:lang w:val="en-IN" w:eastAsia="en-IN"/>
+              </w:rPr>
+              <w:t>–</w:t>
+            </w:r>
+            <w:r>
+              <w:rPr>
+                <w:rFonts w:ascii="BRH Devanagari Extra" w:hAnsi="BRH Devanagari Extra" w:cs="BRH Devanagari Extra"/>
+                <w:sz w:val="40"/>
+                <w:szCs w:val="32"/>
+                <w:lang w:val="en-IN" w:eastAsia="en-IN"/>
+              </w:rPr>
+              <w:t>qÉÉlÉÉæÿ</w:t>
+            </w:r>
+          </w:p>
+        </w:tc>
+      </w:tr>
+    </w:tbl>
+    <w:p>
+      <w:pPr>
+        <w:pBdr>
+          <w:top w:val="single" w:sz="4" w:space="1" w:color="auto"/>
+          <w:left w:val="single" w:sz="4" w:space="26" w:color="auto"/>
+          <w:bottom w:val="single" w:sz="4" w:space="1" w:color="auto"/>
+          <w:right w:val="single" w:sz="4" w:space="13" w:color="auto"/>
+        </w:pBdr>
+        <w:autoSpaceDE w:val="0"/>
+        <w:autoSpaceDN w:val="0"/>
+        <w:adjustRightInd w:val="0"/>
+        <w:spacing w:before="0" w:line="240" w:lineRule="auto"/>
+        <w:ind w:left="-284" w:right="-648"/>
+        <w:rPr>
+          <w:b/>
+          <w:bCs/>
+        </w:rPr>
+      </w:pPr>
+      <w:r>
+        <w:rPr>
+          <w:rFonts w:ascii="BRH Malayalam" w:hAnsi="BRH Malayalam" w:cs="BRH Malayalam"/>
+          <w:color w:val="000000"/>
+          <w:sz w:val="40"/>
+          <w:szCs w:val="40"/>
+          <w:lang w:val="en-IN" w:eastAsia="en-IN"/>
+        </w:rPr>
+        <w:t>"</w:t>
+      </w:r>
+      <w:r>
+        <w:rPr>
+          <w:rFonts w:ascii="BRH Devanagari Extra" w:hAnsi="BRH Devanagari Extra" w:cs="BRH Devanagari Extra"/>
+          <w:sz w:val="40"/>
+          <w:szCs w:val="32"/>
+        </w:rPr>
+        <w:t>zlÉ</w:t>
+      </w:r>
+      <w:r>
+        <w:rPr>
+          <w:rFonts w:ascii="BRH Malayalam" w:hAnsi="BRH Malayalam" w:cs="BRH Malayalam"/>
+          <w:color w:val="000000"/>
+          <w:sz w:val="40"/>
+          <w:szCs w:val="40"/>
+          <w:lang w:val="en-IN" w:eastAsia="en-IN"/>
+        </w:rPr>
+        <w:t xml:space="preserve">" </w:t>
+      </w:r>
+      <w:r>
+        <w:rPr>
+          <w:b/>
+          <w:bCs/>
+          <w:sz w:val="32"/>
+        </w:rPr>
+        <w:t>replaced with</w:t>
+      </w:r>
+      <w:r>
+        <w:rPr>
+          <w:rFonts w:ascii="BRH Malayalam" w:hAnsi="BRH Malayalam" w:cs="BRH Malayalam"/>
+          <w:color w:val="000000"/>
+          <w:sz w:val="48"/>
+          <w:szCs w:val="40"/>
+          <w:lang w:val="en-IN" w:eastAsia="en-IN"/>
+        </w:rPr>
+        <w:t xml:space="preserve">  </w:t>
+      </w:r>
+      <w:r>
+        <w:rPr>
+          <w:rFonts w:ascii="BRH Malayalam" w:hAnsi="BRH Malayalam" w:cs="BRH Malayalam"/>
+          <w:color w:val="000000"/>
+          <w:sz w:val="40"/>
+          <w:szCs w:val="40"/>
+          <w:lang w:val="en-IN" w:eastAsia="en-IN"/>
+        </w:rPr>
+        <w:t>"</w:t>
+      </w:r>
+      <w:r>
+        <w:rPr>
+          <w:rFonts w:ascii="BRH Devanagari" w:hAnsi="BRH Devanagari" w:cs="BRH Devanagari"/>
+          <w:color w:val="000000"/>
+          <w:sz w:val="40"/>
+          <w:szCs w:val="40"/>
+          <w:highlight w:val="green"/>
+          <w:lang w:val="en-IN"/>
+        </w:rPr>
+        <w:t xml:space="preserve"> </w:t>
+      </w:r>
+      <w:r>
+        <w:rPr>
+          <w:rFonts w:ascii="BRH Devanagari" w:hAnsi="BRH Devanagari" w:cs="BRH Devanagari"/>
+          <w:color w:val="000000"/>
+          <w:sz w:val="40"/>
+          <w:szCs w:val="40"/>
+          <w:highlight w:val="green"/>
+          <w:lang w:val="en-IN"/>
+        </w:rPr>
+        <w:t>zgÉ</w:t>
+      </w:r>
+      <w:r>
+        <w:rPr>
+          <w:rFonts w:ascii="BRH Malayalam" w:hAnsi="BRH Malayalam" w:cs="BRH Malayalam"/>
+          <w:color w:val="000000"/>
+          <w:sz w:val="40"/>
+          <w:szCs w:val="40"/>
+          <w:lang w:val="en-IN" w:eastAsia="en-IN"/>
+        </w:rPr>
+        <w:t xml:space="preserve"> "  </w:t>
+      </w:r>
+      <w:r>
+        <w:rPr>
+          <w:b/>
+          <w:bCs/>
+          <w:sz w:val="32"/>
+        </w:rPr>
+        <w:t>wherever applicable</w:t>
+      </w:r>
+    </w:p>
+    <w:p>
+      <w:pPr>
+        <w:spacing w:before="0" w:line="240" w:lineRule="auto"/>
+        <w:jc w:val="center"/>
+        <w:rPr>
+          <w:b/>
+          <w:bCs/>
+          <w:sz w:val="32"/>
+          <w:szCs w:val="32"/>
+          <w:u w:val="single"/>
+        </w:rPr>
+      </w:pPr>
+    </w:p>
+    <w:p>
+      <w:pPr>
+        <w:spacing w:before="0" w:line="240" w:lineRule="auto"/>
+        <w:jc w:val="center"/>
+        <w:rPr>
+          <w:b/>
+          <w:bCs/>
+          <w:sz w:val="32"/>
+          <w:szCs w:val="32"/>
+          <w:u w:val="single"/>
+        </w:rPr>
+      </w:pPr>
+      <w:r>
+        <w:rPr>
+          <w:b/>
+          <w:bCs/>
+          <w:sz w:val="32"/>
+          <w:szCs w:val="32"/>
+          <w:u w:val="single"/>
+        </w:rPr>
+        <w:t>==============</w:t>
+      </w:r>
+    </w:p>
+    <w:p>
+      <w:pPr>
+        <w:jc w:val="center"/>
+        <w:rPr>
+          <w:b/>
+          <w:bCs/>
+          <w:sz w:val="32"/>
+          <w:szCs w:val="32"/>
+          <w:u w:val="single"/>
+        </w:rPr>
+      </w:pPr>
+      <w:bookmarkStart w:id="0" w:name="_GoBack"/>
+      <w:bookmarkEnd w:id="0"/>
+    </w:p>
     <w:p>
       <w:pPr>
         <w:jc w:val="center"/>
@@ -1063,6 +3385,7 @@
                 <w:sz w:val="28"/>
                 <w:szCs w:val="28"/>
               </w:rPr>
+              <w:lastRenderedPageBreak/>
               <w:t xml:space="preserve">TA </w:t>
             </w:r>
             <w:r>
@@ -2025,7 +4348,6 @@
                 <w:sz w:val="28"/>
                 <w:szCs w:val="28"/>
               </w:rPr>
-              <w:lastRenderedPageBreak/>
               <w:t xml:space="preserve">TA </w:t>
             </w:r>
             <w:r>
@@ -2118,7 +4440,6 @@
                 <w:sz w:val="40"/>
                 <w:szCs w:val="32"/>
               </w:rPr>
-              <w:lastRenderedPageBreak/>
               <w:t>¤ÉåqÉ C</w:t>
             </w:r>
             <w:r>
@@ -2191,7 +4512,6 @@
                 <w:sz w:val="40"/>
                 <w:szCs w:val="32"/>
               </w:rPr>
-              <w:lastRenderedPageBreak/>
               <w:t xml:space="preserve">¤ÉåqÉ </w:t>
             </w:r>
             <w:r>
@@ -2981,6 +5301,7 @@
                 <w:sz w:val="28"/>
                 <w:szCs w:val="28"/>
               </w:rPr>
+              <w:lastRenderedPageBreak/>
               <w:t>TA 6.1.2</w:t>
             </w:r>
           </w:p>
@@ -4095,7 +6416,6 @@
                 <w:sz w:val="28"/>
                 <w:szCs w:val="28"/>
               </w:rPr>
-              <w:lastRenderedPageBreak/>
               <w:t xml:space="preserve">TA </w:t>
             </w:r>
             <w:r>
@@ -4543,7 +6863,6 @@
                 <w:szCs w:val="36"/>
               </w:rPr>
             </w:pPr>
-            <w:proofErr w:type="gramStart"/>
             <w:r>
               <w:rPr>
                 <w:rFonts w:ascii="BRH Devanagari Extra" w:hAnsi="BRH Devanagari Extra" w:cs="BRH Devanagari Extra"/>
@@ -4575,16 +6894,7 @@
                 <w:sz w:val="40"/>
                 <w:szCs w:val="32"/>
               </w:rPr>
-              <w:t xml:space="preserve"> oÉë</w:t>
-            </w:r>
-            <w:proofErr w:type="gramEnd"/>
-            <w:r>
-              <w:rPr>
-                <w:rFonts w:ascii="BRH Devanagari Extra" w:hAnsi="BRH Devanagari Extra" w:cs="BRH Devanagari Extra"/>
-                <w:sz w:val="40"/>
-                <w:szCs w:val="32"/>
-              </w:rPr>
-              <w:t>¼þxÉsÉÉå</w:t>
+              <w:t xml:space="preserve"> oÉë¼þxÉsÉÉå</w:t>
             </w:r>
             <w:r>
               <w:rPr>
@@ -4974,6 +7284,7 @@
                 <w:sz w:val="28"/>
                 <w:szCs w:val="28"/>
               </w:rPr>
+              <w:lastRenderedPageBreak/>
               <w:t xml:space="preserve">TA </w:t>
             </w:r>
             <w:r>
@@ -6427,7 +8738,6 @@
                 <w:sz w:val="28"/>
                 <w:szCs w:val="28"/>
               </w:rPr>
-              <w:lastRenderedPageBreak/>
               <w:t xml:space="preserve">TA </w:t>
             </w:r>
             <w:r>
@@ -7485,7 +9795,7 @@
 </file>
 
 <file path=word/endnotes.xml><?xml version="1.0" encoding="utf-8"?>
-<w:endnotes xmlns:wpc="http://schemas.microsoft.com/office/word/2010/wordprocessingCanvas" xmlns:cx="http://schemas.microsoft.com/office/drawing/2014/chartex" xmlns:cx1="http://schemas.microsoft.com/office/drawing/2015/9/8/chartex" xmlns:cx2="http://schemas.microsoft.com/office/drawing/2015/10/21/chartex" xmlns:cx3="http://schemas.microsoft.com/office/drawing/2016/5/9/chartex" xmlns:cx4="http://schemas.microsoft.com/office/drawing/2016/5/10/chartex" xmlns:cx5="http://schemas.microsoft.com/office/drawing/2016/5/11/chartex" xmlns:cx6="http://schemas.microsoft.com/office/drawing/2016/5/12/chartex" xmlns:cx7="http://schemas.microsoft.com/office/drawing/2016/5/13/chartex" xmlns:cx8="http://schemas.microsoft.com/office/drawing/2016/5/14/chartex" xmlns:mc="http://schemas.openxmlformats.org/markup-compatibility/2006" xmlns:aink="http://schemas.microsoft.com/office/drawing/2016/ink" xmlns:am3d="http://schemas.microsoft.com/office/drawing/2017/model3d" xmlns:o="urn:schemas-microsoft-com:office:office" xmlns:r="http://schemas.openxmlformats.org/officeDocument/2006/relationships" xmlns:m="http://schemas.openxmlformats.org/officeDocument/2006/math" xmlns:v="urn:schemas-microsoft-com:vml" xmlns:wp14="http://schemas.microsoft.com/office/word/2010/wordprocessingDrawing" xmlns:wp="http://schemas.openxmlformats.org/drawingml/2006/wordprocessingDrawing" xmlns:w10="urn:schemas-microsoft-com:office:word" xmlns:w="http://schemas.openxmlformats.org/wordprocessingml/2006/main" xmlns:w14="http://schemas.microsoft.com/office/word/2010/wordml" xmlns:w15="http://schemas.microsoft.com/office/word/2012/wordml" xmlns:w16cex="http://schemas.microsoft.com/office/word/2018/wordml/cex" xmlns:w16cid="http://schemas.microsoft.com/office/word/2016/wordml/cid" xmlns:w16="http://schemas.microsoft.com/office/word/2018/wordml" xmlns:w16se="http://schemas.microsoft.com/office/word/2015/wordml/symex" xmlns:wpg="http://schemas.microsoft.com/office/word/2010/wordprocessingGroup" xmlns:wpi="http://schemas.microsoft.com/office/word/2010/wordprocessingInk" xmlns:wne="http://schemas.microsoft.com/office/word/2006/wordml" xmlns:wps="http://schemas.microsoft.com/office/word/2010/wordprocessingShape" mc:Ignorable="w14 w15 w16se w16cid w16 w16cex wp14">
+<w:endnotes xmlns:wpc="http://schemas.microsoft.com/office/word/2010/wordprocessingCanvas" xmlns:cx="http://schemas.microsoft.com/office/drawing/2014/chartex" xmlns:cx1="http://schemas.microsoft.com/office/drawing/2015/9/8/chartex" xmlns:mc="http://schemas.openxmlformats.org/markup-compatibility/2006" xmlns:o="urn:schemas-microsoft-com:office:office" xmlns:r="http://schemas.openxmlformats.org/officeDocument/2006/relationships" xmlns:m="http://schemas.openxmlformats.org/officeDocument/2006/math" xmlns:v="urn:schemas-microsoft-com:vml" xmlns:wp14="http://schemas.microsoft.com/office/word/2010/wordprocessingDrawing" xmlns:wp="http://schemas.openxmlformats.org/drawingml/2006/wordprocessingDrawing" xmlns:w10="urn:schemas-microsoft-com:office:word" xmlns:w="http://schemas.openxmlformats.org/wordprocessingml/2006/main" xmlns:w14="http://schemas.microsoft.com/office/word/2010/wordml" xmlns:w15="http://schemas.microsoft.com/office/word/2012/wordml" xmlns:w16se="http://schemas.microsoft.com/office/word/2015/wordml/symex" xmlns:wpg="http://schemas.microsoft.com/office/word/2010/wordprocessingGroup" xmlns:wpi="http://schemas.microsoft.com/office/word/2010/wordprocessingInk" xmlns:wne="http://schemas.microsoft.com/office/word/2006/wordml" xmlns:wps="http://schemas.microsoft.com/office/word/2010/wordprocessingShape" mc:Ignorable="w14 w15 w16se wp14">
   <w:endnote w:type="separator" w:id="-1">
     <w:p>
       <w:pPr>
@@ -7510,7 +9820,7 @@
 </file>
 
 <file path=word/footer1.xml><?xml version="1.0" encoding="utf-8"?>
-<w:ftr xmlns:wpc="http://schemas.microsoft.com/office/word/2010/wordprocessingCanvas" xmlns:cx="http://schemas.microsoft.com/office/drawing/2014/chartex" xmlns:cx1="http://schemas.microsoft.com/office/drawing/2015/9/8/chartex" xmlns:cx2="http://schemas.microsoft.com/office/drawing/2015/10/21/chartex" xmlns:cx3="http://schemas.microsoft.com/office/drawing/2016/5/9/chartex" xmlns:cx4="http://schemas.microsoft.com/office/drawing/2016/5/10/chartex" xmlns:cx5="http://schemas.microsoft.com/office/drawing/2016/5/11/chartex" xmlns:cx6="http://schemas.microsoft.com/office/drawing/2016/5/12/chartex" xmlns:cx7="http://schemas.microsoft.com/office/drawing/2016/5/13/chartex" xmlns:cx8="http://schemas.microsoft.com/office/drawing/2016/5/14/chartex" xmlns:mc="http://schemas.openxmlformats.org/markup-compatibility/2006" xmlns:aink="http://schemas.microsoft.com/office/drawing/2016/ink" xmlns:am3d="http://schemas.microsoft.com/office/drawing/2017/model3d" xmlns:o="urn:schemas-microsoft-com:office:office" xmlns:r="http://schemas.openxmlformats.org/officeDocument/2006/relationships" xmlns:m="http://schemas.openxmlformats.org/officeDocument/2006/math" xmlns:v="urn:schemas-microsoft-com:vml" xmlns:wp14="http://schemas.microsoft.com/office/word/2010/wordprocessingDrawing" xmlns:wp="http://schemas.openxmlformats.org/drawingml/2006/wordprocessingDrawing" xmlns:w10="urn:schemas-microsoft-com:office:word" xmlns:w="http://schemas.openxmlformats.org/wordprocessingml/2006/main" xmlns:w14="http://schemas.microsoft.com/office/word/2010/wordml" xmlns:w15="http://schemas.microsoft.com/office/word/2012/wordml" xmlns:w16cex="http://schemas.microsoft.com/office/word/2018/wordml/cex" xmlns:w16cid="http://schemas.microsoft.com/office/word/2016/wordml/cid" xmlns:w16="http://schemas.microsoft.com/office/word/2018/wordml" xmlns:w16se="http://schemas.microsoft.com/office/word/2015/wordml/symex" xmlns:wpg="http://schemas.microsoft.com/office/word/2010/wordprocessingGroup" xmlns:wpi="http://schemas.microsoft.com/office/word/2010/wordprocessingInk" xmlns:wne="http://schemas.microsoft.com/office/word/2006/wordml" xmlns:wps="http://schemas.microsoft.com/office/word/2010/wordprocessingShape" mc:Ignorable="w14 w15 w16se w16cid w16 w16cex wp14">
+<w:ftr xmlns:wpc="http://schemas.microsoft.com/office/word/2010/wordprocessingCanvas" xmlns:cx="http://schemas.microsoft.com/office/drawing/2014/chartex" xmlns:cx1="http://schemas.microsoft.com/office/drawing/2015/9/8/chartex" xmlns:mc="http://schemas.openxmlformats.org/markup-compatibility/2006" xmlns:o="urn:schemas-microsoft-com:office:office" xmlns:r="http://schemas.openxmlformats.org/officeDocument/2006/relationships" xmlns:m="http://schemas.openxmlformats.org/officeDocument/2006/math" xmlns:v="urn:schemas-microsoft-com:vml" xmlns:wp14="http://schemas.microsoft.com/office/word/2010/wordprocessingDrawing" xmlns:wp="http://schemas.openxmlformats.org/drawingml/2006/wordprocessingDrawing" xmlns:w10="urn:schemas-microsoft-com:office:word" xmlns:w="http://schemas.openxmlformats.org/wordprocessingml/2006/main" xmlns:w14="http://schemas.microsoft.com/office/word/2010/wordml" xmlns:w15="http://schemas.microsoft.com/office/word/2012/wordml" xmlns:w16se="http://schemas.microsoft.com/office/word/2015/wordml/symex" xmlns:wpg="http://schemas.microsoft.com/office/word/2010/wordprocessingGroup" xmlns:wpi="http://schemas.microsoft.com/office/word/2010/wordprocessingInk" xmlns:wne="http://schemas.microsoft.com/office/word/2006/wordml" xmlns:wps="http://schemas.microsoft.com/office/word/2010/wordprocessingShape" mc:Ignorable="w14 w15 w16se wp14">
   <w:p>
     <w:pPr>
       <w:pBdr>
@@ -7600,7 +9910,7 @@
         <w:bCs/>
         <w:noProof/>
       </w:rPr>
-      <w:t>4</w:t>
+      <w:t>2</w:t>
     </w:r>
     <w:r>
       <w:rPr>
@@ -7643,7 +9953,7 @@
         <w:bCs/>
         <w:noProof/>
       </w:rPr>
-      <w:t>4</w:t>
+      <w:t>5</w:t>
     </w:r>
     <w:r>
       <w:rPr>
@@ -7662,7 +9972,7 @@
 </file>
 
 <file path=word/footer2.xml><?xml version="1.0" encoding="utf-8"?>
-<w:ftr xmlns:wpc="http://schemas.microsoft.com/office/word/2010/wordprocessingCanvas" xmlns:cx="http://schemas.microsoft.com/office/drawing/2014/chartex" xmlns:cx1="http://schemas.microsoft.com/office/drawing/2015/9/8/chartex" xmlns:cx2="http://schemas.microsoft.com/office/drawing/2015/10/21/chartex" xmlns:cx3="http://schemas.microsoft.com/office/drawing/2016/5/9/chartex" xmlns:cx4="http://schemas.microsoft.com/office/drawing/2016/5/10/chartex" xmlns:cx5="http://schemas.microsoft.com/office/drawing/2016/5/11/chartex" xmlns:cx6="http://schemas.microsoft.com/office/drawing/2016/5/12/chartex" xmlns:cx7="http://schemas.microsoft.com/office/drawing/2016/5/13/chartex" xmlns:cx8="http://schemas.microsoft.com/office/drawing/2016/5/14/chartex" xmlns:mc="http://schemas.openxmlformats.org/markup-compatibility/2006" xmlns:aink="http://schemas.microsoft.com/office/drawing/2016/ink" xmlns:am3d="http://schemas.microsoft.com/office/drawing/2017/model3d" xmlns:o="urn:schemas-microsoft-com:office:office" xmlns:r="http://schemas.openxmlformats.org/officeDocument/2006/relationships" xmlns:m="http://schemas.openxmlformats.org/officeDocument/2006/math" xmlns:v="urn:schemas-microsoft-com:vml" xmlns:wp14="http://schemas.microsoft.com/office/word/2010/wordprocessingDrawing" xmlns:wp="http://schemas.openxmlformats.org/drawingml/2006/wordprocessingDrawing" xmlns:w10="urn:schemas-microsoft-com:office:word" xmlns:w="http://schemas.openxmlformats.org/wordprocessingml/2006/main" xmlns:w14="http://schemas.microsoft.com/office/word/2010/wordml" xmlns:w15="http://schemas.microsoft.com/office/word/2012/wordml" xmlns:w16cex="http://schemas.microsoft.com/office/word/2018/wordml/cex" xmlns:w16cid="http://schemas.microsoft.com/office/word/2016/wordml/cid" xmlns:w16="http://schemas.microsoft.com/office/word/2018/wordml" xmlns:w16se="http://schemas.microsoft.com/office/word/2015/wordml/symex" xmlns:wpg="http://schemas.microsoft.com/office/word/2010/wordprocessingGroup" xmlns:wpi="http://schemas.microsoft.com/office/word/2010/wordprocessingInk" xmlns:wne="http://schemas.microsoft.com/office/word/2006/wordml" xmlns:wps="http://schemas.microsoft.com/office/word/2010/wordprocessingShape" mc:Ignorable="w14 w15 w16se w16cid w16 w16cex wp14">
+<w:ftr xmlns:wpc="http://schemas.microsoft.com/office/word/2010/wordprocessingCanvas" xmlns:cx="http://schemas.microsoft.com/office/drawing/2014/chartex" xmlns:cx1="http://schemas.microsoft.com/office/drawing/2015/9/8/chartex" xmlns:mc="http://schemas.openxmlformats.org/markup-compatibility/2006" xmlns:o="urn:schemas-microsoft-com:office:office" xmlns:r="http://schemas.openxmlformats.org/officeDocument/2006/relationships" xmlns:m="http://schemas.openxmlformats.org/officeDocument/2006/math" xmlns:v="urn:schemas-microsoft-com:vml" xmlns:wp14="http://schemas.microsoft.com/office/word/2010/wordprocessingDrawing" xmlns:wp="http://schemas.openxmlformats.org/drawingml/2006/wordprocessingDrawing" xmlns:w10="urn:schemas-microsoft-com:office:word" xmlns:w="http://schemas.openxmlformats.org/wordprocessingml/2006/main" xmlns:w14="http://schemas.microsoft.com/office/word/2010/wordml" xmlns:w15="http://schemas.microsoft.com/office/word/2012/wordml" xmlns:w16se="http://schemas.microsoft.com/office/word/2015/wordml/symex" xmlns:wpg="http://schemas.microsoft.com/office/word/2010/wordprocessingGroup" xmlns:wpi="http://schemas.microsoft.com/office/word/2010/wordprocessingInk" xmlns:wne="http://schemas.microsoft.com/office/word/2006/wordml" xmlns:wps="http://schemas.microsoft.com/office/word/2010/wordprocessingShape" mc:Ignorable="w14 w15 w16se wp14">
   <w:p>
     <w:pPr>
       <w:pBdr>
@@ -7787,7 +10097,7 @@
         <w:bCs/>
         <w:noProof/>
       </w:rPr>
-      <w:t>3</w:t>
+      <w:t>1</w:t>
     </w:r>
     <w:r>
       <w:rPr>
@@ -7830,7 +10140,7 @@
         <w:bCs/>
         <w:noProof/>
       </w:rPr>
-      <w:t>4</w:t>
+      <w:t>5</w:t>
     </w:r>
     <w:r>
       <w:rPr>
@@ -7857,7 +10167,7 @@
 </file>
 
 <file path=word/footnotes.xml><?xml version="1.0" encoding="utf-8"?>
-<w:footnotes xmlns:wpc="http://schemas.microsoft.com/office/word/2010/wordprocessingCanvas" xmlns:cx="http://schemas.microsoft.com/office/drawing/2014/chartex" xmlns:cx1="http://schemas.microsoft.com/office/drawing/2015/9/8/chartex" xmlns:cx2="http://schemas.microsoft.com/office/drawing/2015/10/21/chartex" xmlns:cx3="http://schemas.microsoft.com/office/drawing/2016/5/9/chartex" xmlns:cx4="http://schemas.microsoft.com/office/drawing/2016/5/10/chartex" xmlns:cx5="http://schemas.microsoft.com/office/drawing/2016/5/11/chartex" xmlns:cx6="http://schemas.microsoft.com/office/drawing/2016/5/12/chartex" xmlns:cx7="http://schemas.microsoft.com/office/drawing/2016/5/13/chartex" xmlns:cx8="http://schemas.microsoft.com/office/drawing/2016/5/14/chartex" xmlns:mc="http://schemas.openxmlformats.org/markup-compatibility/2006" xmlns:aink="http://schemas.microsoft.com/office/drawing/2016/ink" xmlns:am3d="http://schemas.microsoft.com/office/drawing/2017/model3d" xmlns:o="urn:schemas-microsoft-com:office:office" xmlns:r="http://schemas.openxmlformats.org/officeDocument/2006/relationships" xmlns:m="http://schemas.openxmlformats.org/officeDocument/2006/math" xmlns:v="urn:schemas-microsoft-com:vml" xmlns:wp14="http://schemas.microsoft.com/office/word/2010/wordprocessingDrawing" xmlns:wp="http://schemas.openxmlformats.org/drawingml/2006/wordprocessingDrawing" xmlns:w10="urn:schemas-microsoft-com:office:word" xmlns:w="http://schemas.openxmlformats.org/wordprocessingml/2006/main" xmlns:w14="http://schemas.microsoft.com/office/word/2010/wordml" xmlns:w15="http://schemas.microsoft.com/office/word/2012/wordml" xmlns:w16cex="http://schemas.microsoft.com/office/word/2018/wordml/cex" xmlns:w16cid="http://schemas.microsoft.com/office/word/2016/wordml/cid" xmlns:w16="http://schemas.microsoft.com/office/word/2018/wordml" xmlns:w16se="http://schemas.microsoft.com/office/word/2015/wordml/symex" xmlns:wpg="http://schemas.microsoft.com/office/word/2010/wordprocessingGroup" xmlns:wpi="http://schemas.microsoft.com/office/word/2010/wordprocessingInk" xmlns:wne="http://schemas.microsoft.com/office/word/2006/wordml" xmlns:wps="http://schemas.microsoft.com/office/word/2010/wordprocessingShape" mc:Ignorable="w14 w15 w16se w16cid w16 w16cex wp14">
+<w:footnotes xmlns:wpc="http://schemas.microsoft.com/office/word/2010/wordprocessingCanvas" xmlns:cx="http://schemas.microsoft.com/office/drawing/2014/chartex" xmlns:cx1="http://schemas.microsoft.com/office/drawing/2015/9/8/chartex" xmlns:mc="http://schemas.openxmlformats.org/markup-compatibility/2006" xmlns:o="urn:schemas-microsoft-com:office:office" xmlns:r="http://schemas.openxmlformats.org/officeDocument/2006/relationships" xmlns:m="http://schemas.openxmlformats.org/officeDocument/2006/math" xmlns:v="urn:schemas-microsoft-com:vml" xmlns:wp14="http://schemas.microsoft.com/office/word/2010/wordprocessingDrawing" xmlns:wp="http://schemas.openxmlformats.org/drawingml/2006/wordprocessingDrawing" xmlns:w10="urn:schemas-microsoft-com:office:word" xmlns:w="http://schemas.openxmlformats.org/wordprocessingml/2006/main" xmlns:w14="http://schemas.microsoft.com/office/word/2010/wordml" xmlns:w15="http://schemas.microsoft.com/office/word/2012/wordml" xmlns:w16se="http://schemas.microsoft.com/office/word/2015/wordml/symex" xmlns:wpg="http://schemas.microsoft.com/office/word/2010/wordprocessingGroup" xmlns:wpi="http://schemas.microsoft.com/office/word/2010/wordprocessingInk" xmlns:wne="http://schemas.microsoft.com/office/word/2006/wordml" xmlns:wps="http://schemas.microsoft.com/office/word/2010/wordprocessingShape" mc:Ignorable="w14 w15 w16se wp14">
   <w:footnote w:type="separator" w:id="-1">
     <w:p>
       <w:pPr>
@@ -7882,7 +10192,7 @@
 </file>
 
 <file path=word/header1.xml><?xml version="1.0" encoding="utf-8"?>
-<w:hdr xmlns:wpc="http://schemas.microsoft.com/office/word/2010/wordprocessingCanvas" xmlns:cx="http://schemas.microsoft.com/office/drawing/2014/chartex" xmlns:cx1="http://schemas.microsoft.com/office/drawing/2015/9/8/chartex" xmlns:cx2="http://schemas.microsoft.com/office/drawing/2015/10/21/chartex" xmlns:cx3="http://schemas.microsoft.com/office/drawing/2016/5/9/chartex" xmlns:cx4="http://schemas.microsoft.com/office/drawing/2016/5/10/chartex" xmlns:cx5="http://schemas.microsoft.com/office/drawing/2016/5/11/chartex" xmlns:cx6="http://schemas.microsoft.com/office/drawing/2016/5/12/chartex" xmlns:cx7="http://schemas.microsoft.com/office/drawing/2016/5/13/chartex" xmlns:cx8="http://schemas.microsoft.com/office/drawing/2016/5/14/chartex" xmlns:mc="http://schemas.openxmlformats.org/markup-compatibility/2006" xmlns:aink="http://schemas.microsoft.com/office/drawing/2016/ink" xmlns:am3d="http://schemas.microsoft.com/office/drawing/2017/model3d" xmlns:o="urn:schemas-microsoft-com:office:office" xmlns:r="http://schemas.openxmlformats.org/officeDocument/2006/relationships" xmlns:m="http://schemas.openxmlformats.org/officeDocument/2006/math" xmlns:v="urn:schemas-microsoft-com:vml" xmlns:wp14="http://schemas.microsoft.com/office/word/2010/wordprocessingDrawing" xmlns:wp="http://schemas.openxmlformats.org/drawingml/2006/wordprocessingDrawing" xmlns:w10="urn:schemas-microsoft-com:office:word" xmlns:w="http://schemas.openxmlformats.org/wordprocessingml/2006/main" xmlns:w14="http://schemas.microsoft.com/office/word/2010/wordml" xmlns:w15="http://schemas.microsoft.com/office/word/2012/wordml" xmlns:w16cex="http://schemas.microsoft.com/office/word/2018/wordml/cex" xmlns:w16cid="http://schemas.microsoft.com/office/word/2016/wordml/cid" xmlns:w16="http://schemas.microsoft.com/office/word/2018/wordml" xmlns:w16se="http://schemas.microsoft.com/office/word/2015/wordml/symex" xmlns:wpg="http://schemas.microsoft.com/office/word/2010/wordprocessingGroup" xmlns:wpi="http://schemas.microsoft.com/office/word/2010/wordprocessingInk" xmlns:wne="http://schemas.microsoft.com/office/word/2006/wordml" xmlns:wps="http://schemas.microsoft.com/office/word/2010/wordprocessingShape" mc:Ignorable="w14 w15 w16se w16cid w16 w16cex wp14">
+<w:hdr xmlns:wpc="http://schemas.microsoft.com/office/word/2010/wordprocessingCanvas" xmlns:cx="http://schemas.microsoft.com/office/drawing/2014/chartex" xmlns:cx1="http://schemas.microsoft.com/office/drawing/2015/9/8/chartex" xmlns:mc="http://schemas.openxmlformats.org/markup-compatibility/2006" xmlns:o="urn:schemas-microsoft-com:office:office" xmlns:r="http://schemas.openxmlformats.org/officeDocument/2006/relationships" xmlns:m="http://schemas.openxmlformats.org/officeDocument/2006/math" xmlns:v="urn:schemas-microsoft-com:vml" xmlns:wp14="http://schemas.microsoft.com/office/word/2010/wordprocessingDrawing" xmlns:wp="http://schemas.openxmlformats.org/drawingml/2006/wordprocessingDrawing" xmlns:w10="urn:schemas-microsoft-com:office:word" xmlns:w="http://schemas.openxmlformats.org/wordprocessingml/2006/main" xmlns:w14="http://schemas.microsoft.com/office/word/2010/wordml" xmlns:w15="http://schemas.microsoft.com/office/word/2012/wordml" xmlns:w16se="http://schemas.microsoft.com/office/word/2015/wordml/symex" xmlns:wpg="http://schemas.microsoft.com/office/word/2010/wordprocessingGroup" xmlns:wpi="http://schemas.microsoft.com/office/word/2010/wordprocessingInk" xmlns:wne="http://schemas.microsoft.com/office/word/2006/wordml" xmlns:wps="http://schemas.microsoft.com/office/word/2010/wordprocessingShape" mc:Ignorable="w14 w15 w16se wp14">
   <w:p>
     <w:pPr>
       <w:pStyle w:val="Header"/>
@@ -7895,7 +10205,7 @@
 </file>
 
 <file path=word/header2.xml><?xml version="1.0" encoding="utf-8"?>
-<w:hdr xmlns:wpc="http://schemas.microsoft.com/office/word/2010/wordprocessingCanvas" xmlns:cx="http://schemas.microsoft.com/office/drawing/2014/chartex" xmlns:cx1="http://schemas.microsoft.com/office/drawing/2015/9/8/chartex" xmlns:cx2="http://schemas.microsoft.com/office/drawing/2015/10/21/chartex" xmlns:cx3="http://schemas.microsoft.com/office/drawing/2016/5/9/chartex" xmlns:cx4="http://schemas.microsoft.com/office/drawing/2016/5/10/chartex" xmlns:cx5="http://schemas.microsoft.com/office/drawing/2016/5/11/chartex" xmlns:cx6="http://schemas.microsoft.com/office/drawing/2016/5/12/chartex" xmlns:cx7="http://schemas.microsoft.com/office/drawing/2016/5/13/chartex" xmlns:cx8="http://schemas.microsoft.com/office/drawing/2016/5/14/chartex" xmlns:mc="http://schemas.openxmlformats.org/markup-compatibility/2006" xmlns:aink="http://schemas.microsoft.com/office/drawing/2016/ink" xmlns:am3d="http://schemas.microsoft.com/office/drawing/2017/model3d" xmlns:o="urn:schemas-microsoft-com:office:office" xmlns:r="http://schemas.openxmlformats.org/officeDocument/2006/relationships" xmlns:m="http://schemas.openxmlformats.org/officeDocument/2006/math" xmlns:v="urn:schemas-microsoft-com:vml" xmlns:wp14="http://schemas.microsoft.com/office/word/2010/wordprocessingDrawing" xmlns:wp="http://schemas.openxmlformats.org/drawingml/2006/wordprocessingDrawing" xmlns:w10="urn:schemas-microsoft-com:office:word" xmlns:w="http://schemas.openxmlformats.org/wordprocessingml/2006/main" xmlns:w14="http://schemas.microsoft.com/office/word/2010/wordml" xmlns:w15="http://schemas.microsoft.com/office/word/2012/wordml" xmlns:w16cex="http://schemas.microsoft.com/office/word/2018/wordml/cex" xmlns:w16cid="http://schemas.microsoft.com/office/word/2016/wordml/cid" xmlns:w16="http://schemas.microsoft.com/office/word/2018/wordml" xmlns:w16se="http://schemas.microsoft.com/office/word/2015/wordml/symex" xmlns:wpg="http://schemas.microsoft.com/office/word/2010/wordprocessingGroup" xmlns:wpi="http://schemas.microsoft.com/office/word/2010/wordprocessingInk" xmlns:wne="http://schemas.microsoft.com/office/word/2006/wordml" xmlns:wps="http://schemas.microsoft.com/office/word/2010/wordprocessingShape" mc:Ignorable="w14 w15 w16se w16cid w16 w16cex wp14">
+<w:hdr xmlns:wpc="http://schemas.microsoft.com/office/word/2010/wordprocessingCanvas" xmlns:cx="http://schemas.microsoft.com/office/drawing/2014/chartex" xmlns:cx1="http://schemas.microsoft.com/office/drawing/2015/9/8/chartex" xmlns:mc="http://schemas.openxmlformats.org/markup-compatibility/2006" xmlns:o="urn:schemas-microsoft-com:office:office" xmlns:r="http://schemas.openxmlformats.org/officeDocument/2006/relationships" xmlns:m="http://schemas.openxmlformats.org/officeDocument/2006/math" xmlns:v="urn:schemas-microsoft-com:vml" xmlns:wp14="http://schemas.microsoft.com/office/word/2010/wordprocessingDrawing" xmlns:wp="http://schemas.openxmlformats.org/drawingml/2006/wordprocessingDrawing" xmlns:w10="urn:schemas-microsoft-com:office:word" xmlns:w="http://schemas.openxmlformats.org/wordprocessingml/2006/main" xmlns:w14="http://schemas.microsoft.com/office/word/2010/wordml" xmlns:w15="http://schemas.microsoft.com/office/word/2012/wordml" xmlns:w16se="http://schemas.microsoft.com/office/word/2015/wordml/symex" xmlns:wpg="http://schemas.microsoft.com/office/word/2010/wordprocessingGroup" xmlns:wpi="http://schemas.microsoft.com/office/word/2010/wordprocessingInk" xmlns:wne="http://schemas.microsoft.com/office/word/2006/wordml" xmlns:wps="http://schemas.microsoft.com/office/word/2010/wordprocessingShape" mc:Ignorable="w14 w15 w16se wp14">
   <w:p>
     <w:pPr>
       <w:pStyle w:val="Header"/>
@@ -7908,7 +10218,7 @@
 </file>
 
 <file path=word/styles.xml><?xml version="1.0" encoding="utf-8"?>
-<w:styles xmlns:mc="http://schemas.openxmlformats.org/markup-compatibility/2006" xmlns:r="http://schemas.openxmlformats.org/officeDocument/2006/relationships" xmlns:w="http://schemas.openxmlformats.org/wordprocessingml/2006/main" xmlns:w14="http://schemas.microsoft.com/office/word/2010/wordml" xmlns:w15="http://schemas.microsoft.com/office/word/2012/wordml" xmlns:w16cex="http://schemas.microsoft.com/office/word/2018/wordml/cex" xmlns:w16cid="http://schemas.microsoft.com/office/word/2016/wordml/cid" xmlns:w16="http://schemas.microsoft.com/office/word/2018/wordml" xmlns:w16se="http://schemas.microsoft.com/office/word/2015/wordml/symex" mc:Ignorable="w14 w15 w16se w16cid w16 w16cex">
+<w:styles xmlns:mc="http://schemas.openxmlformats.org/markup-compatibility/2006" xmlns:r="http://schemas.openxmlformats.org/officeDocument/2006/relationships" xmlns:w="http://schemas.openxmlformats.org/wordprocessingml/2006/main" xmlns:w14="http://schemas.microsoft.com/office/word/2010/wordml" xmlns:w15="http://schemas.microsoft.com/office/word/2012/wordml" xmlns:w16se="http://schemas.microsoft.com/office/word/2015/wordml/symex" mc:Ignorable="w14 w15 w16se">
   <w:docDefaults>
     <w:rPrDefault>
       <w:rPr>
@@ -7918,7 +10228,7 @@
     </w:rPrDefault>
     <w:pPrDefault/>
   </w:docDefaults>
-  <w:latentStyles w:defLockedState="0" w:defUIPriority="99" w:defSemiHidden="0" w:defUnhideWhenUsed="0" w:defQFormat="0" w:count="376">
+  <w:latentStyles w:defLockedState="0" w:defUIPriority="99" w:defSemiHidden="0" w:defUnhideWhenUsed="0" w:defQFormat="0" w:count="371">
     <w:lsdException w:name="Normal" w:uiPriority="0" w:qFormat="1"/>
     <w:lsdException w:name="heading 1" w:uiPriority="9" w:qFormat="1"/>
     <w:lsdException w:name="heading 2" w:semiHidden="1" w:uiPriority="9" w:unhideWhenUsed="1" w:qFormat="1"/>
@@ -8290,11 +10600,6 @@
     <w:lsdException w:name="List Table 5 Dark Accent 6" w:uiPriority="50"/>
     <w:lsdException w:name="List Table 6 Colorful Accent 6" w:uiPriority="51"/>
     <w:lsdException w:name="List Table 7 Colorful Accent 6" w:uiPriority="52"/>
-    <w:lsdException w:name="Mention" w:semiHidden="1" w:unhideWhenUsed="1"/>
-    <w:lsdException w:name="Smart Hyperlink" w:semiHidden="1" w:unhideWhenUsed="1"/>
-    <w:lsdException w:name="Hashtag" w:semiHidden="1" w:unhideWhenUsed="1"/>
-    <w:lsdException w:name="Unresolved Mention" w:semiHidden="1" w:unhideWhenUsed="1"/>
-    <w:lsdException w:name="Smart Link" w:semiHidden="1" w:unhideWhenUsed="1"/>
   </w:latentStyles>
   <w:style w:type="paragraph" w:default="1" w:styleId="Normal">
     <w:name w:val="Normal"/>
@@ -8313,6 +10618,7 @@
   <w:style w:type="character" w:default="1" w:styleId="DefaultParagraphFont">
     <w:name w:val="Default Paragraph Font"/>
     <w:uiPriority w:val="1"/>
+    <w:semiHidden/>
     <w:unhideWhenUsed/>
   </w:style>
   <w:style w:type="table" w:default="1" w:styleId="TableNormal">
@@ -8320,7 +10626,6 @@
     <w:uiPriority w:val="99"/>
     <w:semiHidden/>
     <w:unhideWhenUsed/>
-    <w:qFormat/>
     <w:tblPr>
       <w:tblInd w:w="0" w:type="dxa"/>
       <w:tblCellMar>
@@ -8708,7 +11013,7 @@
 </file>
 
 <file path=customXml/itemProps1.xml><?xml version="1.0" encoding="utf-8"?>
-<ds:datastoreItem xmlns:ds="http://schemas.openxmlformats.org/officeDocument/2006/customXml" ds:itemID="{83E30A01-C6F9-46A3-9010-1C663E5F0332}">
+<ds:datastoreItem xmlns:ds="http://schemas.openxmlformats.org/officeDocument/2006/customXml" ds:itemID="{8E6C1A89-AC36-4BC6-8463-89C5E5A869CA}">
   <ds:schemaRefs>
     <ds:schemaRef ds:uri="http://schemas.openxmlformats.org/officeDocument/2006/bibliography"/>
   </ds:schemaRefs>

--- a/AraNyaka/TA 5-6 Sanskrit Corrections.docx
+++ b/AraNyaka/TA 5-6 Sanskrit Corrections.docx
@@ -14,6 +14,7 @@
           <w:u w:val="single"/>
         </w:rPr>
       </w:pPr>
+      <w:proofErr w:type="spellStart"/>
       <w:r>
         <w:rPr>
           <w:b/>
@@ -22,8 +23,9 @@
           <w:szCs w:val="32"/>
           <w:u w:val="single"/>
         </w:rPr>
-        <w:t xml:space="preserve">TaittirIya </w:t>
+        <w:t>TaittirIya</w:t>
       </w:r>
+      <w:proofErr w:type="spellEnd"/>
       <w:r>
         <w:rPr>
           <w:b/>
@@ -32,7 +34,41 @@
           <w:szCs w:val="32"/>
           <w:u w:val="single"/>
         </w:rPr>
-        <w:t xml:space="preserve">Aranyakam , Chapter 5 to </w:t>
+        <w:t xml:space="preserve"> </w:t>
+      </w:r>
+      <w:proofErr w:type="spellStart"/>
+      <w:proofErr w:type="gramStart"/>
+      <w:r>
+        <w:rPr>
+          <w:b/>
+          <w:bCs/>
+          <w:sz w:val="32"/>
+          <w:szCs w:val="32"/>
+          <w:u w:val="single"/>
+        </w:rPr>
+        <w:t>Aranyakam</w:t>
+      </w:r>
+      <w:proofErr w:type="spellEnd"/>
+      <w:r>
+        <w:rPr>
+          <w:b/>
+          <w:bCs/>
+          <w:sz w:val="32"/>
+          <w:szCs w:val="32"/>
+          <w:u w:val="single"/>
+        </w:rPr>
+        <w:t xml:space="preserve"> ,</w:t>
+      </w:r>
+      <w:proofErr w:type="gramEnd"/>
+      <w:r>
+        <w:rPr>
+          <w:b/>
+          <w:bCs/>
+          <w:sz w:val="32"/>
+          <w:szCs w:val="32"/>
+          <w:u w:val="single"/>
+        </w:rPr>
+        <w:t xml:space="preserve"> Chapter 5 to </w:t>
       </w:r>
       <w:r>
         <w:rPr>
@@ -113,10 +149,9 @@
           <w:bCs/>
           <w:sz w:val="32"/>
           <w:szCs w:val="32"/>
-          <w:highlight w:val="red"/>
           <w:u w:val="single"/>
         </w:rPr>
-        <w:t>???????</w:t>
+        <w:t>31st July 2022</w:t>
       </w:r>
     </w:p>
     <w:p>
@@ -141,7 +176,23 @@
           <w:bCs/>
         </w:rPr>
         <w:br/>
-        <w:t>Kindly refer to your Guru for the differences in Swaram marking between various sources.</w:t>
+        <w:t xml:space="preserve">Kindly refer to your Guru for the differences in </w:t>
+      </w:r>
+      <w:proofErr w:type="spellStart"/>
+      <w:r>
+        <w:rPr>
+          <w:b/>
+          <w:bCs/>
+        </w:rPr>
+        <w:t>Swaram</w:t>
+      </w:r>
+      <w:proofErr w:type="spellEnd"/>
+      <w:r>
+        <w:rPr>
+          <w:b/>
+          <w:bCs/>
+        </w:rPr>
+        <w:t xml:space="preserve"> marking between various sources.</w:t>
       </w:r>
     </w:p>
     <w:tbl>
@@ -296,48 +347,47 @@
               <w:spacing w:before="0" w:line="240" w:lineRule="auto"/>
               <w:rPr>
                 <w:b/>
-                <w:color w:val="FF0000"/>
-                <w:sz w:val="28"/>
-                <w:szCs w:val="28"/>
-              </w:rPr>
-            </w:pPr>
+                <w:sz w:val="28"/>
+                <w:szCs w:val="28"/>
+              </w:rPr>
+            </w:pPr>
+            <w:proofErr w:type="spellStart"/>
             <w:r>
               <w:rPr>
                 <w:b/>
-                <w:color w:val="FF0000"/>
                 <w:sz w:val="28"/>
                 <w:szCs w:val="28"/>
               </w:rPr>
               <w:t>MahanaaraayaNopanishad</w:t>
             </w:r>
+            <w:proofErr w:type="spellEnd"/>
           </w:p>
           <w:p>
             <w:pPr>
               <w:spacing w:before="0" w:line="240" w:lineRule="auto"/>
               <w:rPr>
                 <w:b/>
-                <w:color w:val="FF0000"/>
-                <w:sz w:val="28"/>
-                <w:szCs w:val="28"/>
-              </w:rPr>
-            </w:pPr>
+                <w:sz w:val="28"/>
+                <w:szCs w:val="28"/>
+              </w:rPr>
+            </w:pPr>
+            <w:proofErr w:type="spellStart"/>
             <w:r>
               <w:rPr>
                 <w:b/>
-                <w:color w:val="FF0000"/>
-                <w:sz w:val="28"/>
-                <w:szCs w:val="28"/>
-              </w:rPr>
-              <w:t>Anuvaakam No. 1</w:t>
-            </w:r>
+                <w:sz w:val="28"/>
+                <w:szCs w:val="28"/>
+              </w:rPr>
+              <w:t>Anuvaakam</w:t>
+            </w:r>
+            <w:proofErr w:type="spellEnd"/>
             <w:r>
               <w:rPr>
                 <w:b/>
-                <w:color w:val="FF0000"/>
-                <w:sz w:val="28"/>
-                <w:szCs w:val="28"/>
-              </w:rPr>
-              <w:t>3</w:t>
+                <w:sz w:val="28"/>
+                <w:szCs w:val="28"/>
+              </w:rPr>
+              <w:t xml:space="preserve"> No. 13</w:t>
             </w:r>
           </w:p>
           <w:p>
@@ -345,7 +395,6 @@
               <w:spacing w:before="0" w:line="240" w:lineRule="auto"/>
               <w:rPr>
                 <w:b/>
-                <w:color w:val="FF0000"/>
                 <w:sz w:val="28"/>
                 <w:szCs w:val="28"/>
               </w:rPr>
@@ -353,48 +402,28 @@
             <w:r>
               <w:rPr>
                 <w:b/>
-                <w:color w:val="FF0000"/>
-                <w:sz w:val="28"/>
-                <w:szCs w:val="28"/>
-              </w:rPr>
-              <w:t xml:space="preserve">Statement No. </w:t>
-            </w:r>
-            <w:r>
+                <w:sz w:val="28"/>
+                <w:szCs w:val="28"/>
+              </w:rPr>
+              <w:t>Statement No. 11</w:t>
+            </w:r>
+          </w:p>
+          <w:p>
+            <w:pPr>
+              <w:spacing w:before="0" w:line="240" w:lineRule="auto"/>
               <w:rPr>
                 <w:b/>
-                <w:color w:val="FF0000"/>
-                <w:sz w:val="28"/>
-                <w:szCs w:val="28"/>
-              </w:rPr>
-              <w:t>11</w:t>
-            </w:r>
-          </w:p>
-          <w:p>
-            <w:pPr>
-              <w:spacing w:before="0" w:line="240" w:lineRule="auto"/>
+                <w:sz w:val="28"/>
+                <w:szCs w:val="28"/>
+              </w:rPr>
+            </w:pPr>
+            <w:r>
               <w:rPr>
                 <w:b/>
                 <w:sz w:val="28"/>
                 <w:szCs w:val="28"/>
               </w:rPr>
-            </w:pPr>
-            <w:r>
-              <w:rPr>
-                <w:b/>
-                <w:color w:val="FF0000"/>
-                <w:sz w:val="28"/>
-                <w:szCs w:val="28"/>
-              </w:rPr>
-              <w:t xml:space="preserve">Para No. </w:t>
-            </w:r>
-            <w:r>
-              <w:rPr>
-                <w:b/>
-                <w:color w:val="FF0000"/>
-                <w:sz w:val="28"/>
-                <w:szCs w:val="28"/>
-              </w:rPr>
-              <w:t>30</w:t>
+              <w:t>Para No. 30</w:t>
             </w:r>
           </w:p>
         </w:tc>
@@ -423,6 +452,7 @@
                 <w:szCs w:val="40"/>
               </w:rPr>
             </w:pPr>
+            <w:proofErr w:type="spellStart"/>
             <w:r>
               <w:rPr>
                 <w:rFonts w:ascii="BRH Devanagari Extra" w:hAnsi="BRH Devanagari Extra" w:cs="BRH Devanagari Extra"/>
@@ -432,6 +462,7 @@
               </w:rPr>
               <w:t>Så</w:t>
             </w:r>
+            <w:proofErr w:type="spellEnd"/>
             <w:r>
               <w:rPr>
                 <w:rFonts w:ascii="BRH Malayalam Extra" w:hAnsi="BRH Malayalam Extra" w:cs="BRH Devanagari Extra"/>
@@ -441,6 +472,7 @@
               </w:rPr>
               <w:t>–</w:t>
             </w:r>
+            <w:proofErr w:type="spellStart"/>
             <w:r>
               <w:rPr>
                 <w:rFonts w:ascii="BRH Devanagari Extra" w:hAnsi="BRH Devanagari Extra" w:cs="BRH Devanagari Extra"/>
@@ -450,6 +482,7 @@
               </w:rPr>
               <w:t>WûqÉÉmÉÉþSiÉsÉ</w:t>
             </w:r>
+            <w:proofErr w:type="spellEnd"/>
             <w:r>
               <w:rPr>
                 <w:rFonts w:ascii="BRH Malayalam Extra" w:hAnsi="BRH Malayalam Extra" w:cs="BRH Devanagari Extra"/>
@@ -466,7 +499,17 @@
                 <w:szCs w:val="32"/>
                 <w:lang w:val="en-IN" w:eastAsia="en-IN"/>
               </w:rPr>
-              <w:t xml:space="preserve"> qÉxiÉþ</w:t>
+              <w:t xml:space="preserve"> </w:t>
+            </w:r>
+            <w:proofErr w:type="spellStart"/>
+            <w:r>
+              <w:rPr>
+                <w:rFonts w:ascii="BRH Devanagari Extra" w:hAnsi="BRH Devanagari Extra" w:cs="BRH Devanagari Extra"/>
+                <w:sz w:val="40"/>
+                <w:szCs w:val="32"/>
+                <w:lang w:val="en-IN" w:eastAsia="en-IN"/>
+              </w:rPr>
+              <w:t>qÉxiÉþ</w:t>
             </w:r>
             <w:r>
               <w:rPr>
@@ -478,6 +521,7 @@
               </w:rPr>
               <w:t>MüÈ</w:t>
             </w:r>
+            <w:proofErr w:type="spellEnd"/>
             <w:r>
               <w:rPr>
                 <w:rFonts w:ascii="BRH Devanagari Extra" w:hAnsi="BRH Devanagari Extra" w:cs="BRH Devanagari Extra"/>
@@ -512,6 +556,7 @@
                 <w:szCs w:val="40"/>
               </w:rPr>
             </w:pPr>
+            <w:proofErr w:type="spellStart"/>
             <w:r>
               <w:rPr>
                 <w:rFonts w:ascii="BRH Devanagari Extra" w:hAnsi="BRH Devanagari Extra" w:cs="BRH Devanagari Extra"/>
@@ -521,6 +566,7 @@
               </w:rPr>
               <w:t>Så</w:t>
             </w:r>
+            <w:proofErr w:type="spellEnd"/>
             <w:r>
               <w:rPr>
                 <w:rFonts w:ascii="BRH Malayalam Extra" w:hAnsi="BRH Malayalam Extra" w:cs="BRH Devanagari Extra"/>
@@ -530,6 +576,7 @@
               </w:rPr>
               <w:t>–</w:t>
             </w:r>
+            <w:proofErr w:type="spellStart"/>
             <w:r>
               <w:rPr>
                 <w:rFonts w:ascii="BRH Devanagari Extra" w:hAnsi="BRH Devanagari Extra" w:cs="BRH Devanagari Extra"/>
@@ -539,6 +586,7 @@
               </w:rPr>
               <w:t>WûqÉÉmÉÉþSiÉsÉ</w:t>
             </w:r>
+            <w:proofErr w:type="spellEnd"/>
             <w:r>
               <w:rPr>
                 <w:rFonts w:ascii="BRH Malayalam Extra" w:hAnsi="BRH Malayalam Extra" w:cs="BRH Devanagari Extra"/>
@@ -555,7 +603,17 @@
                 <w:szCs w:val="32"/>
                 <w:lang w:val="en-IN" w:eastAsia="en-IN"/>
               </w:rPr>
-              <w:t xml:space="preserve"> qÉxiÉþ</w:t>
+              <w:t xml:space="preserve"> </w:t>
+            </w:r>
+            <w:proofErr w:type="spellStart"/>
+            <w:r>
+              <w:rPr>
+                <w:rFonts w:ascii="BRH Devanagari Extra" w:hAnsi="BRH Devanagari Extra" w:cs="BRH Devanagari Extra"/>
+                <w:sz w:val="40"/>
+                <w:szCs w:val="32"/>
+                <w:lang w:val="en-IN" w:eastAsia="en-IN"/>
+              </w:rPr>
+              <w:t>qÉxiÉþ</w:t>
             </w:r>
             <w:r>
               <w:rPr>
@@ -578,6 +636,7 @@
               </w:rPr>
               <w:t>È</w:t>
             </w:r>
+            <w:proofErr w:type="spellEnd"/>
             <w:r>
               <w:rPr>
                 <w:rFonts w:ascii="BRH Devanagari Extra" w:hAnsi="BRH Devanagari Extra" w:cs="BRH Devanagari Extra"/>
@@ -610,48 +669,47 @@
               <w:spacing w:before="0" w:line="240" w:lineRule="auto"/>
               <w:rPr>
                 <w:b/>
-                <w:color w:val="FF0000"/>
-                <w:sz w:val="28"/>
-                <w:szCs w:val="28"/>
-              </w:rPr>
-            </w:pPr>
+                <w:sz w:val="28"/>
+                <w:szCs w:val="28"/>
+              </w:rPr>
+            </w:pPr>
+            <w:proofErr w:type="spellStart"/>
             <w:r>
               <w:rPr>
                 <w:b/>
-                <w:color w:val="FF0000"/>
                 <w:sz w:val="28"/>
                 <w:szCs w:val="28"/>
               </w:rPr>
               <w:t>MahanaaraayaNopanishad</w:t>
             </w:r>
+            <w:proofErr w:type="spellEnd"/>
           </w:p>
           <w:p>
             <w:pPr>
               <w:spacing w:before="0" w:line="240" w:lineRule="auto"/>
               <w:rPr>
                 <w:b/>
-                <w:color w:val="FF0000"/>
-                <w:sz w:val="28"/>
-                <w:szCs w:val="28"/>
-              </w:rPr>
-            </w:pPr>
+                <w:sz w:val="28"/>
+                <w:szCs w:val="28"/>
+              </w:rPr>
+            </w:pPr>
+            <w:proofErr w:type="spellStart"/>
             <w:r>
               <w:rPr>
                 <w:b/>
-                <w:color w:val="FF0000"/>
-                <w:sz w:val="28"/>
-                <w:szCs w:val="28"/>
-              </w:rPr>
-              <w:t xml:space="preserve">Anuvaakam No. </w:t>
-            </w:r>
+                <w:sz w:val="28"/>
+                <w:szCs w:val="28"/>
+              </w:rPr>
+              <w:t>Anuvaakam</w:t>
+            </w:r>
+            <w:proofErr w:type="spellEnd"/>
             <w:r>
               <w:rPr>
                 <w:b/>
-                <w:color w:val="FF0000"/>
-                <w:sz w:val="28"/>
-                <w:szCs w:val="28"/>
-              </w:rPr>
-              <w:t>38</w:t>
+                <w:sz w:val="28"/>
+                <w:szCs w:val="28"/>
+              </w:rPr>
+              <w:t xml:space="preserve"> No. 38</w:t>
             </w:r>
           </w:p>
           <w:p>
@@ -659,7 +717,6 @@
               <w:spacing w:before="0" w:line="240" w:lineRule="auto"/>
               <w:rPr>
                 <w:b/>
-                <w:color w:val="FF0000"/>
                 <w:sz w:val="28"/>
                 <w:szCs w:val="28"/>
               </w:rPr>
@@ -667,48 +724,28 @@
             <w:r>
               <w:rPr>
                 <w:b/>
-                <w:color w:val="FF0000"/>
-                <w:sz w:val="28"/>
-                <w:szCs w:val="28"/>
-              </w:rPr>
-              <w:t xml:space="preserve">Statement No. </w:t>
-            </w:r>
-            <w:r>
+                <w:sz w:val="28"/>
+                <w:szCs w:val="28"/>
+              </w:rPr>
+              <w:t>Statement No. 5</w:t>
+            </w:r>
+          </w:p>
+          <w:p>
+            <w:pPr>
+              <w:spacing w:before="0" w:line="240" w:lineRule="auto"/>
               <w:rPr>
                 <w:b/>
-                <w:color w:val="FF0000"/>
-                <w:sz w:val="28"/>
-                <w:szCs w:val="28"/>
-              </w:rPr>
-              <w:t>5</w:t>
-            </w:r>
-          </w:p>
-          <w:p>
-            <w:pPr>
-              <w:spacing w:before="0" w:line="240" w:lineRule="auto"/>
+                <w:sz w:val="28"/>
+                <w:szCs w:val="28"/>
+              </w:rPr>
+            </w:pPr>
+            <w:r>
               <w:rPr>
                 <w:b/>
                 <w:sz w:val="28"/>
                 <w:szCs w:val="28"/>
               </w:rPr>
-            </w:pPr>
-            <w:r>
-              <w:rPr>
-                <w:b/>
-                <w:color w:val="FF0000"/>
-                <w:sz w:val="28"/>
-                <w:szCs w:val="28"/>
-              </w:rPr>
-              <w:t xml:space="preserve">Para No. </w:t>
-            </w:r>
-            <w:r>
-              <w:rPr>
-                <w:b/>
-                <w:color w:val="FF0000"/>
-                <w:sz w:val="28"/>
-                <w:szCs w:val="28"/>
-              </w:rPr>
-              <w:t>56</w:t>
+              <w:t>Para No. 56</w:t>
             </w:r>
           </w:p>
         </w:tc>
@@ -737,6 +774,7 @@
                 <w:szCs w:val="40"/>
               </w:rPr>
             </w:pPr>
+            <w:proofErr w:type="spellStart"/>
             <w:r>
               <w:rPr>
                 <w:rFonts w:ascii="BRH Devanagari Extra" w:hAnsi="BRH Devanagari Extra" w:cs="BRH Devanagari Extra"/>
@@ -746,6 +784,7 @@
               </w:rPr>
               <w:t>SÒÈwuÉþmlÉ</w:t>
             </w:r>
+            <w:proofErr w:type="spellEnd"/>
             <w:r>
               <w:rPr>
                 <w:rFonts w:ascii="BRH Malayalam Extra" w:hAnsi="BRH Malayalam Extra" w:cs="BRH Devanagari Extra"/>
@@ -755,6 +794,7 @@
               </w:rPr>
               <w:t>–</w:t>
             </w:r>
+            <w:proofErr w:type="spellStart"/>
             <w:r>
               <w:rPr>
                 <w:rFonts w:ascii="BRH Devanagari Extra" w:hAnsi="BRH Devanagari Extra" w:cs="BRH Devanagari Extra"/>
@@ -762,7 +802,27 @@
                 <w:szCs w:val="32"/>
                 <w:lang w:val="en-IN" w:eastAsia="en-IN"/>
               </w:rPr>
-              <w:t>WûlÉç SÒþÂ</w:t>
+              <w:t>WûlÉç</w:t>
+            </w:r>
+            <w:proofErr w:type="spellEnd"/>
+            <w:r>
+              <w:rPr>
+                <w:rFonts w:ascii="BRH Devanagari Extra" w:hAnsi="BRH Devanagari Extra" w:cs="BRH Devanagari Extra"/>
+                <w:sz w:val="40"/>
+                <w:szCs w:val="32"/>
+                <w:lang w:val="en-IN" w:eastAsia="en-IN"/>
+              </w:rPr>
+              <w:t xml:space="preserve"> </w:t>
+            </w:r>
+            <w:proofErr w:type="spellStart"/>
+            <w:r>
+              <w:rPr>
+                <w:rFonts w:ascii="BRH Devanagari Extra" w:hAnsi="BRH Devanagari Extra" w:cs="BRH Devanagari Extra"/>
+                <w:sz w:val="40"/>
+                <w:szCs w:val="32"/>
+                <w:lang w:val="en-IN" w:eastAsia="en-IN"/>
+              </w:rPr>
+              <w:t>SÒþÂ</w:t>
             </w:r>
             <w:r>
               <w:rPr>
@@ -781,7 +841,17 @@
                 <w:szCs w:val="32"/>
                 <w:lang w:val="en-IN" w:eastAsia="en-IN"/>
               </w:rPr>
-              <w:t>Wû |</w:t>
+              <w:t>Wû</w:t>
+            </w:r>
+            <w:proofErr w:type="spellEnd"/>
+            <w:r>
+              <w:rPr>
+                <w:rFonts w:ascii="BRH Devanagari Extra" w:hAnsi="BRH Devanagari Extra" w:cs="BRH Devanagari Extra"/>
+                <w:sz w:val="40"/>
+                <w:szCs w:val="32"/>
+                <w:lang w:val="en-IN" w:eastAsia="en-IN"/>
+              </w:rPr>
+              <w:t xml:space="preserve"> |</w:t>
             </w:r>
           </w:p>
         </w:tc>
@@ -805,6 +875,7 @@
                 <w:szCs w:val="40"/>
               </w:rPr>
             </w:pPr>
+            <w:proofErr w:type="spellStart"/>
             <w:r>
               <w:rPr>
                 <w:rFonts w:ascii="BRH Devanagari Extra" w:hAnsi="BRH Devanagari Extra" w:cs="BRH Devanagari Extra"/>
@@ -814,6 +885,7 @@
               </w:rPr>
               <w:t>SÒÈwuÉþmlÉ</w:t>
             </w:r>
+            <w:proofErr w:type="spellEnd"/>
             <w:r>
               <w:rPr>
                 <w:rFonts w:ascii="BRH Malayalam Extra" w:hAnsi="BRH Malayalam Extra" w:cs="BRH Devanagari Extra"/>
@@ -823,6 +895,7 @@
               </w:rPr>
               <w:t>–</w:t>
             </w:r>
+            <w:proofErr w:type="spellStart"/>
             <w:r>
               <w:rPr>
                 <w:rFonts w:ascii="BRH Devanagari Extra" w:hAnsi="BRH Devanagari Extra" w:cs="BRH Devanagari Extra"/>
@@ -830,7 +903,27 @@
                 <w:szCs w:val="32"/>
                 <w:lang w:val="en-IN" w:eastAsia="en-IN"/>
               </w:rPr>
-              <w:t>WûlÉç SÒþÂ</w:t>
+              <w:t>WûlÉç</w:t>
+            </w:r>
+            <w:proofErr w:type="spellEnd"/>
+            <w:r>
+              <w:rPr>
+                <w:rFonts w:ascii="BRH Devanagari Extra" w:hAnsi="BRH Devanagari Extra" w:cs="BRH Devanagari Extra"/>
+                <w:sz w:val="40"/>
+                <w:szCs w:val="32"/>
+                <w:lang w:val="en-IN" w:eastAsia="en-IN"/>
+              </w:rPr>
+              <w:t xml:space="preserve"> </w:t>
+            </w:r>
+            <w:proofErr w:type="spellStart"/>
+            <w:r>
+              <w:rPr>
+                <w:rFonts w:ascii="BRH Devanagari Extra" w:hAnsi="BRH Devanagari Extra" w:cs="BRH Devanagari Extra"/>
+                <w:sz w:val="40"/>
+                <w:szCs w:val="32"/>
+                <w:lang w:val="en-IN" w:eastAsia="en-IN"/>
+              </w:rPr>
+              <w:t>SÒþÂ</w:t>
             </w:r>
             <w:r>
               <w:rPr>
@@ -849,7 +942,17 @@
                 <w:szCs w:val="32"/>
                 <w:lang w:val="en-IN" w:eastAsia="en-IN"/>
               </w:rPr>
-              <w:t>Wû |</w:t>
+              <w:t>Wû</w:t>
+            </w:r>
+            <w:proofErr w:type="spellEnd"/>
+            <w:r>
+              <w:rPr>
+                <w:rFonts w:ascii="BRH Devanagari Extra" w:hAnsi="BRH Devanagari Extra" w:cs="BRH Devanagari Extra"/>
+                <w:sz w:val="40"/>
+                <w:szCs w:val="32"/>
+                <w:lang w:val="en-IN" w:eastAsia="en-IN"/>
+              </w:rPr>
+              <w:t xml:space="preserve"> |</w:t>
             </w:r>
           </w:p>
         </w:tc>
@@ -874,48 +977,47 @@
               <w:spacing w:before="0" w:line="240" w:lineRule="auto"/>
               <w:rPr>
                 <w:b/>
-                <w:color w:val="FF0000"/>
-                <w:sz w:val="28"/>
-                <w:szCs w:val="28"/>
-              </w:rPr>
-            </w:pPr>
+                <w:sz w:val="28"/>
+                <w:szCs w:val="28"/>
+              </w:rPr>
+            </w:pPr>
+            <w:proofErr w:type="spellStart"/>
             <w:r>
               <w:rPr>
                 <w:b/>
-                <w:color w:val="FF0000"/>
                 <w:sz w:val="28"/>
                 <w:szCs w:val="28"/>
               </w:rPr>
               <w:t>MahanaaraayaNopanishad</w:t>
             </w:r>
+            <w:proofErr w:type="spellEnd"/>
           </w:p>
           <w:p>
             <w:pPr>
               <w:spacing w:before="0" w:line="240" w:lineRule="auto"/>
               <w:rPr>
                 <w:b/>
-                <w:color w:val="FF0000"/>
-                <w:sz w:val="28"/>
-                <w:szCs w:val="28"/>
-              </w:rPr>
-            </w:pPr>
+                <w:sz w:val="28"/>
+                <w:szCs w:val="28"/>
+              </w:rPr>
+            </w:pPr>
+            <w:proofErr w:type="spellStart"/>
             <w:r>
               <w:rPr>
                 <w:b/>
-                <w:color w:val="FF0000"/>
-                <w:sz w:val="28"/>
-                <w:szCs w:val="28"/>
-              </w:rPr>
-              <w:t xml:space="preserve">Anuvaakam No. </w:t>
-            </w:r>
+                <w:sz w:val="28"/>
+                <w:szCs w:val="28"/>
+              </w:rPr>
+              <w:t>Anuvaakam</w:t>
+            </w:r>
+            <w:proofErr w:type="spellEnd"/>
             <w:r>
               <w:rPr>
                 <w:b/>
-                <w:color w:val="FF0000"/>
-                <w:sz w:val="28"/>
-                <w:szCs w:val="28"/>
-              </w:rPr>
-              <w:t>59</w:t>
+                <w:sz w:val="28"/>
+                <w:szCs w:val="28"/>
+              </w:rPr>
+              <w:t xml:space="preserve"> No. 59</w:t>
             </w:r>
           </w:p>
           <w:p>
@@ -923,7 +1025,6 @@
               <w:spacing w:before="0" w:line="240" w:lineRule="auto"/>
               <w:rPr>
                 <w:b/>
-                <w:color w:val="FF0000"/>
                 <w:sz w:val="28"/>
                 <w:szCs w:val="28"/>
               </w:rPr>
@@ -931,48 +1032,28 @@
             <w:r>
               <w:rPr>
                 <w:b/>
-                <w:color w:val="FF0000"/>
-                <w:sz w:val="28"/>
-                <w:szCs w:val="28"/>
-              </w:rPr>
-              <w:t xml:space="preserve">Statement No. </w:t>
-            </w:r>
-            <w:r>
+                <w:sz w:val="28"/>
+                <w:szCs w:val="28"/>
+              </w:rPr>
+              <w:t>Statement No. 2</w:t>
+            </w:r>
+          </w:p>
+          <w:p>
+            <w:pPr>
+              <w:spacing w:before="0" w:line="240" w:lineRule="auto"/>
               <w:rPr>
                 <w:b/>
-                <w:color w:val="FF0000"/>
-                <w:sz w:val="28"/>
-                <w:szCs w:val="28"/>
-              </w:rPr>
-              <w:t>2</w:t>
-            </w:r>
-          </w:p>
-          <w:p>
-            <w:pPr>
-              <w:spacing w:before="0" w:line="240" w:lineRule="auto"/>
+                <w:sz w:val="28"/>
+                <w:szCs w:val="28"/>
+              </w:rPr>
+            </w:pPr>
+            <w:r>
               <w:rPr>
                 <w:b/>
                 <w:sz w:val="28"/>
                 <w:szCs w:val="28"/>
               </w:rPr>
-            </w:pPr>
-            <w:r>
-              <w:rPr>
-                <w:b/>
-                <w:color w:val="FF0000"/>
-                <w:sz w:val="28"/>
-                <w:szCs w:val="28"/>
-              </w:rPr>
-              <w:t xml:space="preserve">Para No. </w:t>
-            </w:r>
-            <w:r>
-              <w:rPr>
-                <w:b/>
-                <w:color w:val="FF0000"/>
-                <w:sz w:val="28"/>
-                <w:szCs w:val="28"/>
-              </w:rPr>
-              <w:t>77</w:t>
+              <w:t>Para No. 77</w:t>
             </w:r>
           </w:p>
         </w:tc>
@@ -1001,6 +1082,7 @@
                 <w:szCs w:val="40"/>
               </w:rPr>
             </w:pPr>
+            <w:proofErr w:type="spellStart"/>
             <w:r>
               <w:rPr>
                 <w:rFonts w:ascii="BRH Devanagari Extra" w:hAnsi="BRH Devanagari Extra" w:cs="BRH Devanagari Extra"/>
@@ -1010,6 +1092,7 @@
               </w:rPr>
               <w:t>qÉ</w:t>
             </w:r>
+            <w:proofErr w:type="spellEnd"/>
             <w:r>
               <w:rPr>
                 <w:rFonts w:ascii="BRH Malayalam Extra" w:hAnsi="BRH Malayalam Extra" w:cs="BRH Devanagari Extra"/>
@@ -1019,6 +1102,7 @@
               </w:rPr>
               <w:t>–</w:t>
             </w:r>
+            <w:proofErr w:type="spellStart"/>
             <w:r>
               <w:rPr>
                 <w:rFonts w:ascii="BRH Devanagari Extra" w:hAnsi="BRH Devanagari Extra" w:cs="BRH Devanagari Extra"/>
@@ -1028,6 +1112,7 @@
               </w:rPr>
               <w:t>lÉÑ</w:t>
             </w:r>
+            <w:proofErr w:type="spellEnd"/>
             <w:r>
               <w:rPr>
                 <w:rFonts w:ascii="BRH Malayalam Extra" w:hAnsi="BRH Malayalam Extra" w:cs="BRH Devanagari Extra"/>
@@ -1038,6 +1123,7 @@
               </w:rPr>
               <w:t>–</w:t>
             </w:r>
+            <w:proofErr w:type="spellStart"/>
             <w:r>
               <w:rPr>
                 <w:rFonts w:ascii="BRH Devanagari Extra" w:hAnsi="BRH Devanagari Extra" w:cs="BRH Devanagari Extra"/>
@@ -1057,6 +1143,7 @@
               </w:rPr>
               <w:t>þM×üiÉ</w:t>
             </w:r>
+            <w:proofErr w:type="spellEnd"/>
             <w:r>
               <w:rPr>
                 <w:rFonts w:ascii="BRH Malayalam Extra" w:hAnsi="BRH Malayalam Extra" w:cs="BRH Devanagari Extra"/>
@@ -1066,6 +1153,7 @@
               </w:rPr>
               <w:t>–</w:t>
             </w:r>
+            <w:proofErr w:type="spellStart"/>
             <w:r>
               <w:rPr>
                 <w:rFonts w:ascii="BRH Devanagari Extra" w:hAnsi="BRH Devanagari Extra" w:cs="BRH Devanagari Extra"/>
@@ -1075,6 +1163,7 @@
               </w:rPr>
               <w:t>xrÉælÉþxÉÉå</w:t>
             </w:r>
+            <w:proofErr w:type="spellEnd"/>
           </w:p>
         </w:tc>
         <w:tc>
@@ -1097,6 +1186,7 @@
                 <w:szCs w:val="40"/>
               </w:rPr>
             </w:pPr>
+            <w:proofErr w:type="spellStart"/>
             <w:r>
               <w:rPr>
                 <w:rFonts w:ascii="BRH Devanagari Extra" w:hAnsi="BRH Devanagari Extra" w:cs="BRH Devanagari Extra"/>
@@ -1106,6 +1196,7 @@
               </w:rPr>
               <w:t>qÉ</w:t>
             </w:r>
+            <w:proofErr w:type="spellEnd"/>
             <w:r>
               <w:rPr>
                 <w:rFonts w:ascii="BRH Malayalam Extra" w:hAnsi="BRH Malayalam Extra" w:cs="BRH Devanagari Extra"/>
@@ -1115,6 +1206,7 @@
               </w:rPr>
               <w:t>–</w:t>
             </w:r>
+            <w:proofErr w:type="spellStart"/>
             <w:r>
               <w:rPr>
                 <w:rFonts w:ascii="BRH Devanagari Extra" w:hAnsi="BRH Devanagari Extra" w:cs="BRH Devanagari Extra"/>
@@ -1124,6 +1216,7 @@
               </w:rPr>
               <w:t>lÉÑ</w:t>
             </w:r>
+            <w:proofErr w:type="spellEnd"/>
             <w:r>
               <w:rPr>
                 <w:rFonts w:ascii="BRH Malayalam Extra" w:hAnsi="BRH Malayalam Extra" w:cs="BRH Devanagari Extra"/>
@@ -1133,6 +1226,7 @@
               </w:rPr>
               <w:t>–</w:t>
             </w:r>
+            <w:proofErr w:type="spellStart"/>
             <w:r>
               <w:rPr>
                 <w:rFonts w:ascii="BRH Devanagari Extra" w:hAnsi="BRH Devanagari Extra" w:cs="BRH Devanagari Extra"/>
@@ -1161,6 +1255,7 @@
               </w:rPr>
               <w:t>iÉ</w:t>
             </w:r>
+            <w:proofErr w:type="spellEnd"/>
             <w:r>
               <w:rPr>
                 <w:rFonts w:ascii="BRH Malayalam Extra" w:hAnsi="BRH Malayalam Extra" w:cs="BRH Devanagari Extra"/>
@@ -1170,6 +1265,7 @@
               </w:rPr>
               <w:t>–</w:t>
             </w:r>
+            <w:proofErr w:type="spellStart"/>
             <w:r>
               <w:rPr>
                 <w:rFonts w:ascii="BRH Devanagari Extra" w:hAnsi="BRH Devanagari Extra" w:cs="BRH Devanagari Extra"/>
@@ -1179,6 +1275,7 @@
               </w:rPr>
               <w:t>xrÉælÉþxÉÉå</w:t>
             </w:r>
+            <w:proofErr w:type="spellEnd"/>
           </w:p>
         </w:tc>
       </w:tr>
@@ -1202,48 +1299,47 @@
               <w:spacing w:before="0" w:line="240" w:lineRule="auto"/>
               <w:rPr>
                 <w:b/>
-                <w:color w:val="FF0000"/>
-                <w:sz w:val="28"/>
-                <w:szCs w:val="28"/>
-              </w:rPr>
-            </w:pPr>
+                <w:sz w:val="28"/>
+                <w:szCs w:val="28"/>
+              </w:rPr>
+            </w:pPr>
+            <w:proofErr w:type="spellStart"/>
             <w:r>
               <w:rPr>
                 <w:b/>
-                <w:color w:val="FF0000"/>
                 <w:sz w:val="28"/>
                 <w:szCs w:val="28"/>
               </w:rPr>
               <w:t>MahanaaraayaNopanishad</w:t>
             </w:r>
+            <w:proofErr w:type="spellEnd"/>
           </w:p>
           <w:p>
             <w:pPr>
               <w:spacing w:before="0" w:line="240" w:lineRule="auto"/>
               <w:rPr>
                 <w:b/>
-                <w:color w:val="FF0000"/>
-                <w:sz w:val="28"/>
-                <w:szCs w:val="28"/>
-              </w:rPr>
-            </w:pPr>
+                <w:sz w:val="28"/>
+                <w:szCs w:val="28"/>
+              </w:rPr>
+            </w:pPr>
+            <w:proofErr w:type="spellStart"/>
             <w:r>
               <w:rPr>
                 <w:b/>
-                <w:color w:val="FF0000"/>
-                <w:sz w:val="28"/>
-                <w:szCs w:val="28"/>
-              </w:rPr>
-              <w:t xml:space="preserve">Anuvaakam No. </w:t>
-            </w:r>
+                <w:sz w:val="28"/>
+                <w:szCs w:val="28"/>
+              </w:rPr>
+              <w:t>Anuvaakam</w:t>
+            </w:r>
+            <w:proofErr w:type="spellEnd"/>
             <w:r>
               <w:rPr>
                 <w:b/>
-                <w:color w:val="FF0000"/>
-                <w:sz w:val="28"/>
-                <w:szCs w:val="28"/>
-              </w:rPr>
-              <w:t>79</w:t>
+                <w:sz w:val="28"/>
+                <w:szCs w:val="28"/>
+              </w:rPr>
+              <w:t xml:space="preserve"> No. 79</w:t>
             </w:r>
           </w:p>
           <w:p>
@@ -1251,7 +1347,6 @@
               <w:spacing w:before="0" w:line="240" w:lineRule="auto"/>
               <w:rPr>
                 <w:b/>
-                <w:color w:val="FF0000"/>
                 <w:sz w:val="28"/>
                 <w:szCs w:val="28"/>
               </w:rPr>
@@ -1259,48 +1354,28 @@
             <w:r>
               <w:rPr>
                 <w:b/>
-                <w:color w:val="FF0000"/>
-                <w:sz w:val="28"/>
-                <w:szCs w:val="28"/>
-              </w:rPr>
-              <w:t xml:space="preserve">Statement No. </w:t>
-            </w:r>
-            <w:r>
+                <w:sz w:val="28"/>
+                <w:szCs w:val="28"/>
+              </w:rPr>
+              <w:t>Statement No. 13</w:t>
+            </w:r>
+          </w:p>
+          <w:p>
+            <w:pPr>
+              <w:spacing w:before="0" w:line="240" w:lineRule="auto"/>
               <w:rPr>
                 <w:b/>
-                <w:color w:val="FF0000"/>
-                <w:sz w:val="28"/>
-                <w:szCs w:val="28"/>
-              </w:rPr>
-              <w:t>13</w:t>
-            </w:r>
-          </w:p>
-          <w:p>
-            <w:pPr>
-              <w:spacing w:before="0" w:line="240" w:lineRule="auto"/>
+                <w:sz w:val="28"/>
+                <w:szCs w:val="28"/>
+              </w:rPr>
+            </w:pPr>
+            <w:r>
               <w:rPr>
                 <w:b/>
                 <w:sz w:val="28"/>
                 <w:szCs w:val="28"/>
               </w:rPr>
-            </w:pPr>
-            <w:r>
-              <w:rPr>
-                <w:b/>
-                <w:color w:val="FF0000"/>
-                <w:sz w:val="28"/>
-                <w:szCs w:val="28"/>
-              </w:rPr>
-              <w:t xml:space="preserve">Para No. </w:t>
-            </w:r>
-            <w:r>
-              <w:rPr>
-                <w:b/>
-                <w:color w:val="FF0000"/>
-                <w:sz w:val="28"/>
-                <w:szCs w:val="28"/>
-              </w:rPr>
-              <w:t>100</w:t>
+              <w:t>Para No. 100</w:t>
             </w:r>
           </w:p>
         </w:tc>
@@ -1329,6 +1404,7 @@
                 <w:szCs w:val="40"/>
               </w:rPr>
             </w:pPr>
+            <w:proofErr w:type="spellStart"/>
             <w:r>
               <w:rPr>
                 <w:rFonts w:ascii="BRH Devanagari Extra" w:hAnsi="BRH Devanagari Extra" w:cs="BRH Devanagari Extra"/>
@@ -1338,6 +1414,7 @@
               </w:rPr>
               <w:t>mÉë</w:t>
             </w:r>
+            <w:proofErr w:type="spellEnd"/>
             <w:r>
               <w:rPr>
                 <w:rFonts w:ascii="BRH Malayalam Extra" w:hAnsi="BRH Malayalam Extra" w:cs="BRH Devanagari Extra"/>
@@ -1347,6 +1424,7 @@
               </w:rPr>
               <w:t>–</w:t>
             </w:r>
+            <w:proofErr w:type="spellStart"/>
             <w:r>
               <w:rPr>
                 <w:rFonts w:ascii="BRH Devanagari Extra" w:hAnsi="BRH Devanagari Extra" w:cs="BRH Devanagari Extra"/>
@@ -1354,7 +1432,27 @@
                 <w:szCs w:val="32"/>
                 <w:lang w:val="en-IN" w:eastAsia="en-IN"/>
               </w:rPr>
-              <w:t>eÉÉmÉþÌiÉÈ xÉ</w:t>
+              <w:t>eÉÉmÉþÌiÉÈ</w:t>
+            </w:r>
+            <w:proofErr w:type="spellEnd"/>
+            <w:r>
+              <w:rPr>
+                <w:rFonts w:ascii="BRH Devanagari Extra" w:hAnsi="BRH Devanagari Extra" w:cs="BRH Devanagari Extra"/>
+                <w:sz w:val="40"/>
+                <w:szCs w:val="32"/>
+                <w:lang w:val="en-IN" w:eastAsia="en-IN"/>
+              </w:rPr>
+              <w:t xml:space="preserve"> </w:t>
+            </w:r>
+            <w:proofErr w:type="spellStart"/>
+            <w:r>
+              <w:rPr>
+                <w:rFonts w:ascii="BRH Devanagari Extra" w:hAnsi="BRH Devanagari Extra" w:cs="BRH Devanagari Extra"/>
+                <w:sz w:val="40"/>
+                <w:szCs w:val="32"/>
+                <w:lang w:val="en-IN" w:eastAsia="en-IN"/>
+              </w:rPr>
+              <w:t>xÉ</w:t>
             </w:r>
             <w:r>
               <w:rPr>
@@ -1384,6 +1482,7 @@
               </w:rPr>
               <w:t>U</w:t>
             </w:r>
+            <w:proofErr w:type="spellEnd"/>
             <w:r>
               <w:rPr>
                 <w:rFonts w:ascii="BRH Malayalam Extra" w:hAnsi="BRH Malayalam Extra" w:cs="BRH Devanagari Extra"/>
@@ -1400,8 +1499,19 @@
                 <w:szCs w:val="32"/>
                 <w:lang w:val="en-IN" w:eastAsia="en-IN"/>
               </w:rPr>
-              <w:t xml:space="preserve"> CÌiÉþ</w:t>
-            </w:r>
+              <w:t xml:space="preserve"> </w:t>
+            </w:r>
+            <w:proofErr w:type="spellStart"/>
+            <w:r>
+              <w:rPr>
+                <w:rFonts w:ascii="BRH Devanagari Extra" w:hAnsi="BRH Devanagari Extra" w:cs="BRH Devanagari Extra"/>
+                <w:sz w:val="40"/>
+                <w:szCs w:val="32"/>
+                <w:lang w:val="en-IN" w:eastAsia="en-IN"/>
+              </w:rPr>
+              <w:t>CÌiÉþ</w:t>
+            </w:r>
+            <w:proofErr w:type="spellEnd"/>
           </w:p>
         </w:tc>
         <w:tc>
@@ -1424,6 +1534,7 @@
                 <w:szCs w:val="40"/>
               </w:rPr>
             </w:pPr>
+            <w:proofErr w:type="spellStart"/>
             <w:r>
               <w:rPr>
                 <w:rFonts w:ascii="BRH Devanagari Extra" w:hAnsi="BRH Devanagari Extra" w:cs="BRH Devanagari Extra"/>
@@ -1433,6 +1544,7 @@
               </w:rPr>
               <w:t>mÉë</w:t>
             </w:r>
+            <w:proofErr w:type="spellEnd"/>
             <w:r>
               <w:rPr>
                 <w:rFonts w:ascii="BRH Malayalam Extra" w:hAnsi="BRH Malayalam Extra" w:cs="BRH Devanagari Extra"/>
@@ -1442,6 +1554,7 @@
               </w:rPr>
               <w:t>–</w:t>
             </w:r>
+            <w:proofErr w:type="spellStart"/>
             <w:r>
               <w:rPr>
                 <w:rFonts w:ascii="BRH Devanagari Extra" w:hAnsi="BRH Devanagari Extra" w:cs="BRH Devanagari Extra"/>
@@ -1449,7 +1562,27 @@
                 <w:szCs w:val="32"/>
                 <w:lang w:val="en-IN" w:eastAsia="en-IN"/>
               </w:rPr>
-              <w:t>eÉÉmÉþÌiÉÈ xÉ</w:t>
+              <w:t>eÉÉmÉþÌiÉÈ</w:t>
+            </w:r>
+            <w:proofErr w:type="spellEnd"/>
+            <w:r>
+              <w:rPr>
+                <w:rFonts w:ascii="BRH Devanagari Extra" w:hAnsi="BRH Devanagari Extra" w:cs="BRH Devanagari Extra"/>
+                <w:sz w:val="40"/>
+                <w:szCs w:val="32"/>
+                <w:lang w:val="en-IN" w:eastAsia="en-IN"/>
+              </w:rPr>
+              <w:t xml:space="preserve"> </w:t>
+            </w:r>
+            <w:proofErr w:type="spellStart"/>
+            <w:r>
+              <w:rPr>
+                <w:rFonts w:ascii="BRH Devanagari Extra" w:hAnsi="BRH Devanagari Extra" w:cs="BRH Devanagari Extra"/>
+                <w:sz w:val="40"/>
+                <w:szCs w:val="32"/>
+                <w:lang w:val="en-IN" w:eastAsia="en-IN"/>
+              </w:rPr>
+              <w:t>xÉ</w:t>
             </w:r>
             <w:r>
               <w:rPr>
@@ -1479,6 +1612,7 @@
               </w:rPr>
               <w:t>xÉ</w:t>
             </w:r>
+            <w:proofErr w:type="spellEnd"/>
             <w:r>
               <w:rPr>
                 <w:rFonts w:ascii="BRH Malayalam Extra" w:hAnsi="BRH Malayalam Extra" w:cs="BRH Devanagari Extra"/>
@@ -1495,8 +1629,19 @@
                 <w:szCs w:val="32"/>
                 <w:lang w:val="en-IN" w:eastAsia="en-IN"/>
               </w:rPr>
-              <w:t>U CÌiÉþ</w:t>
-            </w:r>
+              <w:t xml:space="preserve">U </w:t>
+            </w:r>
+            <w:proofErr w:type="spellStart"/>
+            <w:r>
+              <w:rPr>
+                <w:rFonts w:ascii="BRH Devanagari Extra" w:hAnsi="BRH Devanagari Extra" w:cs="BRH Devanagari Extra"/>
+                <w:sz w:val="40"/>
+                <w:szCs w:val="32"/>
+                <w:lang w:val="en-IN" w:eastAsia="en-IN"/>
+              </w:rPr>
+              <w:t>CÌiÉþ</w:t>
+            </w:r>
+            <w:proofErr w:type="spellEnd"/>
           </w:p>
         </w:tc>
       </w:tr>
@@ -1520,48 +1665,47 @@
               <w:spacing w:before="0" w:line="240" w:lineRule="auto"/>
               <w:rPr>
                 <w:b/>
-                <w:color w:val="FF0000"/>
-                <w:sz w:val="28"/>
-                <w:szCs w:val="28"/>
-              </w:rPr>
-            </w:pPr>
+                <w:sz w:val="28"/>
+                <w:szCs w:val="28"/>
+              </w:rPr>
+            </w:pPr>
+            <w:proofErr w:type="spellStart"/>
             <w:r>
               <w:rPr>
                 <w:b/>
-                <w:color w:val="FF0000"/>
                 <w:sz w:val="28"/>
                 <w:szCs w:val="28"/>
               </w:rPr>
               <w:t>MahanaaraayaNopanishad</w:t>
             </w:r>
+            <w:proofErr w:type="spellEnd"/>
           </w:p>
           <w:p>
             <w:pPr>
               <w:spacing w:before="0" w:line="240" w:lineRule="auto"/>
               <w:rPr>
                 <w:b/>
-                <w:color w:val="FF0000"/>
-                <w:sz w:val="28"/>
-                <w:szCs w:val="28"/>
-              </w:rPr>
-            </w:pPr>
+                <w:sz w:val="28"/>
+                <w:szCs w:val="28"/>
+              </w:rPr>
+            </w:pPr>
+            <w:proofErr w:type="spellStart"/>
             <w:r>
               <w:rPr>
                 <w:b/>
-                <w:color w:val="FF0000"/>
-                <w:sz w:val="28"/>
-                <w:szCs w:val="28"/>
-              </w:rPr>
-              <w:t xml:space="preserve">Anuvaakam No. </w:t>
-            </w:r>
+                <w:sz w:val="28"/>
+                <w:szCs w:val="28"/>
+              </w:rPr>
+              <w:t>Anuvaakam</w:t>
+            </w:r>
+            <w:proofErr w:type="spellEnd"/>
             <w:r>
               <w:rPr>
                 <w:b/>
-                <w:color w:val="FF0000"/>
-                <w:sz w:val="28"/>
-                <w:szCs w:val="28"/>
-              </w:rPr>
-              <w:t>80</w:t>
+                <w:sz w:val="28"/>
+                <w:szCs w:val="28"/>
+              </w:rPr>
+              <w:t xml:space="preserve"> No. 80</w:t>
             </w:r>
           </w:p>
           <w:p>
@@ -1569,7 +1713,6 @@
               <w:spacing w:before="0" w:line="240" w:lineRule="auto"/>
               <w:rPr>
                 <w:b/>
-                <w:color w:val="FF0000"/>
                 <w:sz w:val="28"/>
                 <w:szCs w:val="28"/>
               </w:rPr>
@@ -1577,57 +1720,36 @@
             <w:r>
               <w:rPr>
                 <w:b/>
-                <w:color w:val="FF0000"/>
-                <w:sz w:val="28"/>
-                <w:szCs w:val="28"/>
-              </w:rPr>
-              <w:t>Line</w:t>
+                <w:sz w:val="28"/>
+                <w:szCs w:val="28"/>
+              </w:rPr>
+              <w:t xml:space="preserve">Line No. </w:t>
             </w:r>
             <w:r>
               <w:rPr>
                 <w:b/>
-                <w:color w:val="FF0000"/>
-                <w:sz w:val="28"/>
-                <w:szCs w:val="28"/>
-              </w:rPr>
-              <w:t xml:space="preserve"> No. </w:t>
-            </w:r>
-            <w:r>
+                <w:sz w:val="28"/>
+                <w:szCs w:val="28"/>
+              </w:rPr>
+              <w:t>5</w:t>
+            </w:r>
+          </w:p>
+          <w:p>
+            <w:pPr>
+              <w:spacing w:before="0" w:line="240" w:lineRule="auto"/>
               <w:rPr>
                 <w:b/>
-                <w:color w:val="FF0000"/>
-                <w:sz w:val="28"/>
-                <w:szCs w:val="28"/>
-              </w:rPr>
-              <w:t>5</w:t>
-            </w:r>
-          </w:p>
-          <w:p>
-            <w:pPr>
-              <w:spacing w:before="0" w:line="240" w:lineRule="auto"/>
+                <w:sz w:val="28"/>
+                <w:szCs w:val="28"/>
+              </w:rPr>
+            </w:pPr>
+            <w:r>
               <w:rPr>
                 <w:b/>
                 <w:sz w:val="28"/>
                 <w:szCs w:val="28"/>
               </w:rPr>
-            </w:pPr>
-            <w:r>
-              <w:rPr>
-                <w:b/>
-                <w:color w:val="FF0000"/>
-                <w:sz w:val="28"/>
-                <w:szCs w:val="28"/>
-              </w:rPr>
-              <w:t xml:space="preserve">Para No. </w:t>
-            </w:r>
-            <w:r>
-              <w:rPr>
-                <w:b/>
-                <w:color w:val="FF0000"/>
-                <w:sz w:val="28"/>
-                <w:szCs w:val="28"/>
-              </w:rPr>
-              <w:t>101</w:t>
+              <w:t>Para No. 101</w:t>
             </w:r>
           </w:p>
         </w:tc>
@@ -1656,6 +1778,7 @@
                 <w:szCs w:val="40"/>
               </w:rPr>
             </w:pPr>
+            <w:proofErr w:type="spellStart"/>
             <w:r>
               <w:rPr>
                 <w:rFonts w:ascii="BRH Devanagari Extra" w:hAnsi="BRH Devanagari Extra" w:cs="BRH Devanagari Extra"/>
@@ -1675,6 +1798,7 @@
               </w:rPr>
               <w:t>uÉ</w:t>
             </w:r>
+            <w:proofErr w:type="spellEnd"/>
             <w:r>
               <w:rPr>
                 <w:rFonts w:ascii="BRH Malayalam Extra" w:hAnsi="BRH Malayalam Extra" w:cs="BRH Devanagari Extra"/>
@@ -1684,6 +1808,7 @@
               </w:rPr>
               <w:t>–</w:t>
             </w:r>
+            <w:proofErr w:type="spellStart"/>
             <w:r>
               <w:rPr>
                 <w:rFonts w:ascii="BRH Devanagari Extra" w:hAnsi="BRH Devanagari Extra" w:cs="BRH Devanagari Extra"/>
@@ -1693,6 +1818,7 @@
               </w:rPr>
               <w:t>ÎkSìrÉþiÉå</w:t>
             </w:r>
+            <w:proofErr w:type="spellEnd"/>
             <w:r>
               <w:rPr>
                 <w:rFonts w:ascii="BRH Malayalam Extra" w:hAnsi="BRH Malayalam Extra" w:cs="BRH Devanagari Extra"/>
@@ -1709,7 +1835,27 @@
                 <w:szCs w:val="32"/>
                 <w:lang w:val="en-IN" w:eastAsia="en-IN"/>
               </w:rPr>
-              <w:t xml:space="preserve"> xÉÉ SÏ</w:t>
+              <w:t xml:space="preserve"> </w:t>
+            </w:r>
+            <w:proofErr w:type="spellStart"/>
+            <w:r>
+              <w:rPr>
+                <w:rFonts w:ascii="BRH Devanagari Extra" w:hAnsi="BRH Devanagari Extra" w:cs="BRH Devanagari Extra"/>
+                <w:sz w:val="40"/>
+                <w:szCs w:val="32"/>
+                <w:lang w:val="en-IN" w:eastAsia="en-IN"/>
+              </w:rPr>
+              <w:t>xÉÉ</w:t>
+            </w:r>
+            <w:proofErr w:type="spellEnd"/>
+            <w:r>
+              <w:rPr>
+                <w:rFonts w:ascii="BRH Devanagari Extra" w:hAnsi="BRH Devanagari Extra" w:cs="BRH Devanagari Extra"/>
+                <w:sz w:val="40"/>
+                <w:szCs w:val="32"/>
+                <w:lang w:val="en-IN" w:eastAsia="en-IN"/>
+              </w:rPr>
+              <w:t xml:space="preserve"> SÏ</w:t>
             </w:r>
             <w:r>
               <w:rPr>
@@ -1765,6 +1911,7 @@
               </w:rPr>
               <w:t>±</w:t>
             </w:r>
+            <w:proofErr w:type="spellStart"/>
             <w:r>
               <w:rPr>
                 <w:rFonts w:ascii="BRH Devanagari Extra" w:hAnsi="BRH Devanagari Extra" w:cs="BRH Devanagari Extra"/>
@@ -1784,6 +1931,7 @@
               </w:rPr>
               <w:t>uÉ</w:t>
             </w:r>
+            <w:proofErr w:type="spellEnd"/>
             <w:r>
               <w:rPr>
                 <w:rFonts w:ascii="BRH Malayalam Extra" w:hAnsi="BRH Malayalam Extra" w:cs="BRH Devanagari Extra"/>
@@ -1793,6 +1941,7 @@
               </w:rPr>
               <w:t>–</w:t>
             </w:r>
+            <w:proofErr w:type="spellStart"/>
             <w:r>
               <w:rPr>
                 <w:rFonts w:ascii="BRH Devanagari Extra" w:hAnsi="BRH Devanagari Extra" w:cs="BRH Devanagari Extra"/>
@@ -1802,6 +1951,7 @@
               </w:rPr>
               <w:t>ÎkSìrÉþiÉå</w:t>
             </w:r>
+            <w:proofErr w:type="spellEnd"/>
             <w:r>
               <w:rPr>
                 <w:rFonts w:ascii="BRH Malayalam Extra" w:hAnsi="BRH Malayalam Extra" w:cs="BRH Devanagari Extra"/>
@@ -1818,7 +1968,27 @@
                 <w:szCs w:val="32"/>
                 <w:lang w:val="en-IN" w:eastAsia="en-IN"/>
               </w:rPr>
-              <w:t xml:space="preserve"> xÉÉ SÏ</w:t>
+              <w:t xml:space="preserve"> </w:t>
+            </w:r>
+            <w:proofErr w:type="spellStart"/>
+            <w:r>
+              <w:rPr>
+                <w:rFonts w:ascii="BRH Devanagari Extra" w:hAnsi="BRH Devanagari Extra" w:cs="BRH Devanagari Extra"/>
+                <w:sz w:val="40"/>
+                <w:szCs w:val="32"/>
+                <w:lang w:val="en-IN" w:eastAsia="en-IN"/>
+              </w:rPr>
+              <w:t>xÉÉ</w:t>
+            </w:r>
+            <w:proofErr w:type="spellEnd"/>
+            <w:r>
+              <w:rPr>
+                <w:rFonts w:ascii="BRH Devanagari Extra" w:hAnsi="BRH Devanagari Extra" w:cs="BRH Devanagari Extra"/>
+                <w:sz w:val="40"/>
+                <w:szCs w:val="32"/>
+                <w:lang w:val="en-IN" w:eastAsia="en-IN"/>
+              </w:rPr>
+              <w:t xml:space="preserve"> SÏ</w:t>
             </w:r>
             <w:r>
               <w:rPr>
@@ -1861,7 +2031,6 @@
               <w:spacing w:before="0" w:line="240" w:lineRule="auto"/>
               <w:rPr>
                 <w:b/>
-                <w:color w:val="FF0000"/>
                 <w:sz w:val="28"/>
                 <w:szCs w:val="28"/>
               </w:rPr>
@@ -1869,38 +2038,46 @@
             <w:r>
               <w:rPr>
                 <w:b/>
-                <w:color w:val="FF0000"/>
                 <w:sz w:val="28"/>
                 <w:szCs w:val="28"/>
               </w:rPr>
               <w:lastRenderedPageBreak/>
-              <w:t>4.55</w:t>
-            </w:r>
+              <w:t xml:space="preserve">4.55 –  </w:t>
+            </w:r>
+            <w:proofErr w:type="spellStart"/>
             <w:r>
               <w:rPr>
                 <w:b/>
-                <w:color w:val="FF0000"/>
-                <w:sz w:val="28"/>
-                <w:szCs w:val="28"/>
-              </w:rPr>
-              <w:t xml:space="preserve"> – </w:t>
-            </w:r>
+                <w:sz w:val="28"/>
+                <w:szCs w:val="28"/>
+              </w:rPr>
+              <w:t>jnaana</w:t>
+            </w:r>
+            <w:proofErr w:type="spellEnd"/>
             <w:r>
               <w:rPr>
                 <w:b/>
-                <w:color w:val="FF0000"/>
-                <w:sz w:val="28"/>
-                <w:szCs w:val="28"/>
-              </w:rPr>
-              <w:t xml:space="preserve"> jnaana ya~jnam</w:t>
-            </w:r>
+                <w:sz w:val="28"/>
+                <w:szCs w:val="28"/>
+              </w:rPr>
+              <w:t xml:space="preserve"> </w:t>
+            </w:r>
+            <w:proofErr w:type="spellStart"/>
+            <w:r>
+              <w:rPr>
+                <w:b/>
+                <w:sz w:val="28"/>
+                <w:szCs w:val="28"/>
+              </w:rPr>
+              <w:t>ya~jnam</w:t>
+            </w:r>
+            <w:proofErr w:type="spellEnd"/>
           </w:p>
           <w:p>
             <w:pPr>
               <w:spacing w:before="0" w:line="240" w:lineRule="auto"/>
               <w:rPr>
                 <w:b/>
-                <w:color w:val="FF0000"/>
                 <w:sz w:val="28"/>
                 <w:szCs w:val="28"/>
               </w:rPr>
@@ -1908,7 +2085,6 @@
             <w:r>
               <w:rPr>
                 <w:b/>
-                <w:color w:val="FF0000"/>
                 <w:sz w:val="28"/>
                 <w:szCs w:val="28"/>
               </w:rPr>
@@ -1927,20 +2103,10 @@
             <w:r>
               <w:rPr>
                 <w:b/>
-                <w:color w:val="FF0000"/>
-                <w:sz w:val="28"/>
-                <w:szCs w:val="28"/>
-              </w:rPr>
-              <w:t xml:space="preserve">Para No. </w:t>
-            </w:r>
-            <w:r>
-              <w:rPr>
-                <w:b/>
-                <w:color w:val="FF0000"/>
-                <w:sz w:val="28"/>
-                <w:szCs w:val="28"/>
-              </w:rPr>
-              <w:t>80.1</w:t>
+                <w:sz w:val="28"/>
+                <w:szCs w:val="28"/>
+              </w:rPr>
+              <w:t>Para No. 80.1</w:t>
             </w:r>
           </w:p>
         </w:tc>
@@ -1969,6 +2135,7 @@
                 <w:szCs w:val="40"/>
               </w:rPr>
             </w:pPr>
+            <w:proofErr w:type="spellStart"/>
             <w:r>
               <w:rPr>
                 <w:rFonts w:ascii="BRH Devanagari Extra" w:hAnsi="BRH Devanagari Extra" w:cs="BRH Devanagari Extra"/>
@@ -1978,6 +2145,7 @@
               </w:rPr>
               <w:t>cÉlSì</w:t>
             </w:r>
+            <w:proofErr w:type="spellEnd"/>
             <w:r>
               <w:rPr>
                 <w:rFonts w:ascii="BRH Malayalam Extra" w:hAnsi="BRH Malayalam Extra" w:cs="BRH Devanagari Extra"/>
@@ -1987,6 +2155,7 @@
               </w:rPr>
               <w:t>–</w:t>
             </w:r>
+            <w:proofErr w:type="spellStart"/>
             <w:r>
               <w:rPr>
                 <w:rFonts w:ascii="BRH Devanagari Extra" w:hAnsi="BRH Devanagari Extra" w:cs="BRH Devanagari Extra"/>
@@ -2015,6 +2184,7 @@
               </w:rPr>
               <w:t>æÿUç</w:t>
             </w:r>
+            <w:proofErr w:type="spellEnd"/>
             <w:r>
               <w:rPr>
                 <w:rFonts w:ascii="BRH Devanagari Extra" w:hAnsi="BRH Devanagari Extra" w:cs="BRH Devanagari Extra"/>
@@ -2024,6 +2194,7 @@
               </w:rPr>
               <w:t xml:space="preserve"> </w:t>
             </w:r>
+            <w:proofErr w:type="spellStart"/>
             <w:r>
               <w:rPr>
                 <w:rFonts w:ascii="BRH Devanagari Extra" w:hAnsi="BRH Devanagari Extra" w:cs="BRH Devanagari Extra"/>
@@ -2033,6 +2204,7 @@
               </w:rPr>
               <w:t>qÉÌWû</w:t>
             </w:r>
+            <w:proofErr w:type="spellEnd"/>
             <w:r>
               <w:rPr>
                 <w:rFonts w:ascii="BRH Malayalam Extra" w:hAnsi="BRH Malayalam Extra" w:cs="BRH Devanagari Extra"/>
@@ -2042,6 +2214,7 @@
               </w:rPr>
               <w:t>–</w:t>
             </w:r>
+            <w:proofErr w:type="spellStart"/>
             <w:r>
               <w:rPr>
                 <w:rFonts w:ascii="BRH Devanagari Extra" w:hAnsi="BRH Devanagari Extra" w:cs="BRH Devanagari Extra"/>
@@ -2051,6 +2224,7 @@
               </w:rPr>
               <w:t>qÉÉlÉÉæÿ</w:t>
             </w:r>
+            <w:proofErr w:type="spellEnd"/>
           </w:p>
         </w:tc>
         <w:tc>
@@ -2073,6 +2247,7 @@
                 <w:szCs w:val="40"/>
               </w:rPr>
             </w:pPr>
+            <w:proofErr w:type="spellStart"/>
             <w:r>
               <w:rPr>
                 <w:rFonts w:ascii="BRH Devanagari Extra" w:hAnsi="BRH Devanagari Extra" w:cs="BRH Devanagari Extra"/>
@@ -2082,6 +2257,7 @@
               </w:rPr>
               <w:t>cÉlSì</w:t>
             </w:r>
+            <w:proofErr w:type="spellEnd"/>
             <w:r>
               <w:rPr>
                 <w:rFonts w:ascii="BRH Malayalam Extra" w:hAnsi="BRH Malayalam Extra" w:cs="BRH Devanagari Extra"/>
@@ -2091,6 +2267,7 @@
               </w:rPr>
               <w:t>–</w:t>
             </w:r>
+            <w:proofErr w:type="spellStart"/>
             <w:r>
               <w:rPr>
                 <w:rFonts w:ascii="BRH Devanagari Extra" w:hAnsi="BRH Devanagari Extra" w:cs="BRH Devanagari Extra"/>
@@ -2119,6 +2296,7 @@
               </w:rPr>
               <w:t>åUç</w:t>
             </w:r>
+            <w:proofErr w:type="spellEnd"/>
             <w:r>
               <w:rPr>
                 <w:rFonts w:ascii="BRH Devanagari Extra" w:hAnsi="BRH Devanagari Extra" w:cs="BRH Devanagari Extra"/>
@@ -2128,6 +2306,7 @@
               </w:rPr>
               <w:t xml:space="preserve"> </w:t>
             </w:r>
+            <w:proofErr w:type="spellStart"/>
             <w:r>
               <w:rPr>
                 <w:rFonts w:ascii="BRH Devanagari Extra" w:hAnsi="BRH Devanagari Extra" w:cs="BRH Devanagari Extra"/>
@@ -2137,6 +2316,7 @@
               </w:rPr>
               <w:t>qÉÌWû</w:t>
             </w:r>
+            <w:proofErr w:type="spellEnd"/>
             <w:r>
               <w:rPr>
                 <w:rFonts w:ascii="BRH Malayalam Extra" w:hAnsi="BRH Malayalam Extra" w:cs="BRH Devanagari Extra"/>
@@ -2146,6 +2326,7 @@
               </w:rPr>
               <w:t>–</w:t>
             </w:r>
+            <w:proofErr w:type="spellStart"/>
             <w:r>
               <w:rPr>
                 <w:rFonts w:ascii="BRH Devanagari Extra" w:hAnsi="BRH Devanagari Extra" w:cs="BRH Devanagari Extra"/>
@@ -2155,6 +2336,7 @@
               </w:rPr>
               <w:t>qÉÉlÉÉæÿ</w:t>
             </w:r>
+            <w:proofErr w:type="spellEnd"/>
           </w:p>
         </w:tc>
       </w:tr>
@@ -2187,6 +2369,7 @@
         </w:rPr>
         <w:t>"</w:t>
       </w:r>
+      <w:proofErr w:type="spellStart"/>
       <w:r>
         <w:rPr>
           <w:rFonts w:ascii="BRH Devanagari Extra" w:hAnsi="BRH Devanagari Extra" w:cs="BRH Devanagari Extra"/>
@@ -2195,6 +2378,7 @@
         </w:rPr>
         <w:t>zlÉ</w:t>
       </w:r>
+      <w:proofErr w:type="spellEnd"/>
       <w:r>
         <w:rPr>
           <w:rFonts w:ascii="BRH Malayalam" w:hAnsi="BRH Malayalam" w:cs="BRH Malayalam"/>
@@ -2211,7 +2395,16 @@
           <w:bCs/>
           <w:sz w:val="32"/>
         </w:rPr>
-        <w:t>replaced with</w:t>
+        <w:t xml:space="preserve">replaced </w:t>
+      </w:r>
+      <w:proofErr w:type="gramStart"/>
+      <w:r>
+        <w:rPr>
+          <w:b/>
+          <w:bCs/>
+          <w:sz w:val="32"/>
+        </w:rPr>
+        <w:t>with</w:t>
       </w:r>
       <w:r>
         <w:rPr>
@@ -2233,6 +2426,7 @@
         </w:rPr>
         <w:t>"</w:t>
       </w:r>
+      <w:proofErr w:type="gramEnd"/>
       <w:r>
         <w:rPr>
           <w:rFonts w:ascii="BRH Devanagari" w:hAnsi="BRH Devanagari" w:cs="BRH Devanagari"/>
@@ -2244,6 +2438,7 @@
         </w:rPr>
         <w:t xml:space="preserve"> </w:t>
       </w:r>
+      <w:proofErr w:type="spellStart"/>
       <w:r>
         <w:rPr>
           <w:rFonts w:ascii="BRH Devanagari" w:hAnsi="BRH Devanagari" w:cs="BRH Devanagari"/>
@@ -2255,6 +2450,7 @@
         </w:rPr>
         <w:t>zgÉ</w:t>
       </w:r>
+      <w:proofErr w:type="spellEnd"/>
       <w:r>
         <w:rPr>
           <w:rFonts w:ascii="BRH Malayalam" w:hAnsi="BRH Malayalam" w:cs="BRH Malayalam"/>
@@ -2321,8 +2517,6 @@
           <w:u w:val="single"/>
         </w:rPr>
       </w:pPr>
-      <w:bookmarkStart w:id="0" w:name="_GoBack"/>
-      <w:bookmarkEnd w:id="0"/>
     </w:p>
     <w:p>
       <w:pPr>
@@ -2335,6 +2529,7 @@
           <w:u w:val="single"/>
         </w:rPr>
       </w:pPr>
+      <w:proofErr w:type="spellStart"/>
       <w:r>
         <w:rPr>
           <w:b/>
@@ -2343,8 +2538,20 @@
           <w:szCs w:val="32"/>
           <w:u w:val="single"/>
         </w:rPr>
-        <w:t xml:space="preserve">TaittirIya </w:t>
+        <w:t>TaittirIya</w:t>
       </w:r>
+      <w:proofErr w:type="spellEnd"/>
+      <w:r>
+        <w:rPr>
+          <w:b/>
+          <w:bCs/>
+          <w:sz w:val="32"/>
+          <w:szCs w:val="32"/>
+          <w:u w:val="single"/>
+        </w:rPr>
+        <w:t xml:space="preserve"> </w:t>
+      </w:r>
+      <w:proofErr w:type="spellStart"/>
       <w:r>
         <w:rPr>
           <w:b/>
@@ -2355,6 +2562,7 @@
         </w:rPr>
         <w:t>Aranyakam</w:t>
       </w:r>
+      <w:proofErr w:type="spellEnd"/>
       <w:r>
         <w:rPr>
           <w:b/>
@@ -2580,7 +2788,23 @@
           <w:bCs/>
         </w:rPr>
         <w:br/>
-        <w:t>Kindly refer to your Guru for the differences in Swaram marking between various sources.</w:t>
+        <w:t xml:space="preserve">Kindly refer to your Guru for the differences in </w:t>
+      </w:r>
+      <w:proofErr w:type="spellStart"/>
+      <w:r>
+        <w:rPr>
+          <w:b/>
+          <w:bCs/>
+        </w:rPr>
+        <w:t>Swaram</w:t>
+      </w:r>
+      <w:proofErr w:type="spellEnd"/>
+      <w:r>
+        <w:rPr>
+          <w:b/>
+          <w:bCs/>
+        </w:rPr>
+        <w:t xml:space="preserve"> marking between various sources.</w:t>
       </w:r>
     </w:p>
     <w:tbl>
@@ -2760,7 +2984,23 @@
                 <w:sz w:val="28"/>
                 <w:szCs w:val="28"/>
               </w:rPr>
-              <w:t xml:space="preserve"> Vaakyam </w:t>
+              <w:t xml:space="preserve"> </w:t>
+            </w:r>
+            <w:proofErr w:type="spellStart"/>
+            <w:r>
+              <w:rPr>
+                <w:sz w:val="28"/>
+                <w:szCs w:val="28"/>
+              </w:rPr>
+              <w:t>Vaakyam</w:t>
+            </w:r>
+            <w:proofErr w:type="spellEnd"/>
+            <w:r>
+              <w:rPr>
+                <w:sz w:val="28"/>
+                <w:szCs w:val="28"/>
+              </w:rPr>
+              <w:t xml:space="preserve"> </w:t>
             </w:r>
           </w:p>
           <w:p>
@@ -2778,6 +3018,7 @@
               </w:rPr>
               <w:t xml:space="preserve">10th </w:t>
             </w:r>
+            <w:proofErr w:type="spellStart"/>
             <w:r>
               <w:rPr>
                 <w:sz w:val="28"/>
@@ -2785,6 +3026,7 @@
               </w:rPr>
               <w:t>Dasini</w:t>
             </w:r>
+            <w:proofErr w:type="spellEnd"/>
           </w:p>
         </w:tc>
         <w:tc>
@@ -2806,6 +3048,7 @@
                 <w:szCs w:val="40"/>
               </w:rPr>
             </w:pPr>
+            <w:proofErr w:type="spellStart"/>
             <w:r>
               <w:rPr>
                 <w:rFonts w:ascii="BRH Devanagari Extra" w:hAnsi="BRH Devanagari Extra" w:cs="BRH Devanagari Extra"/>
@@ -2831,37 +3074,76 @@
               </w:rPr>
               <w:t>þWûxqÉæ</w:t>
             </w:r>
-            <w:r>
-              <w:rPr>
-                <w:rFonts w:ascii="BRH Malayalam Extra" w:hAnsi="BRH Malayalam Extra" w:cs="BRH Devanagari Extra"/>
-                <w:sz w:val="32"/>
-                <w:szCs w:val="32"/>
-              </w:rPr>
-              <w:t>–</w:t>
-            </w:r>
-            <w:r>
-              <w:rPr>
-                <w:rFonts w:ascii="BRH Devanagari Extra" w:hAnsi="BRH Devanagari Extra" w:cs="BRH Devanagari Extra"/>
-                <w:sz w:val="40"/>
-                <w:szCs w:val="32"/>
-              </w:rPr>
-              <w:t xml:space="preserve"> iÉÉÇ cÉþiÉÑ</w:t>
-            </w:r>
-            <w:r>
-              <w:rPr>
-                <w:rFonts w:ascii="BRH Malayalam Extra" w:hAnsi="BRH Malayalam Extra" w:cs="BRH Devanagari Extra"/>
-                <w:sz w:val="32"/>
-                <w:szCs w:val="32"/>
-              </w:rPr>
-              <w:t>–</w:t>
-            </w:r>
-            <w:r>
-              <w:rPr>
-                <w:rFonts w:ascii="BRH Devanagari Extra" w:hAnsi="BRH Devanagari Extra" w:cs="BRH Devanagari Extra"/>
-                <w:sz w:val="40"/>
-                <w:szCs w:val="32"/>
-              </w:rPr>
-              <w:t>ijÉÏïÇ |</w:t>
+            <w:proofErr w:type="spellEnd"/>
+            <w:r>
+              <w:rPr>
+                <w:rFonts w:ascii="BRH Malayalam Extra" w:hAnsi="BRH Malayalam Extra" w:cs="BRH Devanagari Extra"/>
+                <w:sz w:val="32"/>
+                <w:szCs w:val="32"/>
+              </w:rPr>
+              <w:t>–</w:t>
+            </w:r>
+            <w:r>
+              <w:rPr>
+                <w:rFonts w:ascii="BRH Devanagari Extra" w:hAnsi="BRH Devanagari Extra" w:cs="BRH Devanagari Extra"/>
+                <w:sz w:val="40"/>
+                <w:szCs w:val="32"/>
+              </w:rPr>
+              <w:t xml:space="preserve"> </w:t>
+            </w:r>
+            <w:proofErr w:type="spellStart"/>
+            <w:r>
+              <w:rPr>
+                <w:rFonts w:ascii="BRH Devanagari Extra" w:hAnsi="BRH Devanagari Extra" w:cs="BRH Devanagari Extra"/>
+                <w:sz w:val="40"/>
+                <w:szCs w:val="32"/>
+              </w:rPr>
+              <w:t>iÉÉÇ</w:t>
+            </w:r>
+            <w:proofErr w:type="spellEnd"/>
+            <w:r>
+              <w:rPr>
+                <w:rFonts w:ascii="BRH Devanagari Extra" w:hAnsi="BRH Devanagari Extra" w:cs="BRH Devanagari Extra"/>
+                <w:sz w:val="40"/>
+                <w:szCs w:val="32"/>
+              </w:rPr>
+              <w:t xml:space="preserve"> </w:t>
+            </w:r>
+            <w:proofErr w:type="spellStart"/>
+            <w:r>
+              <w:rPr>
+                <w:rFonts w:ascii="BRH Devanagari Extra" w:hAnsi="BRH Devanagari Extra" w:cs="BRH Devanagari Extra"/>
+                <w:sz w:val="40"/>
+                <w:szCs w:val="32"/>
+              </w:rPr>
+              <w:t>cÉþiÉÑ</w:t>
+            </w:r>
+            <w:proofErr w:type="spellEnd"/>
+            <w:r>
+              <w:rPr>
+                <w:rFonts w:ascii="BRH Malayalam Extra" w:hAnsi="BRH Malayalam Extra" w:cs="BRH Devanagari Extra"/>
+                <w:sz w:val="32"/>
+                <w:szCs w:val="32"/>
+              </w:rPr>
+              <w:t>–</w:t>
+            </w:r>
+            <w:proofErr w:type="spellStart"/>
+            <w:r>
+              <w:rPr>
+                <w:rFonts w:ascii="BRH Devanagari Extra" w:hAnsi="BRH Devanagari Extra" w:cs="BRH Devanagari Extra"/>
+                <w:sz w:val="40"/>
+                <w:szCs w:val="32"/>
+              </w:rPr>
+              <w:t>ijÉÏïÇ</w:t>
+            </w:r>
+            <w:proofErr w:type="spellEnd"/>
+            <w:r>
+              <w:rPr>
+                <w:rFonts w:ascii="BRH Devanagari Extra" w:hAnsi="BRH Devanagari Extra" w:cs="BRH Devanagari Extra"/>
+                <w:sz w:val="40"/>
+                <w:szCs w:val="32"/>
+              </w:rPr>
+              <w:t xml:space="preserve"> |</w:t>
             </w:r>
           </w:p>
         </w:tc>
@@ -2884,6 +3166,7 @@
                 <w:szCs w:val="40"/>
               </w:rPr>
             </w:pPr>
+            <w:proofErr w:type="spellStart"/>
             <w:r>
               <w:rPr>
                 <w:rFonts w:ascii="BRH Devanagari Extra" w:hAnsi="BRH Devanagari Extra" w:cs="BRH Devanagari Extra"/>
@@ -2909,37 +3192,76 @@
               </w:rPr>
               <w:t>þqÉÑWûxqÉæ</w:t>
             </w:r>
-            <w:r>
-              <w:rPr>
-                <w:rFonts w:ascii="BRH Malayalam Extra" w:hAnsi="BRH Malayalam Extra" w:cs="BRH Devanagari Extra"/>
-                <w:sz w:val="32"/>
-                <w:szCs w:val="32"/>
-              </w:rPr>
-              <w:t>–</w:t>
-            </w:r>
-            <w:r>
-              <w:rPr>
-                <w:rFonts w:ascii="BRH Devanagari Extra" w:hAnsi="BRH Devanagari Extra" w:cs="BRH Devanagari Extra"/>
-                <w:sz w:val="40"/>
-                <w:szCs w:val="32"/>
-              </w:rPr>
-              <w:t xml:space="preserve"> iÉÉÇ cÉþiÉÑ</w:t>
-            </w:r>
-            <w:r>
-              <w:rPr>
-                <w:rFonts w:ascii="BRH Malayalam Extra" w:hAnsi="BRH Malayalam Extra" w:cs="BRH Devanagari Extra"/>
-                <w:sz w:val="32"/>
-                <w:szCs w:val="32"/>
-              </w:rPr>
-              <w:t>–</w:t>
-            </w:r>
-            <w:r>
-              <w:rPr>
-                <w:rFonts w:ascii="BRH Devanagari Extra" w:hAnsi="BRH Devanagari Extra" w:cs="BRH Devanagari Extra"/>
-                <w:sz w:val="40"/>
-                <w:szCs w:val="32"/>
-              </w:rPr>
-              <w:t>ijÉÏïÇ |</w:t>
+            <w:proofErr w:type="spellEnd"/>
+            <w:r>
+              <w:rPr>
+                <w:rFonts w:ascii="BRH Malayalam Extra" w:hAnsi="BRH Malayalam Extra" w:cs="BRH Devanagari Extra"/>
+                <w:sz w:val="32"/>
+                <w:szCs w:val="32"/>
+              </w:rPr>
+              <w:t>–</w:t>
+            </w:r>
+            <w:r>
+              <w:rPr>
+                <w:rFonts w:ascii="BRH Devanagari Extra" w:hAnsi="BRH Devanagari Extra" w:cs="BRH Devanagari Extra"/>
+                <w:sz w:val="40"/>
+                <w:szCs w:val="32"/>
+              </w:rPr>
+              <w:t xml:space="preserve"> </w:t>
+            </w:r>
+            <w:proofErr w:type="spellStart"/>
+            <w:r>
+              <w:rPr>
+                <w:rFonts w:ascii="BRH Devanagari Extra" w:hAnsi="BRH Devanagari Extra" w:cs="BRH Devanagari Extra"/>
+                <w:sz w:val="40"/>
+                <w:szCs w:val="32"/>
+              </w:rPr>
+              <w:t>iÉÉÇ</w:t>
+            </w:r>
+            <w:proofErr w:type="spellEnd"/>
+            <w:r>
+              <w:rPr>
+                <w:rFonts w:ascii="BRH Devanagari Extra" w:hAnsi="BRH Devanagari Extra" w:cs="BRH Devanagari Extra"/>
+                <w:sz w:val="40"/>
+                <w:szCs w:val="32"/>
+              </w:rPr>
+              <w:t xml:space="preserve"> </w:t>
+            </w:r>
+            <w:proofErr w:type="spellStart"/>
+            <w:r>
+              <w:rPr>
+                <w:rFonts w:ascii="BRH Devanagari Extra" w:hAnsi="BRH Devanagari Extra" w:cs="BRH Devanagari Extra"/>
+                <w:sz w:val="40"/>
+                <w:szCs w:val="32"/>
+              </w:rPr>
+              <w:t>cÉþiÉÑ</w:t>
+            </w:r>
+            <w:proofErr w:type="spellEnd"/>
+            <w:r>
+              <w:rPr>
+                <w:rFonts w:ascii="BRH Malayalam Extra" w:hAnsi="BRH Malayalam Extra" w:cs="BRH Devanagari Extra"/>
+                <w:sz w:val="32"/>
+                <w:szCs w:val="32"/>
+              </w:rPr>
+              <w:t>–</w:t>
+            </w:r>
+            <w:proofErr w:type="spellStart"/>
+            <w:r>
+              <w:rPr>
+                <w:rFonts w:ascii="BRH Devanagari Extra" w:hAnsi="BRH Devanagari Extra" w:cs="BRH Devanagari Extra"/>
+                <w:sz w:val="40"/>
+                <w:szCs w:val="32"/>
+              </w:rPr>
+              <w:t>ijÉÏïÇ</w:t>
+            </w:r>
+            <w:proofErr w:type="spellEnd"/>
+            <w:r>
+              <w:rPr>
+                <w:rFonts w:ascii="BRH Devanagari Extra" w:hAnsi="BRH Devanagari Extra" w:cs="BRH Devanagari Extra"/>
+                <w:sz w:val="40"/>
+                <w:szCs w:val="32"/>
+              </w:rPr>
+              <w:t xml:space="preserve"> |</w:t>
             </w:r>
           </w:p>
         </w:tc>
@@ -2992,7 +3314,23 @@
                 <w:sz w:val="28"/>
                 <w:szCs w:val="28"/>
               </w:rPr>
-              <w:t xml:space="preserve"> Vaakyam </w:t>
+              <w:t xml:space="preserve"> </w:t>
+            </w:r>
+            <w:proofErr w:type="spellStart"/>
+            <w:r>
+              <w:rPr>
+                <w:sz w:val="28"/>
+                <w:szCs w:val="28"/>
+              </w:rPr>
+              <w:t>Vaakyam</w:t>
+            </w:r>
+            <w:proofErr w:type="spellEnd"/>
+            <w:r>
+              <w:rPr>
+                <w:sz w:val="28"/>
+                <w:szCs w:val="28"/>
+              </w:rPr>
+              <w:t xml:space="preserve"> </w:t>
             </w:r>
           </w:p>
           <w:p>
@@ -3010,6 +3348,7 @@
               </w:rPr>
               <w:t xml:space="preserve">21st </w:t>
             </w:r>
+            <w:proofErr w:type="spellStart"/>
             <w:r>
               <w:rPr>
                 <w:sz w:val="28"/>
@@ -3017,6 +3356,7 @@
               </w:rPr>
               <w:t>Dasini</w:t>
             </w:r>
+            <w:proofErr w:type="spellEnd"/>
           </w:p>
         </w:tc>
         <w:tc>
@@ -3032,13 +3372,32 @@
                 <w:szCs w:val="36"/>
               </w:rPr>
             </w:pPr>
-            <w:r>
-              <w:rPr>
-                <w:rFonts w:ascii="BRH Devanagari Extra" w:hAnsi="BRH Devanagari Extra" w:cs="BRH Devanagari Extra"/>
-                <w:sz w:val="40"/>
-                <w:szCs w:val="32"/>
-              </w:rPr>
-              <w:t>lÉÉå CþiÉUÉ</w:t>
+            <w:proofErr w:type="spellStart"/>
+            <w:r>
+              <w:rPr>
+                <w:rFonts w:ascii="BRH Devanagari Extra" w:hAnsi="BRH Devanagari Extra" w:cs="BRH Devanagari Extra"/>
+                <w:sz w:val="40"/>
+                <w:szCs w:val="32"/>
+              </w:rPr>
+              <w:t>lÉÉå</w:t>
+            </w:r>
+            <w:proofErr w:type="spellEnd"/>
+            <w:r>
+              <w:rPr>
+                <w:rFonts w:ascii="BRH Devanagari Extra" w:hAnsi="BRH Devanagari Extra" w:cs="BRH Devanagari Extra"/>
+                <w:sz w:val="40"/>
+                <w:szCs w:val="32"/>
+              </w:rPr>
+              <w:t xml:space="preserve"> </w:t>
+            </w:r>
+            <w:proofErr w:type="spellStart"/>
+            <w:r>
+              <w:rPr>
+                <w:rFonts w:ascii="BRH Devanagari Extra" w:hAnsi="BRH Devanagari Extra" w:cs="BRH Devanagari Extra"/>
+                <w:sz w:val="40"/>
+                <w:szCs w:val="32"/>
+              </w:rPr>
+              <w:t>CþiÉUÉ</w:t>
             </w:r>
             <w:r>
               <w:rPr>
@@ -3049,6 +3408,7 @@
               </w:rPr>
               <w:t>ÍhÉ</w:t>
             </w:r>
+            <w:proofErr w:type="spellEnd"/>
             <w:r>
               <w:rPr>
                 <w:rFonts w:ascii="BRH Malayalam Extra" w:hAnsi="BRH Malayalam Extra" w:cs="BRH Devanagari Extra"/>
@@ -3081,13 +3441,32 @@
                 <w:szCs w:val="36"/>
               </w:rPr>
             </w:pPr>
-            <w:r>
-              <w:rPr>
-                <w:rFonts w:ascii="BRH Devanagari Extra" w:hAnsi="BRH Devanagari Extra" w:cs="BRH Devanagari Extra"/>
-                <w:sz w:val="40"/>
-                <w:szCs w:val="32"/>
-              </w:rPr>
-              <w:t>lÉÉå CþiÉ</w:t>
+            <w:proofErr w:type="spellStart"/>
+            <w:r>
+              <w:rPr>
+                <w:rFonts w:ascii="BRH Devanagari Extra" w:hAnsi="BRH Devanagari Extra" w:cs="BRH Devanagari Extra"/>
+                <w:sz w:val="40"/>
+                <w:szCs w:val="32"/>
+              </w:rPr>
+              <w:t>lÉÉå</w:t>
+            </w:r>
+            <w:proofErr w:type="spellEnd"/>
+            <w:r>
+              <w:rPr>
+                <w:rFonts w:ascii="BRH Devanagari Extra" w:hAnsi="BRH Devanagari Extra" w:cs="BRH Devanagari Extra"/>
+                <w:sz w:val="40"/>
+                <w:szCs w:val="32"/>
+              </w:rPr>
+              <w:t xml:space="preserve"> </w:t>
+            </w:r>
+            <w:proofErr w:type="spellStart"/>
+            <w:r>
+              <w:rPr>
+                <w:rFonts w:ascii="BRH Devanagari Extra" w:hAnsi="BRH Devanagari Extra" w:cs="BRH Devanagari Extra"/>
+                <w:sz w:val="40"/>
+                <w:szCs w:val="32"/>
+              </w:rPr>
+              <w:t>CþiÉ</w:t>
             </w:r>
             <w:r>
               <w:rPr>
@@ -3098,6 +3477,7 @@
               </w:rPr>
               <w:t>UÉ</w:t>
             </w:r>
+            <w:proofErr w:type="spellEnd"/>
             <w:r>
               <w:rPr>
                 <w:rFonts w:ascii="BRH Malayalam Extra" w:hAnsi="BRH Malayalam Extra" w:cs="BRH Devanagari Extra"/>
@@ -3107,13 +3487,23 @@
               </w:rPr>
               <w:t>–</w:t>
             </w:r>
-            <w:r>
-              <w:rPr>
-                <w:rFonts w:ascii="BRH Devanagari Extra" w:hAnsi="BRH Devanagari Extra" w:cs="BRH Devanagari Extra"/>
-                <w:sz w:val="40"/>
-                <w:szCs w:val="32"/>
-              </w:rPr>
-              <w:t>ÍhÉ |</w:t>
+            <w:proofErr w:type="spellStart"/>
+            <w:r>
+              <w:rPr>
+                <w:rFonts w:ascii="BRH Devanagari Extra" w:hAnsi="BRH Devanagari Extra" w:cs="BRH Devanagari Extra"/>
+                <w:sz w:val="40"/>
+                <w:szCs w:val="32"/>
+              </w:rPr>
+              <w:t>ÍhÉ</w:t>
+            </w:r>
+            <w:proofErr w:type="spellEnd"/>
+            <w:r>
+              <w:rPr>
+                <w:rFonts w:ascii="BRH Devanagari Extra" w:hAnsi="BRH Devanagari Extra" w:cs="BRH Devanagari Extra"/>
+                <w:sz w:val="40"/>
+                <w:szCs w:val="32"/>
+              </w:rPr>
+              <w:t xml:space="preserve"> |</w:t>
             </w:r>
           </w:p>
         </w:tc>
@@ -3172,7 +3562,23 @@
                 <w:sz w:val="28"/>
                 <w:szCs w:val="28"/>
               </w:rPr>
-              <w:t xml:space="preserve"> Vaakyam </w:t>
+              <w:t xml:space="preserve"> </w:t>
+            </w:r>
+            <w:proofErr w:type="spellStart"/>
+            <w:r>
+              <w:rPr>
+                <w:sz w:val="28"/>
+                <w:szCs w:val="28"/>
+              </w:rPr>
+              <w:t>Vaakyam</w:t>
+            </w:r>
+            <w:proofErr w:type="spellEnd"/>
+            <w:r>
+              <w:rPr>
+                <w:sz w:val="28"/>
+                <w:szCs w:val="28"/>
+              </w:rPr>
+              <w:t xml:space="preserve"> </w:t>
             </w:r>
           </w:p>
           <w:p>
@@ -3190,6 +3596,7 @@
               </w:rPr>
               <w:t xml:space="preserve">35th </w:t>
             </w:r>
+            <w:proofErr w:type="spellStart"/>
             <w:r>
               <w:rPr>
                 <w:sz w:val="28"/>
@@ -3197,6 +3604,7 @@
               </w:rPr>
               <w:t>Dasini</w:t>
             </w:r>
+            <w:proofErr w:type="spellEnd"/>
           </w:p>
         </w:tc>
         <w:tc>
@@ -3223,14 +3631,25 @@
                 <w:szCs w:val="36"/>
               </w:rPr>
             </w:pPr>
-            <w:r>
-              <w:rPr>
-                <w:rFonts w:ascii="BRH Devanagari Extra" w:hAnsi="BRH Devanagari Extra" w:cs="BRH Devanagari Extra"/>
-                <w:sz w:val="40"/>
-                <w:szCs w:val="32"/>
-              </w:rPr>
-              <w:t xml:space="preserve">rÉiÉç </w:t>
-            </w:r>
+            <w:proofErr w:type="spellStart"/>
+            <w:r>
+              <w:rPr>
+                <w:rFonts w:ascii="BRH Devanagari Extra" w:hAnsi="BRH Devanagari Extra" w:cs="BRH Devanagari Extra"/>
+                <w:sz w:val="40"/>
+                <w:szCs w:val="32"/>
+              </w:rPr>
+              <w:t>rÉiÉç</w:t>
+            </w:r>
+            <w:proofErr w:type="spellEnd"/>
+            <w:r>
+              <w:rPr>
+                <w:rFonts w:ascii="BRH Devanagari Extra" w:hAnsi="BRH Devanagari Extra" w:cs="BRH Devanagari Extra"/>
+                <w:sz w:val="40"/>
+                <w:szCs w:val="32"/>
+              </w:rPr>
+              <w:t xml:space="preserve"> </w:t>
+            </w:r>
+            <w:proofErr w:type="spellStart"/>
             <w:r>
               <w:rPr>
                 <w:rFonts w:ascii="BRH Devanagari Extra" w:hAnsi="BRH Devanagari Extra" w:cs="BRH Devanagari Extra"/>
@@ -3248,21 +3667,41 @@
               </w:rPr>
               <w:t>ëþrÉlirÉ</w:t>
             </w:r>
-            <w:r>
-              <w:rPr>
-                <w:rFonts w:ascii="BRH Malayalam Extra" w:hAnsi="BRH Malayalam Extra" w:cs="BRH Devanagari Extra"/>
-                <w:sz w:val="32"/>
-                <w:szCs w:val="32"/>
-              </w:rPr>
-              <w:t>–</w:t>
-            </w:r>
-            <w:r>
-              <w:rPr>
-                <w:rFonts w:ascii="BRH Devanagari Extra" w:hAnsi="BRH Devanagari Extra" w:cs="BRH Devanagari Extra"/>
-                <w:sz w:val="40"/>
-                <w:szCs w:val="32"/>
-              </w:rPr>
-              <w:t>ÍpÉ xÉ</w:t>
+            <w:proofErr w:type="spellEnd"/>
+            <w:r>
+              <w:rPr>
+                <w:rFonts w:ascii="BRH Malayalam Extra" w:hAnsi="BRH Malayalam Extra" w:cs="BRH Devanagari Extra"/>
+                <w:sz w:val="32"/>
+                <w:szCs w:val="32"/>
+              </w:rPr>
+              <w:t>–</w:t>
+            </w:r>
+            <w:proofErr w:type="spellStart"/>
+            <w:r>
+              <w:rPr>
+                <w:rFonts w:ascii="BRH Devanagari Extra" w:hAnsi="BRH Devanagari Extra" w:cs="BRH Devanagari Extra"/>
+                <w:sz w:val="40"/>
+                <w:szCs w:val="32"/>
+              </w:rPr>
+              <w:t>ÍpÉ</w:t>
+            </w:r>
+            <w:proofErr w:type="spellEnd"/>
+            <w:r>
+              <w:rPr>
+                <w:rFonts w:ascii="BRH Devanagari Extra" w:hAnsi="BRH Devanagari Extra" w:cs="BRH Devanagari Extra"/>
+                <w:sz w:val="40"/>
+                <w:szCs w:val="32"/>
+              </w:rPr>
+              <w:t xml:space="preserve"> </w:t>
+            </w:r>
+            <w:proofErr w:type="spellStart"/>
+            <w:r>
+              <w:rPr>
+                <w:rFonts w:ascii="BRH Devanagari Extra" w:hAnsi="BRH Devanagari Extra" w:cs="BRH Devanagari Extra"/>
+                <w:sz w:val="40"/>
+                <w:szCs w:val="32"/>
+              </w:rPr>
+              <w:t>xÉ</w:t>
             </w:r>
             <w:r>
               <w:rPr>
@@ -3278,7 +3717,16 @@
                 <w:sz w:val="40"/>
                 <w:szCs w:val="32"/>
               </w:rPr>
-              <w:t xml:space="preserve">ÆÌuÉþzÉÎliÉ | </w:t>
+              <w:t>ÆÌuÉþzÉÎliÉ</w:t>
+            </w:r>
+            <w:proofErr w:type="spellEnd"/>
+            <w:r>
+              <w:rPr>
+                <w:rFonts w:ascii="BRH Devanagari Extra" w:hAnsi="BRH Devanagari Extra" w:cs="BRH Devanagari Extra"/>
+                <w:sz w:val="40"/>
+                <w:szCs w:val="32"/>
+              </w:rPr>
+              <w:t xml:space="preserve"> | </w:t>
             </w:r>
           </w:p>
         </w:tc>
@@ -3301,13 +3749,32 @@
                 <w:szCs w:val="36"/>
               </w:rPr>
             </w:pPr>
-            <w:r>
-              <w:rPr>
-                <w:rFonts w:ascii="BRH Devanagari Extra" w:hAnsi="BRH Devanagari Extra" w:cs="BRH Devanagari Extra"/>
-                <w:sz w:val="40"/>
-                <w:szCs w:val="32"/>
-              </w:rPr>
-              <w:t>rÉiÉç mÉë</w:t>
+            <w:proofErr w:type="spellStart"/>
+            <w:r>
+              <w:rPr>
+                <w:rFonts w:ascii="BRH Devanagari Extra" w:hAnsi="BRH Devanagari Extra" w:cs="BRH Devanagari Extra"/>
+                <w:sz w:val="40"/>
+                <w:szCs w:val="32"/>
+              </w:rPr>
+              <w:t>rÉiÉç</w:t>
+            </w:r>
+            <w:proofErr w:type="spellEnd"/>
+            <w:r>
+              <w:rPr>
+                <w:rFonts w:ascii="BRH Devanagari Extra" w:hAnsi="BRH Devanagari Extra" w:cs="BRH Devanagari Extra"/>
+                <w:sz w:val="40"/>
+                <w:szCs w:val="32"/>
+              </w:rPr>
+              <w:t xml:space="preserve"> </w:t>
+            </w:r>
+            <w:proofErr w:type="spellStart"/>
+            <w:r>
+              <w:rPr>
+                <w:rFonts w:ascii="BRH Devanagari Extra" w:hAnsi="BRH Devanagari Extra" w:cs="BRH Devanagari Extra"/>
+                <w:sz w:val="40"/>
+                <w:szCs w:val="32"/>
+              </w:rPr>
+              <w:t>mÉë</w:t>
             </w:r>
             <w:r>
               <w:rPr>
@@ -3326,21 +3793,41 @@
               </w:rPr>
               <w:t>þlirÉ</w:t>
             </w:r>
-            <w:r>
-              <w:rPr>
-                <w:rFonts w:ascii="BRH Malayalam Extra" w:hAnsi="BRH Malayalam Extra" w:cs="BRH Devanagari Extra"/>
-                <w:sz w:val="32"/>
-                <w:szCs w:val="32"/>
-              </w:rPr>
-              <w:t>–</w:t>
-            </w:r>
-            <w:r>
-              <w:rPr>
-                <w:rFonts w:ascii="BRH Devanagari Extra" w:hAnsi="BRH Devanagari Extra" w:cs="BRH Devanagari Extra"/>
-                <w:sz w:val="40"/>
-                <w:szCs w:val="32"/>
-              </w:rPr>
-              <w:t>ÍpÉ xÉ</w:t>
+            <w:proofErr w:type="spellEnd"/>
+            <w:r>
+              <w:rPr>
+                <w:rFonts w:ascii="BRH Malayalam Extra" w:hAnsi="BRH Malayalam Extra" w:cs="BRH Devanagari Extra"/>
+                <w:sz w:val="32"/>
+                <w:szCs w:val="32"/>
+              </w:rPr>
+              <w:t>–</w:t>
+            </w:r>
+            <w:proofErr w:type="spellStart"/>
+            <w:r>
+              <w:rPr>
+                <w:rFonts w:ascii="BRH Devanagari Extra" w:hAnsi="BRH Devanagari Extra" w:cs="BRH Devanagari Extra"/>
+                <w:sz w:val="40"/>
+                <w:szCs w:val="32"/>
+              </w:rPr>
+              <w:t>ÍpÉ</w:t>
+            </w:r>
+            <w:proofErr w:type="spellEnd"/>
+            <w:r>
+              <w:rPr>
+                <w:rFonts w:ascii="BRH Devanagari Extra" w:hAnsi="BRH Devanagari Extra" w:cs="BRH Devanagari Extra"/>
+                <w:sz w:val="40"/>
+                <w:szCs w:val="32"/>
+              </w:rPr>
+              <w:t xml:space="preserve"> </w:t>
+            </w:r>
+            <w:proofErr w:type="spellStart"/>
+            <w:r>
+              <w:rPr>
+                <w:rFonts w:ascii="BRH Devanagari Extra" w:hAnsi="BRH Devanagari Extra" w:cs="BRH Devanagari Extra"/>
+                <w:sz w:val="40"/>
+                <w:szCs w:val="32"/>
+              </w:rPr>
+              <w:t>xÉ</w:t>
             </w:r>
             <w:r>
               <w:rPr>
@@ -3356,7 +3843,16 @@
                 <w:sz w:val="40"/>
                 <w:szCs w:val="32"/>
               </w:rPr>
-              <w:t>ÆÌuÉþzÉÎliÉ |</w:t>
+              <w:t>ÆÌuÉþzÉÎliÉ</w:t>
+            </w:r>
+            <w:proofErr w:type="spellEnd"/>
+            <w:r>
+              <w:rPr>
+                <w:rFonts w:ascii="BRH Devanagari Extra" w:hAnsi="BRH Devanagari Extra" w:cs="BRH Devanagari Extra"/>
+                <w:sz w:val="40"/>
+                <w:szCs w:val="32"/>
+              </w:rPr>
+              <w:t xml:space="preserve"> |</w:t>
             </w:r>
           </w:p>
         </w:tc>
@@ -3416,7 +3912,23 @@
                 <w:sz w:val="28"/>
                 <w:szCs w:val="28"/>
               </w:rPr>
-              <w:t xml:space="preserve"> Vaakyam </w:t>
+              <w:t xml:space="preserve"> </w:t>
+            </w:r>
+            <w:proofErr w:type="spellStart"/>
+            <w:r>
+              <w:rPr>
+                <w:sz w:val="28"/>
+                <w:szCs w:val="28"/>
+              </w:rPr>
+              <w:t>Vaakyam</w:t>
+            </w:r>
+            <w:proofErr w:type="spellEnd"/>
+            <w:r>
+              <w:rPr>
+                <w:sz w:val="28"/>
+                <w:szCs w:val="28"/>
+              </w:rPr>
+              <w:t xml:space="preserve"> </w:t>
             </w:r>
           </w:p>
           <w:p>
@@ -3434,6 +3946,7 @@
               </w:rPr>
               <w:t xml:space="preserve">38th </w:t>
             </w:r>
+            <w:proofErr w:type="spellStart"/>
             <w:r>
               <w:rPr>
                 <w:sz w:val="28"/>
@@ -3441,6 +3954,7 @@
               </w:rPr>
               <w:t>Dasini</w:t>
             </w:r>
+            <w:proofErr w:type="spellEnd"/>
           </w:p>
         </w:tc>
         <w:tc>
@@ -3467,6 +3981,7 @@
                 <w:szCs w:val="36"/>
               </w:rPr>
             </w:pPr>
+            <w:proofErr w:type="spellStart"/>
             <w:r>
               <w:rPr>
                 <w:rFonts w:ascii="BRH Devanagari Extra" w:hAnsi="BRH Devanagari Extra" w:cs="BRH Devanagari Extra"/>
@@ -3475,6 +3990,7 @@
               </w:rPr>
               <w:t>qÉlÉ</w:t>
             </w:r>
+            <w:proofErr w:type="spellEnd"/>
             <w:r>
               <w:rPr>
                 <w:rFonts w:ascii="BRH Malayalam Extra" w:hAnsi="BRH Malayalam Extra" w:cs="BRH Devanagari Extra"/>
@@ -3499,6 +4015,7 @@
               </w:rPr>
               <w:t xml:space="preserve"> </w:t>
             </w:r>
+            <w:proofErr w:type="spellStart"/>
             <w:r>
               <w:rPr>
                 <w:rFonts w:ascii="BRH Devanagari Extra" w:hAnsi="BRH Devanagari Extra" w:cs="BRH Devanagari Extra"/>
@@ -3516,21 +4033,41 @@
               </w:rPr>
               <w:t>ëþrÉlirÉ</w:t>
             </w:r>
-            <w:r>
-              <w:rPr>
-                <w:rFonts w:ascii="BRH Malayalam Extra" w:hAnsi="BRH Malayalam Extra" w:cs="BRH Devanagari Extra"/>
-                <w:sz w:val="32"/>
-                <w:szCs w:val="32"/>
-              </w:rPr>
-              <w:t>–</w:t>
-            </w:r>
-            <w:r>
-              <w:rPr>
-                <w:rFonts w:ascii="BRH Devanagari Extra" w:hAnsi="BRH Devanagari Extra" w:cs="BRH Devanagari Extra"/>
-                <w:sz w:val="40"/>
-                <w:szCs w:val="32"/>
-              </w:rPr>
-              <w:t>ÍpÉ xÉ</w:t>
+            <w:proofErr w:type="spellEnd"/>
+            <w:r>
+              <w:rPr>
+                <w:rFonts w:ascii="BRH Malayalam Extra" w:hAnsi="BRH Malayalam Extra" w:cs="BRH Devanagari Extra"/>
+                <w:sz w:val="32"/>
+                <w:szCs w:val="32"/>
+              </w:rPr>
+              <w:t>–</w:t>
+            </w:r>
+            <w:proofErr w:type="spellStart"/>
+            <w:r>
+              <w:rPr>
+                <w:rFonts w:ascii="BRH Devanagari Extra" w:hAnsi="BRH Devanagari Extra" w:cs="BRH Devanagari Extra"/>
+                <w:sz w:val="40"/>
+                <w:szCs w:val="32"/>
+              </w:rPr>
+              <w:t>ÍpÉ</w:t>
+            </w:r>
+            <w:proofErr w:type="spellEnd"/>
+            <w:r>
+              <w:rPr>
+                <w:rFonts w:ascii="BRH Devanagari Extra" w:hAnsi="BRH Devanagari Extra" w:cs="BRH Devanagari Extra"/>
+                <w:sz w:val="40"/>
+                <w:szCs w:val="32"/>
+              </w:rPr>
+              <w:t xml:space="preserve"> </w:t>
+            </w:r>
+            <w:proofErr w:type="spellStart"/>
+            <w:r>
+              <w:rPr>
+                <w:rFonts w:ascii="BRH Devanagari Extra" w:hAnsi="BRH Devanagari Extra" w:cs="BRH Devanagari Extra"/>
+                <w:sz w:val="40"/>
+                <w:szCs w:val="32"/>
+              </w:rPr>
+              <w:t>xÉ</w:t>
             </w:r>
             <w:r>
               <w:rPr>
@@ -3546,7 +4083,16 @@
                 <w:sz w:val="40"/>
                 <w:szCs w:val="32"/>
               </w:rPr>
-              <w:t>ÆÌuÉþzÉÎliÉ |</w:t>
+              <w:t>ÆÌuÉþzÉÎliÉ</w:t>
+            </w:r>
+            <w:proofErr w:type="spellEnd"/>
+            <w:r>
+              <w:rPr>
+                <w:rFonts w:ascii="BRH Devanagari Extra" w:hAnsi="BRH Devanagari Extra" w:cs="BRH Devanagari Extra"/>
+                <w:sz w:val="40"/>
+                <w:szCs w:val="32"/>
+              </w:rPr>
+              <w:t xml:space="preserve"> |</w:t>
             </w:r>
             <w:r>
               <w:rPr>
@@ -3577,6 +4123,7 @@
                 <w:szCs w:val="36"/>
               </w:rPr>
             </w:pPr>
+            <w:proofErr w:type="spellStart"/>
             <w:r>
               <w:rPr>
                 <w:rFonts w:ascii="BRH Devanagari Extra" w:hAnsi="BRH Devanagari Extra" w:cs="BRH Devanagari Extra"/>
@@ -3585,6 +4132,7 @@
               </w:rPr>
               <w:t>qÉlÉ</w:t>
             </w:r>
+            <w:proofErr w:type="spellEnd"/>
             <w:r>
               <w:rPr>
                 <w:rFonts w:ascii="BRH Malayalam Extra" w:hAnsi="BRH Malayalam Extra" w:cs="BRH Devanagari Extra"/>
@@ -3607,7 +4155,16 @@
                 <w:sz w:val="40"/>
                 <w:szCs w:val="32"/>
               </w:rPr>
-              <w:t xml:space="preserve"> mÉë</w:t>
+              <w:t xml:space="preserve"> </w:t>
+            </w:r>
+            <w:proofErr w:type="spellStart"/>
+            <w:r>
+              <w:rPr>
+                <w:rFonts w:ascii="BRH Devanagari Extra" w:hAnsi="BRH Devanagari Extra" w:cs="BRH Devanagari Extra"/>
+                <w:sz w:val="40"/>
+                <w:szCs w:val="32"/>
+              </w:rPr>
+              <w:t>mÉë</w:t>
             </w:r>
             <w:r>
               <w:rPr>
@@ -3626,21 +4183,41 @@
               </w:rPr>
               <w:t>þlirÉ</w:t>
             </w:r>
-            <w:r>
-              <w:rPr>
-                <w:rFonts w:ascii="BRH Malayalam Extra" w:hAnsi="BRH Malayalam Extra" w:cs="BRH Devanagari Extra"/>
-                <w:sz w:val="32"/>
-                <w:szCs w:val="32"/>
-              </w:rPr>
-              <w:t>–</w:t>
-            </w:r>
-            <w:r>
-              <w:rPr>
-                <w:rFonts w:ascii="BRH Devanagari Extra" w:hAnsi="BRH Devanagari Extra" w:cs="BRH Devanagari Extra"/>
-                <w:sz w:val="40"/>
-                <w:szCs w:val="32"/>
-              </w:rPr>
-              <w:t>ÍpÉ xÉ</w:t>
+            <w:proofErr w:type="spellEnd"/>
+            <w:r>
+              <w:rPr>
+                <w:rFonts w:ascii="BRH Malayalam Extra" w:hAnsi="BRH Malayalam Extra" w:cs="BRH Devanagari Extra"/>
+                <w:sz w:val="32"/>
+                <w:szCs w:val="32"/>
+              </w:rPr>
+              <w:t>–</w:t>
+            </w:r>
+            <w:proofErr w:type="spellStart"/>
+            <w:r>
+              <w:rPr>
+                <w:rFonts w:ascii="BRH Devanagari Extra" w:hAnsi="BRH Devanagari Extra" w:cs="BRH Devanagari Extra"/>
+                <w:sz w:val="40"/>
+                <w:szCs w:val="32"/>
+              </w:rPr>
+              <w:t>ÍpÉ</w:t>
+            </w:r>
+            <w:proofErr w:type="spellEnd"/>
+            <w:r>
+              <w:rPr>
+                <w:rFonts w:ascii="BRH Devanagari Extra" w:hAnsi="BRH Devanagari Extra" w:cs="BRH Devanagari Extra"/>
+                <w:sz w:val="40"/>
+                <w:szCs w:val="32"/>
+              </w:rPr>
+              <w:t xml:space="preserve"> </w:t>
+            </w:r>
+            <w:proofErr w:type="spellStart"/>
+            <w:r>
+              <w:rPr>
+                <w:rFonts w:ascii="BRH Devanagari Extra" w:hAnsi="BRH Devanagari Extra" w:cs="BRH Devanagari Extra"/>
+                <w:sz w:val="40"/>
+                <w:szCs w:val="32"/>
+              </w:rPr>
+              <w:t>xÉ</w:t>
             </w:r>
             <w:r>
               <w:rPr>
@@ -3656,7 +4233,16 @@
                 <w:sz w:val="40"/>
                 <w:szCs w:val="32"/>
               </w:rPr>
-              <w:t>ÆÌuÉþzÉÎliÉ |</w:t>
+              <w:t>ÆÌuÉþzÉÎliÉ</w:t>
+            </w:r>
+            <w:proofErr w:type="spellEnd"/>
+            <w:r>
+              <w:rPr>
+                <w:rFonts w:ascii="BRH Devanagari Extra" w:hAnsi="BRH Devanagari Extra" w:cs="BRH Devanagari Extra"/>
+                <w:sz w:val="40"/>
+                <w:szCs w:val="32"/>
+              </w:rPr>
+              <w:t xml:space="preserve"> |</w:t>
             </w:r>
           </w:p>
         </w:tc>
@@ -3701,7 +4287,23 @@
                 <w:sz w:val="28"/>
                 <w:szCs w:val="28"/>
               </w:rPr>
-              <w:t xml:space="preserve">4th Vaakyam </w:t>
+              <w:t xml:space="preserve">4th </w:t>
+            </w:r>
+            <w:proofErr w:type="spellStart"/>
+            <w:r>
+              <w:rPr>
+                <w:sz w:val="28"/>
+                <w:szCs w:val="28"/>
+              </w:rPr>
+              <w:t>Vaakyam</w:t>
+            </w:r>
+            <w:proofErr w:type="spellEnd"/>
+            <w:r>
+              <w:rPr>
+                <w:sz w:val="28"/>
+                <w:szCs w:val="28"/>
+              </w:rPr>
+              <w:t xml:space="preserve"> </w:t>
             </w:r>
           </w:p>
           <w:p>
@@ -3724,8 +4326,17 @@
                 <w:sz w:val="28"/>
                 <w:szCs w:val="28"/>
               </w:rPr>
-              <w:t>th Dasini</w:t>
-            </w:r>
+              <w:t xml:space="preserve">th </w:t>
+            </w:r>
+            <w:proofErr w:type="spellStart"/>
+            <w:r>
+              <w:rPr>
+                <w:sz w:val="28"/>
+                <w:szCs w:val="28"/>
+              </w:rPr>
+              <w:t>Dasini</w:t>
+            </w:r>
+            <w:proofErr w:type="spellEnd"/>
           </w:p>
         </w:tc>
         <w:tc>
@@ -3747,6 +4358,7 @@
                 <w:szCs w:val="32"/>
               </w:rPr>
             </w:pPr>
+            <w:proofErr w:type="spellStart"/>
             <w:r>
               <w:rPr>
                 <w:rFonts w:ascii="BRH Devanagari Extra" w:hAnsi="BRH Devanagari Extra" w:cs="BRH Devanagari Extra"/>
@@ -3755,22 +4367,33 @@
               </w:rPr>
               <w:t>ÌuÉ</w:t>
             </w:r>
-            <w:r>
-              <w:rPr>
-                <w:rFonts w:ascii="BRH Malayalam Extra" w:hAnsi="BRH Malayalam Extra" w:cs="BRH Devanagari Extra"/>
-                <w:sz w:val="32"/>
-                <w:szCs w:val="32"/>
-              </w:rPr>
-              <w:t>–</w:t>
-            </w:r>
-            <w:r>
-              <w:rPr>
-                <w:rFonts w:ascii="BRH Devanagari Extra" w:hAnsi="BRH Devanagari Extra" w:cs="BRH Devanagari Extra"/>
-                <w:sz w:val="40"/>
-                <w:szCs w:val="32"/>
-              </w:rPr>
-              <w:t>¥ÉÉlÉ</w:t>
-            </w:r>
+            <w:proofErr w:type="spellEnd"/>
+            <w:r>
+              <w:rPr>
+                <w:rFonts w:ascii="BRH Malayalam Extra" w:hAnsi="BRH Malayalam Extra" w:cs="BRH Devanagari Extra"/>
+                <w:sz w:val="32"/>
+                <w:szCs w:val="32"/>
+              </w:rPr>
+              <w:t>–</w:t>
+            </w:r>
+            <w:r>
+              <w:rPr>
+                <w:rFonts w:ascii="BRH Devanagari Extra" w:hAnsi="BRH Devanagari Extra" w:cs="BRH Devanagari Extra"/>
+                <w:sz w:val="40"/>
+                <w:szCs w:val="32"/>
+              </w:rPr>
+              <w:t>¥</w:t>
+            </w:r>
+            <w:proofErr w:type="spellStart"/>
+            <w:r>
+              <w:rPr>
+                <w:rFonts w:ascii="BRH Devanagari Extra" w:hAnsi="BRH Devanagari Extra" w:cs="BRH Devanagari Extra"/>
+                <w:sz w:val="40"/>
+                <w:szCs w:val="32"/>
+              </w:rPr>
+              <w:t>ÉÉlÉ</w:t>
+            </w:r>
+            <w:proofErr w:type="spellEnd"/>
             <w:r>
               <w:rPr>
                 <w:rFonts w:ascii="BRH Malayalam Extra" w:hAnsi="BRH Malayalam Extra" w:cs="BRH Devanagari Extra"/>
@@ -3787,6 +4410,7 @@
               </w:rPr>
               <w:t xml:space="preserve">Ç </w:t>
             </w:r>
+            <w:proofErr w:type="spellStart"/>
             <w:r>
               <w:rPr>
                 <w:rFonts w:ascii="BRH Devanagari Extra" w:hAnsi="BRH Devanagari Extra" w:cs="BRH Devanagari Extra"/>
@@ -3804,14 +4428,16 @@
               </w:rPr>
               <w:t>ëþrÉlirÉ</w:t>
             </w:r>
-            <w:r>
-              <w:rPr>
-                <w:rFonts w:ascii="BRH Malayalam Extra" w:hAnsi="BRH Malayalam Extra" w:cs="BRH Devanagari Extra"/>
-                <w:sz w:val="32"/>
-                <w:szCs w:val="32"/>
-              </w:rPr>
-              <w:t>–</w:t>
-            </w:r>
+            <w:proofErr w:type="spellEnd"/>
+            <w:r>
+              <w:rPr>
+                <w:rFonts w:ascii="BRH Malayalam Extra" w:hAnsi="BRH Malayalam Extra" w:cs="BRH Devanagari Extra"/>
+                <w:sz w:val="32"/>
+                <w:szCs w:val="32"/>
+              </w:rPr>
+              <w:t>–</w:t>
+            </w:r>
+            <w:proofErr w:type="spellStart"/>
             <w:r>
               <w:rPr>
                 <w:rFonts w:ascii="BRH Devanagari Extra" w:hAnsi="BRH Devanagari Extra" w:cs="BRH Devanagari Extra"/>
@@ -3836,14 +4462,16 @@
               </w:rPr>
               <w:t>ÆÌuÉþzÉ</w:t>
             </w:r>
-            <w:r>
-              <w:rPr>
-                <w:rFonts w:ascii="BRH Malayalam Extra" w:hAnsi="BRH Malayalam Extra" w:cs="BRH Devanagari Extra"/>
-                <w:sz w:val="32"/>
-                <w:szCs w:val="32"/>
-              </w:rPr>
-              <w:t>–</w:t>
-            </w:r>
+            <w:proofErr w:type="spellEnd"/>
+            <w:r>
+              <w:rPr>
+                <w:rFonts w:ascii="BRH Malayalam Extra" w:hAnsi="BRH Malayalam Extra" w:cs="BRH Devanagari Extra"/>
+                <w:sz w:val="32"/>
+                <w:szCs w:val="32"/>
+              </w:rPr>
+              <w:t>–</w:t>
+            </w:r>
+            <w:proofErr w:type="spellStart"/>
             <w:r>
               <w:rPr>
                 <w:rFonts w:ascii="BRH Devanagari Extra" w:hAnsi="BRH Devanagari Extra" w:cs="BRH Devanagari Extra"/>
@@ -3852,6 +4480,7 @@
               </w:rPr>
               <w:t>liÉÏÌiÉþ</w:t>
             </w:r>
+            <w:proofErr w:type="spellEnd"/>
           </w:p>
         </w:tc>
         <w:tc>
@@ -3873,6 +4502,7 @@
                 <w:szCs w:val="32"/>
               </w:rPr>
             </w:pPr>
+            <w:proofErr w:type="spellStart"/>
             <w:r>
               <w:rPr>
                 <w:rFonts w:ascii="BRH Devanagari Extra" w:hAnsi="BRH Devanagari Extra" w:cs="BRH Devanagari Extra"/>
@@ -3881,37 +4511,57 @@
               </w:rPr>
               <w:t>ÌuÉ</w:t>
             </w:r>
-            <w:r>
-              <w:rPr>
-                <w:rFonts w:ascii="BRH Malayalam Extra" w:hAnsi="BRH Malayalam Extra" w:cs="BRH Devanagari Extra"/>
-                <w:sz w:val="32"/>
-                <w:szCs w:val="32"/>
-              </w:rPr>
-              <w:t>–</w:t>
-            </w:r>
-            <w:r>
-              <w:rPr>
-                <w:rFonts w:ascii="BRH Devanagari Extra" w:hAnsi="BRH Devanagari Extra" w:cs="BRH Devanagari Extra"/>
-                <w:sz w:val="40"/>
-                <w:szCs w:val="32"/>
-              </w:rPr>
-              <w:t>¥ÉÉlÉ</w:t>
-            </w:r>
-            <w:r>
-              <w:rPr>
-                <w:rFonts w:ascii="BRH Malayalam Extra" w:hAnsi="BRH Malayalam Extra" w:cs="BRH Devanagari Extra"/>
-                <w:sz w:val="32"/>
-                <w:szCs w:val="32"/>
-              </w:rPr>
-              <w:t>–</w:t>
-            </w:r>
-            <w:r>
-              <w:rPr>
-                <w:rFonts w:ascii="BRH Devanagari Extra" w:hAnsi="BRH Devanagari Extra" w:cs="BRH Devanagari Extra"/>
-                <w:sz w:val="40"/>
-                <w:szCs w:val="32"/>
-              </w:rPr>
-              <w:t>Ç mÉë</w:t>
+            <w:proofErr w:type="spellEnd"/>
+            <w:r>
+              <w:rPr>
+                <w:rFonts w:ascii="BRH Malayalam Extra" w:hAnsi="BRH Malayalam Extra" w:cs="BRH Devanagari Extra"/>
+                <w:sz w:val="32"/>
+                <w:szCs w:val="32"/>
+              </w:rPr>
+              <w:t>–</w:t>
+            </w:r>
+            <w:r>
+              <w:rPr>
+                <w:rFonts w:ascii="BRH Devanagari Extra" w:hAnsi="BRH Devanagari Extra" w:cs="BRH Devanagari Extra"/>
+                <w:sz w:val="40"/>
+                <w:szCs w:val="32"/>
+              </w:rPr>
+              <w:t>¥</w:t>
+            </w:r>
+            <w:proofErr w:type="spellStart"/>
+            <w:r>
+              <w:rPr>
+                <w:rFonts w:ascii="BRH Devanagari Extra" w:hAnsi="BRH Devanagari Extra" w:cs="BRH Devanagari Extra"/>
+                <w:sz w:val="40"/>
+                <w:szCs w:val="32"/>
+              </w:rPr>
+              <w:t>ÉÉlÉ</w:t>
+            </w:r>
+            <w:proofErr w:type="spellEnd"/>
+            <w:r>
+              <w:rPr>
+                <w:rFonts w:ascii="BRH Malayalam Extra" w:hAnsi="BRH Malayalam Extra" w:cs="BRH Devanagari Extra"/>
+                <w:sz w:val="32"/>
+                <w:szCs w:val="32"/>
+              </w:rPr>
+              <w:t>–</w:t>
+            </w:r>
+            <w:r>
+              <w:rPr>
+                <w:rFonts w:ascii="BRH Devanagari Extra" w:hAnsi="BRH Devanagari Extra" w:cs="BRH Devanagari Extra"/>
+                <w:sz w:val="40"/>
+                <w:szCs w:val="32"/>
+              </w:rPr>
+              <w:t xml:space="preserve">Ç </w:t>
+            </w:r>
+            <w:proofErr w:type="spellStart"/>
+            <w:r>
+              <w:rPr>
+                <w:rFonts w:ascii="BRH Devanagari Extra" w:hAnsi="BRH Devanagari Extra" w:cs="BRH Devanagari Extra"/>
+                <w:sz w:val="40"/>
+                <w:szCs w:val="32"/>
+              </w:rPr>
+              <w:t>mÉë</w:t>
             </w:r>
             <w:r>
               <w:rPr>
@@ -3930,14 +4580,16 @@
               </w:rPr>
               <w:t>þlirÉ</w:t>
             </w:r>
-            <w:r>
-              <w:rPr>
-                <w:rFonts w:ascii="BRH Malayalam Extra" w:hAnsi="BRH Malayalam Extra" w:cs="BRH Devanagari Extra"/>
-                <w:sz w:val="32"/>
-                <w:szCs w:val="32"/>
-              </w:rPr>
-              <w:t>–</w:t>
-            </w:r>
+            <w:proofErr w:type="spellEnd"/>
+            <w:r>
+              <w:rPr>
+                <w:rFonts w:ascii="BRH Malayalam Extra" w:hAnsi="BRH Malayalam Extra" w:cs="BRH Devanagari Extra"/>
+                <w:sz w:val="32"/>
+                <w:szCs w:val="32"/>
+              </w:rPr>
+              <w:t>–</w:t>
+            </w:r>
+            <w:proofErr w:type="spellStart"/>
             <w:r>
               <w:rPr>
                 <w:rFonts w:ascii="BRH Devanagari Extra" w:hAnsi="BRH Devanagari Extra" w:cs="BRH Devanagari Extra"/>
@@ -3962,14 +4614,16 @@
               </w:rPr>
               <w:t>ÆÌuÉþzÉ</w:t>
             </w:r>
-            <w:r>
-              <w:rPr>
-                <w:rFonts w:ascii="BRH Malayalam Extra" w:hAnsi="BRH Malayalam Extra" w:cs="BRH Devanagari Extra"/>
-                <w:sz w:val="32"/>
-                <w:szCs w:val="32"/>
-              </w:rPr>
-              <w:t>–</w:t>
-            </w:r>
+            <w:proofErr w:type="spellEnd"/>
+            <w:r>
+              <w:rPr>
+                <w:rFonts w:ascii="BRH Malayalam Extra" w:hAnsi="BRH Malayalam Extra" w:cs="BRH Devanagari Extra"/>
+                <w:sz w:val="32"/>
+                <w:szCs w:val="32"/>
+              </w:rPr>
+              <w:t>–</w:t>
+            </w:r>
+            <w:proofErr w:type="spellStart"/>
             <w:r>
               <w:rPr>
                 <w:rFonts w:ascii="BRH Devanagari Extra" w:hAnsi="BRH Devanagari Extra" w:cs="BRH Devanagari Extra"/>
@@ -3978,6 +4632,7 @@
               </w:rPr>
               <w:t>liÉÏÌiÉþ</w:t>
             </w:r>
+            <w:proofErr w:type="spellEnd"/>
           </w:p>
         </w:tc>
       </w:tr>
@@ -4035,7 +4690,23 @@
                 <w:sz w:val="28"/>
                 <w:szCs w:val="28"/>
               </w:rPr>
-              <w:t xml:space="preserve"> Vaakyam </w:t>
+              <w:t xml:space="preserve"> </w:t>
+            </w:r>
+            <w:proofErr w:type="spellStart"/>
+            <w:r>
+              <w:rPr>
+                <w:sz w:val="28"/>
+                <w:szCs w:val="28"/>
+              </w:rPr>
+              <w:t>Vaakyam</w:t>
+            </w:r>
+            <w:proofErr w:type="spellEnd"/>
+            <w:r>
+              <w:rPr>
+                <w:sz w:val="28"/>
+                <w:szCs w:val="28"/>
+              </w:rPr>
+              <w:t xml:space="preserve"> </w:t>
             </w:r>
           </w:p>
           <w:p>
@@ -4060,6 +4731,7 @@
               </w:rPr>
               <w:t xml:space="preserve">th </w:t>
             </w:r>
+            <w:proofErr w:type="spellStart"/>
             <w:r>
               <w:rPr>
                 <w:sz w:val="28"/>
@@ -4067,6 +4739,7 @@
               </w:rPr>
               <w:t>Dasini</w:t>
             </w:r>
+            <w:proofErr w:type="spellEnd"/>
           </w:p>
         </w:tc>
         <w:tc>
@@ -4104,6 +4777,7 @@
               </w:rPr>
               <w:t>–</w:t>
             </w:r>
+            <w:proofErr w:type="spellStart"/>
             <w:r>
               <w:rPr>
                 <w:rFonts w:ascii="BRH Devanagari Extra" w:hAnsi="BRH Devanagari Extra" w:cs="BRH Devanagari Extra"/>
@@ -4112,14 +4786,16 @@
               </w:rPr>
               <w:t>lÉ</w:t>
             </w:r>
-            <w:r>
-              <w:rPr>
-                <w:rFonts w:ascii="BRH Malayalam Extra" w:hAnsi="BRH Malayalam Extra" w:cs="BRH Devanagari Extra"/>
-                <w:sz w:val="32"/>
-                <w:szCs w:val="32"/>
-              </w:rPr>
-              <w:t>–</w:t>
-            </w:r>
+            <w:proofErr w:type="spellEnd"/>
+            <w:r>
+              <w:rPr>
+                <w:rFonts w:ascii="BRH Malayalam Extra" w:hAnsi="BRH Malayalam Extra" w:cs="BRH Devanagari Extra"/>
+                <w:sz w:val="32"/>
+                <w:szCs w:val="32"/>
+              </w:rPr>
+              <w:t>–</w:t>
+            </w:r>
+            <w:proofErr w:type="spellStart"/>
             <w:r>
               <w:rPr>
                 <w:rFonts w:ascii="BRH Devanagari Extra" w:hAnsi="BRH Devanagari Extra" w:cs="BRH Devanagari Extra"/>
@@ -4128,6 +4804,7 @@
               </w:rPr>
               <w:t>lSÇ</w:t>
             </w:r>
+            <w:proofErr w:type="spellEnd"/>
             <w:r>
               <w:rPr>
                 <w:rFonts w:ascii="BRH Devanagari Extra" w:hAnsi="BRH Devanagari Extra" w:cs="BRH Devanagari Extra"/>
@@ -4136,6 +4813,7 @@
               </w:rPr>
               <w:t xml:space="preserve"> </w:t>
             </w:r>
+            <w:proofErr w:type="spellStart"/>
             <w:r>
               <w:rPr>
                 <w:rFonts w:ascii="BRH Devanagari Extra" w:hAnsi="BRH Devanagari Extra" w:cs="BRH Devanagari Extra"/>
@@ -4153,21 +4831,41 @@
               </w:rPr>
               <w:t>ëþrÉlirÉ</w:t>
             </w:r>
-            <w:r>
-              <w:rPr>
-                <w:rFonts w:ascii="BRH Malayalam Extra" w:hAnsi="BRH Malayalam Extra" w:cs="BRH Devanagari Extra"/>
-                <w:sz w:val="32"/>
-                <w:szCs w:val="32"/>
-              </w:rPr>
-              <w:t>–</w:t>
-            </w:r>
-            <w:r>
-              <w:rPr>
-                <w:rFonts w:ascii="BRH Devanagari Extra" w:hAnsi="BRH Devanagari Extra" w:cs="BRH Devanagari Extra"/>
-                <w:sz w:val="40"/>
-                <w:szCs w:val="32"/>
-              </w:rPr>
-              <w:t>ÍpÉ xÉ</w:t>
+            <w:proofErr w:type="spellEnd"/>
+            <w:r>
+              <w:rPr>
+                <w:rFonts w:ascii="BRH Malayalam Extra" w:hAnsi="BRH Malayalam Extra" w:cs="BRH Devanagari Extra"/>
+                <w:sz w:val="32"/>
+                <w:szCs w:val="32"/>
+              </w:rPr>
+              <w:t>–</w:t>
+            </w:r>
+            <w:proofErr w:type="spellStart"/>
+            <w:r>
+              <w:rPr>
+                <w:rFonts w:ascii="BRH Devanagari Extra" w:hAnsi="BRH Devanagari Extra" w:cs="BRH Devanagari Extra"/>
+                <w:sz w:val="40"/>
+                <w:szCs w:val="32"/>
+              </w:rPr>
+              <w:t>ÍpÉ</w:t>
+            </w:r>
+            <w:proofErr w:type="spellEnd"/>
+            <w:r>
+              <w:rPr>
+                <w:rFonts w:ascii="BRH Devanagari Extra" w:hAnsi="BRH Devanagari Extra" w:cs="BRH Devanagari Extra"/>
+                <w:sz w:val="40"/>
+                <w:szCs w:val="32"/>
+              </w:rPr>
+              <w:t xml:space="preserve"> </w:t>
+            </w:r>
+            <w:proofErr w:type="spellStart"/>
+            <w:r>
+              <w:rPr>
+                <w:rFonts w:ascii="BRH Devanagari Extra" w:hAnsi="BRH Devanagari Extra" w:cs="BRH Devanagari Extra"/>
+                <w:sz w:val="40"/>
+                <w:szCs w:val="32"/>
+              </w:rPr>
+              <w:t>xÉ</w:t>
             </w:r>
             <w:r>
               <w:rPr>
@@ -4183,7 +4881,16 @@
                 <w:sz w:val="40"/>
                 <w:szCs w:val="32"/>
               </w:rPr>
-              <w:t>ÆÌuÉþzÉÎliÉ |</w:t>
+              <w:t>ÆÌuÉþzÉÎliÉ</w:t>
+            </w:r>
+            <w:proofErr w:type="spellEnd"/>
+            <w:r>
+              <w:rPr>
+                <w:rFonts w:ascii="BRH Devanagari Extra" w:hAnsi="BRH Devanagari Extra" w:cs="BRH Devanagari Extra"/>
+                <w:sz w:val="40"/>
+                <w:szCs w:val="32"/>
+              </w:rPr>
+              <w:t xml:space="preserve"> |</w:t>
             </w:r>
           </w:p>
         </w:tc>
@@ -4222,6 +4929,7 @@
               </w:rPr>
               <w:t>–</w:t>
             </w:r>
+            <w:proofErr w:type="spellStart"/>
             <w:r>
               <w:rPr>
                 <w:rFonts w:ascii="BRH Devanagari Extra" w:hAnsi="BRH Devanagari Extra" w:cs="BRH Devanagari Extra"/>
@@ -4230,22 +4938,34 @@
               </w:rPr>
               <w:t>lÉ</w:t>
             </w:r>
-            <w:r>
-              <w:rPr>
-                <w:rFonts w:ascii="BRH Malayalam Extra" w:hAnsi="BRH Malayalam Extra" w:cs="BRH Devanagari Extra"/>
-                <w:sz w:val="32"/>
-                <w:szCs w:val="32"/>
-              </w:rPr>
-              <w:t>–</w:t>
-            </w:r>
-            <w:r>
-              <w:rPr>
-                <w:rFonts w:ascii="BRH Devanagari Extra" w:hAnsi="BRH Devanagari Extra" w:cs="BRH Devanagari Extra"/>
-                <w:sz w:val="40"/>
-                <w:szCs w:val="32"/>
-              </w:rPr>
-              <w:t xml:space="preserve">lSÇ </w:t>
-            </w:r>
+            <w:proofErr w:type="spellEnd"/>
+            <w:r>
+              <w:rPr>
+                <w:rFonts w:ascii="BRH Malayalam Extra" w:hAnsi="BRH Malayalam Extra" w:cs="BRH Devanagari Extra"/>
+                <w:sz w:val="32"/>
+                <w:szCs w:val="32"/>
+              </w:rPr>
+              <w:t>–</w:t>
+            </w:r>
+            <w:proofErr w:type="spellStart"/>
+            <w:r>
+              <w:rPr>
+                <w:rFonts w:ascii="BRH Devanagari Extra" w:hAnsi="BRH Devanagari Extra" w:cs="BRH Devanagari Extra"/>
+                <w:sz w:val="40"/>
+                <w:szCs w:val="32"/>
+              </w:rPr>
+              <w:t>lSÇ</w:t>
+            </w:r>
+            <w:proofErr w:type="spellEnd"/>
+            <w:r>
+              <w:rPr>
+                <w:rFonts w:ascii="BRH Devanagari Extra" w:hAnsi="BRH Devanagari Extra" w:cs="BRH Devanagari Extra"/>
+                <w:sz w:val="40"/>
+                <w:szCs w:val="32"/>
+              </w:rPr>
+              <w:t xml:space="preserve"> </w:t>
+            </w:r>
+            <w:proofErr w:type="spellStart"/>
             <w:r>
               <w:rPr>
                 <w:rFonts w:ascii="BRH Devanagari Extra" w:hAnsi="BRH Devanagari Extra" w:cs="BRH Devanagari Extra"/>
@@ -4271,21 +4991,41 @@
               </w:rPr>
               <w:t>þlirÉ</w:t>
             </w:r>
-            <w:r>
-              <w:rPr>
-                <w:rFonts w:ascii="BRH Malayalam Extra" w:hAnsi="BRH Malayalam Extra" w:cs="BRH Devanagari Extra"/>
-                <w:sz w:val="32"/>
-                <w:szCs w:val="32"/>
-              </w:rPr>
-              <w:t>–</w:t>
-            </w:r>
-            <w:r>
-              <w:rPr>
-                <w:rFonts w:ascii="BRH Devanagari Extra" w:hAnsi="BRH Devanagari Extra" w:cs="BRH Devanagari Extra"/>
-                <w:sz w:val="40"/>
-                <w:szCs w:val="32"/>
-              </w:rPr>
-              <w:t>ÍpÉ xÉ</w:t>
+            <w:proofErr w:type="spellEnd"/>
+            <w:r>
+              <w:rPr>
+                <w:rFonts w:ascii="BRH Malayalam Extra" w:hAnsi="BRH Malayalam Extra" w:cs="BRH Devanagari Extra"/>
+                <w:sz w:val="32"/>
+                <w:szCs w:val="32"/>
+              </w:rPr>
+              <w:t>–</w:t>
+            </w:r>
+            <w:proofErr w:type="spellStart"/>
+            <w:r>
+              <w:rPr>
+                <w:rFonts w:ascii="BRH Devanagari Extra" w:hAnsi="BRH Devanagari Extra" w:cs="BRH Devanagari Extra"/>
+                <w:sz w:val="40"/>
+                <w:szCs w:val="32"/>
+              </w:rPr>
+              <w:t>ÍpÉ</w:t>
+            </w:r>
+            <w:proofErr w:type="spellEnd"/>
+            <w:r>
+              <w:rPr>
+                <w:rFonts w:ascii="BRH Devanagari Extra" w:hAnsi="BRH Devanagari Extra" w:cs="BRH Devanagari Extra"/>
+                <w:sz w:val="40"/>
+                <w:szCs w:val="32"/>
+              </w:rPr>
+              <w:t xml:space="preserve"> </w:t>
+            </w:r>
+            <w:proofErr w:type="spellStart"/>
+            <w:r>
+              <w:rPr>
+                <w:rFonts w:ascii="BRH Devanagari Extra" w:hAnsi="BRH Devanagari Extra" w:cs="BRH Devanagari Extra"/>
+                <w:sz w:val="40"/>
+                <w:szCs w:val="32"/>
+              </w:rPr>
+              <w:t>xÉ</w:t>
             </w:r>
             <w:r>
               <w:rPr>
@@ -4301,7 +5041,16 @@
                 <w:sz w:val="40"/>
                 <w:szCs w:val="32"/>
               </w:rPr>
-              <w:t>ÆÌuÉþzÉÎliÉ |</w:t>
+              <w:t>ÆÌuÉþzÉÎliÉ</w:t>
+            </w:r>
+            <w:proofErr w:type="spellEnd"/>
+            <w:r>
+              <w:rPr>
+                <w:rFonts w:ascii="BRH Devanagari Extra" w:hAnsi="BRH Devanagari Extra" w:cs="BRH Devanagari Extra"/>
+                <w:sz w:val="40"/>
+                <w:szCs w:val="32"/>
+              </w:rPr>
+              <w:t xml:space="preserve"> |</w:t>
             </w:r>
           </w:p>
         </w:tc>
@@ -4325,6 +5074,20 @@
                 <w:szCs w:val="28"/>
               </w:rPr>
             </w:pPr>
+            <w:r>
+              <w:rPr>
+                <w:sz w:val="28"/>
+                <w:szCs w:val="28"/>
+              </w:rPr>
+              <w:t xml:space="preserve">TA </w:t>
+            </w:r>
+            <w:r>
+              <w:rPr>
+                <w:sz w:val="28"/>
+                <w:szCs w:val="28"/>
+              </w:rPr>
+              <w:t>5.15.10</w:t>
+            </w:r>
           </w:p>
           <w:p>
             <w:pPr>
@@ -4334,38 +5097,6 @@
                 <w:szCs w:val="28"/>
               </w:rPr>
             </w:pPr>
-          </w:p>
-          <w:p>
-            <w:pPr>
-              <w:spacing w:before="0" w:line="240" w:lineRule="auto"/>
-              <w:rPr>
-                <w:sz w:val="28"/>
-                <w:szCs w:val="28"/>
-              </w:rPr>
-            </w:pPr>
-            <w:r>
-              <w:rPr>
-                <w:sz w:val="28"/>
-                <w:szCs w:val="28"/>
-              </w:rPr>
-              <w:t xml:space="preserve">TA </w:t>
-            </w:r>
-            <w:r>
-              <w:rPr>
-                <w:sz w:val="28"/>
-                <w:szCs w:val="28"/>
-              </w:rPr>
-              <w:t>5.15.10</w:t>
-            </w:r>
-          </w:p>
-          <w:p>
-            <w:pPr>
-              <w:spacing w:before="0" w:line="240" w:lineRule="auto"/>
-              <w:rPr>
-                <w:sz w:val="28"/>
-                <w:szCs w:val="28"/>
-              </w:rPr>
-            </w:pPr>
             <w:r>
               <w:rPr>
                 <w:sz w:val="28"/>
@@ -4378,7 +5109,23 @@
                 <w:sz w:val="28"/>
                 <w:szCs w:val="28"/>
               </w:rPr>
-              <w:t xml:space="preserve"> Vaakyam </w:t>
+              <w:t xml:space="preserve"> </w:t>
+            </w:r>
+            <w:proofErr w:type="spellStart"/>
+            <w:r>
+              <w:rPr>
+                <w:sz w:val="28"/>
+                <w:szCs w:val="28"/>
+              </w:rPr>
+              <w:t>Vaakyam</w:t>
+            </w:r>
+            <w:proofErr w:type="spellEnd"/>
+            <w:r>
+              <w:rPr>
+                <w:sz w:val="28"/>
+                <w:szCs w:val="28"/>
+              </w:rPr>
+              <w:t xml:space="preserve"> </w:t>
             </w:r>
           </w:p>
           <w:p>
@@ -4389,6 +5136,7 @@
                 <w:szCs w:val="36"/>
               </w:rPr>
             </w:pPr>
+            <w:proofErr w:type="spellStart"/>
             <w:r>
               <w:rPr>
                 <w:sz w:val="28"/>
@@ -4396,6 +5144,7 @@
               </w:rPr>
               <w:t>Dasini</w:t>
             </w:r>
+            <w:proofErr w:type="spellEnd"/>
             <w:r>
               <w:rPr>
                 <w:sz w:val="28"/>
@@ -4420,16 +5169,6 @@
               <w:spacing w:before="0" w:line="252" w:lineRule="auto"/>
               <w:rPr>
                 <w:rFonts w:ascii="BRH Devanagari Extra" w:hAnsi="BRH Devanagari Extra" w:cs="BRH Devanagari Extra"/>
-                <w:sz w:val="40"/>
-                <w:szCs w:val="32"/>
-              </w:rPr>
-            </w:pPr>
-          </w:p>
-          <w:p>
-            <w:pPr>
-              <w:spacing w:before="0" w:line="252" w:lineRule="auto"/>
-              <w:rPr>
-                <w:rFonts w:ascii="BRH Devanagari Extra" w:hAnsi="BRH Devanagari Extra" w:cs="BRH Devanagari Extra"/>
                 <w:sz w:val="36"/>
                 <w:szCs w:val="36"/>
               </w:rPr>
@@ -4440,7 +5179,34 @@
                 <w:sz w:val="40"/>
                 <w:szCs w:val="32"/>
               </w:rPr>
-              <w:t>¤ÉåqÉ C</w:t>
+              <w:t>¤</w:t>
+            </w:r>
+            <w:proofErr w:type="spellStart"/>
+            <w:r>
+              <w:rPr>
+                <w:rFonts w:ascii="BRH Devanagari Extra" w:hAnsi="BRH Devanagari Extra" w:cs="BRH Devanagari Extra"/>
+                <w:sz w:val="40"/>
+                <w:szCs w:val="32"/>
+              </w:rPr>
+              <w:t>ÉåqÉ</w:t>
+            </w:r>
+            <w:proofErr w:type="spellEnd"/>
+            <w:r>
+              <w:rPr>
+                <w:rFonts w:ascii="BRH Devanagari Extra" w:hAnsi="BRH Devanagari Extra" w:cs="BRH Devanagari Extra"/>
+                <w:sz w:val="40"/>
+                <w:szCs w:val="32"/>
+              </w:rPr>
+              <w:t xml:space="preserve"> </w:t>
+            </w:r>
+            <w:proofErr w:type="spellStart"/>
+            <w:r>
+              <w:rPr>
+                <w:rFonts w:ascii="BRH Devanagari Extra" w:hAnsi="BRH Devanagari Extra" w:cs="BRH Devanagari Extra"/>
+                <w:sz w:val="40"/>
+                <w:szCs w:val="32"/>
+              </w:rPr>
+              <w:t>C</w:t>
             </w:r>
             <w:r>
               <w:rPr>
@@ -4457,23 +5223,52 @@
                 <w:sz w:val="40"/>
                 <w:szCs w:val="32"/>
               </w:rPr>
-              <w:t>þ uÉÉ</w:t>
-            </w:r>
-            <w:r>
-              <w:rPr>
-                <w:rFonts w:ascii="BRH Malayalam Extra" w:hAnsi="BRH Malayalam Extra" w:cs="BRH Devanagari Extra"/>
-                <w:sz w:val="32"/>
-                <w:szCs w:val="32"/>
-              </w:rPr>
-              <w:t>–</w:t>
-            </w:r>
-            <w:r>
-              <w:rPr>
-                <w:rFonts w:ascii="BRH Devanagari Extra" w:hAnsi="BRH Devanagari Extra" w:cs="BRH Devanagari Extra"/>
-                <w:sz w:val="40"/>
-                <w:szCs w:val="32"/>
-              </w:rPr>
-              <w:t>ÍcÉ |</w:t>
+              <w:t>þ</w:t>
+            </w:r>
+            <w:proofErr w:type="spellEnd"/>
+            <w:r>
+              <w:rPr>
+                <w:rFonts w:ascii="BRH Devanagari Extra" w:hAnsi="BRH Devanagari Extra" w:cs="BRH Devanagari Extra"/>
+                <w:sz w:val="40"/>
+                <w:szCs w:val="32"/>
+              </w:rPr>
+              <w:t xml:space="preserve"> </w:t>
+            </w:r>
+            <w:proofErr w:type="spellStart"/>
+            <w:r>
+              <w:rPr>
+                <w:rFonts w:ascii="BRH Devanagari Extra" w:hAnsi="BRH Devanagari Extra" w:cs="BRH Devanagari Extra"/>
+                <w:sz w:val="40"/>
+                <w:szCs w:val="32"/>
+              </w:rPr>
+              <w:t>uÉÉ</w:t>
+            </w:r>
+            <w:proofErr w:type="spellEnd"/>
+            <w:r>
+              <w:rPr>
+                <w:rFonts w:ascii="BRH Malayalam Extra" w:hAnsi="BRH Malayalam Extra" w:cs="BRH Devanagari Extra"/>
+                <w:sz w:val="32"/>
+                <w:szCs w:val="32"/>
+              </w:rPr>
+              <w:t>–</w:t>
+            </w:r>
+            <w:proofErr w:type="spellStart"/>
+            <w:r>
+              <w:rPr>
+                <w:rFonts w:ascii="BRH Devanagari Extra" w:hAnsi="BRH Devanagari Extra" w:cs="BRH Devanagari Extra"/>
+                <w:sz w:val="40"/>
+                <w:szCs w:val="32"/>
+              </w:rPr>
+              <w:t>ÍcÉ</w:t>
+            </w:r>
+            <w:proofErr w:type="spellEnd"/>
+            <w:r>
+              <w:rPr>
+                <w:rFonts w:ascii="BRH Devanagari Extra" w:hAnsi="BRH Devanagari Extra" w:cs="BRH Devanagari Extra"/>
+                <w:sz w:val="40"/>
+                <w:szCs w:val="32"/>
+              </w:rPr>
+              <w:t xml:space="preserve"> |</w:t>
             </w:r>
           </w:p>
         </w:tc>
@@ -4491,16 +5286,6 @@
             <w:pPr>
               <w:spacing w:before="0" w:line="252" w:lineRule="auto"/>
               <w:rPr>
-                <w:rFonts w:ascii="BRH Devanagari Extra" w:hAnsi="BRH Devanagari Extra" w:cs="BRH Devanagari Extra"/>
-                <w:sz w:val="40"/>
-                <w:szCs w:val="32"/>
-              </w:rPr>
-            </w:pPr>
-          </w:p>
-          <w:p>
-            <w:pPr>
-              <w:spacing w:before="0" w:line="252" w:lineRule="auto"/>
-              <w:rPr>
                 <w:rFonts w:cs="Arial"/>
                 <w:sz w:val="36"/>
                 <w:szCs w:val="36"/>
@@ -4512,8 +5297,27 @@
                 <w:sz w:val="40"/>
                 <w:szCs w:val="32"/>
               </w:rPr>
-              <w:t xml:space="preserve">¤ÉåqÉ </w:t>
-            </w:r>
+              <w:t>¤</w:t>
+            </w:r>
+            <w:proofErr w:type="spellStart"/>
+            <w:r>
+              <w:rPr>
+                <w:rFonts w:ascii="BRH Devanagari Extra" w:hAnsi="BRH Devanagari Extra" w:cs="BRH Devanagari Extra"/>
+                <w:sz w:val="40"/>
+                <w:szCs w:val="32"/>
+              </w:rPr>
+              <w:t>ÉåqÉ</w:t>
+            </w:r>
+            <w:proofErr w:type="spellEnd"/>
+            <w:r>
+              <w:rPr>
+                <w:rFonts w:ascii="BRH Devanagari Extra" w:hAnsi="BRH Devanagari Extra" w:cs="BRH Devanagari Extra"/>
+                <w:sz w:val="40"/>
+                <w:szCs w:val="32"/>
+              </w:rPr>
+              <w:t xml:space="preserve"> </w:t>
+            </w:r>
+            <w:proofErr w:type="spellStart"/>
             <w:r>
               <w:rPr>
                 <w:rFonts w:ascii="BRH Devanagari Extra" w:hAnsi="BRH Devanagari Extra" w:cs="BRH Devanagari Extra"/>
@@ -4529,23 +5333,52 @@
                 <w:sz w:val="40"/>
                 <w:szCs w:val="32"/>
               </w:rPr>
-              <w:t>þÌiÉ uÉÉ</w:t>
-            </w:r>
-            <w:r>
-              <w:rPr>
-                <w:rFonts w:ascii="BRH Malayalam Extra" w:hAnsi="BRH Malayalam Extra" w:cs="BRH Devanagari Extra"/>
-                <w:sz w:val="32"/>
-                <w:szCs w:val="32"/>
-              </w:rPr>
-              <w:t>–</w:t>
-            </w:r>
-            <w:r>
-              <w:rPr>
-                <w:rFonts w:ascii="BRH Devanagari Extra" w:hAnsi="BRH Devanagari Extra" w:cs="BRH Devanagari Extra"/>
-                <w:sz w:val="40"/>
-                <w:szCs w:val="32"/>
-              </w:rPr>
-              <w:t>ÍcÉ |</w:t>
+              <w:t>þÌiÉ</w:t>
+            </w:r>
+            <w:proofErr w:type="spellEnd"/>
+            <w:r>
+              <w:rPr>
+                <w:rFonts w:ascii="BRH Devanagari Extra" w:hAnsi="BRH Devanagari Extra" w:cs="BRH Devanagari Extra"/>
+                <w:sz w:val="40"/>
+                <w:szCs w:val="32"/>
+              </w:rPr>
+              <w:t xml:space="preserve"> </w:t>
+            </w:r>
+            <w:proofErr w:type="spellStart"/>
+            <w:r>
+              <w:rPr>
+                <w:rFonts w:ascii="BRH Devanagari Extra" w:hAnsi="BRH Devanagari Extra" w:cs="BRH Devanagari Extra"/>
+                <w:sz w:val="40"/>
+                <w:szCs w:val="32"/>
+              </w:rPr>
+              <w:t>uÉÉ</w:t>
+            </w:r>
+            <w:proofErr w:type="spellEnd"/>
+            <w:r>
+              <w:rPr>
+                <w:rFonts w:ascii="BRH Malayalam Extra" w:hAnsi="BRH Malayalam Extra" w:cs="BRH Devanagari Extra"/>
+                <w:sz w:val="32"/>
+                <w:szCs w:val="32"/>
+              </w:rPr>
+              <w:t>–</w:t>
+            </w:r>
+            <w:proofErr w:type="spellStart"/>
+            <w:r>
+              <w:rPr>
+                <w:rFonts w:ascii="BRH Devanagari Extra" w:hAnsi="BRH Devanagari Extra" w:cs="BRH Devanagari Extra"/>
+                <w:sz w:val="40"/>
+                <w:szCs w:val="32"/>
+              </w:rPr>
+              <w:t>ÍcÉ</w:t>
+            </w:r>
+            <w:proofErr w:type="spellEnd"/>
+            <w:r>
+              <w:rPr>
+                <w:rFonts w:ascii="BRH Devanagari Extra" w:hAnsi="BRH Devanagari Extra" w:cs="BRH Devanagari Extra"/>
+                <w:sz w:val="40"/>
+                <w:szCs w:val="32"/>
+              </w:rPr>
+              <w:t xml:space="preserve"> |</w:t>
             </w:r>
           </w:p>
         </w:tc>
@@ -4569,6 +5402,20 @@
                 <w:szCs w:val="28"/>
               </w:rPr>
             </w:pPr>
+            <w:r>
+              <w:rPr>
+                <w:sz w:val="28"/>
+                <w:szCs w:val="28"/>
+              </w:rPr>
+              <w:t xml:space="preserve">TA </w:t>
+            </w:r>
+            <w:r>
+              <w:rPr>
+                <w:sz w:val="28"/>
+                <w:szCs w:val="28"/>
+              </w:rPr>
+              <w:t>5.15.10</w:t>
+            </w:r>
           </w:p>
           <w:p>
             <w:pPr>
@@ -4578,38 +5425,6 @@
                 <w:szCs w:val="28"/>
               </w:rPr>
             </w:pPr>
-          </w:p>
-          <w:p>
-            <w:pPr>
-              <w:spacing w:before="0" w:line="240" w:lineRule="auto"/>
-              <w:rPr>
-                <w:sz w:val="28"/>
-                <w:szCs w:val="28"/>
-              </w:rPr>
-            </w:pPr>
-            <w:r>
-              <w:rPr>
-                <w:sz w:val="28"/>
-                <w:szCs w:val="28"/>
-              </w:rPr>
-              <w:t xml:space="preserve">TA </w:t>
-            </w:r>
-            <w:r>
-              <w:rPr>
-                <w:sz w:val="28"/>
-                <w:szCs w:val="28"/>
-              </w:rPr>
-              <w:t>5.15.10</w:t>
-            </w:r>
-          </w:p>
-          <w:p>
-            <w:pPr>
-              <w:spacing w:before="0" w:line="240" w:lineRule="auto"/>
-              <w:rPr>
-                <w:sz w:val="28"/>
-                <w:szCs w:val="28"/>
-              </w:rPr>
-            </w:pPr>
             <w:r>
               <w:rPr>
                 <w:sz w:val="28"/>
@@ -4622,8 +5437,17 @@
                 <w:sz w:val="28"/>
                 <w:szCs w:val="28"/>
               </w:rPr>
-              <w:t xml:space="preserve"> Vaakyam</w:t>
-            </w:r>
+              <w:t xml:space="preserve"> </w:t>
+            </w:r>
+            <w:proofErr w:type="spellStart"/>
+            <w:r>
+              <w:rPr>
+                <w:sz w:val="28"/>
+                <w:szCs w:val="28"/>
+              </w:rPr>
+              <w:t>Vaakyam</w:t>
+            </w:r>
+            <w:proofErr w:type="spellEnd"/>
             <w:r>
               <w:rPr>
                 <w:sz w:val="28"/>
@@ -4640,6 +5464,7 @@
                 <w:szCs w:val="36"/>
               </w:rPr>
             </w:pPr>
+            <w:proofErr w:type="spellStart"/>
             <w:r>
               <w:rPr>
                 <w:sz w:val="28"/>
@@ -4647,6 +5472,7 @@
               </w:rPr>
               <w:t>Dasini</w:t>
             </w:r>
+            <w:proofErr w:type="spellEnd"/>
             <w:r>
               <w:rPr>
                 <w:sz w:val="28"/>
@@ -4671,27 +5497,36 @@
               <w:spacing w:before="0" w:line="252" w:lineRule="auto"/>
               <w:rPr>
                 <w:rFonts w:ascii="BRH Devanagari Extra" w:hAnsi="BRH Devanagari Extra" w:cs="BRH Devanagari Extra"/>
-                <w:sz w:val="40"/>
-                <w:szCs w:val="32"/>
-              </w:rPr>
-            </w:pPr>
-          </w:p>
-          <w:p>
-            <w:pPr>
-              <w:spacing w:before="0" w:line="252" w:lineRule="auto"/>
-              <w:rPr>
-                <w:rFonts w:ascii="BRH Devanagari Extra" w:hAnsi="BRH Devanagari Extra" w:cs="BRH Devanagari Extra"/>
                 <w:sz w:val="36"/>
                 <w:szCs w:val="36"/>
               </w:rPr>
             </w:pPr>
-            <w:r>
-              <w:rPr>
-                <w:rFonts w:ascii="BRH Devanagari Extra" w:hAnsi="BRH Devanagari Extra" w:cs="BRH Devanagari Extra"/>
-                <w:sz w:val="40"/>
-                <w:szCs w:val="32"/>
-              </w:rPr>
-              <w:t>CqÉÉlÉç ÆsÉÉå</w:t>
+            <w:proofErr w:type="spellStart"/>
+            <w:r>
+              <w:rPr>
+                <w:rFonts w:ascii="BRH Devanagari Extra" w:hAnsi="BRH Devanagari Extra" w:cs="BRH Devanagari Extra"/>
+                <w:sz w:val="40"/>
+                <w:szCs w:val="32"/>
+              </w:rPr>
+              <w:t>CqÉÉlÉç</w:t>
+            </w:r>
+            <w:proofErr w:type="spellEnd"/>
+            <w:r>
+              <w:rPr>
+                <w:rFonts w:ascii="BRH Devanagari Extra" w:hAnsi="BRH Devanagari Extra" w:cs="BRH Devanagari Extra"/>
+                <w:sz w:val="40"/>
+                <w:szCs w:val="32"/>
+              </w:rPr>
+              <w:t xml:space="preserve"> </w:t>
+            </w:r>
+            <w:proofErr w:type="spellStart"/>
+            <w:r>
+              <w:rPr>
+                <w:rFonts w:ascii="BRH Devanagari Extra" w:hAnsi="BRH Devanagari Extra" w:cs="BRH Devanagari Extra"/>
+                <w:sz w:val="40"/>
+                <w:szCs w:val="32"/>
+              </w:rPr>
+              <w:t>ÆsÉÉå</w:t>
             </w:r>
             <w:r>
               <w:rPr>
@@ -4708,7 +5543,16 @@
                 <w:sz w:val="40"/>
                 <w:szCs w:val="32"/>
               </w:rPr>
-              <w:t>lÉç MüÉqÉÉ³ÉÏ</w:t>
+              <w:t>lÉç</w:t>
+            </w:r>
+            <w:proofErr w:type="spellEnd"/>
+            <w:r>
+              <w:rPr>
+                <w:rFonts w:ascii="BRH Devanagari Extra" w:hAnsi="BRH Devanagari Extra" w:cs="BRH Devanagari Extra"/>
+                <w:sz w:val="40"/>
+                <w:szCs w:val="32"/>
+              </w:rPr>
+              <w:t xml:space="preserve"> MüÉqÉÉ³ÉÏ</w:t>
             </w:r>
           </w:p>
         </w:tc>
@@ -4726,28 +5570,37 @@
             <w:pPr>
               <w:spacing w:before="0" w:line="252" w:lineRule="auto"/>
               <w:rPr>
-                <w:rFonts w:ascii="BRH Devanagari Extra" w:hAnsi="BRH Devanagari Extra" w:cs="BRH Devanagari Extra"/>
-                <w:sz w:val="40"/>
-                <w:szCs w:val="32"/>
-              </w:rPr>
-            </w:pPr>
-          </w:p>
-          <w:p>
-            <w:pPr>
-              <w:spacing w:before="0" w:line="252" w:lineRule="auto"/>
-              <w:rPr>
                 <w:rFonts w:cs="Arial"/>
                 <w:sz w:val="36"/>
                 <w:szCs w:val="36"/>
               </w:rPr>
             </w:pPr>
-            <w:r>
-              <w:rPr>
-                <w:rFonts w:ascii="BRH Devanagari Extra" w:hAnsi="BRH Devanagari Extra" w:cs="BRH Devanagari Extra"/>
-                <w:sz w:val="40"/>
-                <w:szCs w:val="32"/>
-              </w:rPr>
-              <w:t>CqÉÉlÉç ÆsÉÉå</w:t>
+            <w:proofErr w:type="spellStart"/>
+            <w:r>
+              <w:rPr>
+                <w:rFonts w:ascii="BRH Devanagari Extra" w:hAnsi="BRH Devanagari Extra" w:cs="BRH Devanagari Extra"/>
+                <w:sz w:val="40"/>
+                <w:szCs w:val="32"/>
+              </w:rPr>
+              <w:t>CqÉÉlÉç</w:t>
+            </w:r>
+            <w:proofErr w:type="spellEnd"/>
+            <w:r>
+              <w:rPr>
+                <w:rFonts w:ascii="BRH Devanagari Extra" w:hAnsi="BRH Devanagari Extra" w:cs="BRH Devanagari Extra"/>
+                <w:sz w:val="40"/>
+                <w:szCs w:val="32"/>
+              </w:rPr>
+              <w:t xml:space="preserve"> </w:t>
+            </w:r>
+            <w:proofErr w:type="spellStart"/>
+            <w:r>
+              <w:rPr>
+                <w:rFonts w:ascii="BRH Devanagari Extra" w:hAnsi="BRH Devanagari Extra" w:cs="BRH Devanagari Extra"/>
+                <w:sz w:val="40"/>
+                <w:szCs w:val="32"/>
+              </w:rPr>
+              <w:t>ÆsÉÉå</w:t>
             </w:r>
             <w:r>
               <w:rPr>
@@ -4764,7 +5617,16 @@
                 <w:sz w:val="40"/>
                 <w:szCs w:val="32"/>
               </w:rPr>
-              <w:t>lÉç MüÉqÉÉ³ÉÏ</w:t>
+              <w:t>lÉç</w:t>
+            </w:r>
+            <w:proofErr w:type="spellEnd"/>
+            <w:r>
+              <w:rPr>
+                <w:rFonts w:ascii="BRH Devanagari Extra" w:hAnsi="BRH Devanagari Extra" w:cs="BRH Devanagari Extra"/>
+                <w:sz w:val="40"/>
+                <w:szCs w:val="32"/>
+              </w:rPr>
+              <w:t xml:space="preserve"> MüÉqÉÉ³ÉÏ</w:t>
             </w:r>
           </w:p>
         </w:tc>
@@ -4823,8 +5685,17 @@
                 <w:sz w:val="28"/>
                 <w:szCs w:val="28"/>
               </w:rPr>
-              <w:t xml:space="preserve"> Vaakyam</w:t>
-            </w:r>
+              <w:t xml:space="preserve"> </w:t>
+            </w:r>
+            <w:proofErr w:type="spellStart"/>
+            <w:r>
+              <w:rPr>
+                <w:sz w:val="28"/>
+                <w:szCs w:val="28"/>
+              </w:rPr>
+              <w:t>Vaakyam</w:t>
+            </w:r>
+            <w:proofErr w:type="spellEnd"/>
             <w:r>
               <w:rPr>
                 <w:sz w:val="28"/>
@@ -4841,6 +5712,7 @@
                 <w:szCs w:val="36"/>
               </w:rPr>
             </w:pPr>
+            <w:proofErr w:type="spellStart"/>
             <w:r>
               <w:rPr>
                 <w:sz w:val="28"/>
@@ -4848,6 +5720,7 @@
               </w:rPr>
               <w:t>Dasini</w:t>
             </w:r>
+            <w:proofErr w:type="spellEnd"/>
             <w:r>
               <w:rPr>
                 <w:sz w:val="28"/>
@@ -4892,30 +5765,52 @@
               </w:rPr>
               <w:t>–</w:t>
             </w:r>
+            <w:proofErr w:type="spellStart"/>
             <w:r>
               <w:rPr>
                 <w:rFonts w:ascii="BRH Devanagari Extra" w:hAnsi="BRH Devanagari Extra" w:cs="BRH Devanagari Extra"/>
                 <w:sz w:val="40"/>
                 <w:szCs w:val="40"/>
               </w:rPr>
-              <w:t>Wûò zsÉÉåMü</w:t>
-            </w:r>
-            <w:r>
-              <w:rPr>
-                <w:rFonts w:ascii="BRH Malayalam Extra" w:hAnsi="BRH Malayalam Extra" w:cs="BRH Devanagari Extra"/>
-                <w:sz w:val="32"/>
+              <w:t>Wûò</w:t>
+            </w:r>
+            <w:proofErr w:type="spellEnd"/>
+            <w:r>
+              <w:rPr>
+                <w:rFonts w:ascii="BRH Devanagari Extra" w:hAnsi="BRH Devanagari Extra" w:cs="BRH Devanagari Extra"/>
+                <w:sz w:val="40"/>
                 <w:szCs w:val="40"/>
               </w:rPr>
-              <w:t>–</w:t>
-            </w:r>
+              <w:t xml:space="preserve"> </w:t>
+            </w:r>
+            <w:proofErr w:type="spellStart"/>
             <w:r>
               <w:rPr>
                 <w:rFonts w:ascii="BRH Devanagari Extra" w:hAnsi="BRH Devanagari Extra" w:cs="BRH Devanagari Extra"/>
                 <w:sz w:val="40"/>
                 <w:szCs w:val="40"/>
               </w:rPr>
+              <w:t>zsÉÉåMü</w:t>
+            </w:r>
+            <w:proofErr w:type="spellEnd"/>
+            <w:r>
+              <w:rPr>
+                <w:rFonts w:ascii="BRH Malayalam Extra" w:hAnsi="BRH Malayalam Extra" w:cs="BRH Devanagari Extra"/>
+                <w:sz w:val="32"/>
+                <w:szCs w:val="40"/>
+              </w:rPr>
+              <w:t>–</w:t>
+            </w:r>
+            <w:proofErr w:type="spellStart"/>
+            <w:r>
+              <w:rPr>
+                <w:rFonts w:ascii="BRH Devanagari Extra" w:hAnsi="BRH Devanagari Extra" w:cs="BRH Devanagari Extra"/>
+                <w:sz w:val="40"/>
+                <w:szCs w:val="40"/>
+              </w:rPr>
               <w:t>M×ü-S</w:t>
             </w:r>
+            <w:proofErr w:type="spellEnd"/>
             <w:r>
               <w:rPr>
                 <w:rFonts w:ascii="BRH Malayalam Extra" w:hAnsi="BRH Malayalam Extra" w:cs="BRH Devanagari Extra"/>
@@ -4924,6 +5819,7 @@
               </w:rPr>
               <w:t>–</w:t>
             </w:r>
+            <w:proofErr w:type="spellStart"/>
             <w:r>
               <w:rPr>
                 <w:rFonts w:ascii="BRH Devanagari Extra" w:hAnsi="BRH Devanagari Extra" w:cs="BRH Devanagari Extra"/>
@@ -4941,6 +5837,7 @@
               </w:rPr>
               <w:t>þò</w:t>
             </w:r>
+            <w:proofErr w:type="spellEnd"/>
           </w:p>
         </w:tc>
         <w:tc>
@@ -4978,30 +5875,52 @@
               </w:rPr>
               <w:t>–</w:t>
             </w:r>
+            <w:proofErr w:type="spellStart"/>
             <w:r>
               <w:rPr>
                 <w:rFonts w:ascii="BRH Devanagari Extra" w:hAnsi="BRH Devanagari Extra" w:cs="BRH Devanagari Extra"/>
                 <w:sz w:val="40"/>
                 <w:szCs w:val="40"/>
               </w:rPr>
-              <w:t>Wûò zsÉÉåMü</w:t>
-            </w:r>
-            <w:r>
-              <w:rPr>
-                <w:rFonts w:ascii="BRH Malayalam Extra" w:hAnsi="BRH Malayalam Extra" w:cs="BRH Devanagari Extra"/>
-                <w:sz w:val="32"/>
+              <w:t>Wûò</w:t>
+            </w:r>
+            <w:proofErr w:type="spellEnd"/>
+            <w:r>
+              <w:rPr>
+                <w:rFonts w:ascii="BRH Devanagari Extra" w:hAnsi="BRH Devanagari Extra" w:cs="BRH Devanagari Extra"/>
+                <w:sz w:val="40"/>
                 <w:szCs w:val="40"/>
               </w:rPr>
-              <w:t>–</w:t>
-            </w:r>
+              <w:t xml:space="preserve"> </w:t>
+            </w:r>
+            <w:proofErr w:type="spellStart"/>
             <w:r>
               <w:rPr>
                 <w:rFonts w:ascii="BRH Devanagari Extra" w:hAnsi="BRH Devanagari Extra" w:cs="BRH Devanagari Extra"/>
                 <w:sz w:val="40"/>
                 <w:szCs w:val="40"/>
               </w:rPr>
+              <w:t>zsÉÉåMü</w:t>
+            </w:r>
+            <w:proofErr w:type="spellEnd"/>
+            <w:r>
+              <w:rPr>
+                <w:rFonts w:ascii="BRH Malayalam Extra" w:hAnsi="BRH Malayalam Extra" w:cs="BRH Devanagari Extra"/>
+                <w:sz w:val="32"/>
+                <w:szCs w:val="40"/>
+              </w:rPr>
+              <w:t>–</w:t>
+            </w:r>
+            <w:proofErr w:type="spellStart"/>
+            <w:r>
+              <w:rPr>
+                <w:rFonts w:ascii="BRH Devanagari Extra" w:hAnsi="BRH Devanagari Extra" w:cs="BRH Devanagari Extra"/>
+                <w:sz w:val="40"/>
+                <w:szCs w:val="40"/>
+              </w:rPr>
               <w:t>M×ü-S</w:t>
             </w:r>
+            <w:proofErr w:type="spellEnd"/>
             <w:r>
               <w:rPr>
                 <w:rFonts w:ascii="BRH Malayalam Extra" w:hAnsi="BRH Malayalam Extra" w:cs="BRH Devanagari Extra"/>
@@ -5010,6 +5929,7 @@
               </w:rPr>
               <w:t>–</w:t>
             </w:r>
+            <w:proofErr w:type="spellStart"/>
             <w:r>
               <w:rPr>
                 <w:rFonts w:ascii="BRH Devanagari Extra" w:hAnsi="BRH Devanagari Extra" w:cs="BRH Devanagari Extra"/>
@@ -5027,6 +5947,7 @@
               </w:rPr>
               <w:t>ò</w:t>
             </w:r>
+            <w:proofErr w:type="spellEnd"/>
           </w:p>
         </w:tc>
       </w:tr>
@@ -5084,8 +6005,17 @@
                 <w:sz w:val="28"/>
                 <w:szCs w:val="28"/>
               </w:rPr>
-              <w:t xml:space="preserve"> Vaakyam</w:t>
-            </w:r>
+              <w:t xml:space="preserve"> </w:t>
+            </w:r>
+            <w:proofErr w:type="spellStart"/>
+            <w:r>
+              <w:rPr>
+                <w:sz w:val="28"/>
+                <w:szCs w:val="28"/>
+              </w:rPr>
+              <w:t>Vaakyam</w:t>
+            </w:r>
+            <w:proofErr w:type="spellEnd"/>
             <w:r>
               <w:rPr>
                 <w:sz w:val="28"/>
@@ -5102,6 +6032,7 @@
                 <w:szCs w:val="36"/>
               </w:rPr>
             </w:pPr>
+            <w:proofErr w:type="spellStart"/>
             <w:r>
               <w:rPr>
                 <w:sz w:val="28"/>
@@ -5109,6 +6040,7 @@
               </w:rPr>
               <w:t>Dasini</w:t>
             </w:r>
+            <w:proofErr w:type="spellEnd"/>
             <w:r>
               <w:rPr>
                 <w:sz w:val="28"/>
@@ -5137,22 +6069,43 @@
                 <w:szCs w:val="36"/>
               </w:rPr>
             </w:pPr>
-            <w:r>
-              <w:rPr>
-                <w:rFonts w:ascii="BRH Devanagari Extra" w:hAnsi="BRH Devanagari Extra" w:cs="BRH Devanagari Extra"/>
-                <w:sz w:val="40"/>
-                <w:szCs w:val="32"/>
-              </w:rPr>
-              <w:t>ÆÌuÉµÉþÇ mÉÑUÉ</w:t>
-            </w:r>
-            <w:r>
-              <w:rPr>
-                <w:rFonts w:ascii="BRH Malayalam Extra" w:hAnsi="BRH Malayalam Extra" w:cs="BRH Devanagari Extra"/>
-                <w:sz w:val="32"/>
-                <w:szCs w:val="32"/>
-              </w:rPr>
-              <w:t>–</w:t>
-            </w:r>
+            <w:proofErr w:type="spellStart"/>
+            <w:r>
+              <w:rPr>
+                <w:rFonts w:ascii="BRH Devanagari Extra" w:hAnsi="BRH Devanagari Extra" w:cs="BRH Devanagari Extra"/>
+                <w:sz w:val="40"/>
+                <w:szCs w:val="32"/>
+              </w:rPr>
+              <w:t>ÆÌuÉµÉþÇ</w:t>
+            </w:r>
+            <w:proofErr w:type="spellEnd"/>
+            <w:r>
+              <w:rPr>
+                <w:rFonts w:ascii="BRH Devanagari Extra" w:hAnsi="BRH Devanagari Extra" w:cs="BRH Devanagari Extra"/>
+                <w:sz w:val="40"/>
+                <w:szCs w:val="32"/>
+              </w:rPr>
+              <w:t xml:space="preserve"> </w:t>
+            </w:r>
+            <w:proofErr w:type="spellStart"/>
+            <w:r>
+              <w:rPr>
+                <w:rFonts w:ascii="BRH Devanagari Extra" w:hAnsi="BRH Devanagari Extra" w:cs="BRH Devanagari Extra"/>
+                <w:sz w:val="40"/>
+                <w:szCs w:val="32"/>
+              </w:rPr>
+              <w:t>mÉÑUÉ</w:t>
+            </w:r>
+            <w:proofErr w:type="spellEnd"/>
+            <w:r>
+              <w:rPr>
+                <w:rFonts w:ascii="BRH Malayalam Extra" w:hAnsi="BRH Malayalam Extra" w:cs="BRH Devanagari Extra"/>
+                <w:sz w:val="32"/>
+                <w:szCs w:val="32"/>
+              </w:rPr>
+              <w:t>–</w:t>
+            </w:r>
+            <w:proofErr w:type="spellStart"/>
             <w:r>
               <w:rPr>
                 <w:rFonts w:ascii="BRH Devanagari Extra" w:hAnsi="BRH Devanagari Extra" w:cs="BRH Devanagari Extra"/>
@@ -5162,29 +6115,58 @@
               </w:rPr>
               <w:t>hÉÉÇ</w:t>
             </w:r>
-            <w:r>
-              <w:rPr>
-                <w:rFonts w:ascii="BRH Devanagari Extra" w:hAnsi="BRH Devanagari Extra" w:cs="BRH Devanagari Extra"/>
-                <w:sz w:val="40"/>
-                <w:szCs w:val="32"/>
-              </w:rPr>
-              <w:t xml:space="preserve"> iÉqÉþxÉ</w:t>
-            </w:r>
-            <w:r>
-              <w:rPr>
-                <w:rFonts w:ascii="BRH Malayalam Extra" w:hAnsi="BRH Malayalam Extra" w:cs="BRH Devanagari Extra"/>
-                <w:sz w:val="32"/>
-                <w:szCs w:val="32"/>
-              </w:rPr>
-              <w:t>–</w:t>
-            </w:r>
-            <w:r>
-              <w:rPr>
-                <w:rFonts w:ascii="BRH Devanagari Extra" w:hAnsi="BRH Devanagari Extra" w:cs="BRH Devanagari Extra"/>
-                <w:sz w:val="40"/>
-                <w:szCs w:val="32"/>
-              </w:rPr>
-              <w:t xml:space="preserve">È mÉUþxiÉÉiÉç </w:t>
+            <w:proofErr w:type="spellEnd"/>
+            <w:r>
+              <w:rPr>
+                <w:rFonts w:ascii="BRH Devanagari Extra" w:hAnsi="BRH Devanagari Extra" w:cs="BRH Devanagari Extra"/>
+                <w:sz w:val="40"/>
+                <w:szCs w:val="32"/>
+              </w:rPr>
+              <w:t xml:space="preserve"> </w:t>
+            </w:r>
+            <w:proofErr w:type="spellStart"/>
+            <w:r>
+              <w:rPr>
+                <w:rFonts w:ascii="BRH Devanagari Extra" w:hAnsi="BRH Devanagari Extra" w:cs="BRH Devanagari Extra"/>
+                <w:sz w:val="40"/>
+                <w:szCs w:val="32"/>
+              </w:rPr>
+              <w:t>iÉqÉþxÉ</w:t>
+            </w:r>
+            <w:proofErr w:type="spellEnd"/>
+            <w:r>
+              <w:rPr>
+                <w:rFonts w:ascii="BRH Malayalam Extra" w:hAnsi="BRH Malayalam Extra" w:cs="BRH Devanagari Extra"/>
+                <w:sz w:val="32"/>
+                <w:szCs w:val="32"/>
+              </w:rPr>
+              <w:t>–</w:t>
+            </w:r>
+            <w:r>
+              <w:rPr>
+                <w:rFonts w:ascii="BRH Devanagari Extra" w:hAnsi="BRH Devanagari Extra" w:cs="BRH Devanagari Extra"/>
+                <w:sz w:val="40"/>
+                <w:szCs w:val="32"/>
+              </w:rPr>
+              <w:t xml:space="preserve">È </w:t>
+            </w:r>
+            <w:proofErr w:type="spellStart"/>
+            <w:r>
+              <w:rPr>
+                <w:rFonts w:ascii="BRH Devanagari Extra" w:hAnsi="BRH Devanagari Extra" w:cs="BRH Devanagari Extra"/>
+                <w:sz w:val="40"/>
+                <w:szCs w:val="32"/>
+              </w:rPr>
+              <w:t>mÉUþxiÉÉiÉç</w:t>
+            </w:r>
+            <w:proofErr w:type="spellEnd"/>
+            <w:r>
+              <w:rPr>
+                <w:rFonts w:ascii="BRH Devanagari Extra" w:hAnsi="BRH Devanagari Extra" w:cs="BRH Devanagari Extra"/>
+                <w:sz w:val="40"/>
+                <w:szCs w:val="32"/>
+              </w:rPr>
+              <w:t xml:space="preserve"> </w:t>
             </w:r>
             <w:r>
               <w:rPr>
@@ -5216,22 +6198,43 @@
                 <w:szCs w:val="36"/>
               </w:rPr>
             </w:pPr>
-            <w:r>
-              <w:rPr>
-                <w:rFonts w:ascii="BRH Devanagari Extra" w:hAnsi="BRH Devanagari Extra" w:cs="BRH Devanagari Extra"/>
-                <w:sz w:val="40"/>
-                <w:szCs w:val="32"/>
-              </w:rPr>
-              <w:t>ÆÌuÉµÉþÇ mÉÑUÉ</w:t>
-            </w:r>
-            <w:r>
-              <w:rPr>
-                <w:rFonts w:ascii="BRH Malayalam Extra" w:hAnsi="BRH Malayalam Extra" w:cs="BRH Devanagari Extra"/>
-                <w:sz w:val="32"/>
-                <w:szCs w:val="32"/>
-              </w:rPr>
-              <w:t>–</w:t>
-            </w:r>
+            <w:proofErr w:type="spellStart"/>
+            <w:r>
+              <w:rPr>
+                <w:rFonts w:ascii="BRH Devanagari Extra" w:hAnsi="BRH Devanagari Extra" w:cs="BRH Devanagari Extra"/>
+                <w:sz w:val="40"/>
+                <w:szCs w:val="32"/>
+              </w:rPr>
+              <w:t>ÆÌuÉµÉþÇ</w:t>
+            </w:r>
+            <w:proofErr w:type="spellEnd"/>
+            <w:r>
+              <w:rPr>
+                <w:rFonts w:ascii="BRH Devanagari Extra" w:hAnsi="BRH Devanagari Extra" w:cs="BRH Devanagari Extra"/>
+                <w:sz w:val="40"/>
+                <w:szCs w:val="32"/>
+              </w:rPr>
+              <w:t xml:space="preserve"> </w:t>
+            </w:r>
+            <w:proofErr w:type="spellStart"/>
+            <w:r>
+              <w:rPr>
+                <w:rFonts w:ascii="BRH Devanagari Extra" w:hAnsi="BRH Devanagari Extra" w:cs="BRH Devanagari Extra"/>
+                <w:sz w:val="40"/>
+                <w:szCs w:val="32"/>
+              </w:rPr>
+              <w:t>mÉÑUÉ</w:t>
+            </w:r>
+            <w:proofErr w:type="spellEnd"/>
+            <w:r>
+              <w:rPr>
+                <w:rFonts w:ascii="BRH Malayalam Extra" w:hAnsi="BRH Malayalam Extra" w:cs="BRH Devanagari Extra"/>
+                <w:sz w:val="32"/>
+                <w:szCs w:val="32"/>
+              </w:rPr>
+              <w:t>–</w:t>
+            </w:r>
+            <w:proofErr w:type="spellStart"/>
             <w:r>
               <w:rPr>
                 <w:rFonts w:ascii="BRH Devanagari Extra" w:hAnsi="BRH Devanagari Extra" w:cs="BRH Devanagari Extra"/>
@@ -5241,29 +6244,58 @@
               </w:rPr>
               <w:t>hÉÇ</w:t>
             </w:r>
-            <w:r>
-              <w:rPr>
-                <w:rFonts w:ascii="BRH Devanagari Extra" w:hAnsi="BRH Devanagari Extra" w:cs="BRH Devanagari Extra"/>
-                <w:sz w:val="40"/>
-                <w:szCs w:val="32"/>
-              </w:rPr>
-              <w:t xml:space="preserve"> iÉqÉþxÉ</w:t>
-            </w:r>
-            <w:r>
-              <w:rPr>
-                <w:rFonts w:ascii="BRH Malayalam Extra" w:hAnsi="BRH Malayalam Extra" w:cs="BRH Devanagari Extra"/>
-                <w:sz w:val="32"/>
-                <w:szCs w:val="32"/>
-              </w:rPr>
-              <w:t>–</w:t>
-            </w:r>
-            <w:r>
-              <w:rPr>
-                <w:rFonts w:ascii="BRH Devanagari Extra" w:hAnsi="BRH Devanagari Extra" w:cs="BRH Devanagari Extra"/>
-                <w:sz w:val="40"/>
-                <w:szCs w:val="32"/>
-              </w:rPr>
-              <w:t xml:space="preserve">È mÉUþxiÉÉiÉç </w:t>
+            <w:proofErr w:type="spellEnd"/>
+            <w:r>
+              <w:rPr>
+                <w:rFonts w:ascii="BRH Devanagari Extra" w:hAnsi="BRH Devanagari Extra" w:cs="BRH Devanagari Extra"/>
+                <w:sz w:val="40"/>
+                <w:szCs w:val="32"/>
+              </w:rPr>
+              <w:t xml:space="preserve"> </w:t>
+            </w:r>
+            <w:proofErr w:type="spellStart"/>
+            <w:r>
+              <w:rPr>
+                <w:rFonts w:ascii="BRH Devanagari Extra" w:hAnsi="BRH Devanagari Extra" w:cs="BRH Devanagari Extra"/>
+                <w:sz w:val="40"/>
+                <w:szCs w:val="32"/>
+              </w:rPr>
+              <w:t>iÉqÉþxÉ</w:t>
+            </w:r>
+            <w:proofErr w:type="spellEnd"/>
+            <w:r>
+              <w:rPr>
+                <w:rFonts w:ascii="BRH Malayalam Extra" w:hAnsi="BRH Malayalam Extra" w:cs="BRH Devanagari Extra"/>
+                <w:sz w:val="32"/>
+                <w:szCs w:val="32"/>
+              </w:rPr>
+              <w:t>–</w:t>
+            </w:r>
+            <w:r>
+              <w:rPr>
+                <w:rFonts w:ascii="BRH Devanagari Extra" w:hAnsi="BRH Devanagari Extra" w:cs="BRH Devanagari Extra"/>
+                <w:sz w:val="40"/>
+                <w:szCs w:val="32"/>
+              </w:rPr>
+              <w:t xml:space="preserve">È </w:t>
+            </w:r>
+            <w:proofErr w:type="spellStart"/>
+            <w:r>
+              <w:rPr>
+                <w:rFonts w:ascii="BRH Devanagari Extra" w:hAnsi="BRH Devanagari Extra" w:cs="BRH Devanagari Extra"/>
+                <w:sz w:val="40"/>
+                <w:szCs w:val="32"/>
+              </w:rPr>
+              <w:t>mÉUþxiÉÉiÉç</w:t>
+            </w:r>
+            <w:proofErr w:type="spellEnd"/>
+            <w:r>
+              <w:rPr>
+                <w:rFonts w:ascii="BRH Devanagari Extra" w:hAnsi="BRH Devanagari Extra" w:cs="BRH Devanagari Extra"/>
+                <w:sz w:val="40"/>
+                <w:szCs w:val="32"/>
+              </w:rPr>
+              <w:t xml:space="preserve"> </w:t>
             </w:r>
             <w:r>
               <w:rPr>
@@ -5301,7 +6333,6 @@
                 <w:sz w:val="28"/>
                 <w:szCs w:val="28"/>
               </w:rPr>
-              <w:lastRenderedPageBreak/>
               <w:t>TA 6.1.2</w:t>
             </w:r>
           </w:p>
@@ -5320,6 +6351,7 @@
               </w:rPr>
               <w:t xml:space="preserve">4th </w:t>
             </w:r>
+            <w:proofErr w:type="spellStart"/>
             <w:r>
               <w:rPr>
                 <w:sz w:val="28"/>
@@ -5327,6 +6359,7 @@
               </w:rPr>
               <w:t>Vaakyam</w:t>
             </w:r>
+            <w:proofErr w:type="spellEnd"/>
           </w:p>
           <w:p>
             <w:pPr>
@@ -5336,12 +6369,21 @@
                 <w:szCs w:val="28"/>
               </w:rPr>
             </w:pPr>
-            <w:r>
-              <w:rPr>
-                <w:sz w:val="28"/>
-                <w:szCs w:val="28"/>
-              </w:rPr>
-              <w:t xml:space="preserve">Dasini No. </w:t>
+            <w:proofErr w:type="spellStart"/>
+            <w:r>
+              <w:rPr>
+                <w:sz w:val="28"/>
+                <w:szCs w:val="28"/>
+              </w:rPr>
+              <w:t>Dasini</w:t>
+            </w:r>
+            <w:proofErr w:type="spellEnd"/>
+            <w:r>
+              <w:rPr>
+                <w:sz w:val="28"/>
+                <w:szCs w:val="28"/>
+              </w:rPr>
+              <w:t xml:space="preserve"> No. </w:t>
             </w:r>
             <w:r>
               <w:rPr>
@@ -5393,32 +6435,71 @@
                 <w:sz w:val="40"/>
                 <w:szCs w:val="32"/>
               </w:rPr>
-              <w:t xml:space="preserve"> iÉSÉmÉ</w:t>
-            </w:r>
-            <w:r>
-              <w:rPr>
-                <w:rFonts w:ascii="BRH Malayalam Extra" w:hAnsi="BRH Malayalam Extra" w:cs="BRH Devanagari Extra"/>
-                <w:sz w:val="32"/>
-                <w:szCs w:val="32"/>
-              </w:rPr>
-              <w:t>–</w:t>
-            </w:r>
-            <w:r>
-              <w:rPr>
-                <w:rFonts w:ascii="BRH Devanagari Extra" w:hAnsi="BRH Devanagari Extra" w:cs="BRH Devanagari Extra"/>
-                <w:sz w:val="40"/>
-                <w:szCs w:val="32"/>
-              </w:rPr>
-              <w:t>È xÉ mÉë</w:t>
-            </w:r>
-            <w:r>
-              <w:rPr>
-                <w:rFonts w:ascii="BRH Malayalam Extra" w:hAnsi="BRH Malayalam Extra" w:cs="BRH Devanagari Extra"/>
-                <w:sz w:val="32"/>
-                <w:szCs w:val="32"/>
-              </w:rPr>
-              <w:t>–</w:t>
-            </w:r>
+              <w:t xml:space="preserve"> </w:t>
+            </w:r>
+            <w:proofErr w:type="spellStart"/>
+            <w:r>
+              <w:rPr>
+                <w:rFonts w:ascii="BRH Devanagari Extra" w:hAnsi="BRH Devanagari Extra" w:cs="BRH Devanagari Extra"/>
+                <w:sz w:val="40"/>
+                <w:szCs w:val="32"/>
+              </w:rPr>
+              <w:t>iÉSÉmÉ</w:t>
+            </w:r>
+            <w:proofErr w:type="spellEnd"/>
+            <w:r>
+              <w:rPr>
+                <w:rFonts w:ascii="BRH Malayalam Extra" w:hAnsi="BRH Malayalam Extra" w:cs="BRH Devanagari Extra"/>
+                <w:sz w:val="32"/>
+                <w:szCs w:val="32"/>
+              </w:rPr>
+              <w:t>–</w:t>
+            </w:r>
+            <w:r>
+              <w:rPr>
+                <w:rFonts w:ascii="BRH Devanagari Extra" w:hAnsi="BRH Devanagari Extra" w:cs="BRH Devanagari Extra"/>
+                <w:sz w:val="40"/>
+                <w:szCs w:val="32"/>
+              </w:rPr>
+              <w:t xml:space="preserve">È </w:t>
+            </w:r>
+            <w:proofErr w:type="spellStart"/>
+            <w:r>
+              <w:rPr>
+                <w:rFonts w:ascii="BRH Devanagari Extra" w:hAnsi="BRH Devanagari Extra" w:cs="BRH Devanagari Extra"/>
+                <w:sz w:val="40"/>
+                <w:szCs w:val="32"/>
+              </w:rPr>
+              <w:t>xÉ</w:t>
+            </w:r>
+            <w:proofErr w:type="spellEnd"/>
+            <w:r>
+              <w:rPr>
+                <w:rFonts w:ascii="BRH Devanagari Extra" w:hAnsi="BRH Devanagari Extra" w:cs="BRH Devanagari Extra"/>
+                <w:sz w:val="40"/>
+                <w:szCs w:val="32"/>
+              </w:rPr>
+              <w:t xml:space="preserve"> </w:t>
+            </w:r>
+            <w:proofErr w:type="spellStart"/>
+            <w:r>
+              <w:rPr>
+                <w:rFonts w:ascii="BRH Devanagari Extra" w:hAnsi="BRH Devanagari Extra" w:cs="BRH Devanagari Extra"/>
+                <w:sz w:val="40"/>
+                <w:szCs w:val="32"/>
+              </w:rPr>
+              <w:t>mÉë</w:t>
+            </w:r>
+            <w:proofErr w:type="spellEnd"/>
+            <w:r>
+              <w:rPr>
+                <w:rFonts w:ascii="BRH Malayalam Extra" w:hAnsi="BRH Malayalam Extra" w:cs="BRH Devanagari Extra"/>
+                <w:sz w:val="32"/>
+                <w:szCs w:val="32"/>
+              </w:rPr>
+              <w:t>–</w:t>
+            </w:r>
+            <w:proofErr w:type="spellStart"/>
             <w:r>
               <w:rPr>
                 <w:rFonts w:ascii="BRH Devanagari Extra" w:hAnsi="BRH Devanagari Extra" w:cs="BRH Devanagari Extra"/>
@@ -5436,6 +6517,7 @@
               </w:rPr>
               <w:t>ÌiÉþÈ</w:t>
             </w:r>
+            <w:proofErr w:type="spellEnd"/>
             <w:r>
               <w:rPr>
                 <w:rFonts w:ascii="BRH Devanagari Extra" w:hAnsi="BRH Devanagari Extra" w:cs="BRH Devanagari Extra"/>
@@ -5496,32 +6578,71 @@
                 <w:sz w:val="40"/>
                 <w:szCs w:val="32"/>
               </w:rPr>
-              <w:t xml:space="preserve"> iÉSÉmÉ</w:t>
-            </w:r>
-            <w:r>
-              <w:rPr>
-                <w:rFonts w:ascii="BRH Malayalam Extra" w:hAnsi="BRH Malayalam Extra" w:cs="BRH Devanagari Extra"/>
-                <w:sz w:val="32"/>
-                <w:szCs w:val="32"/>
-              </w:rPr>
-              <w:t>–</w:t>
-            </w:r>
-            <w:r>
-              <w:rPr>
-                <w:rFonts w:ascii="BRH Devanagari Extra" w:hAnsi="BRH Devanagari Extra" w:cs="BRH Devanagari Extra"/>
-                <w:sz w:val="40"/>
-                <w:szCs w:val="32"/>
-              </w:rPr>
-              <w:t>È xÉ mÉë</w:t>
-            </w:r>
-            <w:r>
-              <w:rPr>
-                <w:rFonts w:ascii="BRH Malayalam Extra" w:hAnsi="BRH Malayalam Extra" w:cs="BRH Devanagari Extra"/>
-                <w:sz w:val="32"/>
-                <w:szCs w:val="32"/>
-              </w:rPr>
-              <w:t>–</w:t>
-            </w:r>
+              <w:t xml:space="preserve"> </w:t>
+            </w:r>
+            <w:proofErr w:type="spellStart"/>
+            <w:r>
+              <w:rPr>
+                <w:rFonts w:ascii="BRH Devanagari Extra" w:hAnsi="BRH Devanagari Extra" w:cs="BRH Devanagari Extra"/>
+                <w:sz w:val="40"/>
+                <w:szCs w:val="32"/>
+              </w:rPr>
+              <w:t>iÉSÉmÉ</w:t>
+            </w:r>
+            <w:proofErr w:type="spellEnd"/>
+            <w:r>
+              <w:rPr>
+                <w:rFonts w:ascii="BRH Malayalam Extra" w:hAnsi="BRH Malayalam Extra" w:cs="BRH Devanagari Extra"/>
+                <w:sz w:val="32"/>
+                <w:szCs w:val="32"/>
+              </w:rPr>
+              <w:t>–</w:t>
+            </w:r>
+            <w:r>
+              <w:rPr>
+                <w:rFonts w:ascii="BRH Devanagari Extra" w:hAnsi="BRH Devanagari Extra" w:cs="BRH Devanagari Extra"/>
+                <w:sz w:val="40"/>
+                <w:szCs w:val="32"/>
+              </w:rPr>
+              <w:t xml:space="preserve">È </w:t>
+            </w:r>
+            <w:proofErr w:type="spellStart"/>
+            <w:r>
+              <w:rPr>
+                <w:rFonts w:ascii="BRH Devanagari Extra" w:hAnsi="BRH Devanagari Extra" w:cs="BRH Devanagari Extra"/>
+                <w:sz w:val="40"/>
+                <w:szCs w:val="32"/>
+              </w:rPr>
+              <w:t>xÉ</w:t>
+            </w:r>
+            <w:proofErr w:type="spellEnd"/>
+            <w:r>
+              <w:rPr>
+                <w:rFonts w:ascii="BRH Devanagari Extra" w:hAnsi="BRH Devanagari Extra" w:cs="BRH Devanagari Extra"/>
+                <w:sz w:val="40"/>
+                <w:szCs w:val="32"/>
+              </w:rPr>
+              <w:t xml:space="preserve"> </w:t>
+            </w:r>
+            <w:proofErr w:type="spellStart"/>
+            <w:r>
+              <w:rPr>
+                <w:rFonts w:ascii="BRH Devanagari Extra" w:hAnsi="BRH Devanagari Extra" w:cs="BRH Devanagari Extra"/>
+                <w:sz w:val="40"/>
+                <w:szCs w:val="32"/>
+              </w:rPr>
+              <w:t>mÉë</w:t>
+            </w:r>
+            <w:proofErr w:type="spellEnd"/>
+            <w:r>
+              <w:rPr>
+                <w:rFonts w:ascii="BRH Malayalam Extra" w:hAnsi="BRH Malayalam Extra" w:cs="BRH Devanagari Extra"/>
+                <w:sz w:val="32"/>
+                <w:szCs w:val="32"/>
+              </w:rPr>
+              <w:t>–</w:t>
+            </w:r>
+            <w:proofErr w:type="spellStart"/>
             <w:r>
               <w:rPr>
                 <w:rFonts w:ascii="BRH Devanagari Extra" w:hAnsi="BRH Devanagari Extra" w:cs="BRH Devanagari Extra"/>
@@ -5545,7 +6666,16 @@
                 <w:sz w:val="40"/>
                 <w:szCs w:val="32"/>
               </w:rPr>
-              <w:t xml:space="preserve">þÌiÉÈ </w:t>
+              <w:t>þÌiÉÈ</w:t>
+            </w:r>
+            <w:proofErr w:type="spellEnd"/>
+            <w:r>
+              <w:rPr>
+                <w:rFonts w:ascii="BRH Devanagari Extra" w:hAnsi="BRH Devanagari Extra" w:cs="BRH Devanagari Extra"/>
+                <w:sz w:val="40"/>
+                <w:szCs w:val="32"/>
+              </w:rPr>
+              <w:t xml:space="preserve"> </w:t>
             </w:r>
             <w:r>
               <w:rPr>
@@ -5583,6 +6713,7 @@
                 <w:sz w:val="28"/>
                 <w:szCs w:val="28"/>
               </w:rPr>
+              <w:lastRenderedPageBreak/>
               <w:t xml:space="preserve">TA </w:t>
             </w:r>
             <w:r>
@@ -5608,6 +6739,7 @@
               </w:rPr>
               <w:t xml:space="preserve">6th </w:t>
             </w:r>
+            <w:proofErr w:type="spellStart"/>
             <w:r>
               <w:rPr>
                 <w:sz w:val="28"/>
@@ -5615,6 +6747,7 @@
               </w:rPr>
               <w:t>Vaakyam</w:t>
             </w:r>
+            <w:proofErr w:type="spellEnd"/>
           </w:p>
           <w:p>
             <w:pPr>
@@ -5624,12 +6757,21 @@
                 <w:szCs w:val="28"/>
               </w:rPr>
             </w:pPr>
-            <w:r>
-              <w:rPr>
-                <w:sz w:val="28"/>
-                <w:szCs w:val="28"/>
-              </w:rPr>
-              <w:t xml:space="preserve">Dasini No. </w:t>
+            <w:proofErr w:type="spellStart"/>
+            <w:r>
+              <w:rPr>
+                <w:sz w:val="28"/>
+                <w:szCs w:val="28"/>
+              </w:rPr>
+              <w:t>Dasini</w:t>
+            </w:r>
+            <w:proofErr w:type="spellEnd"/>
+            <w:r>
+              <w:rPr>
+                <w:sz w:val="28"/>
+                <w:szCs w:val="28"/>
+              </w:rPr>
+              <w:t xml:space="preserve"> No. </w:t>
             </w:r>
             <w:r>
               <w:rPr>
@@ -5659,6 +6801,7 @@
                 <w:szCs w:val="32"/>
               </w:rPr>
             </w:pPr>
+            <w:proofErr w:type="spellStart"/>
             <w:r>
               <w:rPr>
                 <w:rFonts w:ascii="BRH Devanagari Extra" w:hAnsi="BRH Devanagari Extra" w:cs="BRH Devanagari Extra"/>
@@ -5667,14 +6810,16 @@
               </w:rPr>
               <w:t>MüÉ</w:t>
             </w:r>
-            <w:r>
-              <w:rPr>
-                <w:rFonts w:ascii="BRH Malayalam Extra" w:hAnsi="BRH Malayalam Extra" w:cs="BRH Devanagari Extra"/>
-                <w:sz w:val="32"/>
-                <w:szCs w:val="32"/>
-              </w:rPr>
-              <w:t>–</w:t>
-            </w:r>
+            <w:proofErr w:type="spellEnd"/>
+            <w:r>
+              <w:rPr>
+                <w:rFonts w:ascii="BRH Malayalam Extra" w:hAnsi="BRH Malayalam Extra" w:cs="BRH Devanagari Extra"/>
+                <w:sz w:val="32"/>
+                <w:szCs w:val="32"/>
+              </w:rPr>
+              <w:t>–</w:t>
+            </w:r>
+            <w:proofErr w:type="spellStart"/>
             <w:r>
               <w:rPr>
                 <w:rFonts w:ascii="BRH Devanagari Extra" w:hAnsi="BRH Devanagari Extra" w:cs="BRH Devanagari Extra"/>
@@ -5683,14 +6828,16 @@
               </w:rPr>
               <w:t>irÉÉ</w:t>
             </w:r>
-            <w:r>
-              <w:rPr>
-                <w:rFonts w:ascii="BRH Malayalam Extra" w:hAnsi="BRH Malayalam Extra" w:cs="BRH Devanagari Extra"/>
-                <w:sz w:val="32"/>
-                <w:szCs w:val="32"/>
-              </w:rPr>
-              <w:t>–</w:t>
-            </w:r>
+            <w:proofErr w:type="spellEnd"/>
+            <w:r>
+              <w:rPr>
+                <w:rFonts w:ascii="BRH Malayalam Extra" w:hAnsi="BRH Malayalam Extra" w:cs="BRH Devanagari Extra"/>
+                <w:sz w:val="32"/>
+                <w:szCs w:val="32"/>
+              </w:rPr>
+              <w:t>–</w:t>
+            </w:r>
+            <w:proofErr w:type="spellStart"/>
             <w:r>
               <w:rPr>
                 <w:rFonts w:ascii="BRH Devanagari Extra" w:hAnsi="BRH Devanagari Extra" w:cs="BRH Devanagari Extra"/>
@@ -5699,37 +6846,85 @@
               </w:rPr>
               <w:t>rÉ</w:t>
             </w:r>
-            <w:r>
-              <w:rPr>
-                <w:rFonts w:ascii="BRH Malayalam Extra" w:hAnsi="BRH Malayalam Extra" w:cs="BRH Devanagari Extra"/>
-                <w:sz w:val="32"/>
-                <w:szCs w:val="32"/>
-              </w:rPr>
-              <w:t>–</w:t>
-            </w:r>
-            <w:r>
-              <w:rPr>
-                <w:rFonts w:ascii="BRH Devanagari Extra" w:hAnsi="BRH Devanagari Extra" w:cs="BRH Devanagari Extra"/>
-                <w:sz w:val="40"/>
-                <w:szCs w:val="32"/>
-              </w:rPr>
-              <w:t>lÉÉrÉþ ÌuÉ</w:t>
-            </w:r>
-            <w:r>
-              <w:rPr>
-                <w:rFonts w:ascii="BRH Malayalam Extra" w:hAnsi="BRH Malayalam Extra" w:cs="BRH Devanagari Extra"/>
-                <w:sz w:val="32"/>
-                <w:szCs w:val="32"/>
-              </w:rPr>
-              <w:t>–</w:t>
-            </w:r>
-            <w:r>
-              <w:rPr>
-                <w:rFonts w:ascii="BRH Devanagari Extra" w:hAnsi="BRH Devanagari Extra" w:cs="BRH Devanagari Extra"/>
-                <w:sz w:val="40"/>
-                <w:szCs w:val="32"/>
-              </w:rPr>
-              <w:t>©Wåûþ Mü</w:t>
+            <w:proofErr w:type="spellEnd"/>
+            <w:r>
+              <w:rPr>
+                <w:rFonts w:ascii="BRH Malayalam Extra" w:hAnsi="BRH Malayalam Extra" w:cs="BRH Devanagari Extra"/>
+                <w:sz w:val="32"/>
+                <w:szCs w:val="32"/>
+              </w:rPr>
+              <w:t>–</w:t>
+            </w:r>
+            <w:proofErr w:type="spellStart"/>
+            <w:r>
+              <w:rPr>
+                <w:rFonts w:ascii="BRH Devanagari Extra" w:hAnsi="BRH Devanagari Extra" w:cs="BRH Devanagari Extra"/>
+                <w:sz w:val="40"/>
+                <w:szCs w:val="32"/>
+              </w:rPr>
+              <w:t>lÉÉrÉþ</w:t>
+            </w:r>
+            <w:proofErr w:type="spellEnd"/>
+            <w:r>
+              <w:rPr>
+                <w:rFonts w:ascii="BRH Devanagari Extra" w:hAnsi="BRH Devanagari Extra" w:cs="BRH Devanagari Extra"/>
+                <w:sz w:val="40"/>
+                <w:szCs w:val="32"/>
+              </w:rPr>
+              <w:t xml:space="preserve"> </w:t>
+            </w:r>
+            <w:proofErr w:type="spellStart"/>
+            <w:r>
+              <w:rPr>
+                <w:rFonts w:ascii="BRH Devanagari Extra" w:hAnsi="BRH Devanagari Extra" w:cs="BRH Devanagari Extra"/>
+                <w:sz w:val="40"/>
+                <w:szCs w:val="32"/>
+              </w:rPr>
+              <w:t>ÌuÉ</w:t>
+            </w:r>
+            <w:proofErr w:type="spellEnd"/>
+            <w:r>
+              <w:rPr>
+                <w:rFonts w:ascii="BRH Malayalam Extra" w:hAnsi="BRH Malayalam Extra" w:cs="BRH Devanagari Extra"/>
+                <w:sz w:val="32"/>
+                <w:szCs w:val="32"/>
+              </w:rPr>
+              <w:t>–</w:t>
+            </w:r>
+            <w:r>
+              <w:rPr>
+                <w:rFonts w:ascii="BRH Devanagari Extra" w:hAnsi="BRH Devanagari Extra" w:cs="BRH Devanagari Extra"/>
+                <w:sz w:val="40"/>
+                <w:szCs w:val="32"/>
+              </w:rPr>
+              <w:t>©</w:t>
+            </w:r>
+            <w:proofErr w:type="spellStart"/>
+            <w:r>
+              <w:rPr>
+                <w:rFonts w:ascii="BRH Devanagari Extra" w:hAnsi="BRH Devanagari Extra" w:cs="BRH Devanagari Extra"/>
+                <w:sz w:val="40"/>
+                <w:szCs w:val="32"/>
+              </w:rPr>
+              <w:t>Wåûþ</w:t>
+            </w:r>
+            <w:proofErr w:type="spellEnd"/>
+            <w:r>
+              <w:rPr>
+                <w:rFonts w:ascii="BRH Devanagari Extra" w:hAnsi="BRH Devanagari Extra" w:cs="BRH Devanagari Extra"/>
+                <w:sz w:val="40"/>
+                <w:szCs w:val="32"/>
+              </w:rPr>
+              <w:t xml:space="preserve"> </w:t>
+            </w:r>
+            <w:proofErr w:type="spellStart"/>
+            <w:r>
+              <w:rPr>
+                <w:rFonts w:ascii="BRH Devanagari Extra" w:hAnsi="BRH Devanagari Extra" w:cs="BRH Devanagari Extra"/>
+                <w:sz w:val="40"/>
+                <w:szCs w:val="32"/>
+              </w:rPr>
+              <w:t>Mü</w:t>
             </w:r>
             <w:r>
               <w:rPr>
@@ -5748,21 +6943,50 @@
               </w:rPr>
               <w:t>MÑü</w:t>
             </w:r>
-            <w:r>
-              <w:rPr>
-                <w:rFonts w:ascii="BRH Malayalam Extra" w:hAnsi="BRH Malayalam Extra" w:cs="BRH Devanagari Extra"/>
-                <w:sz w:val="32"/>
-                <w:szCs w:val="32"/>
-              </w:rPr>
-              <w:t>–</w:t>
-            </w:r>
-            <w:r>
-              <w:rPr>
-                <w:rFonts w:ascii="BRH Devanagari Extra" w:hAnsi="BRH Devanagari Extra" w:cs="BRH Devanagari Extra"/>
-                <w:sz w:val="40"/>
-                <w:szCs w:val="32"/>
-              </w:rPr>
-              <w:t>qÉÉËUþ kÉÏqÉÌWû |</w:t>
+            <w:proofErr w:type="spellEnd"/>
+            <w:r>
+              <w:rPr>
+                <w:rFonts w:ascii="BRH Malayalam Extra" w:hAnsi="BRH Malayalam Extra" w:cs="BRH Devanagari Extra"/>
+                <w:sz w:val="32"/>
+                <w:szCs w:val="32"/>
+              </w:rPr>
+              <w:t>–</w:t>
+            </w:r>
+            <w:proofErr w:type="spellStart"/>
+            <w:r>
+              <w:rPr>
+                <w:rFonts w:ascii="BRH Devanagari Extra" w:hAnsi="BRH Devanagari Extra" w:cs="BRH Devanagari Extra"/>
+                <w:sz w:val="40"/>
+                <w:szCs w:val="32"/>
+              </w:rPr>
+              <w:t>qÉÉËUþ</w:t>
+            </w:r>
+            <w:proofErr w:type="spellEnd"/>
+            <w:r>
+              <w:rPr>
+                <w:rFonts w:ascii="BRH Devanagari Extra" w:hAnsi="BRH Devanagari Extra" w:cs="BRH Devanagari Extra"/>
+                <w:sz w:val="40"/>
+                <w:szCs w:val="32"/>
+              </w:rPr>
+              <w:t xml:space="preserve"> </w:t>
+            </w:r>
+            <w:proofErr w:type="spellStart"/>
+            <w:r>
+              <w:rPr>
+                <w:rFonts w:ascii="BRH Devanagari Extra" w:hAnsi="BRH Devanagari Extra" w:cs="BRH Devanagari Extra"/>
+                <w:sz w:val="40"/>
+                <w:szCs w:val="32"/>
+              </w:rPr>
+              <w:t>kÉÏqÉÌWû</w:t>
+            </w:r>
+            <w:proofErr w:type="spellEnd"/>
+            <w:r>
+              <w:rPr>
+                <w:rFonts w:ascii="BRH Devanagari Extra" w:hAnsi="BRH Devanagari Extra" w:cs="BRH Devanagari Extra"/>
+                <w:sz w:val="40"/>
+                <w:szCs w:val="32"/>
+              </w:rPr>
+              <w:t xml:space="preserve"> |</w:t>
             </w:r>
           </w:p>
         </w:tc>
@@ -5785,6 +7009,7 @@
                 <w:szCs w:val="32"/>
               </w:rPr>
             </w:pPr>
+            <w:proofErr w:type="spellStart"/>
             <w:r>
               <w:rPr>
                 <w:rFonts w:ascii="BRH Devanagari Extra" w:hAnsi="BRH Devanagari Extra" w:cs="BRH Devanagari Extra"/>
@@ -5793,14 +7018,16 @@
               </w:rPr>
               <w:t>MüÉ</w:t>
             </w:r>
-            <w:r>
-              <w:rPr>
-                <w:rFonts w:ascii="BRH Malayalam Extra" w:hAnsi="BRH Malayalam Extra" w:cs="BRH Devanagari Extra"/>
-                <w:sz w:val="32"/>
-                <w:szCs w:val="32"/>
-              </w:rPr>
-              <w:t>–</w:t>
-            </w:r>
+            <w:proofErr w:type="spellEnd"/>
+            <w:r>
+              <w:rPr>
+                <w:rFonts w:ascii="BRH Malayalam Extra" w:hAnsi="BRH Malayalam Extra" w:cs="BRH Devanagari Extra"/>
+                <w:sz w:val="32"/>
+                <w:szCs w:val="32"/>
+              </w:rPr>
+              <w:t>–</w:t>
+            </w:r>
+            <w:proofErr w:type="spellStart"/>
             <w:r>
               <w:rPr>
                 <w:rFonts w:ascii="BRH Devanagari Extra" w:hAnsi="BRH Devanagari Extra" w:cs="BRH Devanagari Extra"/>
@@ -5809,14 +7036,16 @@
               </w:rPr>
               <w:t>irÉÉ</w:t>
             </w:r>
-            <w:r>
-              <w:rPr>
-                <w:rFonts w:ascii="BRH Malayalam Extra" w:hAnsi="BRH Malayalam Extra" w:cs="BRH Devanagari Extra"/>
-                <w:sz w:val="32"/>
-                <w:szCs w:val="32"/>
-              </w:rPr>
-              <w:t>–</w:t>
-            </w:r>
+            <w:proofErr w:type="spellEnd"/>
+            <w:r>
+              <w:rPr>
+                <w:rFonts w:ascii="BRH Malayalam Extra" w:hAnsi="BRH Malayalam Extra" w:cs="BRH Devanagari Extra"/>
+                <w:sz w:val="32"/>
+                <w:szCs w:val="32"/>
+              </w:rPr>
+              <w:t>–</w:t>
+            </w:r>
+            <w:proofErr w:type="spellStart"/>
             <w:r>
               <w:rPr>
                 <w:rFonts w:ascii="BRH Devanagari Extra" w:hAnsi="BRH Devanagari Extra" w:cs="BRH Devanagari Extra"/>
@@ -5825,37 +7054,85 @@
               </w:rPr>
               <w:t>rÉ</w:t>
             </w:r>
-            <w:r>
-              <w:rPr>
-                <w:rFonts w:ascii="BRH Malayalam Extra" w:hAnsi="BRH Malayalam Extra" w:cs="BRH Devanagari Extra"/>
-                <w:sz w:val="32"/>
-                <w:szCs w:val="32"/>
-              </w:rPr>
-              <w:t>–</w:t>
-            </w:r>
-            <w:r>
-              <w:rPr>
-                <w:rFonts w:ascii="BRH Devanagari Extra" w:hAnsi="BRH Devanagari Extra" w:cs="BRH Devanagari Extra"/>
-                <w:sz w:val="40"/>
-                <w:szCs w:val="32"/>
-              </w:rPr>
-              <w:t>lÉÉrÉþ ÌuÉ</w:t>
-            </w:r>
-            <w:r>
-              <w:rPr>
-                <w:rFonts w:ascii="BRH Malayalam Extra" w:hAnsi="BRH Malayalam Extra" w:cs="BRH Devanagari Extra"/>
-                <w:sz w:val="32"/>
-                <w:szCs w:val="32"/>
-              </w:rPr>
-              <w:t>–</w:t>
-            </w:r>
-            <w:r>
-              <w:rPr>
-                <w:rFonts w:ascii="BRH Devanagari Extra" w:hAnsi="BRH Devanagari Extra" w:cs="BRH Devanagari Extra"/>
-                <w:sz w:val="40"/>
-                <w:szCs w:val="32"/>
-              </w:rPr>
-              <w:t>©Wåûþ Mü</w:t>
+            <w:proofErr w:type="spellEnd"/>
+            <w:r>
+              <w:rPr>
+                <w:rFonts w:ascii="BRH Malayalam Extra" w:hAnsi="BRH Malayalam Extra" w:cs="BRH Devanagari Extra"/>
+                <w:sz w:val="32"/>
+                <w:szCs w:val="32"/>
+              </w:rPr>
+              <w:t>–</w:t>
+            </w:r>
+            <w:proofErr w:type="spellStart"/>
+            <w:r>
+              <w:rPr>
+                <w:rFonts w:ascii="BRH Devanagari Extra" w:hAnsi="BRH Devanagari Extra" w:cs="BRH Devanagari Extra"/>
+                <w:sz w:val="40"/>
+                <w:szCs w:val="32"/>
+              </w:rPr>
+              <w:t>lÉÉrÉþ</w:t>
+            </w:r>
+            <w:proofErr w:type="spellEnd"/>
+            <w:r>
+              <w:rPr>
+                <w:rFonts w:ascii="BRH Devanagari Extra" w:hAnsi="BRH Devanagari Extra" w:cs="BRH Devanagari Extra"/>
+                <w:sz w:val="40"/>
+                <w:szCs w:val="32"/>
+              </w:rPr>
+              <w:t xml:space="preserve"> </w:t>
+            </w:r>
+            <w:proofErr w:type="spellStart"/>
+            <w:r>
+              <w:rPr>
+                <w:rFonts w:ascii="BRH Devanagari Extra" w:hAnsi="BRH Devanagari Extra" w:cs="BRH Devanagari Extra"/>
+                <w:sz w:val="40"/>
+                <w:szCs w:val="32"/>
+              </w:rPr>
+              <w:t>ÌuÉ</w:t>
+            </w:r>
+            <w:proofErr w:type="spellEnd"/>
+            <w:r>
+              <w:rPr>
+                <w:rFonts w:ascii="BRH Malayalam Extra" w:hAnsi="BRH Malayalam Extra" w:cs="BRH Devanagari Extra"/>
+                <w:sz w:val="32"/>
+                <w:szCs w:val="32"/>
+              </w:rPr>
+              <w:t>–</w:t>
+            </w:r>
+            <w:r>
+              <w:rPr>
+                <w:rFonts w:ascii="BRH Devanagari Extra" w:hAnsi="BRH Devanagari Extra" w:cs="BRH Devanagari Extra"/>
+                <w:sz w:val="40"/>
+                <w:szCs w:val="32"/>
+              </w:rPr>
+              <w:t>©</w:t>
+            </w:r>
+            <w:proofErr w:type="spellStart"/>
+            <w:r>
+              <w:rPr>
+                <w:rFonts w:ascii="BRH Devanagari Extra" w:hAnsi="BRH Devanagari Extra" w:cs="BRH Devanagari Extra"/>
+                <w:sz w:val="40"/>
+                <w:szCs w:val="32"/>
+              </w:rPr>
+              <w:t>Wåûþ</w:t>
+            </w:r>
+            <w:proofErr w:type="spellEnd"/>
+            <w:r>
+              <w:rPr>
+                <w:rFonts w:ascii="BRH Devanagari Extra" w:hAnsi="BRH Devanagari Extra" w:cs="BRH Devanagari Extra"/>
+                <w:sz w:val="40"/>
+                <w:szCs w:val="32"/>
+              </w:rPr>
+              <w:t xml:space="preserve"> </w:t>
+            </w:r>
+            <w:proofErr w:type="spellStart"/>
+            <w:r>
+              <w:rPr>
+                <w:rFonts w:ascii="BRH Devanagari Extra" w:hAnsi="BRH Devanagari Extra" w:cs="BRH Devanagari Extra"/>
+                <w:sz w:val="40"/>
+                <w:szCs w:val="32"/>
+              </w:rPr>
+              <w:t>Mü</w:t>
             </w:r>
             <w:r>
               <w:rPr>
@@ -5874,21 +7151,50 @@
               </w:rPr>
               <w:t>MÑü</w:t>
             </w:r>
-            <w:r>
-              <w:rPr>
-                <w:rFonts w:ascii="BRH Malayalam Extra" w:hAnsi="BRH Malayalam Extra" w:cs="BRH Devanagari Extra"/>
-                <w:sz w:val="32"/>
-                <w:szCs w:val="32"/>
-              </w:rPr>
-              <w:t>–</w:t>
-            </w:r>
-            <w:r>
-              <w:rPr>
-                <w:rFonts w:ascii="BRH Devanagari Extra" w:hAnsi="BRH Devanagari Extra" w:cs="BRH Devanagari Extra"/>
-                <w:sz w:val="40"/>
-                <w:szCs w:val="32"/>
-              </w:rPr>
-              <w:t>qÉÉËUþ kÉÏqÉÌWû |</w:t>
+            <w:proofErr w:type="spellEnd"/>
+            <w:r>
+              <w:rPr>
+                <w:rFonts w:ascii="BRH Malayalam Extra" w:hAnsi="BRH Malayalam Extra" w:cs="BRH Devanagari Extra"/>
+                <w:sz w:val="32"/>
+                <w:szCs w:val="32"/>
+              </w:rPr>
+              <w:t>–</w:t>
+            </w:r>
+            <w:proofErr w:type="spellStart"/>
+            <w:r>
+              <w:rPr>
+                <w:rFonts w:ascii="BRH Devanagari Extra" w:hAnsi="BRH Devanagari Extra" w:cs="BRH Devanagari Extra"/>
+                <w:sz w:val="40"/>
+                <w:szCs w:val="32"/>
+              </w:rPr>
+              <w:t>qÉÉËUþ</w:t>
+            </w:r>
+            <w:proofErr w:type="spellEnd"/>
+            <w:r>
+              <w:rPr>
+                <w:rFonts w:ascii="BRH Devanagari Extra" w:hAnsi="BRH Devanagari Extra" w:cs="BRH Devanagari Extra"/>
+                <w:sz w:val="40"/>
+                <w:szCs w:val="32"/>
+              </w:rPr>
+              <w:t xml:space="preserve"> </w:t>
+            </w:r>
+            <w:proofErr w:type="spellStart"/>
+            <w:r>
+              <w:rPr>
+                <w:rFonts w:ascii="BRH Devanagari Extra" w:hAnsi="BRH Devanagari Extra" w:cs="BRH Devanagari Extra"/>
+                <w:sz w:val="40"/>
+                <w:szCs w:val="32"/>
+              </w:rPr>
+              <w:t>kÉÏqÉÌWû</w:t>
+            </w:r>
+            <w:proofErr w:type="spellEnd"/>
+            <w:r>
+              <w:rPr>
+                <w:rFonts w:ascii="BRH Devanagari Extra" w:hAnsi="BRH Devanagari Extra" w:cs="BRH Devanagari Extra"/>
+                <w:sz w:val="40"/>
+                <w:szCs w:val="32"/>
+              </w:rPr>
+              <w:t xml:space="preserve"> |</w:t>
             </w:r>
           </w:p>
         </w:tc>
@@ -5947,8 +7253,17 @@
                 <w:sz w:val="28"/>
                 <w:szCs w:val="28"/>
               </w:rPr>
-              <w:t xml:space="preserve"> Vaakyam</w:t>
-            </w:r>
+              <w:t xml:space="preserve"> </w:t>
+            </w:r>
+            <w:proofErr w:type="spellStart"/>
+            <w:r>
+              <w:rPr>
+                <w:sz w:val="28"/>
+                <w:szCs w:val="28"/>
+              </w:rPr>
+              <w:t>Vaakyam</w:t>
+            </w:r>
+            <w:proofErr w:type="spellEnd"/>
             <w:r>
               <w:rPr>
                 <w:sz w:val="28"/>
@@ -5965,6 +7280,7 @@
                 <w:szCs w:val="36"/>
               </w:rPr>
             </w:pPr>
+            <w:proofErr w:type="spellStart"/>
             <w:r>
               <w:rPr>
                 <w:sz w:val="28"/>
@@ -5972,6 +7288,7 @@
               </w:rPr>
               <w:t>Dasini</w:t>
             </w:r>
+            <w:proofErr w:type="spellEnd"/>
             <w:r>
               <w:rPr>
                 <w:sz w:val="28"/>
@@ -6000,14 +7317,25 @@
                 <w:szCs w:val="36"/>
               </w:rPr>
             </w:pPr>
-            <w:r>
-              <w:rPr>
-                <w:rFonts w:ascii="BRH Devanagari Extra" w:hAnsi="BRH Devanagari Extra" w:cs="BRH Devanagari Extra"/>
-                <w:sz w:val="40"/>
-                <w:szCs w:val="32"/>
-              </w:rPr>
-              <w:t>ÌWûUþhrÉzÉ××</w:t>
-            </w:r>
+            <w:proofErr w:type="spellStart"/>
+            <w:r>
+              <w:rPr>
+                <w:rFonts w:ascii="BRH Devanagari Extra" w:hAnsi="BRH Devanagari Extra" w:cs="BRH Devanagari Extra"/>
+                <w:sz w:val="40"/>
+                <w:szCs w:val="32"/>
+              </w:rPr>
+              <w:t>ÌWûUþhrÉzÉ</w:t>
+            </w:r>
+            <w:proofErr w:type="spellEnd"/>
+            <w:r>
+              <w:rPr>
+                <w:rFonts w:ascii="BRH Devanagari Extra" w:hAnsi="BRH Devanagari Extra" w:cs="BRH Devanagari Extra"/>
+                <w:sz w:val="40"/>
+                <w:szCs w:val="32"/>
+              </w:rPr>
+              <w:t>××</w:t>
+            </w:r>
+            <w:proofErr w:type="spellStart"/>
             <w:r>
               <w:rPr>
                 <w:rFonts w:ascii="BRH Devanagari Extra" w:hAnsi="BRH Devanagari Extra" w:cs="BRH Devanagari Extra"/>
@@ -6017,6 +7345,7 @@
               </w:rPr>
               <w:t>Xû</w:t>
             </w:r>
+            <w:proofErr w:type="spellEnd"/>
             <w:r>
               <w:rPr>
                 <w:rFonts w:ascii="BRH Malayalam Extra" w:hAnsi="BRH Malayalam Extra" w:cs="BRH Devanagari Extra"/>
@@ -6032,23 +7361,51 @@
                 <w:sz w:val="40"/>
                 <w:szCs w:val="32"/>
               </w:rPr>
-              <w:t>Ç ÆuÉÂþhÉ</w:t>
-            </w:r>
-            <w:r>
-              <w:rPr>
-                <w:rFonts w:ascii="BRH Malayalam Extra" w:hAnsi="BRH Malayalam Extra" w:cs="BRH Devanagari Extra"/>
-                <w:sz w:val="32"/>
-                <w:szCs w:val="32"/>
-              </w:rPr>
-              <w:t>–</w:t>
-            </w:r>
-            <w:r>
-              <w:rPr>
-                <w:rFonts w:ascii="BRH Devanagari Extra" w:hAnsi="BRH Devanagari Extra" w:cs="BRH Devanagari Extra"/>
-                <w:sz w:val="40"/>
-                <w:szCs w:val="32"/>
-              </w:rPr>
-              <w:t>Ç mÉëmÉþ±</w:t>
+              <w:t xml:space="preserve">Ç </w:t>
+            </w:r>
+            <w:proofErr w:type="spellStart"/>
+            <w:r>
+              <w:rPr>
+                <w:rFonts w:ascii="BRH Devanagari Extra" w:hAnsi="BRH Devanagari Extra" w:cs="BRH Devanagari Extra"/>
+                <w:sz w:val="40"/>
+                <w:szCs w:val="32"/>
+              </w:rPr>
+              <w:t>ÆuÉÂþhÉ</w:t>
+            </w:r>
+            <w:proofErr w:type="spellEnd"/>
+            <w:r>
+              <w:rPr>
+                <w:rFonts w:ascii="BRH Malayalam Extra" w:hAnsi="BRH Malayalam Extra" w:cs="BRH Devanagari Extra"/>
+                <w:sz w:val="32"/>
+                <w:szCs w:val="32"/>
+              </w:rPr>
+              <w:t>–</w:t>
+            </w:r>
+            <w:r>
+              <w:rPr>
+                <w:rFonts w:ascii="BRH Devanagari Extra" w:hAnsi="BRH Devanagari Extra" w:cs="BRH Devanagari Extra"/>
+                <w:sz w:val="40"/>
+                <w:szCs w:val="32"/>
+              </w:rPr>
+              <w:t xml:space="preserve">Ç </w:t>
+            </w:r>
+            <w:proofErr w:type="spellStart"/>
+            <w:r>
+              <w:rPr>
+                <w:rFonts w:ascii="BRH Devanagari Extra" w:hAnsi="BRH Devanagari Extra" w:cs="BRH Devanagari Extra"/>
+                <w:sz w:val="40"/>
+                <w:szCs w:val="32"/>
+              </w:rPr>
+              <w:t>mÉëmÉþ</w:t>
+            </w:r>
+            <w:proofErr w:type="spellEnd"/>
+            <w:r>
+              <w:rPr>
+                <w:rFonts w:ascii="BRH Devanagari Extra" w:hAnsi="BRH Devanagari Extra" w:cs="BRH Devanagari Extra"/>
+                <w:sz w:val="40"/>
+                <w:szCs w:val="32"/>
+              </w:rPr>
+              <w:t>±</w:t>
             </w:r>
           </w:p>
         </w:tc>
@@ -6071,6 +7428,7 @@
                 <w:szCs w:val="36"/>
               </w:rPr>
             </w:pPr>
+            <w:proofErr w:type="spellStart"/>
             <w:r>
               <w:rPr>
                 <w:rFonts w:ascii="BRH Devanagari Extra" w:hAnsi="BRH Devanagari Extra" w:cs="BRH Devanagari Extra"/>
@@ -6079,6 +7437,7 @@
               </w:rPr>
               <w:t>ÌWûUþhrÉzÉ</w:t>
             </w:r>
+            <w:proofErr w:type="spellEnd"/>
             <w:r>
               <w:rPr>
                 <w:rFonts w:ascii="BRH Devanagari Extra" w:hAnsi="BRH Devanagari Extra" w:cs="BRH Devanagari Extra"/>
@@ -6095,8 +7454,19 @@
                 <w:szCs w:val="32"/>
                 <w:highlight w:val="green"/>
               </w:rPr>
-              <w:t>××…¡ûû</w:t>
-            </w:r>
+              <w:t>××…¡</w:t>
+            </w:r>
+            <w:proofErr w:type="spellStart"/>
+            <w:r>
+              <w:rPr>
+                <w:rFonts w:ascii="BRH Devanagari Extra" w:hAnsi="BRH Devanagari Extra" w:cs="BRH Devanagari Extra"/>
+                <w:sz w:val="40"/>
+                <w:szCs w:val="32"/>
+                <w:highlight w:val="green"/>
+              </w:rPr>
+              <w:t>ûû</w:t>
+            </w:r>
+            <w:proofErr w:type="spellEnd"/>
             <w:r>
               <w:rPr>
                 <w:rFonts w:ascii="BRH Malayalam Extra" w:hAnsi="BRH Malayalam Extra" w:cs="BRH Devanagari Extra"/>
@@ -6120,23 +7490,51 @@
                 <w:sz w:val="40"/>
                 <w:szCs w:val="32"/>
               </w:rPr>
-              <w:t>Ç ÆuÉÂþhÉ</w:t>
-            </w:r>
-            <w:r>
-              <w:rPr>
-                <w:rFonts w:ascii="BRH Malayalam Extra" w:hAnsi="BRH Malayalam Extra" w:cs="BRH Devanagari Extra"/>
-                <w:sz w:val="32"/>
-                <w:szCs w:val="32"/>
-              </w:rPr>
-              <w:t>–</w:t>
-            </w:r>
-            <w:r>
-              <w:rPr>
-                <w:rFonts w:ascii="BRH Devanagari Extra" w:hAnsi="BRH Devanagari Extra" w:cs="BRH Devanagari Extra"/>
-                <w:sz w:val="40"/>
-                <w:szCs w:val="32"/>
-              </w:rPr>
-              <w:t>Ç mÉëmÉþ±</w:t>
+              <w:t xml:space="preserve">Ç </w:t>
+            </w:r>
+            <w:proofErr w:type="spellStart"/>
+            <w:r>
+              <w:rPr>
+                <w:rFonts w:ascii="BRH Devanagari Extra" w:hAnsi="BRH Devanagari Extra" w:cs="BRH Devanagari Extra"/>
+                <w:sz w:val="40"/>
+                <w:szCs w:val="32"/>
+              </w:rPr>
+              <w:t>ÆuÉÂþhÉ</w:t>
+            </w:r>
+            <w:proofErr w:type="spellEnd"/>
+            <w:r>
+              <w:rPr>
+                <w:rFonts w:ascii="BRH Malayalam Extra" w:hAnsi="BRH Malayalam Extra" w:cs="BRH Devanagari Extra"/>
+                <w:sz w:val="32"/>
+                <w:szCs w:val="32"/>
+              </w:rPr>
+              <w:t>–</w:t>
+            </w:r>
+            <w:r>
+              <w:rPr>
+                <w:rFonts w:ascii="BRH Devanagari Extra" w:hAnsi="BRH Devanagari Extra" w:cs="BRH Devanagari Extra"/>
+                <w:sz w:val="40"/>
+                <w:szCs w:val="32"/>
+              </w:rPr>
+              <w:t xml:space="preserve">Ç </w:t>
+            </w:r>
+            <w:proofErr w:type="spellStart"/>
+            <w:r>
+              <w:rPr>
+                <w:rFonts w:ascii="BRH Devanagari Extra" w:hAnsi="BRH Devanagari Extra" w:cs="BRH Devanagari Extra"/>
+                <w:sz w:val="40"/>
+                <w:szCs w:val="32"/>
+              </w:rPr>
+              <w:t>mÉëmÉþ</w:t>
+            </w:r>
+            <w:proofErr w:type="spellEnd"/>
+            <w:r>
+              <w:rPr>
+                <w:rFonts w:ascii="BRH Devanagari Extra" w:hAnsi="BRH Devanagari Extra" w:cs="BRH Devanagari Extra"/>
+                <w:sz w:val="40"/>
+                <w:szCs w:val="32"/>
+              </w:rPr>
+              <w:t>±</w:t>
             </w:r>
           </w:p>
         </w:tc>
@@ -6216,6 +7614,7 @@
                 <w:szCs w:val="28"/>
               </w:rPr>
             </w:pPr>
+            <w:proofErr w:type="spellStart"/>
             <w:r>
               <w:rPr>
                 <w:sz w:val="28"/>
@@ -6223,6 +7622,7 @@
               </w:rPr>
               <w:t>Dasini</w:t>
             </w:r>
+            <w:proofErr w:type="spellEnd"/>
             <w:r>
               <w:rPr>
                 <w:sz w:val="28"/>
@@ -6259,6 +7659,7 @@
                 <w:szCs w:val="32"/>
               </w:rPr>
             </w:pPr>
+            <w:proofErr w:type="spellStart"/>
             <w:r>
               <w:rPr>
                 <w:rFonts w:ascii="BRH Devanagari Extra" w:hAnsi="BRH Devanagari Extra" w:cs="BRH Devanagari Extra"/>
@@ -6276,30 +7677,42 @@
               </w:rPr>
               <w:t>Ñ-pÉÑïuÉ</w:t>
             </w:r>
-            <w:r>
-              <w:rPr>
-                <w:rFonts w:ascii="BRH Malayalam Extra" w:hAnsi="BRH Malayalam Extra" w:cs="BRH Devanagari Extra"/>
-                <w:sz w:val="32"/>
-                <w:szCs w:val="32"/>
-              </w:rPr>
-              <w:t>–</w:t>
-            </w:r>
-            <w:r>
-              <w:rPr>
-                <w:rFonts w:ascii="BRH Devanagari Extra" w:hAnsi="BRH Devanagari Extra" w:cs="BRH Devanagari Extra"/>
-                <w:sz w:val="40"/>
-                <w:szCs w:val="32"/>
-              </w:rPr>
-              <w:t>xxÉÑuÉþ-¶É</w:t>
-            </w:r>
-            <w:r>
-              <w:rPr>
-                <w:rFonts w:ascii="BRH Malayalam Extra" w:hAnsi="BRH Malayalam Extra" w:cs="BRH Devanagari Extra"/>
-                <w:sz w:val="32"/>
-                <w:szCs w:val="32"/>
-              </w:rPr>
-              <w:t>–</w:t>
-            </w:r>
+            <w:proofErr w:type="spellEnd"/>
+            <w:r>
+              <w:rPr>
+                <w:rFonts w:ascii="BRH Malayalam Extra" w:hAnsi="BRH Malayalam Extra" w:cs="BRH Devanagari Extra"/>
+                <w:sz w:val="32"/>
+                <w:szCs w:val="32"/>
+              </w:rPr>
+              <w:t>–</w:t>
+            </w:r>
+            <w:proofErr w:type="spellStart"/>
+            <w:r>
+              <w:rPr>
+                <w:rFonts w:ascii="BRH Devanagari Extra" w:hAnsi="BRH Devanagari Extra" w:cs="BRH Devanagari Extra"/>
+                <w:sz w:val="40"/>
+                <w:szCs w:val="32"/>
+              </w:rPr>
+              <w:t>xxÉÑuÉþ</w:t>
+            </w:r>
+            <w:proofErr w:type="spellEnd"/>
+            <w:r>
+              <w:rPr>
+                <w:rFonts w:ascii="BRH Devanagari Extra" w:hAnsi="BRH Devanagari Extra" w:cs="BRH Devanagari Extra"/>
+                <w:sz w:val="40"/>
+                <w:szCs w:val="32"/>
+              </w:rPr>
+              <w:t>-¶É</w:t>
+            </w:r>
+            <w:r>
+              <w:rPr>
+                <w:rFonts w:ascii="BRH Malayalam Extra" w:hAnsi="BRH Malayalam Extra" w:cs="BRH Devanagari Extra"/>
+                <w:sz w:val="32"/>
+                <w:szCs w:val="32"/>
+              </w:rPr>
+              <w:t>–</w:t>
+            </w:r>
+            <w:proofErr w:type="spellStart"/>
             <w:r>
               <w:rPr>
                 <w:rFonts w:ascii="BRH Devanagari Extra" w:hAnsi="BRH Devanagari Extra" w:cs="BRH Devanagari Extra"/>
@@ -6308,6 +7721,7 @@
               </w:rPr>
               <w:t>lSìqÉþxÉå</w:t>
             </w:r>
+            <w:proofErr w:type="spellEnd"/>
           </w:p>
         </w:tc>
         <w:tc>
@@ -6329,6 +7743,7 @@
                 <w:szCs w:val="32"/>
               </w:rPr>
             </w:pPr>
+            <w:proofErr w:type="spellStart"/>
             <w:r>
               <w:rPr>
                 <w:rFonts w:ascii="BRH Devanagari Extra" w:hAnsi="BRH Devanagari Extra" w:cs="BRH Devanagari Extra"/>
@@ -6354,30 +7769,42 @@
               </w:rPr>
               <w:t>pÉÑïuÉ</w:t>
             </w:r>
-            <w:r>
-              <w:rPr>
-                <w:rFonts w:ascii="BRH Malayalam Extra" w:hAnsi="BRH Malayalam Extra" w:cs="BRH Devanagari Extra"/>
-                <w:sz w:val="32"/>
-                <w:szCs w:val="32"/>
-              </w:rPr>
-              <w:t>–</w:t>
-            </w:r>
-            <w:r>
-              <w:rPr>
-                <w:rFonts w:ascii="BRH Devanagari Extra" w:hAnsi="BRH Devanagari Extra" w:cs="BRH Devanagari Extra"/>
-                <w:sz w:val="40"/>
-                <w:szCs w:val="32"/>
-              </w:rPr>
-              <w:t>xxÉÑuÉþ-¶É</w:t>
-            </w:r>
-            <w:r>
-              <w:rPr>
-                <w:rFonts w:ascii="BRH Malayalam Extra" w:hAnsi="BRH Malayalam Extra" w:cs="BRH Devanagari Extra"/>
-                <w:sz w:val="32"/>
-                <w:szCs w:val="32"/>
-              </w:rPr>
-              <w:t>–</w:t>
-            </w:r>
+            <w:proofErr w:type="spellEnd"/>
+            <w:r>
+              <w:rPr>
+                <w:rFonts w:ascii="BRH Malayalam Extra" w:hAnsi="BRH Malayalam Extra" w:cs="BRH Devanagari Extra"/>
+                <w:sz w:val="32"/>
+                <w:szCs w:val="32"/>
+              </w:rPr>
+              <w:t>–</w:t>
+            </w:r>
+            <w:proofErr w:type="spellStart"/>
+            <w:r>
+              <w:rPr>
+                <w:rFonts w:ascii="BRH Devanagari Extra" w:hAnsi="BRH Devanagari Extra" w:cs="BRH Devanagari Extra"/>
+                <w:sz w:val="40"/>
+                <w:szCs w:val="32"/>
+              </w:rPr>
+              <w:t>xxÉÑuÉþ</w:t>
+            </w:r>
+            <w:proofErr w:type="spellEnd"/>
+            <w:r>
+              <w:rPr>
+                <w:rFonts w:ascii="BRH Devanagari Extra" w:hAnsi="BRH Devanagari Extra" w:cs="BRH Devanagari Extra"/>
+                <w:sz w:val="40"/>
+                <w:szCs w:val="32"/>
+              </w:rPr>
+              <w:t>-¶É</w:t>
+            </w:r>
+            <w:r>
+              <w:rPr>
+                <w:rFonts w:ascii="BRH Malayalam Extra" w:hAnsi="BRH Malayalam Extra" w:cs="BRH Devanagari Extra"/>
+                <w:sz w:val="32"/>
+                <w:szCs w:val="32"/>
+              </w:rPr>
+              <w:t>–</w:t>
+            </w:r>
+            <w:proofErr w:type="spellStart"/>
             <w:r>
               <w:rPr>
                 <w:rFonts w:ascii="BRH Devanagari Extra" w:hAnsi="BRH Devanagari Extra" w:cs="BRH Devanagari Extra"/>
@@ -6386,6 +7813,7 @@
               </w:rPr>
               <w:t>lSìqÉþxÉå</w:t>
             </w:r>
+            <w:proofErr w:type="spellEnd"/>
           </w:p>
         </w:tc>
       </w:tr>
@@ -6450,6 +7878,7 @@
                 <w:szCs w:val="28"/>
               </w:rPr>
             </w:pPr>
+            <w:proofErr w:type="spellStart"/>
             <w:r>
               <w:rPr>
                 <w:sz w:val="28"/>
@@ -6457,6 +7886,7 @@
               </w:rPr>
               <w:t>Dasini</w:t>
             </w:r>
+            <w:proofErr w:type="spellEnd"/>
             <w:r>
               <w:rPr>
                 <w:sz w:val="28"/>
@@ -6493,6 +7923,7 @@
                 <w:szCs w:val="32"/>
               </w:rPr>
             </w:pPr>
+            <w:proofErr w:type="spellStart"/>
             <w:r>
               <w:rPr>
                 <w:rFonts w:ascii="BRH Devanagari Extra" w:hAnsi="BRH Devanagari Extra" w:cs="BRH Devanagari Extra"/>
@@ -6510,14 +7941,16 @@
               </w:rPr>
               <w:t>ÑpÉÑïuÉ</w:t>
             </w:r>
-            <w:r>
-              <w:rPr>
-                <w:rFonts w:ascii="BRH Malayalam Extra" w:hAnsi="BRH Malayalam Extra" w:cs="BRH Devanagari Extra"/>
-                <w:sz w:val="32"/>
-                <w:szCs w:val="32"/>
-              </w:rPr>
-              <w:t>–</w:t>
-            </w:r>
+            <w:proofErr w:type="spellEnd"/>
+            <w:r>
+              <w:rPr>
+                <w:rFonts w:ascii="BRH Malayalam Extra" w:hAnsi="BRH Malayalam Extra" w:cs="BRH Devanagari Extra"/>
+                <w:sz w:val="32"/>
+                <w:szCs w:val="32"/>
+              </w:rPr>
+              <w:t>–</w:t>
+            </w:r>
+            <w:proofErr w:type="spellStart"/>
             <w:r>
               <w:rPr>
                 <w:rFonts w:ascii="BRH Devanagari Extra" w:hAnsi="BRH Devanagari Extra" w:cs="BRH Devanagari Extra"/>
@@ -6526,37 +7959,68 @@
               </w:rPr>
               <w:t>xxÉÑuÉ</w:t>
             </w:r>
-            <w:r>
-              <w:rPr>
-                <w:rFonts w:ascii="BRH Malayalam Extra" w:hAnsi="BRH Malayalam Extra" w:cs="BRH Devanagari Extra"/>
-                <w:sz w:val="32"/>
-                <w:szCs w:val="32"/>
-              </w:rPr>
-              <w:t>–</w:t>
-            </w:r>
-            <w:r>
-              <w:rPr>
-                <w:rFonts w:ascii="BRH Devanagari Extra" w:hAnsi="BRH Devanagari Extra" w:cs="BRH Devanagari Extra"/>
-                <w:sz w:val="40"/>
-                <w:szCs w:val="32"/>
-              </w:rPr>
-              <w:t>Uç qÉWû</w:t>
-            </w:r>
-            <w:r>
-              <w:rPr>
-                <w:rFonts w:ascii="BRH Malayalam Extra" w:hAnsi="BRH Malayalam Extra" w:cs="BRH Devanagari Extra"/>
-                <w:sz w:val="32"/>
-                <w:szCs w:val="32"/>
-              </w:rPr>
-              <w:t>–</w:t>
-            </w:r>
-            <w:r>
-              <w:rPr>
-                <w:rFonts w:ascii="BRH Devanagari Extra" w:hAnsi="BRH Devanagari Extra" w:cs="BRH Devanagari Extra"/>
-                <w:sz w:val="40"/>
-                <w:szCs w:val="32"/>
-              </w:rPr>
-              <w:t xml:space="preserve">UÉåÇ </w:t>
+            <w:proofErr w:type="spellEnd"/>
+            <w:r>
+              <w:rPr>
+                <w:rFonts w:ascii="BRH Malayalam Extra" w:hAnsi="BRH Malayalam Extra" w:cs="BRH Devanagari Extra"/>
+                <w:sz w:val="32"/>
+                <w:szCs w:val="32"/>
+              </w:rPr>
+              <w:t>–</w:t>
+            </w:r>
+            <w:proofErr w:type="spellStart"/>
+            <w:r>
+              <w:rPr>
+                <w:rFonts w:ascii="BRH Devanagari Extra" w:hAnsi="BRH Devanagari Extra" w:cs="BRH Devanagari Extra"/>
+                <w:sz w:val="40"/>
+                <w:szCs w:val="32"/>
+              </w:rPr>
+              <w:t>Uç</w:t>
+            </w:r>
+            <w:proofErr w:type="spellEnd"/>
+            <w:r>
+              <w:rPr>
+                <w:rFonts w:ascii="BRH Devanagari Extra" w:hAnsi="BRH Devanagari Extra" w:cs="BRH Devanagari Extra"/>
+                <w:sz w:val="40"/>
+                <w:szCs w:val="32"/>
+              </w:rPr>
+              <w:t xml:space="preserve"> </w:t>
+            </w:r>
+            <w:proofErr w:type="spellStart"/>
+            <w:r>
+              <w:rPr>
+                <w:rFonts w:ascii="BRH Devanagari Extra" w:hAnsi="BRH Devanagari Extra" w:cs="BRH Devanagari Extra"/>
+                <w:sz w:val="40"/>
+                <w:szCs w:val="32"/>
+              </w:rPr>
+              <w:t>qÉWû</w:t>
+            </w:r>
+            <w:proofErr w:type="spellEnd"/>
+            <w:r>
+              <w:rPr>
+                <w:rFonts w:ascii="BRH Malayalam Extra" w:hAnsi="BRH Malayalam Extra" w:cs="BRH Devanagari Extra"/>
+                <w:sz w:val="32"/>
+                <w:szCs w:val="32"/>
+              </w:rPr>
+              <w:t>–</w:t>
+            </w:r>
+            <w:proofErr w:type="spellStart"/>
+            <w:r>
+              <w:rPr>
+                <w:rFonts w:ascii="BRH Devanagari Extra" w:hAnsi="BRH Devanagari Extra" w:cs="BRH Devanagari Extra"/>
+                <w:sz w:val="40"/>
+                <w:szCs w:val="32"/>
+              </w:rPr>
+              <w:t>UÉåÇ</w:t>
+            </w:r>
+            <w:proofErr w:type="spellEnd"/>
+            <w:r>
+              <w:rPr>
+                <w:rFonts w:ascii="BRH Devanagari Extra" w:hAnsi="BRH Devanagari Extra" w:cs="BRH Devanagari Extra"/>
+                <w:sz w:val="40"/>
+                <w:szCs w:val="32"/>
+              </w:rPr>
+              <w:t xml:space="preserve"> </w:t>
             </w:r>
             <w:r>
               <w:rPr>
@@ -6588,6 +8052,7 @@
                 <w:szCs w:val="32"/>
               </w:rPr>
             </w:pPr>
+            <w:proofErr w:type="spellStart"/>
             <w:r>
               <w:rPr>
                 <w:rFonts w:ascii="BRH Devanagari Extra" w:hAnsi="BRH Devanagari Extra" w:cs="BRH Devanagari Extra"/>
@@ -6605,14 +8070,16 @@
               </w:rPr>
               <w:t>pÉÑïuÉ</w:t>
             </w:r>
-            <w:r>
-              <w:rPr>
-                <w:rFonts w:ascii="BRH Malayalam Extra" w:hAnsi="BRH Malayalam Extra" w:cs="BRH Devanagari Extra"/>
-                <w:sz w:val="32"/>
-                <w:szCs w:val="32"/>
-              </w:rPr>
-              <w:t>–</w:t>
-            </w:r>
+            <w:proofErr w:type="spellEnd"/>
+            <w:r>
+              <w:rPr>
+                <w:rFonts w:ascii="BRH Malayalam Extra" w:hAnsi="BRH Malayalam Extra" w:cs="BRH Devanagari Extra"/>
+                <w:sz w:val="32"/>
+                <w:szCs w:val="32"/>
+              </w:rPr>
+              <w:t>–</w:t>
+            </w:r>
+            <w:proofErr w:type="spellStart"/>
             <w:r>
               <w:rPr>
                 <w:rFonts w:ascii="BRH Devanagari Extra" w:hAnsi="BRH Devanagari Extra" w:cs="BRH Devanagari Extra"/>
@@ -6621,37 +8088,68 @@
               </w:rPr>
               <w:t>xxÉÑuÉ</w:t>
             </w:r>
-            <w:r>
-              <w:rPr>
-                <w:rFonts w:ascii="BRH Malayalam Extra" w:hAnsi="BRH Malayalam Extra" w:cs="BRH Devanagari Extra"/>
-                <w:sz w:val="32"/>
-                <w:szCs w:val="32"/>
-              </w:rPr>
-              <w:t>–</w:t>
-            </w:r>
-            <w:r>
-              <w:rPr>
-                <w:rFonts w:ascii="BRH Devanagari Extra" w:hAnsi="BRH Devanagari Extra" w:cs="BRH Devanagari Extra"/>
-                <w:sz w:val="40"/>
-                <w:szCs w:val="32"/>
-              </w:rPr>
-              <w:t>Uç qÉWû</w:t>
-            </w:r>
-            <w:r>
-              <w:rPr>
-                <w:rFonts w:ascii="BRH Malayalam Extra" w:hAnsi="BRH Malayalam Extra" w:cs="BRH Devanagari Extra"/>
-                <w:sz w:val="32"/>
-                <w:szCs w:val="32"/>
-              </w:rPr>
-              <w:t>–</w:t>
-            </w:r>
-            <w:r>
-              <w:rPr>
-                <w:rFonts w:ascii="BRH Devanagari Extra" w:hAnsi="BRH Devanagari Extra" w:cs="BRH Devanagari Extra"/>
-                <w:sz w:val="40"/>
-                <w:szCs w:val="32"/>
-              </w:rPr>
-              <w:t xml:space="preserve">UÉåÇ </w:t>
+            <w:proofErr w:type="spellEnd"/>
+            <w:r>
+              <w:rPr>
+                <w:rFonts w:ascii="BRH Malayalam Extra" w:hAnsi="BRH Malayalam Extra" w:cs="BRH Devanagari Extra"/>
+                <w:sz w:val="32"/>
+                <w:szCs w:val="32"/>
+              </w:rPr>
+              <w:t>–</w:t>
+            </w:r>
+            <w:proofErr w:type="spellStart"/>
+            <w:r>
+              <w:rPr>
+                <w:rFonts w:ascii="BRH Devanagari Extra" w:hAnsi="BRH Devanagari Extra" w:cs="BRH Devanagari Extra"/>
+                <w:sz w:val="40"/>
+                <w:szCs w:val="32"/>
+              </w:rPr>
+              <w:t>Uç</w:t>
+            </w:r>
+            <w:proofErr w:type="spellEnd"/>
+            <w:r>
+              <w:rPr>
+                <w:rFonts w:ascii="BRH Devanagari Extra" w:hAnsi="BRH Devanagari Extra" w:cs="BRH Devanagari Extra"/>
+                <w:sz w:val="40"/>
+                <w:szCs w:val="32"/>
+              </w:rPr>
+              <w:t xml:space="preserve"> </w:t>
+            </w:r>
+            <w:proofErr w:type="spellStart"/>
+            <w:r>
+              <w:rPr>
+                <w:rFonts w:ascii="BRH Devanagari Extra" w:hAnsi="BRH Devanagari Extra" w:cs="BRH Devanagari Extra"/>
+                <w:sz w:val="40"/>
+                <w:szCs w:val="32"/>
+              </w:rPr>
+              <w:t>qÉWû</w:t>
+            </w:r>
+            <w:proofErr w:type="spellEnd"/>
+            <w:r>
+              <w:rPr>
+                <w:rFonts w:ascii="BRH Malayalam Extra" w:hAnsi="BRH Malayalam Extra" w:cs="BRH Devanagari Extra"/>
+                <w:sz w:val="32"/>
+                <w:szCs w:val="32"/>
+              </w:rPr>
+              <w:t>–</w:t>
+            </w:r>
+            <w:proofErr w:type="spellStart"/>
+            <w:r>
+              <w:rPr>
+                <w:rFonts w:ascii="BRH Devanagari Extra" w:hAnsi="BRH Devanagari Extra" w:cs="BRH Devanagari Extra"/>
+                <w:sz w:val="40"/>
+                <w:szCs w:val="32"/>
+              </w:rPr>
+              <w:t>UÉåÇ</w:t>
+            </w:r>
+            <w:proofErr w:type="spellEnd"/>
+            <w:r>
+              <w:rPr>
+                <w:rFonts w:ascii="BRH Devanagari Extra" w:hAnsi="BRH Devanagari Extra" w:cs="BRH Devanagari Extra"/>
+                <w:sz w:val="40"/>
+                <w:szCs w:val="32"/>
+              </w:rPr>
+              <w:t xml:space="preserve"> </w:t>
             </w:r>
             <w:r>
               <w:rPr>
@@ -6722,8 +8220,17 @@
                 <w:sz w:val="28"/>
                 <w:szCs w:val="28"/>
               </w:rPr>
-              <w:t xml:space="preserve"> Vaakyam</w:t>
-            </w:r>
+              <w:t xml:space="preserve"> </w:t>
+            </w:r>
+            <w:proofErr w:type="spellStart"/>
+            <w:r>
+              <w:rPr>
+                <w:sz w:val="28"/>
+                <w:szCs w:val="28"/>
+              </w:rPr>
+              <w:t>Vaakyam</w:t>
+            </w:r>
+            <w:proofErr w:type="spellEnd"/>
             <w:r>
               <w:rPr>
                 <w:sz w:val="28"/>
@@ -6740,6 +8247,7 @@
                 <w:szCs w:val="36"/>
               </w:rPr>
             </w:pPr>
+            <w:proofErr w:type="spellStart"/>
             <w:r>
               <w:rPr>
                 <w:sz w:val="28"/>
@@ -6747,6 +8255,7 @@
               </w:rPr>
               <w:t>Dasini</w:t>
             </w:r>
+            <w:proofErr w:type="spellEnd"/>
             <w:r>
               <w:rPr>
                 <w:sz w:val="28"/>
@@ -6783,6 +8292,7 @@
                 <w:szCs w:val="36"/>
               </w:rPr>
             </w:pPr>
+            <w:proofErr w:type="spellStart"/>
             <w:r>
               <w:rPr>
                 <w:rFonts w:ascii="BRH Devanagari Extra" w:hAnsi="BRH Devanagari Extra" w:cs="BRH Devanagari Extra"/>
@@ -6791,14 +8301,16 @@
               </w:rPr>
               <w:t>aÉcNåû</w:t>
             </w:r>
-            <w:r>
-              <w:rPr>
-                <w:rFonts w:ascii="BRH Malayalam Extra" w:hAnsi="BRH Malayalam Extra" w:cs="BRH Devanagari Extra"/>
-                <w:sz w:val="32"/>
-                <w:szCs w:val="32"/>
-              </w:rPr>
-              <w:t>–</w:t>
-            </w:r>
+            <w:proofErr w:type="spellEnd"/>
+            <w:r>
+              <w:rPr>
+                <w:rFonts w:ascii="BRH Malayalam Extra" w:hAnsi="BRH Malayalam Extra" w:cs="BRH Devanagari Extra"/>
+                <w:sz w:val="32"/>
+                <w:szCs w:val="32"/>
+              </w:rPr>
+              <w:t>–</w:t>
+            </w:r>
+            <w:proofErr w:type="spellStart"/>
             <w:r>
               <w:rPr>
                 <w:rFonts w:ascii="BRH Devanagari Extra" w:hAnsi="BRH Devanagari Extra" w:cs="BRH Devanagari Extra"/>
@@ -6814,23 +8326,42 @@
                 <w:sz w:val="40"/>
                 <w:szCs w:val="32"/>
               </w:rPr>
-              <w:t>ç oÉë¼þxÉsÉÉå</w:t>
-            </w:r>
-            <w:r>
-              <w:rPr>
-                <w:rFonts w:ascii="BRH Malayalam Extra" w:hAnsi="BRH Malayalam Extra" w:cs="BRH Devanagari Extra"/>
-                <w:sz w:val="32"/>
-                <w:szCs w:val="32"/>
-              </w:rPr>
-              <w:t>–</w:t>
-            </w:r>
-            <w:r>
-              <w:rPr>
-                <w:rFonts w:ascii="BRH Devanagari Extra" w:hAnsi="BRH Devanagari Extra" w:cs="BRH Devanagari Extra"/>
-                <w:sz w:val="40"/>
-                <w:szCs w:val="32"/>
-              </w:rPr>
-              <w:t xml:space="preserve">MüiÉÉÇ </w:t>
+              <w:t>ç</w:t>
+            </w:r>
+            <w:proofErr w:type="spellEnd"/>
+            <w:r>
+              <w:rPr>
+                <w:rFonts w:ascii="BRH Devanagari Extra" w:hAnsi="BRH Devanagari Extra" w:cs="BRH Devanagari Extra"/>
+                <w:sz w:val="40"/>
+                <w:szCs w:val="32"/>
+              </w:rPr>
+              <w:t xml:space="preserve"> oÉë¼þxÉsÉÉå</w:t>
+            </w:r>
+            <w:r>
+              <w:rPr>
+                <w:rFonts w:ascii="BRH Malayalam Extra" w:hAnsi="BRH Malayalam Extra" w:cs="BRH Devanagari Extra"/>
+                <w:sz w:val="32"/>
+                <w:szCs w:val="32"/>
+              </w:rPr>
+              <w:t>–</w:t>
+            </w:r>
+            <w:proofErr w:type="spellStart"/>
+            <w:r>
+              <w:rPr>
+                <w:rFonts w:ascii="BRH Devanagari Extra" w:hAnsi="BRH Devanagari Extra" w:cs="BRH Devanagari Extra"/>
+                <w:sz w:val="40"/>
+                <w:szCs w:val="32"/>
+              </w:rPr>
+              <w:t>MüiÉÉÇ</w:t>
+            </w:r>
+            <w:proofErr w:type="spellEnd"/>
+            <w:r>
+              <w:rPr>
+                <w:rFonts w:ascii="BRH Devanagari Extra" w:hAnsi="BRH Devanagari Extra" w:cs="BRH Devanagari Extra"/>
+                <w:sz w:val="40"/>
+                <w:szCs w:val="32"/>
+              </w:rPr>
+              <w:t xml:space="preserve"> </w:t>
             </w:r>
             <w:r>
               <w:rPr>
@@ -6863,6 +8394,7 @@
                 <w:szCs w:val="36"/>
               </w:rPr>
             </w:pPr>
+            <w:proofErr w:type="spellStart"/>
             <w:r>
               <w:rPr>
                 <w:rFonts w:ascii="BRH Devanagari Extra" w:hAnsi="BRH Devanagari Extra" w:cs="BRH Devanagari Extra"/>
@@ -6880,6 +8412,7 @@
               </w:rPr>
               <w:t>Sç</w:t>
             </w:r>
+            <w:proofErr w:type="spellEnd"/>
             <w:r>
               <w:rPr>
                 <w:rFonts w:ascii="BRH Malayalam Extra" w:hAnsi="BRH Malayalam Extra" w:cs="BRH Devanagari Extra"/>
@@ -6904,13 +8437,23 @@
               </w:rPr>
               <w:t>–</w:t>
             </w:r>
-            <w:r>
-              <w:rPr>
-                <w:rFonts w:ascii="BRH Devanagari Extra" w:hAnsi="BRH Devanagari Extra" w:cs="BRH Devanagari Extra"/>
-                <w:sz w:val="40"/>
-                <w:szCs w:val="32"/>
-              </w:rPr>
-              <w:t xml:space="preserve">MüiÉÉÇ </w:t>
+            <w:proofErr w:type="spellStart"/>
+            <w:r>
+              <w:rPr>
+                <w:rFonts w:ascii="BRH Devanagari Extra" w:hAnsi="BRH Devanagari Extra" w:cs="BRH Devanagari Extra"/>
+                <w:sz w:val="40"/>
+                <w:szCs w:val="32"/>
+              </w:rPr>
+              <w:t>MüiÉÉÇ</w:t>
+            </w:r>
+            <w:proofErr w:type="spellEnd"/>
+            <w:r>
+              <w:rPr>
+                <w:rFonts w:ascii="BRH Devanagari Extra" w:hAnsi="BRH Devanagari Extra" w:cs="BRH Devanagari Extra"/>
+                <w:sz w:val="40"/>
+                <w:szCs w:val="32"/>
+              </w:rPr>
+              <w:t xml:space="preserve"> </w:t>
             </w:r>
             <w:r>
               <w:rPr>
@@ -6982,8 +8525,17 @@
                 <w:sz w:val="28"/>
                 <w:szCs w:val="28"/>
               </w:rPr>
-              <w:t xml:space="preserve"> Vaakyam</w:t>
-            </w:r>
+              <w:t xml:space="preserve"> </w:t>
+            </w:r>
+            <w:proofErr w:type="spellStart"/>
+            <w:r>
+              <w:rPr>
+                <w:sz w:val="28"/>
+                <w:szCs w:val="28"/>
+              </w:rPr>
+              <w:t>Vaakyam</w:t>
+            </w:r>
+            <w:proofErr w:type="spellEnd"/>
             <w:r>
               <w:rPr>
                 <w:sz w:val="28"/>
@@ -7000,6 +8552,7 @@
                 <w:szCs w:val="36"/>
               </w:rPr>
             </w:pPr>
+            <w:proofErr w:type="spellStart"/>
             <w:r>
               <w:rPr>
                 <w:sz w:val="28"/>
@@ -7007,6 +8560,7 @@
               </w:rPr>
               <w:t>Dasini</w:t>
             </w:r>
+            <w:proofErr w:type="spellEnd"/>
             <w:r>
               <w:rPr>
                 <w:sz w:val="28"/>
@@ -7043,6 +8597,7 @@
                 <w:szCs w:val="36"/>
               </w:rPr>
             </w:pPr>
+            <w:proofErr w:type="spellStart"/>
             <w:r>
               <w:rPr>
                 <w:rFonts w:ascii="BRH Devanagari Extra" w:hAnsi="BRH Devanagari Extra" w:cs="BRH Devanagari Extra"/>
@@ -7051,6 +8606,7 @@
               </w:rPr>
               <w:t>pÉÔpÉÑïuÉ</w:t>
             </w:r>
+            <w:proofErr w:type="spellEnd"/>
             <w:r>
               <w:rPr>
                 <w:rFonts w:ascii="BRH Malayalam Extra" w:hAnsi="BRH Malayalam Extra" w:cs="BRH Devanagari Extra"/>
@@ -7098,23 +8654,51 @@
                 <w:sz w:val="40"/>
                 <w:szCs w:val="32"/>
               </w:rPr>
-              <w:t>-iÉSÒmÉÉÿxrÉæ</w:t>
-            </w:r>
-            <w:r>
-              <w:rPr>
-                <w:rFonts w:ascii="BRH Malayalam Extra" w:hAnsi="BRH Malayalam Extra" w:cs="BRH Devanagari Extra"/>
-                <w:sz w:val="32"/>
-                <w:szCs w:val="32"/>
-              </w:rPr>
-              <w:t>–</w:t>
-            </w:r>
-            <w:r>
-              <w:rPr>
-                <w:rFonts w:ascii="BRH Devanagari Extra" w:hAnsi="BRH Devanagari Extra" w:cs="BRH Devanagari Extra"/>
-                <w:sz w:val="40"/>
-                <w:szCs w:val="32"/>
-              </w:rPr>
-              <w:t xml:space="preserve">-iÉ¨ÉmÉþÈ </w:t>
+              <w:t>-</w:t>
+            </w:r>
+            <w:proofErr w:type="spellStart"/>
+            <w:r>
+              <w:rPr>
+                <w:rFonts w:ascii="BRH Devanagari Extra" w:hAnsi="BRH Devanagari Extra" w:cs="BRH Devanagari Extra"/>
+                <w:sz w:val="40"/>
+                <w:szCs w:val="32"/>
+              </w:rPr>
+              <w:t>iÉSÒmÉÉÿxrÉæ</w:t>
+            </w:r>
+            <w:proofErr w:type="spellEnd"/>
+            <w:r>
+              <w:rPr>
+                <w:rFonts w:ascii="BRH Malayalam Extra" w:hAnsi="BRH Malayalam Extra" w:cs="BRH Devanagari Extra"/>
+                <w:sz w:val="32"/>
+                <w:szCs w:val="32"/>
+              </w:rPr>
+              <w:t>–</w:t>
+            </w:r>
+            <w:r>
+              <w:rPr>
+                <w:rFonts w:ascii="BRH Devanagari Extra" w:hAnsi="BRH Devanagari Extra" w:cs="BRH Devanagari Extra"/>
+                <w:sz w:val="40"/>
+                <w:szCs w:val="32"/>
+              </w:rPr>
+              <w:t>-</w:t>
+            </w:r>
+            <w:proofErr w:type="spellStart"/>
+            <w:r>
+              <w:rPr>
+                <w:rFonts w:ascii="BRH Devanagari Extra" w:hAnsi="BRH Devanagari Extra" w:cs="BRH Devanagari Extra"/>
+                <w:sz w:val="40"/>
+                <w:szCs w:val="32"/>
+              </w:rPr>
+              <w:t>iÉ¨ÉmÉþÈ</w:t>
+            </w:r>
+            <w:proofErr w:type="spellEnd"/>
+            <w:r>
+              <w:rPr>
+                <w:rFonts w:ascii="BRH Devanagari Extra" w:hAnsi="BRH Devanagari Extra" w:cs="BRH Devanagari Extra"/>
+                <w:sz w:val="40"/>
+                <w:szCs w:val="32"/>
+              </w:rPr>
+              <w:t xml:space="preserve"> </w:t>
             </w:r>
             <w:r>
               <w:rPr>
@@ -7147,6 +8731,7 @@
                 <w:szCs w:val="32"/>
               </w:rPr>
             </w:pPr>
+            <w:proofErr w:type="spellStart"/>
             <w:r>
               <w:rPr>
                 <w:rFonts w:ascii="BRH Devanagari Extra" w:hAnsi="BRH Devanagari Extra" w:cs="BRH Devanagari Extra"/>
@@ -7155,14 +8740,16 @@
               </w:rPr>
               <w:t>pÉÔpÉÑïuÉ</w:t>
             </w:r>
-            <w:r>
-              <w:rPr>
-                <w:rFonts w:ascii="BRH Malayalam Extra" w:hAnsi="BRH Malayalam Extra" w:cs="BRH Devanagari Extra"/>
-                <w:sz w:val="32"/>
-                <w:szCs w:val="32"/>
-              </w:rPr>
-              <w:t>–</w:t>
-            </w:r>
+            <w:proofErr w:type="spellEnd"/>
+            <w:r>
+              <w:rPr>
+                <w:rFonts w:ascii="BRH Malayalam Extra" w:hAnsi="BRH Malayalam Extra" w:cs="BRH Devanagari Extra"/>
+                <w:sz w:val="32"/>
+                <w:szCs w:val="32"/>
+              </w:rPr>
+              <w:t>–</w:t>
+            </w:r>
+            <w:proofErr w:type="spellStart"/>
             <w:r>
               <w:rPr>
                 <w:rFonts w:ascii="BRH Devanagari Extra" w:hAnsi="BRH Devanagari Extra" w:cs="BRH Devanagari Extra"/>
@@ -7180,6 +8767,7 @@
               </w:rPr>
               <w:t>uÉ</w:t>
             </w:r>
+            <w:proofErr w:type="spellEnd"/>
             <w:r>
               <w:rPr>
                 <w:rFonts w:ascii="BRH Malayalam Extra" w:hAnsi="BRH Malayalam Extra" w:cs="BRH Devanagari Extra"/>
@@ -7211,8 +8799,18 @@
                 <w:sz w:val="40"/>
                 <w:szCs w:val="32"/>
               </w:rPr>
-              <w:t>-iÉSÒmÉÉÿxrÉæ</w:t>
-            </w:r>
+              <w:t>-</w:t>
+            </w:r>
+            <w:proofErr w:type="spellStart"/>
+            <w:r>
+              <w:rPr>
+                <w:rFonts w:ascii="BRH Devanagari Extra" w:hAnsi="BRH Devanagari Extra" w:cs="BRH Devanagari Extra"/>
+                <w:sz w:val="40"/>
+                <w:szCs w:val="32"/>
+              </w:rPr>
+              <w:t>iÉSÒmÉÉÿxrÉæ</w:t>
+            </w:r>
+            <w:proofErr w:type="spellEnd"/>
             <w:r>
               <w:rPr>
                 <w:rFonts w:ascii="BRH Malayalam Extra" w:hAnsi="BRH Malayalam Extra" w:cs="BRH Devanagari Extra"/>
@@ -7239,13 +8837,23 @@
                 <w:szCs w:val="36"/>
               </w:rPr>
             </w:pPr>
-            <w:r>
-              <w:rPr>
-                <w:rFonts w:ascii="BRH Devanagari Extra" w:hAnsi="BRH Devanagari Extra" w:cs="BRH Devanagari Extra"/>
-                <w:sz w:val="40"/>
-                <w:szCs w:val="32"/>
-              </w:rPr>
-              <w:t xml:space="preserve">iÉ¨ÉmÉþÈ </w:t>
+            <w:proofErr w:type="spellStart"/>
+            <w:r>
+              <w:rPr>
+                <w:rFonts w:ascii="BRH Devanagari Extra" w:hAnsi="BRH Devanagari Extra" w:cs="BRH Devanagari Extra"/>
+                <w:sz w:val="40"/>
+                <w:szCs w:val="32"/>
+              </w:rPr>
+              <w:t>iÉ¨ÉmÉþÈ</w:t>
+            </w:r>
+            <w:proofErr w:type="spellEnd"/>
+            <w:r>
+              <w:rPr>
+                <w:rFonts w:ascii="BRH Devanagari Extra" w:hAnsi="BRH Devanagari Extra" w:cs="BRH Devanagari Extra"/>
+                <w:sz w:val="40"/>
+                <w:szCs w:val="32"/>
+              </w:rPr>
+              <w:t xml:space="preserve"> </w:t>
             </w:r>
             <w:r>
               <w:rPr>
@@ -7284,7 +8892,6 @@
                 <w:sz w:val="28"/>
                 <w:szCs w:val="28"/>
               </w:rPr>
-              <w:lastRenderedPageBreak/>
               <w:t xml:space="preserve">TA </w:t>
             </w:r>
             <w:r>
@@ -7315,8 +8922,17 @@
                 <w:sz w:val="28"/>
                 <w:szCs w:val="28"/>
               </w:rPr>
-              <w:t xml:space="preserve"> Vaakyam</w:t>
-            </w:r>
+              <w:t xml:space="preserve"> </w:t>
+            </w:r>
+            <w:proofErr w:type="spellStart"/>
+            <w:r>
+              <w:rPr>
+                <w:sz w:val="28"/>
+                <w:szCs w:val="28"/>
+              </w:rPr>
+              <w:t>Vaakyam</w:t>
+            </w:r>
+            <w:proofErr w:type="spellEnd"/>
             <w:r>
               <w:rPr>
                 <w:sz w:val="28"/>
@@ -7333,6 +8949,7 @@
                 <w:szCs w:val="36"/>
               </w:rPr>
             </w:pPr>
+            <w:proofErr w:type="spellStart"/>
             <w:r>
               <w:rPr>
                 <w:sz w:val="28"/>
@@ -7340,6 +8957,7 @@
               </w:rPr>
               <w:t>Dasini</w:t>
             </w:r>
+            <w:proofErr w:type="spellEnd"/>
             <w:r>
               <w:rPr>
                 <w:sz w:val="28"/>
@@ -7368,6 +8986,7 @@
                 <w:szCs w:val="36"/>
               </w:rPr>
             </w:pPr>
+            <w:proofErr w:type="spellStart"/>
             <w:r>
               <w:rPr>
                 <w:rFonts w:ascii="BRH Devanagari Extra" w:hAnsi="BRH Devanagari Extra" w:cs="BRH Devanagari Extra"/>
@@ -7376,21 +8995,31 @@
               </w:rPr>
               <w:t>rÉ</w:t>
             </w:r>
-            <w:r>
-              <w:rPr>
-                <w:rFonts w:ascii="BRH Malayalam Extra" w:hAnsi="BRH Malayalam Extra" w:cs="BRH Devanagari Extra"/>
-                <w:sz w:val="32"/>
-                <w:szCs w:val="32"/>
-              </w:rPr>
-              <w:t>–</w:t>
-            </w:r>
-            <w:r>
-              <w:rPr>
-                <w:rFonts w:ascii="BRH Devanagari Extra" w:hAnsi="BRH Devanagari Extra" w:cs="BRH Devanagari Extra"/>
-                <w:sz w:val="40"/>
-                <w:szCs w:val="32"/>
-              </w:rPr>
-              <w:t>È mÉ</w:t>
+            <w:proofErr w:type="spellEnd"/>
+            <w:r>
+              <w:rPr>
+                <w:rFonts w:ascii="BRH Malayalam Extra" w:hAnsi="BRH Malayalam Extra" w:cs="BRH Devanagari Extra"/>
+                <w:sz w:val="32"/>
+                <w:szCs w:val="32"/>
+              </w:rPr>
+              <w:t>–</w:t>
+            </w:r>
+            <w:r>
+              <w:rPr>
+                <w:rFonts w:ascii="BRH Devanagari Extra" w:hAnsi="BRH Devanagari Extra" w:cs="BRH Devanagari Extra"/>
+                <w:sz w:val="40"/>
+                <w:szCs w:val="32"/>
+              </w:rPr>
+              <w:t xml:space="preserve">È </w:t>
+            </w:r>
+            <w:proofErr w:type="spellStart"/>
+            <w:r>
+              <w:rPr>
+                <w:rFonts w:ascii="BRH Devanagari Extra" w:hAnsi="BRH Devanagari Extra" w:cs="BRH Devanagari Extra"/>
+                <w:sz w:val="40"/>
+                <w:szCs w:val="32"/>
+              </w:rPr>
+              <w:t>mÉ</w:t>
             </w:r>
             <w:r>
               <w:rPr>
@@ -7399,17 +9028,19 @@
                 <w:szCs w:val="32"/>
                 <w:highlight w:val="yellow"/>
               </w:rPr>
-              <w:t>Uþ xÉ</w:t>
-            </w:r>
-            <w:r>
-              <w:rPr>
-                <w:rFonts w:ascii="BRH Malayalam Extra" w:hAnsi="BRH Malayalam Extra" w:cs="BRH Devanagari Extra"/>
-                <w:sz w:val="32"/>
+              <w:t>Uþ</w:t>
+            </w:r>
+            <w:proofErr w:type="spellEnd"/>
+            <w:r>
+              <w:rPr>
+                <w:rFonts w:ascii="BRH Devanagari Extra" w:hAnsi="BRH Devanagari Extra" w:cs="BRH Devanagari Extra"/>
+                <w:sz w:val="40"/>
                 <w:szCs w:val="32"/>
                 <w:highlight w:val="yellow"/>
               </w:rPr>
-              <w:t>–</w:t>
-            </w:r>
+              <w:t xml:space="preserve"> </w:t>
+            </w:r>
+            <w:proofErr w:type="spellStart"/>
             <w:r>
               <w:rPr>
                 <w:rFonts w:ascii="BRH Devanagari Extra" w:hAnsi="BRH Devanagari Extra" w:cs="BRH Devanagari Extra"/>
@@ -7417,6 +9048,25 @@
                 <w:szCs w:val="32"/>
                 <w:highlight w:val="yellow"/>
               </w:rPr>
+              <w:t>xÉ</w:t>
+            </w:r>
+            <w:proofErr w:type="spellEnd"/>
+            <w:r>
+              <w:rPr>
+                <w:rFonts w:ascii="BRH Malayalam Extra" w:hAnsi="BRH Malayalam Extra" w:cs="BRH Devanagari Extra"/>
+                <w:sz w:val="32"/>
+                <w:szCs w:val="32"/>
+                <w:highlight w:val="yellow"/>
+              </w:rPr>
+              <w:t>–</w:t>
+            </w:r>
+            <w:r>
+              <w:rPr>
+                <w:rFonts w:ascii="BRH Devanagari Extra" w:hAnsi="BRH Devanagari Extra" w:cs="BRH Devanagari Extra"/>
+                <w:sz w:val="40"/>
+                <w:szCs w:val="32"/>
+                <w:highlight w:val="yellow"/>
+              </w:rPr>
               <w:t>È</w:t>
             </w:r>
             <w:r>
@@ -7425,23 +9075,43 @@
                 <w:sz w:val="40"/>
                 <w:szCs w:val="32"/>
               </w:rPr>
-              <w:t xml:space="preserve"> qÉ</w:t>
-            </w:r>
-            <w:r>
-              <w:rPr>
-                <w:rFonts w:ascii="BRH Malayalam Extra" w:hAnsi="BRH Malayalam Extra" w:cs="BRH Devanagari Extra"/>
-                <w:sz w:val="32"/>
-                <w:szCs w:val="32"/>
-              </w:rPr>
-              <w:t>–</w:t>
-            </w:r>
-            <w:r>
-              <w:rPr>
-                <w:rFonts w:ascii="BRH Devanagari Extra" w:hAnsi="BRH Devanagari Extra" w:cs="BRH Devanagari Extra"/>
-                <w:sz w:val="40"/>
-                <w:szCs w:val="32"/>
-              </w:rPr>
-              <w:t xml:space="preserve">WåûµÉþUÈ </w:t>
+              <w:t xml:space="preserve"> </w:t>
+            </w:r>
+            <w:proofErr w:type="spellStart"/>
+            <w:r>
+              <w:rPr>
+                <w:rFonts w:ascii="BRH Devanagari Extra" w:hAnsi="BRH Devanagari Extra" w:cs="BRH Devanagari Extra"/>
+                <w:sz w:val="40"/>
+                <w:szCs w:val="32"/>
+              </w:rPr>
+              <w:t>qÉ</w:t>
+            </w:r>
+            <w:proofErr w:type="spellEnd"/>
+            <w:r>
+              <w:rPr>
+                <w:rFonts w:ascii="BRH Malayalam Extra" w:hAnsi="BRH Malayalam Extra" w:cs="BRH Devanagari Extra"/>
+                <w:sz w:val="32"/>
+                <w:szCs w:val="32"/>
+              </w:rPr>
+              <w:t>–</w:t>
+            </w:r>
+            <w:proofErr w:type="spellStart"/>
+            <w:r>
+              <w:rPr>
+                <w:rFonts w:ascii="BRH Devanagari Extra" w:hAnsi="BRH Devanagari Extra" w:cs="BRH Devanagari Extra"/>
+                <w:sz w:val="40"/>
+                <w:szCs w:val="32"/>
+              </w:rPr>
+              <w:t>WåûµÉþUÈ</w:t>
+            </w:r>
+            <w:proofErr w:type="spellEnd"/>
+            <w:r>
+              <w:rPr>
+                <w:rFonts w:ascii="BRH Devanagari Extra" w:hAnsi="BRH Devanagari Extra" w:cs="BRH Devanagari Extra"/>
+                <w:sz w:val="40"/>
+                <w:szCs w:val="32"/>
+              </w:rPr>
+              <w:t xml:space="preserve"> </w:t>
             </w:r>
             <w:r>
               <w:rPr>
@@ -7474,6 +9144,7 @@
                 <w:szCs w:val="36"/>
               </w:rPr>
             </w:pPr>
+            <w:proofErr w:type="spellStart"/>
             <w:r>
               <w:rPr>
                 <w:rFonts w:ascii="BRH Devanagari Extra" w:hAnsi="BRH Devanagari Extra" w:cs="BRH Devanagari Extra"/>
@@ -7482,21 +9153,31 @@
               </w:rPr>
               <w:t>rÉ</w:t>
             </w:r>
-            <w:r>
-              <w:rPr>
-                <w:rFonts w:ascii="BRH Malayalam Extra" w:hAnsi="BRH Malayalam Extra" w:cs="BRH Devanagari Extra"/>
-                <w:sz w:val="32"/>
-                <w:szCs w:val="32"/>
-              </w:rPr>
-              <w:t>–</w:t>
-            </w:r>
-            <w:r>
-              <w:rPr>
-                <w:rFonts w:ascii="BRH Devanagari Extra" w:hAnsi="BRH Devanagari Extra" w:cs="BRH Devanagari Extra"/>
-                <w:sz w:val="40"/>
-                <w:szCs w:val="32"/>
-              </w:rPr>
-              <w:t>È mÉ</w:t>
+            <w:proofErr w:type="spellEnd"/>
+            <w:r>
+              <w:rPr>
+                <w:rFonts w:ascii="BRH Malayalam Extra" w:hAnsi="BRH Malayalam Extra" w:cs="BRH Devanagari Extra"/>
+                <w:sz w:val="32"/>
+                <w:szCs w:val="32"/>
+              </w:rPr>
+              <w:t>–</w:t>
+            </w:r>
+            <w:r>
+              <w:rPr>
+                <w:rFonts w:ascii="BRH Devanagari Extra" w:hAnsi="BRH Devanagari Extra" w:cs="BRH Devanagari Extra"/>
+                <w:sz w:val="40"/>
+                <w:szCs w:val="32"/>
+              </w:rPr>
+              <w:t xml:space="preserve">È </w:t>
+            </w:r>
+            <w:proofErr w:type="spellStart"/>
+            <w:r>
+              <w:rPr>
+                <w:rFonts w:ascii="BRH Devanagari Extra" w:hAnsi="BRH Devanagari Extra" w:cs="BRH Devanagari Extra"/>
+                <w:sz w:val="40"/>
+                <w:szCs w:val="32"/>
+              </w:rPr>
+              <w:t>mÉ</w:t>
             </w:r>
             <w:r>
               <w:rPr>
@@ -7505,24 +9186,46 @@
                 <w:szCs w:val="32"/>
                 <w:highlight w:val="green"/>
               </w:rPr>
-              <w:t>UþÈ xÉ</w:t>
-            </w:r>
-            <w:r>
-              <w:rPr>
-                <w:rFonts w:ascii="BRH Malayalam Extra" w:hAnsi="BRH Malayalam Extra" w:cs="BRH Devanagari Extra"/>
-                <w:sz w:val="32"/>
-                <w:szCs w:val="32"/>
-              </w:rPr>
-              <w:t>–</w:t>
-            </w:r>
-            <w:r>
-              <w:rPr>
-                <w:rFonts w:ascii="BRH Malayalam Extra" w:hAnsi="BRH Malayalam Extra" w:cs="BRH Devanagari Extra"/>
-                <w:sz w:val="32"/>
-                <w:szCs w:val="32"/>
+              <w:t>UþÈ</w:t>
+            </w:r>
+            <w:proofErr w:type="spellEnd"/>
+            <w:r>
+              <w:rPr>
+                <w:rFonts w:ascii="BRH Devanagari Extra" w:hAnsi="BRH Devanagari Extra" w:cs="BRH Devanagari Extra"/>
+                <w:sz w:val="40"/>
+                <w:szCs w:val="32"/>
+                <w:highlight w:val="green"/>
               </w:rPr>
               <w:t xml:space="preserve"> </w:t>
             </w:r>
+            <w:proofErr w:type="spellStart"/>
+            <w:r>
+              <w:rPr>
+                <w:rFonts w:ascii="BRH Devanagari Extra" w:hAnsi="BRH Devanagari Extra" w:cs="BRH Devanagari Extra"/>
+                <w:sz w:val="40"/>
+                <w:szCs w:val="32"/>
+                <w:highlight w:val="green"/>
+              </w:rPr>
+              <w:t>xÉ</w:t>
+            </w:r>
+            <w:proofErr w:type="spellEnd"/>
+            <w:r>
+              <w:rPr>
+                <w:rFonts w:ascii="BRH Malayalam Extra" w:hAnsi="BRH Malayalam Extra" w:cs="BRH Devanagari Extra"/>
+                <w:sz w:val="32"/>
+                <w:szCs w:val="32"/>
+              </w:rPr>
+              <w:t>–</w:t>
+            </w:r>
+            <w:r>
+              <w:rPr>
+                <w:rFonts w:ascii="BRH Malayalam Extra" w:hAnsi="BRH Malayalam Extra" w:cs="BRH Devanagari Extra"/>
+                <w:sz w:val="32"/>
+                <w:szCs w:val="32"/>
+              </w:rPr>
+              <w:t xml:space="preserve"> </w:t>
+            </w:r>
+            <w:proofErr w:type="spellStart"/>
             <w:r>
               <w:rPr>
                 <w:rFonts w:ascii="BRH Devanagari Extra" w:hAnsi="BRH Devanagari Extra" w:cs="BRH Devanagari Extra"/>
@@ -7531,21 +9234,42 @@
               </w:rPr>
               <w:t>qÉ</w:t>
             </w:r>
-            <w:r>
-              <w:rPr>
-                <w:rFonts w:ascii="BRH Malayalam Extra" w:hAnsi="BRH Malayalam Extra" w:cs="BRH Devanagari Extra"/>
-                <w:sz w:val="32"/>
-                <w:szCs w:val="32"/>
-              </w:rPr>
-              <w:t>–</w:t>
-            </w:r>
-            <w:r>
-              <w:rPr>
-                <w:rFonts w:ascii="BRH Devanagari Extra" w:hAnsi="BRH Devanagari Extra" w:cs="BRH Devanagari Extra"/>
-                <w:sz w:val="40"/>
-                <w:szCs w:val="32"/>
-              </w:rPr>
-              <w:t xml:space="preserve">WåûµÉþUÈ </w:t>
+            <w:proofErr w:type="spellEnd"/>
+            <w:r>
+              <w:rPr>
+                <w:rFonts w:ascii="BRH Malayalam Extra" w:hAnsi="BRH Malayalam Extra" w:cs="BRH Devanagari Extra"/>
+                <w:sz w:val="32"/>
+                <w:szCs w:val="32"/>
+              </w:rPr>
+              <w:t>–</w:t>
+            </w:r>
+            <w:proofErr w:type="spellStart"/>
+            <w:r>
+              <w:rPr>
+                <w:rFonts w:ascii="BRH Devanagari Extra" w:hAnsi="BRH Devanagari Extra" w:cs="BRH Devanagari Extra"/>
+                <w:sz w:val="40"/>
+                <w:szCs w:val="32"/>
+              </w:rPr>
+              <w:t>W</w:t>
+            </w:r>
+            <w:bookmarkStart w:id="0" w:name="_GoBack"/>
+            <w:bookmarkEnd w:id="0"/>
+            <w:r>
+              <w:rPr>
+                <w:rFonts w:ascii="BRH Devanagari Extra" w:hAnsi="BRH Devanagari Extra" w:cs="BRH Devanagari Extra"/>
+                <w:sz w:val="40"/>
+                <w:szCs w:val="32"/>
+              </w:rPr>
+              <w:t>åûµÉþUÈ</w:t>
+            </w:r>
+            <w:proofErr w:type="spellEnd"/>
+            <w:r>
+              <w:rPr>
+                <w:rFonts w:ascii="BRH Devanagari Extra" w:hAnsi="BRH Devanagari Extra" w:cs="BRH Devanagari Extra"/>
+                <w:sz w:val="40"/>
+                <w:szCs w:val="32"/>
+              </w:rPr>
+              <w:t xml:space="preserve"> </w:t>
             </w:r>
             <w:r>
               <w:rPr>
@@ -7556,6 +9280,26 @@
                 <w:szCs w:val="24"/>
               </w:rPr>
               <w:t>|</w:t>
+            </w:r>
+          </w:p>
+          <w:p>
+            <w:pPr>
+              <w:tabs>
+                <w:tab w:val="left" w:pos="1980"/>
+              </w:tabs>
+              <w:rPr>
+                <w:rFonts w:cs="Arial"/>
+                <w:sz w:val="36"/>
+                <w:szCs w:val="36"/>
+              </w:rPr>
+            </w:pPr>
+            <w:r>
+              <w:rPr>
+                <w:rFonts w:cs="Arial"/>
+                <w:sz w:val="36"/>
+                <w:szCs w:val="36"/>
+              </w:rPr>
+              <w:tab/>
             </w:r>
           </w:p>
         </w:tc>
@@ -7584,6 +9328,7 @@
                 <w:sz w:val="28"/>
                 <w:szCs w:val="28"/>
               </w:rPr>
+              <w:lastRenderedPageBreak/>
               <w:t xml:space="preserve">TA </w:t>
             </w:r>
             <w:r>
@@ -7633,6 +9378,7 @@
                 <w:szCs w:val="36"/>
               </w:rPr>
             </w:pPr>
+            <w:proofErr w:type="spellStart"/>
             <w:r>
               <w:rPr>
                 <w:sz w:val="28"/>
@@ -7640,6 +9386,7 @@
               </w:rPr>
               <w:t>Dasini</w:t>
             </w:r>
+            <w:proofErr w:type="spellEnd"/>
             <w:r>
               <w:rPr>
                 <w:sz w:val="28"/>
@@ -7668,6 +9415,7 @@
                 <w:szCs w:val="36"/>
               </w:rPr>
             </w:pPr>
+            <w:proofErr w:type="spellStart"/>
             <w:r>
               <w:rPr>
                 <w:rFonts w:ascii="BRH Devanagari Extra" w:hAnsi="BRH Devanagari Extra" w:cs="BRH Devanagari Extra"/>
@@ -7676,14 +9424,16 @@
               </w:rPr>
               <w:t>qÉ</w:t>
             </w:r>
-            <w:r>
-              <w:rPr>
-                <w:rFonts w:ascii="BRH Malayalam Extra" w:hAnsi="BRH Malayalam Extra" w:cs="BRH Devanagari Extra"/>
-                <w:sz w:val="32"/>
-                <w:szCs w:val="32"/>
-              </w:rPr>
-              <w:t>–</w:t>
-            </w:r>
+            <w:proofErr w:type="spellEnd"/>
+            <w:r>
+              <w:rPr>
+                <w:rFonts w:ascii="BRH Malayalam Extra" w:hAnsi="BRH Malayalam Extra" w:cs="BRH Devanagari Extra"/>
+                <w:sz w:val="32"/>
+                <w:szCs w:val="32"/>
+              </w:rPr>
+              <w:t>–</w:t>
+            </w:r>
+            <w:proofErr w:type="spellStart"/>
             <w:r>
               <w:rPr>
                 <w:rFonts w:ascii="BRH Devanagari Extra" w:hAnsi="BRH Devanagari Extra" w:cs="BRH Devanagari Extra"/>
@@ -7709,14 +9459,16 @@
               </w:rPr>
               <w:t>å</w:t>
             </w:r>
-            <w:r>
-              <w:rPr>
-                <w:rFonts w:ascii="BRH Malayalam Extra" w:hAnsi="BRH Malayalam Extra" w:cs="BRH Devanagari Extra"/>
-                <w:sz w:val="32"/>
-                <w:szCs w:val="32"/>
-              </w:rPr>
-              <w:t>–</w:t>
-            </w:r>
+            <w:proofErr w:type="spellEnd"/>
+            <w:r>
+              <w:rPr>
+                <w:rFonts w:ascii="BRH Malayalam Extra" w:hAnsi="BRH Malayalam Extra" w:cs="BRH Devanagari Extra"/>
+                <w:sz w:val="32"/>
+                <w:szCs w:val="32"/>
+              </w:rPr>
+              <w:t>–</w:t>
+            </w:r>
+            <w:proofErr w:type="spellStart"/>
             <w:r>
               <w:rPr>
                 <w:rFonts w:ascii="BRH Devanagari Extra" w:hAnsi="BRH Devanagari Extra" w:cs="BRH Devanagari Extra"/>
@@ -7734,6 +9486,7 @@
               </w:rPr>
               <w:t>Uç</w:t>
             </w:r>
+            <w:proofErr w:type="spellEnd"/>
             <w:r>
               <w:rPr>
                 <w:rFonts w:ascii="BRH Devanagari Extra" w:hAnsi="BRH Devanagari Extra" w:cs="BRH Devanagari Extra"/>
@@ -7742,6 +9495,7 @@
               </w:rPr>
               <w:t xml:space="preserve"> </w:t>
             </w:r>
+            <w:proofErr w:type="spellStart"/>
             <w:r>
               <w:rPr>
                 <w:rFonts w:ascii="BRH Devanagari Extra" w:hAnsi="BRH Devanagari Extra" w:cs="BRH Devanagari Extra"/>
@@ -7759,14 +9513,16 @@
               </w:rPr>
               <w:t>ï</w:t>
             </w:r>
-            <w:r>
-              <w:rPr>
-                <w:rFonts w:ascii="BRH Malayalam Extra" w:hAnsi="BRH Malayalam Extra" w:cs="BRH Devanagari Extra"/>
-                <w:sz w:val="32"/>
-                <w:szCs w:val="32"/>
-              </w:rPr>
-              <w:t>–</w:t>
-            </w:r>
+            <w:proofErr w:type="spellEnd"/>
+            <w:r>
+              <w:rPr>
+                <w:rFonts w:ascii="BRH Malayalam Extra" w:hAnsi="BRH Malayalam Extra" w:cs="BRH Devanagari Extra"/>
+                <w:sz w:val="32"/>
+                <w:szCs w:val="32"/>
+              </w:rPr>
+              <w:t>–</w:t>
+            </w:r>
+            <w:proofErr w:type="spellStart"/>
             <w:r>
               <w:rPr>
                 <w:rFonts w:ascii="BRH Devanagari Extra" w:hAnsi="BRH Devanagari Extra" w:cs="BRH Devanagari Extra"/>
@@ -7775,22 +9531,33 @@
               </w:rPr>
               <w:t>mrÉiÉå</w:t>
             </w:r>
-            <w:r>
-              <w:rPr>
-                <w:rFonts w:ascii="BRH Malayalam Extra" w:hAnsi="BRH Malayalam Extra" w:cs="BRH Devanagari Extra"/>
-                <w:sz w:val="32"/>
-                <w:szCs w:val="32"/>
-              </w:rPr>
-              <w:t>–</w:t>
-            </w:r>
-            <w:r>
-              <w:rPr>
-                <w:rFonts w:ascii="BRH Devanagari Extra" w:hAnsi="BRH Devanagari Extra" w:cs="BRH Devanagari Extra"/>
-                <w:sz w:val="40"/>
-                <w:szCs w:val="32"/>
-              </w:rPr>
-              <w:t xml:space="preserve"> iÉÉÌlÉ</w:t>
-            </w:r>
+            <w:proofErr w:type="spellEnd"/>
+            <w:r>
+              <w:rPr>
+                <w:rFonts w:ascii="BRH Malayalam Extra" w:hAnsi="BRH Malayalam Extra" w:cs="BRH Devanagari Extra"/>
+                <w:sz w:val="32"/>
+                <w:szCs w:val="32"/>
+              </w:rPr>
+              <w:t>–</w:t>
+            </w:r>
+            <w:r>
+              <w:rPr>
+                <w:rFonts w:ascii="BRH Devanagari Extra" w:hAnsi="BRH Devanagari Extra" w:cs="BRH Devanagari Extra"/>
+                <w:sz w:val="40"/>
+                <w:szCs w:val="32"/>
+              </w:rPr>
+              <w:t xml:space="preserve"> </w:t>
+            </w:r>
+            <w:proofErr w:type="spellStart"/>
+            <w:r>
+              <w:rPr>
+                <w:rFonts w:ascii="BRH Devanagari Extra" w:hAnsi="BRH Devanagari Extra" w:cs="BRH Devanagari Extra"/>
+                <w:sz w:val="40"/>
+                <w:szCs w:val="32"/>
+              </w:rPr>
+              <w:t>iÉÉÌlÉ</w:t>
+            </w:r>
+            <w:proofErr w:type="spellEnd"/>
           </w:p>
         </w:tc>
         <w:tc>
@@ -7812,6 +9579,7 @@
                 <w:szCs w:val="36"/>
               </w:rPr>
             </w:pPr>
+            <w:proofErr w:type="spellStart"/>
             <w:r>
               <w:rPr>
                 <w:rFonts w:ascii="BRH Devanagari Extra" w:hAnsi="BRH Devanagari Extra" w:cs="BRH Devanagari Extra"/>
@@ -7820,14 +9588,16 @@
               </w:rPr>
               <w:t>qÉ</w:t>
             </w:r>
-            <w:r>
-              <w:rPr>
-                <w:rFonts w:ascii="BRH Malayalam Extra" w:hAnsi="BRH Malayalam Extra" w:cs="BRH Devanagari Extra"/>
-                <w:sz w:val="32"/>
-                <w:szCs w:val="32"/>
-              </w:rPr>
-              <w:t>–</w:t>
-            </w:r>
+            <w:proofErr w:type="spellEnd"/>
+            <w:r>
+              <w:rPr>
+                <w:rFonts w:ascii="BRH Malayalam Extra" w:hAnsi="BRH Malayalam Extra" w:cs="BRH Devanagari Extra"/>
+                <w:sz w:val="32"/>
+                <w:szCs w:val="32"/>
+              </w:rPr>
+              <w:t>–</w:t>
+            </w:r>
+            <w:proofErr w:type="spellStart"/>
             <w:r>
               <w:rPr>
                 <w:rFonts w:ascii="BRH Devanagari Extra" w:hAnsi="BRH Devanagari Extra" w:cs="BRH Devanagari Extra"/>
@@ -7836,14 +9606,16 @@
               </w:rPr>
               <w:t>hQûsÉå</w:t>
             </w:r>
-            <w:r>
-              <w:rPr>
-                <w:rFonts w:ascii="BRH Malayalam Extra" w:hAnsi="BRH Malayalam Extra" w:cs="BRH Devanagari Extra"/>
-                <w:sz w:val="32"/>
-                <w:szCs w:val="32"/>
-              </w:rPr>
-              <w:t>–</w:t>
-            </w:r>
+            <w:proofErr w:type="spellEnd"/>
+            <w:r>
+              <w:rPr>
+                <w:rFonts w:ascii="BRH Malayalam Extra" w:hAnsi="BRH Malayalam Extra" w:cs="BRH Devanagari Extra"/>
+                <w:sz w:val="32"/>
+                <w:szCs w:val="32"/>
+              </w:rPr>
+              <w:t>–</w:t>
+            </w:r>
+            <w:proofErr w:type="spellStart"/>
             <w:r>
               <w:rPr>
                 <w:rFonts w:ascii="BRH Devanagari Extra" w:hAnsi="BRH Devanagari Extra" w:cs="BRH Devanagari Extra"/>
@@ -7879,6 +9651,7 @@
               </w:rPr>
               <w:t>Uç</w:t>
             </w:r>
+            <w:proofErr w:type="spellEnd"/>
             <w:r>
               <w:rPr>
                 <w:rFonts w:ascii="BRH Devanagari Extra" w:hAnsi="BRH Devanagari Extra" w:cs="BRH Devanagari Extra"/>
@@ -7905,6 +9678,7 @@
               </w:rPr>
               <w:t>–</w:t>
             </w:r>
+            <w:proofErr w:type="spellStart"/>
             <w:r>
               <w:rPr>
                 <w:rFonts w:ascii="BRH Devanagari Extra" w:hAnsi="BRH Devanagari Extra" w:cs="BRH Devanagari Extra"/>
@@ -7913,22 +9687,33 @@
               </w:rPr>
               <w:t>mrÉiÉå</w:t>
             </w:r>
-            <w:r>
-              <w:rPr>
-                <w:rFonts w:ascii="BRH Malayalam Extra" w:hAnsi="BRH Malayalam Extra" w:cs="BRH Devanagari Extra"/>
-                <w:sz w:val="32"/>
-                <w:szCs w:val="32"/>
-              </w:rPr>
-              <w:t>–</w:t>
-            </w:r>
-            <w:r>
-              <w:rPr>
-                <w:rFonts w:ascii="BRH Devanagari Extra" w:hAnsi="BRH Devanagari Extra" w:cs="BRH Devanagari Extra"/>
-                <w:sz w:val="40"/>
-                <w:szCs w:val="32"/>
-              </w:rPr>
-              <w:t xml:space="preserve"> iÉÉÌlÉ</w:t>
-            </w:r>
+            <w:proofErr w:type="spellEnd"/>
+            <w:r>
+              <w:rPr>
+                <w:rFonts w:ascii="BRH Malayalam Extra" w:hAnsi="BRH Malayalam Extra" w:cs="BRH Devanagari Extra"/>
+                <w:sz w:val="32"/>
+                <w:szCs w:val="32"/>
+              </w:rPr>
+              <w:t>–</w:t>
+            </w:r>
+            <w:r>
+              <w:rPr>
+                <w:rFonts w:ascii="BRH Devanagari Extra" w:hAnsi="BRH Devanagari Extra" w:cs="BRH Devanagari Extra"/>
+                <w:sz w:val="40"/>
+                <w:szCs w:val="32"/>
+              </w:rPr>
+              <w:t xml:space="preserve"> </w:t>
+            </w:r>
+            <w:proofErr w:type="spellStart"/>
+            <w:r>
+              <w:rPr>
+                <w:rFonts w:ascii="BRH Devanagari Extra" w:hAnsi="BRH Devanagari Extra" w:cs="BRH Devanagari Extra"/>
+                <w:sz w:val="40"/>
+                <w:szCs w:val="32"/>
+              </w:rPr>
+              <w:t>iÉÉÌlÉ</w:t>
+            </w:r>
+            <w:proofErr w:type="spellEnd"/>
           </w:p>
         </w:tc>
       </w:tr>
@@ -7990,6 +9775,7 @@
                 <w:szCs w:val="36"/>
               </w:rPr>
             </w:pPr>
+            <w:proofErr w:type="spellStart"/>
             <w:r>
               <w:rPr>
                 <w:sz w:val="28"/>
@@ -7997,6 +9783,7 @@
               </w:rPr>
               <w:t>Dasini</w:t>
             </w:r>
+            <w:proofErr w:type="spellEnd"/>
             <w:r>
               <w:rPr>
                 <w:sz w:val="28"/>
@@ -8025,6 +9812,7 @@
                 <w:szCs w:val="36"/>
               </w:rPr>
             </w:pPr>
+            <w:proofErr w:type="spellStart"/>
             <w:r>
               <w:rPr>
                 <w:rFonts w:ascii="BRH Devanagari Extra" w:hAnsi="BRH Devanagari Extra" w:cs="BRH Devanagari Extra"/>
@@ -8033,53 +9821,83 @@
               </w:rPr>
               <w:t>iÉåeÉ</w:t>
             </w:r>
-            <w:r>
-              <w:rPr>
-                <w:rFonts w:ascii="BRH Malayalam Extra" w:hAnsi="BRH Malayalam Extra" w:cs="BRH Devanagari Extra"/>
-                <w:sz w:val="32"/>
-                <w:szCs w:val="32"/>
-              </w:rPr>
-              <w:t>–</w:t>
-            </w:r>
-            <w:r>
-              <w:rPr>
-                <w:rFonts w:ascii="BRH Devanagari Extra" w:hAnsi="BRH Devanagari Extra" w:cs="BRH Devanagari Extra"/>
-                <w:sz w:val="40"/>
-                <w:szCs w:val="32"/>
-              </w:rPr>
-              <w:t xml:space="preserve"> AÉåeÉÉå</w:t>
-            </w:r>
-            <w:r>
-              <w:rPr>
-                <w:rFonts w:ascii="BRH Malayalam Extra" w:hAnsi="BRH Malayalam Extra" w:cs="BRH Devanagari Extra"/>
-                <w:sz w:val="32"/>
-                <w:szCs w:val="32"/>
-              </w:rPr>
-              <w:t>–</w:t>
-            </w:r>
-            <w:r>
-              <w:rPr>
-                <w:rFonts w:ascii="BRH Devanagari Extra" w:hAnsi="BRH Devanagari Extra" w:cs="BRH Devanagari Extra"/>
-                <w:sz w:val="40"/>
-                <w:szCs w:val="32"/>
-              </w:rPr>
-              <w:t xml:space="preserve"> oÉsÉ</w:t>
-            </w:r>
-            <w:r>
-              <w:rPr>
-                <w:rFonts w:ascii="BRH Malayalam Extra" w:hAnsi="BRH Malayalam Extra" w:cs="BRH Devanagari Extra"/>
-                <w:sz w:val="32"/>
-                <w:szCs w:val="32"/>
-              </w:rPr>
-              <w:t>–</w:t>
-            </w:r>
-            <w:r>
-              <w:rPr>
-                <w:rFonts w:ascii="BRH Devanagari Extra" w:hAnsi="BRH Devanagari Extra" w:cs="BRH Devanagari Extra"/>
-                <w:sz w:val="40"/>
-                <w:szCs w:val="32"/>
-              </w:rPr>
-              <w:t>Ç ÆrÉ</w:t>
+            <w:proofErr w:type="spellEnd"/>
+            <w:r>
+              <w:rPr>
+                <w:rFonts w:ascii="BRH Malayalam Extra" w:hAnsi="BRH Malayalam Extra" w:cs="BRH Devanagari Extra"/>
+                <w:sz w:val="32"/>
+                <w:szCs w:val="32"/>
+              </w:rPr>
+              <w:t>–</w:t>
+            </w:r>
+            <w:r>
+              <w:rPr>
+                <w:rFonts w:ascii="BRH Devanagari Extra" w:hAnsi="BRH Devanagari Extra" w:cs="BRH Devanagari Extra"/>
+                <w:sz w:val="40"/>
+                <w:szCs w:val="32"/>
+              </w:rPr>
+              <w:t xml:space="preserve"> </w:t>
+            </w:r>
+            <w:proofErr w:type="spellStart"/>
+            <w:r>
+              <w:rPr>
+                <w:rFonts w:ascii="BRH Devanagari Extra" w:hAnsi="BRH Devanagari Extra" w:cs="BRH Devanagari Extra"/>
+                <w:sz w:val="40"/>
+                <w:szCs w:val="32"/>
+              </w:rPr>
+              <w:t>AÉåeÉÉå</w:t>
+            </w:r>
+            <w:proofErr w:type="spellEnd"/>
+            <w:r>
+              <w:rPr>
+                <w:rFonts w:ascii="BRH Malayalam Extra" w:hAnsi="BRH Malayalam Extra" w:cs="BRH Devanagari Extra"/>
+                <w:sz w:val="32"/>
+                <w:szCs w:val="32"/>
+              </w:rPr>
+              <w:t>–</w:t>
+            </w:r>
+            <w:r>
+              <w:rPr>
+                <w:rFonts w:ascii="BRH Devanagari Extra" w:hAnsi="BRH Devanagari Extra" w:cs="BRH Devanagari Extra"/>
+                <w:sz w:val="40"/>
+                <w:szCs w:val="32"/>
+              </w:rPr>
+              <w:t xml:space="preserve"> </w:t>
+            </w:r>
+            <w:proofErr w:type="spellStart"/>
+            <w:r>
+              <w:rPr>
+                <w:rFonts w:ascii="BRH Devanagari Extra" w:hAnsi="BRH Devanagari Extra" w:cs="BRH Devanagari Extra"/>
+                <w:sz w:val="40"/>
+                <w:szCs w:val="32"/>
+              </w:rPr>
+              <w:t>oÉsÉ</w:t>
+            </w:r>
+            <w:proofErr w:type="spellEnd"/>
+            <w:r>
+              <w:rPr>
+                <w:rFonts w:ascii="BRH Malayalam Extra" w:hAnsi="BRH Malayalam Extra" w:cs="BRH Devanagari Extra"/>
+                <w:sz w:val="32"/>
+                <w:szCs w:val="32"/>
+              </w:rPr>
+              <w:t>–</w:t>
+            </w:r>
+            <w:r>
+              <w:rPr>
+                <w:rFonts w:ascii="BRH Devanagari Extra" w:hAnsi="BRH Devanagari Extra" w:cs="BRH Devanagari Extra"/>
+                <w:sz w:val="40"/>
+                <w:szCs w:val="32"/>
+              </w:rPr>
+              <w:t xml:space="preserve">Ç </w:t>
+            </w:r>
+            <w:proofErr w:type="spellStart"/>
+            <w:r>
+              <w:rPr>
+                <w:rFonts w:ascii="BRH Devanagari Extra" w:hAnsi="BRH Devanagari Extra" w:cs="BRH Devanagari Extra"/>
+                <w:sz w:val="40"/>
+                <w:szCs w:val="32"/>
+              </w:rPr>
+              <w:t>ÆrÉ</w:t>
             </w:r>
             <w:r>
               <w:rPr>
@@ -8090,6 +9908,7 @@
               </w:rPr>
               <w:t>zÉ</w:t>
             </w:r>
+            <w:proofErr w:type="spellEnd"/>
             <w:r>
               <w:rPr>
                 <w:rFonts w:ascii="BRH Devanagari Extra" w:hAnsi="BRH Devanagari Extra" w:cs="BRH Devanagari Extra"/>
@@ -8135,6 +9954,7 @@
                 <w:szCs w:val="36"/>
               </w:rPr>
             </w:pPr>
+            <w:proofErr w:type="spellStart"/>
             <w:r>
               <w:rPr>
                 <w:rFonts w:ascii="BRH Devanagari Extra" w:hAnsi="BRH Devanagari Extra" w:cs="BRH Devanagari Extra"/>
@@ -8143,53 +9963,83 @@
               </w:rPr>
               <w:t>iÉåeÉ</w:t>
             </w:r>
-            <w:r>
-              <w:rPr>
-                <w:rFonts w:ascii="BRH Malayalam Extra" w:hAnsi="BRH Malayalam Extra" w:cs="BRH Devanagari Extra"/>
-                <w:sz w:val="32"/>
-                <w:szCs w:val="32"/>
-              </w:rPr>
-              <w:t>–</w:t>
-            </w:r>
-            <w:r>
-              <w:rPr>
-                <w:rFonts w:ascii="BRH Devanagari Extra" w:hAnsi="BRH Devanagari Extra" w:cs="BRH Devanagari Extra"/>
-                <w:sz w:val="40"/>
-                <w:szCs w:val="32"/>
-              </w:rPr>
-              <w:t xml:space="preserve"> AÉåeÉÉå</w:t>
-            </w:r>
-            <w:r>
-              <w:rPr>
-                <w:rFonts w:ascii="BRH Malayalam Extra" w:hAnsi="BRH Malayalam Extra" w:cs="BRH Devanagari Extra"/>
-                <w:sz w:val="32"/>
-                <w:szCs w:val="32"/>
-              </w:rPr>
-              <w:t>–</w:t>
-            </w:r>
-            <w:r>
-              <w:rPr>
-                <w:rFonts w:ascii="BRH Devanagari Extra" w:hAnsi="BRH Devanagari Extra" w:cs="BRH Devanagari Extra"/>
-                <w:sz w:val="40"/>
-                <w:szCs w:val="32"/>
-              </w:rPr>
-              <w:t xml:space="preserve"> oÉsÉ</w:t>
-            </w:r>
-            <w:r>
-              <w:rPr>
-                <w:rFonts w:ascii="BRH Malayalam Extra" w:hAnsi="BRH Malayalam Extra" w:cs="BRH Devanagari Extra"/>
-                <w:sz w:val="32"/>
-                <w:szCs w:val="32"/>
-              </w:rPr>
-              <w:t>–</w:t>
-            </w:r>
-            <w:r>
-              <w:rPr>
-                <w:rFonts w:ascii="BRH Devanagari Extra" w:hAnsi="BRH Devanagari Extra" w:cs="BRH Devanagari Extra"/>
-                <w:sz w:val="40"/>
-                <w:szCs w:val="32"/>
-              </w:rPr>
-              <w:t>Ç ÆrÉ</w:t>
+            <w:proofErr w:type="spellEnd"/>
+            <w:r>
+              <w:rPr>
+                <w:rFonts w:ascii="BRH Malayalam Extra" w:hAnsi="BRH Malayalam Extra" w:cs="BRH Devanagari Extra"/>
+                <w:sz w:val="32"/>
+                <w:szCs w:val="32"/>
+              </w:rPr>
+              <w:t>–</w:t>
+            </w:r>
+            <w:r>
+              <w:rPr>
+                <w:rFonts w:ascii="BRH Devanagari Extra" w:hAnsi="BRH Devanagari Extra" w:cs="BRH Devanagari Extra"/>
+                <w:sz w:val="40"/>
+                <w:szCs w:val="32"/>
+              </w:rPr>
+              <w:t xml:space="preserve"> </w:t>
+            </w:r>
+            <w:proofErr w:type="spellStart"/>
+            <w:r>
+              <w:rPr>
+                <w:rFonts w:ascii="BRH Devanagari Extra" w:hAnsi="BRH Devanagari Extra" w:cs="BRH Devanagari Extra"/>
+                <w:sz w:val="40"/>
+                <w:szCs w:val="32"/>
+              </w:rPr>
+              <w:t>AÉåeÉÉå</w:t>
+            </w:r>
+            <w:proofErr w:type="spellEnd"/>
+            <w:r>
+              <w:rPr>
+                <w:rFonts w:ascii="BRH Malayalam Extra" w:hAnsi="BRH Malayalam Extra" w:cs="BRH Devanagari Extra"/>
+                <w:sz w:val="32"/>
+                <w:szCs w:val="32"/>
+              </w:rPr>
+              <w:t>–</w:t>
+            </w:r>
+            <w:r>
+              <w:rPr>
+                <w:rFonts w:ascii="BRH Devanagari Extra" w:hAnsi="BRH Devanagari Extra" w:cs="BRH Devanagari Extra"/>
+                <w:sz w:val="40"/>
+                <w:szCs w:val="32"/>
+              </w:rPr>
+              <w:t xml:space="preserve"> </w:t>
+            </w:r>
+            <w:proofErr w:type="spellStart"/>
+            <w:r>
+              <w:rPr>
+                <w:rFonts w:ascii="BRH Devanagari Extra" w:hAnsi="BRH Devanagari Extra" w:cs="BRH Devanagari Extra"/>
+                <w:sz w:val="40"/>
+                <w:szCs w:val="32"/>
+              </w:rPr>
+              <w:t>oÉsÉ</w:t>
+            </w:r>
+            <w:proofErr w:type="spellEnd"/>
+            <w:r>
+              <w:rPr>
+                <w:rFonts w:ascii="BRH Malayalam Extra" w:hAnsi="BRH Malayalam Extra" w:cs="BRH Devanagari Extra"/>
+                <w:sz w:val="32"/>
+                <w:szCs w:val="32"/>
+              </w:rPr>
+              <w:t>–</w:t>
+            </w:r>
+            <w:r>
+              <w:rPr>
+                <w:rFonts w:ascii="BRH Devanagari Extra" w:hAnsi="BRH Devanagari Extra" w:cs="BRH Devanagari Extra"/>
+                <w:sz w:val="40"/>
+                <w:szCs w:val="32"/>
+              </w:rPr>
+              <w:t xml:space="preserve">Ç </w:t>
+            </w:r>
+            <w:proofErr w:type="spellStart"/>
+            <w:r>
+              <w:rPr>
+                <w:rFonts w:ascii="BRH Devanagari Extra" w:hAnsi="BRH Devanagari Extra" w:cs="BRH Devanagari Extra"/>
+                <w:sz w:val="40"/>
+                <w:szCs w:val="32"/>
+              </w:rPr>
+              <w:t>ÆrÉ</w:t>
             </w:r>
             <w:r>
               <w:rPr>
@@ -8200,6 +10050,7 @@
               </w:rPr>
               <w:t>zÉ</w:t>
             </w:r>
+            <w:proofErr w:type="spellEnd"/>
             <w:r>
               <w:rPr>
                 <w:rFonts w:ascii="BRH Malayalam Extra" w:hAnsi="BRH Malayalam Extra" w:cs="BRH Devanagari Extra"/>
@@ -8293,6 +10144,7 @@
                 <w:szCs w:val="36"/>
               </w:rPr>
             </w:pPr>
+            <w:proofErr w:type="spellStart"/>
             <w:r>
               <w:rPr>
                 <w:sz w:val="28"/>
@@ -8300,6 +10152,7 @@
               </w:rPr>
               <w:t>Dasini</w:t>
             </w:r>
+            <w:proofErr w:type="spellEnd"/>
             <w:r>
               <w:rPr>
                 <w:sz w:val="28"/>
@@ -8328,14 +10181,52 @@
                 <w:szCs w:val="36"/>
               </w:rPr>
             </w:pPr>
-            <w:r>
-              <w:rPr>
-                <w:rFonts w:ascii="BRH Devanagari Extra" w:hAnsi="BRH Devanagari Extra" w:cs="BRH Devanagari Extra"/>
-                <w:sz w:val="40"/>
-                <w:szCs w:val="32"/>
-              </w:rPr>
-              <w:t>MÇü iÉjÉç xÉ</w:t>
-            </w:r>
+            <w:proofErr w:type="spellStart"/>
+            <w:r>
+              <w:rPr>
+                <w:rFonts w:ascii="BRH Devanagari Extra" w:hAnsi="BRH Devanagari Extra" w:cs="BRH Devanagari Extra"/>
+                <w:sz w:val="40"/>
+                <w:szCs w:val="32"/>
+              </w:rPr>
+              <w:t>MÇü</w:t>
+            </w:r>
+            <w:proofErr w:type="spellEnd"/>
+            <w:r>
+              <w:rPr>
+                <w:rFonts w:ascii="BRH Devanagari Extra" w:hAnsi="BRH Devanagari Extra" w:cs="BRH Devanagari Extra"/>
+                <w:sz w:val="40"/>
+                <w:szCs w:val="32"/>
+              </w:rPr>
+              <w:t xml:space="preserve"> </w:t>
+            </w:r>
+            <w:proofErr w:type="spellStart"/>
+            <w:r>
+              <w:rPr>
+                <w:rFonts w:ascii="BRH Devanagari Extra" w:hAnsi="BRH Devanagari Extra" w:cs="BRH Devanagari Extra"/>
+                <w:sz w:val="40"/>
+                <w:szCs w:val="32"/>
+              </w:rPr>
+              <w:t>iÉjÉç</w:t>
+            </w:r>
+            <w:proofErr w:type="spellEnd"/>
+            <w:r>
+              <w:rPr>
+                <w:rFonts w:ascii="BRH Devanagari Extra" w:hAnsi="BRH Devanagari Extra" w:cs="BRH Devanagari Extra"/>
+                <w:sz w:val="40"/>
+                <w:szCs w:val="32"/>
+              </w:rPr>
+              <w:t xml:space="preserve"> </w:t>
+            </w:r>
+            <w:proofErr w:type="spellStart"/>
+            <w:r>
+              <w:rPr>
+                <w:rFonts w:ascii="BRH Devanagari Extra" w:hAnsi="BRH Devanagari Extra" w:cs="BRH Devanagari Extra"/>
+                <w:sz w:val="40"/>
+                <w:szCs w:val="32"/>
+              </w:rPr>
+              <w:t>xÉ</w:t>
+            </w:r>
+            <w:proofErr w:type="spellEnd"/>
             <w:r>
               <w:rPr>
                 <w:rFonts w:ascii="BRH Malayalam Extra" w:hAnsi="BRH Malayalam Extra" w:cs="BRH Devanagari Extra"/>
@@ -8360,6 +10251,7 @@
               </w:rPr>
               <w:t>–</w:t>
             </w:r>
+            <w:proofErr w:type="spellStart"/>
             <w:r>
               <w:rPr>
                 <w:rFonts w:ascii="BRH Devanagari Extra" w:hAnsi="BRH Devanagari Extra" w:cs="BRH Devanagari Extra"/>
@@ -8385,6 +10277,7 @@
               </w:rPr>
               <w:t>å</w:t>
             </w:r>
+            <w:proofErr w:type="spellEnd"/>
           </w:p>
         </w:tc>
         <w:tc>
@@ -8406,14 +10299,52 @@
                 <w:szCs w:val="36"/>
               </w:rPr>
             </w:pPr>
-            <w:r>
-              <w:rPr>
-                <w:rFonts w:ascii="BRH Devanagari Extra" w:hAnsi="BRH Devanagari Extra" w:cs="BRH Devanagari Extra"/>
-                <w:sz w:val="40"/>
-                <w:szCs w:val="32"/>
-              </w:rPr>
-              <w:t>MÇü iÉjÉç xÉ</w:t>
-            </w:r>
+            <w:proofErr w:type="spellStart"/>
+            <w:r>
+              <w:rPr>
+                <w:rFonts w:ascii="BRH Devanagari Extra" w:hAnsi="BRH Devanagari Extra" w:cs="BRH Devanagari Extra"/>
+                <w:sz w:val="40"/>
+                <w:szCs w:val="32"/>
+              </w:rPr>
+              <w:t>MÇü</w:t>
+            </w:r>
+            <w:proofErr w:type="spellEnd"/>
+            <w:r>
+              <w:rPr>
+                <w:rFonts w:ascii="BRH Devanagari Extra" w:hAnsi="BRH Devanagari Extra" w:cs="BRH Devanagari Extra"/>
+                <w:sz w:val="40"/>
+                <w:szCs w:val="32"/>
+              </w:rPr>
+              <w:t xml:space="preserve"> </w:t>
+            </w:r>
+            <w:proofErr w:type="spellStart"/>
+            <w:r>
+              <w:rPr>
+                <w:rFonts w:ascii="BRH Devanagari Extra" w:hAnsi="BRH Devanagari Extra" w:cs="BRH Devanagari Extra"/>
+                <w:sz w:val="40"/>
+                <w:szCs w:val="32"/>
+              </w:rPr>
+              <w:t>iÉjÉç</w:t>
+            </w:r>
+            <w:proofErr w:type="spellEnd"/>
+            <w:r>
+              <w:rPr>
+                <w:rFonts w:ascii="BRH Devanagari Extra" w:hAnsi="BRH Devanagari Extra" w:cs="BRH Devanagari Extra"/>
+                <w:sz w:val="40"/>
+                <w:szCs w:val="32"/>
+              </w:rPr>
+              <w:t xml:space="preserve"> </w:t>
+            </w:r>
+            <w:proofErr w:type="spellStart"/>
+            <w:r>
+              <w:rPr>
+                <w:rFonts w:ascii="BRH Devanagari Extra" w:hAnsi="BRH Devanagari Extra" w:cs="BRH Devanagari Extra"/>
+                <w:sz w:val="40"/>
+                <w:szCs w:val="32"/>
+              </w:rPr>
+              <w:t>xÉ</w:t>
+            </w:r>
+            <w:proofErr w:type="spellEnd"/>
             <w:r>
               <w:rPr>
                 <w:rFonts w:ascii="BRH Malayalam Extra" w:hAnsi="BRH Malayalam Extra" w:cs="BRH Devanagari Extra"/>
@@ -8438,6 +10369,7 @@
               </w:rPr>
               <w:t>–</w:t>
             </w:r>
+            <w:proofErr w:type="spellStart"/>
             <w:r>
               <w:rPr>
                 <w:rFonts w:ascii="BRH Devanagari Extra" w:hAnsi="BRH Devanagari Extra" w:cs="BRH Devanagari Extra"/>
@@ -8463,6 +10395,7 @@
               </w:rPr>
               <w:t>þ</w:t>
             </w:r>
+            <w:proofErr w:type="spellEnd"/>
           </w:p>
         </w:tc>
       </w:tr>
@@ -8528,8 +10461,17 @@
                 <w:sz w:val="28"/>
                 <w:szCs w:val="28"/>
               </w:rPr>
-              <w:t xml:space="preserve"> Vaakyam</w:t>
-            </w:r>
+              <w:t xml:space="preserve"> </w:t>
+            </w:r>
+            <w:proofErr w:type="spellStart"/>
+            <w:r>
+              <w:rPr>
+                <w:sz w:val="28"/>
+                <w:szCs w:val="28"/>
+              </w:rPr>
+              <w:t>Vaakyam</w:t>
+            </w:r>
+            <w:proofErr w:type="spellEnd"/>
           </w:p>
           <w:p>
             <w:pPr>
@@ -8539,6 +10481,7 @@
                 <w:szCs w:val="36"/>
               </w:rPr>
             </w:pPr>
+            <w:proofErr w:type="spellStart"/>
             <w:r>
               <w:rPr>
                 <w:sz w:val="28"/>
@@ -8546,6 +10489,7 @@
               </w:rPr>
               <w:t>Dasini</w:t>
             </w:r>
+            <w:proofErr w:type="spellEnd"/>
             <w:r>
               <w:rPr>
                 <w:sz w:val="28"/>
@@ -8588,29 +10532,76 @@
                 <w:szCs w:val="32"/>
               </w:rPr>
             </w:pPr>
-            <w:r>
-              <w:rPr>
-                <w:rFonts w:ascii="BRH Devanagari Extra" w:hAnsi="BRH Devanagari Extra" w:cs="BRH Devanagari Extra"/>
-                <w:sz w:val="40"/>
-                <w:szCs w:val="32"/>
-              </w:rPr>
-              <w:t>EqÉÉmÉiÉrÉå mÉzÉÑmÉiÉrÉåþ lÉqÉÉå</w:t>
-            </w:r>
-            <w:r>
-              <w:rPr>
-                <w:rFonts w:ascii="BRH Malayalam Extra" w:hAnsi="BRH Malayalam Extra" w:cs="BRH Devanagari Extra"/>
-                <w:sz w:val="32"/>
-                <w:szCs w:val="32"/>
-              </w:rPr>
-              <w:t>–</w:t>
-            </w:r>
-            <w:r>
-              <w:rPr>
-                <w:rFonts w:ascii="BRH Devanagari Extra" w:hAnsi="BRH Devanagari Extra" w:cs="BRH Devanagari Extra"/>
-                <w:sz w:val="40"/>
-                <w:szCs w:val="32"/>
-              </w:rPr>
-              <w:t xml:space="preserve"> lÉ</w:t>
+            <w:proofErr w:type="spellStart"/>
+            <w:r>
+              <w:rPr>
+                <w:rFonts w:ascii="BRH Devanagari Extra" w:hAnsi="BRH Devanagari Extra" w:cs="BRH Devanagari Extra"/>
+                <w:sz w:val="40"/>
+                <w:szCs w:val="32"/>
+              </w:rPr>
+              <w:t>EqÉÉmÉiÉrÉå</w:t>
+            </w:r>
+            <w:proofErr w:type="spellEnd"/>
+            <w:r>
+              <w:rPr>
+                <w:rFonts w:ascii="BRH Devanagari Extra" w:hAnsi="BRH Devanagari Extra" w:cs="BRH Devanagari Extra"/>
+                <w:sz w:val="40"/>
+                <w:szCs w:val="32"/>
+              </w:rPr>
+              <w:t xml:space="preserve"> </w:t>
+            </w:r>
+            <w:proofErr w:type="spellStart"/>
+            <w:r>
+              <w:rPr>
+                <w:rFonts w:ascii="BRH Devanagari Extra" w:hAnsi="BRH Devanagari Extra" w:cs="BRH Devanagari Extra"/>
+                <w:sz w:val="40"/>
+                <w:szCs w:val="32"/>
+              </w:rPr>
+              <w:t>mÉzÉÑmÉiÉrÉåþ</w:t>
+            </w:r>
+            <w:proofErr w:type="spellEnd"/>
+            <w:r>
+              <w:rPr>
+                <w:rFonts w:ascii="BRH Devanagari Extra" w:hAnsi="BRH Devanagari Extra" w:cs="BRH Devanagari Extra"/>
+                <w:sz w:val="40"/>
+                <w:szCs w:val="32"/>
+              </w:rPr>
+              <w:t xml:space="preserve"> </w:t>
+            </w:r>
+            <w:proofErr w:type="spellStart"/>
+            <w:r>
+              <w:rPr>
+                <w:rFonts w:ascii="BRH Devanagari Extra" w:hAnsi="BRH Devanagari Extra" w:cs="BRH Devanagari Extra"/>
+                <w:sz w:val="40"/>
+                <w:szCs w:val="32"/>
+              </w:rPr>
+              <w:t>lÉqÉÉå</w:t>
+            </w:r>
+            <w:proofErr w:type="spellEnd"/>
+            <w:r>
+              <w:rPr>
+                <w:rFonts w:ascii="BRH Malayalam Extra" w:hAnsi="BRH Malayalam Extra" w:cs="BRH Devanagari Extra"/>
+                <w:sz w:val="32"/>
+                <w:szCs w:val="32"/>
+              </w:rPr>
+              <w:t>–</w:t>
+            </w:r>
+            <w:r>
+              <w:rPr>
+                <w:rFonts w:ascii="BRH Devanagari Extra" w:hAnsi="BRH Devanagari Extra" w:cs="BRH Devanagari Extra"/>
+                <w:sz w:val="40"/>
+                <w:szCs w:val="32"/>
+              </w:rPr>
+              <w:t xml:space="preserve"> </w:t>
+            </w:r>
+            <w:proofErr w:type="spellStart"/>
+            <w:r>
+              <w:rPr>
+                <w:rFonts w:ascii="BRH Devanagari Extra" w:hAnsi="BRH Devanagari Extra" w:cs="BRH Devanagari Extra"/>
+                <w:sz w:val="40"/>
+                <w:szCs w:val="32"/>
+              </w:rPr>
+              <w:t>lÉ</w:t>
             </w:r>
             <w:r>
               <w:rPr>
@@ -8621,6 +10612,7 @@
               </w:rPr>
               <w:t>qÉþÈ</w:t>
             </w:r>
+            <w:proofErr w:type="spellEnd"/>
             <w:r>
               <w:rPr>
                 <w:rFonts w:ascii="BRH Devanagari Extra" w:hAnsi="BRH Devanagari Extra" w:cs="BRH Devanagari Extra"/>
@@ -8660,29 +10652,76 @@
                 <w:szCs w:val="32"/>
               </w:rPr>
             </w:pPr>
-            <w:r>
-              <w:rPr>
-                <w:rFonts w:ascii="BRH Devanagari Extra" w:hAnsi="BRH Devanagari Extra" w:cs="BRH Devanagari Extra"/>
-                <w:sz w:val="40"/>
-                <w:szCs w:val="32"/>
-              </w:rPr>
-              <w:t>EqÉÉmÉiÉrÉå mÉzÉÑmÉiÉrÉåþ lÉqÉÉå</w:t>
-            </w:r>
-            <w:r>
-              <w:rPr>
-                <w:rFonts w:ascii="BRH Malayalam Extra" w:hAnsi="BRH Malayalam Extra" w:cs="BRH Devanagari Extra"/>
-                <w:sz w:val="32"/>
-                <w:szCs w:val="32"/>
-              </w:rPr>
-              <w:t>–</w:t>
-            </w:r>
-            <w:r>
-              <w:rPr>
-                <w:rFonts w:ascii="BRH Devanagari Extra" w:hAnsi="BRH Devanagari Extra" w:cs="BRH Devanagari Extra"/>
-                <w:sz w:val="40"/>
-                <w:szCs w:val="32"/>
-              </w:rPr>
-              <w:t xml:space="preserve"> lÉ</w:t>
+            <w:proofErr w:type="spellStart"/>
+            <w:r>
+              <w:rPr>
+                <w:rFonts w:ascii="BRH Devanagari Extra" w:hAnsi="BRH Devanagari Extra" w:cs="BRH Devanagari Extra"/>
+                <w:sz w:val="40"/>
+                <w:szCs w:val="32"/>
+              </w:rPr>
+              <w:t>EqÉÉmÉiÉrÉå</w:t>
+            </w:r>
+            <w:proofErr w:type="spellEnd"/>
+            <w:r>
+              <w:rPr>
+                <w:rFonts w:ascii="BRH Devanagari Extra" w:hAnsi="BRH Devanagari Extra" w:cs="BRH Devanagari Extra"/>
+                <w:sz w:val="40"/>
+                <w:szCs w:val="32"/>
+              </w:rPr>
+              <w:t xml:space="preserve"> </w:t>
+            </w:r>
+            <w:proofErr w:type="spellStart"/>
+            <w:r>
+              <w:rPr>
+                <w:rFonts w:ascii="BRH Devanagari Extra" w:hAnsi="BRH Devanagari Extra" w:cs="BRH Devanagari Extra"/>
+                <w:sz w:val="40"/>
+                <w:szCs w:val="32"/>
+              </w:rPr>
+              <w:t>mÉzÉÑmÉiÉrÉåþ</w:t>
+            </w:r>
+            <w:proofErr w:type="spellEnd"/>
+            <w:r>
+              <w:rPr>
+                <w:rFonts w:ascii="BRH Devanagari Extra" w:hAnsi="BRH Devanagari Extra" w:cs="BRH Devanagari Extra"/>
+                <w:sz w:val="40"/>
+                <w:szCs w:val="32"/>
+              </w:rPr>
+              <w:t xml:space="preserve"> </w:t>
+            </w:r>
+            <w:proofErr w:type="spellStart"/>
+            <w:r>
+              <w:rPr>
+                <w:rFonts w:ascii="BRH Devanagari Extra" w:hAnsi="BRH Devanagari Extra" w:cs="BRH Devanagari Extra"/>
+                <w:sz w:val="40"/>
+                <w:szCs w:val="32"/>
+              </w:rPr>
+              <w:t>lÉqÉÉå</w:t>
+            </w:r>
+            <w:proofErr w:type="spellEnd"/>
+            <w:r>
+              <w:rPr>
+                <w:rFonts w:ascii="BRH Malayalam Extra" w:hAnsi="BRH Malayalam Extra" w:cs="BRH Devanagari Extra"/>
+                <w:sz w:val="32"/>
+                <w:szCs w:val="32"/>
+              </w:rPr>
+              <w:t>–</w:t>
+            </w:r>
+            <w:r>
+              <w:rPr>
+                <w:rFonts w:ascii="BRH Devanagari Extra" w:hAnsi="BRH Devanagari Extra" w:cs="BRH Devanagari Extra"/>
+                <w:sz w:val="40"/>
+                <w:szCs w:val="32"/>
+              </w:rPr>
+              <w:t xml:space="preserve"> </w:t>
+            </w:r>
+            <w:proofErr w:type="spellStart"/>
+            <w:r>
+              <w:rPr>
+                <w:rFonts w:ascii="BRH Devanagari Extra" w:hAnsi="BRH Devanagari Extra" w:cs="BRH Devanagari Extra"/>
+                <w:sz w:val="40"/>
+                <w:szCs w:val="32"/>
+              </w:rPr>
+              <w:t>lÉ</w:t>
             </w:r>
             <w:r>
               <w:rPr>
@@ -8693,6 +10732,7 @@
               </w:rPr>
               <w:t>qÉÈ</w:t>
             </w:r>
+            <w:proofErr w:type="spellEnd"/>
             <w:r>
               <w:rPr>
                 <w:rFonts w:ascii="BRH Devanagari Extra" w:hAnsi="BRH Devanagari Extra" w:cs="BRH Devanagari Extra"/>
@@ -8761,8 +10801,17 @@
                 <w:sz w:val="28"/>
                 <w:szCs w:val="28"/>
               </w:rPr>
-              <w:t>5th Vaakyam</w:t>
-            </w:r>
+              <w:t xml:space="preserve">5th </w:t>
+            </w:r>
+            <w:proofErr w:type="spellStart"/>
+            <w:r>
+              <w:rPr>
+                <w:sz w:val="28"/>
+                <w:szCs w:val="28"/>
+              </w:rPr>
+              <w:t>Vaakyam</w:t>
+            </w:r>
+            <w:proofErr w:type="spellEnd"/>
           </w:p>
           <w:p>
             <w:pPr>
@@ -8772,6 +10821,7 @@
                 <w:szCs w:val="28"/>
               </w:rPr>
             </w:pPr>
+            <w:proofErr w:type="spellStart"/>
             <w:r>
               <w:rPr>
                 <w:sz w:val="28"/>
@@ -8779,6 +10829,7 @@
               </w:rPr>
               <w:t>Dasini</w:t>
             </w:r>
+            <w:proofErr w:type="spellEnd"/>
             <w:r>
               <w:rPr>
                 <w:sz w:val="28"/>
@@ -8807,6 +10858,7 @@
                 <w:szCs w:val="32"/>
               </w:rPr>
             </w:pPr>
+            <w:proofErr w:type="spellStart"/>
             <w:r>
               <w:rPr>
                 <w:rFonts w:ascii="BRH Devanagari Extra" w:hAnsi="BRH Devanagari Extra" w:cs="BRH Devanagari Extra"/>
@@ -8824,21 +10876,50 @@
               </w:rPr>
               <w:t>ÒwuÉþmlÉ</w:t>
             </w:r>
-            <w:r>
-              <w:rPr>
-                <w:rFonts w:ascii="BRH Malayalam Extra" w:hAnsi="BRH Malayalam Extra" w:cs="BRH Devanagari Extra"/>
-                <w:sz w:val="32"/>
-                <w:szCs w:val="32"/>
-              </w:rPr>
-              <w:t>–</w:t>
-            </w:r>
-            <w:r>
-              <w:rPr>
-                <w:rFonts w:ascii="BRH Devanagari Extra" w:hAnsi="BRH Devanagari Extra" w:cs="BRH Devanagari Extra"/>
-                <w:sz w:val="40"/>
-                <w:szCs w:val="32"/>
-              </w:rPr>
-              <w:t>WûlÉç SÒþÂwuÉWû |</w:t>
+            <w:proofErr w:type="spellEnd"/>
+            <w:r>
+              <w:rPr>
+                <w:rFonts w:ascii="BRH Malayalam Extra" w:hAnsi="BRH Malayalam Extra" w:cs="BRH Devanagari Extra"/>
+                <w:sz w:val="32"/>
+                <w:szCs w:val="32"/>
+              </w:rPr>
+              <w:t>–</w:t>
+            </w:r>
+            <w:proofErr w:type="spellStart"/>
+            <w:r>
+              <w:rPr>
+                <w:rFonts w:ascii="BRH Devanagari Extra" w:hAnsi="BRH Devanagari Extra" w:cs="BRH Devanagari Extra"/>
+                <w:sz w:val="40"/>
+                <w:szCs w:val="32"/>
+              </w:rPr>
+              <w:t>WûlÉç</w:t>
+            </w:r>
+            <w:proofErr w:type="spellEnd"/>
+            <w:r>
+              <w:rPr>
+                <w:rFonts w:ascii="BRH Devanagari Extra" w:hAnsi="BRH Devanagari Extra" w:cs="BRH Devanagari Extra"/>
+                <w:sz w:val="40"/>
+                <w:szCs w:val="32"/>
+              </w:rPr>
+              <w:t xml:space="preserve"> </w:t>
+            </w:r>
+            <w:proofErr w:type="spellStart"/>
+            <w:r>
+              <w:rPr>
+                <w:rFonts w:ascii="BRH Devanagari Extra" w:hAnsi="BRH Devanagari Extra" w:cs="BRH Devanagari Extra"/>
+                <w:sz w:val="40"/>
+                <w:szCs w:val="32"/>
+              </w:rPr>
+              <w:t>SÒþÂwuÉWû</w:t>
+            </w:r>
+            <w:proofErr w:type="spellEnd"/>
+            <w:r>
+              <w:rPr>
+                <w:rFonts w:ascii="BRH Devanagari Extra" w:hAnsi="BRH Devanagari Extra" w:cs="BRH Devanagari Extra"/>
+                <w:sz w:val="40"/>
+                <w:szCs w:val="32"/>
+              </w:rPr>
+              <w:t xml:space="preserve"> |</w:t>
             </w:r>
           </w:p>
         </w:tc>
@@ -8861,6 +10942,7 @@
                 <w:szCs w:val="32"/>
               </w:rPr>
             </w:pPr>
+            <w:proofErr w:type="spellStart"/>
             <w:r>
               <w:rPr>
                 <w:rFonts w:ascii="BRH Devanagari Extra" w:hAnsi="BRH Devanagari Extra" w:cs="BRH Devanagari Extra"/>
@@ -8886,21 +10968,50 @@
               </w:rPr>
               <w:t>wuÉþmlÉ</w:t>
             </w:r>
-            <w:r>
-              <w:rPr>
-                <w:rFonts w:ascii="BRH Malayalam Extra" w:hAnsi="BRH Malayalam Extra" w:cs="BRH Devanagari Extra"/>
-                <w:sz w:val="32"/>
-                <w:szCs w:val="32"/>
-              </w:rPr>
-              <w:t>–</w:t>
-            </w:r>
-            <w:r>
-              <w:rPr>
-                <w:rFonts w:ascii="BRH Devanagari Extra" w:hAnsi="BRH Devanagari Extra" w:cs="BRH Devanagari Extra"/>
-                <w:sz w:val="40"/>
-                <w:szCs w:val="32"/>
-              </w:rPr>
-              <w:t>WûlÉç SÒþÂwuÉWû |</w:t>
+            <w:proofErr w:type="spellEnd"/>
+            <w:r>
+              <w:rPr>
+                <w:rFonts w:ascii="BRH Malayalam Extra" w:hAnsi="BRH Malayalam Extra" w:cs="BRH Devanagari Extra"/>
+                <w:sz w:val="32"/>
+                <w:szCs w:val="32"/>
+              </w:rPr>
+              <w:t>–</w:t>
+            </w:r>
+            <w:proofErr w:type="spellStart"/>
+            <w:r>
+              <w:rPr>
+                <w:rFonts w:ascii="BRH Devanagari Extra" w:hAnsi="BRH Devanagari Extra" w:cs="BRH Devanagari Extra"/>
+                <w:sz w:val="40"/>
+                <w:szCs w:val="32"/>
+              </w:rPr>
+              <w:t>WûlÉç</w:t>
+            </w:r>
+            <w:proofErr w:type="spellEnd"/>
+            <w:r>
+              <w:rPr>
+                <w:rFonts w:ascii="BRH Devanagari Extra" w:hAnsi="BRH Devanagari Extra" w:cs="BRH Devanagari Extra"/>
+                <w:sz w:val="40"/>
+                <w:szCs w:val="32"/>
+              </w:rPr>
+              <w:t xml:space="preserve"> </w:t>
+            </w:r>
+            <w:proofErr w:type="spellStart"/>
+            <w:r>
+              <w:rPr>
+                <w:rFonts w:ascii="BRH Devanagari Extra" w:hAnsi="BRH Devanagari Extra" w:cs="BRH Devanagari Extra"/>
+                <w:sz w:val="40"/>
+                <w:szCs w:val="32"/>
+              </w:rPr>
+              <w:t>SÒþÂwuÉWû</w:t>
+            </w:r>
+            <w:proofErr w:type="spellEnd"/>
+            <w:r>
+              <w:rPr>
+                <w:rFonts w:ascii="BRH Devanagari Extra" w:hAnsi="BRH Devanagari Extra" w:cs="BRH Devanagari Extra"/>
+                <w:sz w:val="40"/>
+                <w:szCs w:val="32"/>
+              </w:rPr>
+              <w:t xml:space="preserve"> |</w:t>
             </w:r>
           </w:p>
         </w:tc>
@@ -8952,8 +11063,17 @@
                 <w:sz w:val="28"/>
                 <w:szCs w:val="28"/>
               </w:rPr>
-              <w:t>5th Vaakyam</w:t>
-            </w:r>
+              <w:t xml:space="preserve">5th </w:t>
+            </w:r>
+            <w:proofErr w:type="spellStart"/>
+            <w:r>
+              <w:rPr>
+                <w:sz w:val="28"/>
+                <w:szCs w:val="28"/>
+              </w:rPr>
+              <w:t>Vaakyam</w:t>
+            </w:r>
+            <w:proofErr w:type="spellEnd"/>
           </w:p>
           <w:p>
             <w:pPr>
@@ -8963,6 +11083,7 @@
                 <w:szCs w:val="28"/>
               </w:rPr>
             </w:pPr>
+            <w:proofErr w:type="spellStart"/>
             <w:r>
               <w:rPr>
                 <w:sz w:val="28"/>
@@ -8970,6 +11091,7 @@
               </w:rPr>
               <w:t>Dasini</w:t>
             </w:r>
+            <w:proofErr w:type="spellEnd"/>
             <w:r>
               <w:rPr>
                 <w:sz w:val="28"/>
@@ -8998,13 +11120,23 @@
                 <w:szCs w:val="32"/>
               </w:rPr>
             </w:pPr>
-            <w:r>
-              <w:rPr>
-                <w:rFonts w:ascii="BRH Devanagari Extra" w:hAnsi="BRH Devanagari Extra" w:cs="BRH Devanagari Extra"/>
-                <w:sz w:val="40"/>
-                <w:szCs w:val="32"/>
-              </w:rPr>
-              <w:t xml:space="preserve">mÉUÉþ </w:t>
+            <w:proofErr w:type="spellStart"/>
+            <w:r>
+              <w:rPr>
+                <w:rFonts w:ascii="BRH Devanagari Extra" w:hAnsi="BRH Devanagari Extra" w:cs="BRH Devanagari Extra"/>
+                <w:sz w:val="40"/>
+                <w:szCs w:val="32"/>
+              </w:rPr>
+              <w:t>mÉUÉþ</w:t>
+            </w:r>
+            <w:proofErr w:type="spellEnd"/>
+            <w:r>
+              <w:rPr>
+                <w:rFonts w:ascii="BRH Devanagari Extra" w:hAnsi="BRH Devanagari Extra" w:cs="BRH Devanagari Extra"/>
+                <w:sz w:val="40"/>
+                <w:szCs w:val="32"/>
+              </w:rPr>
+              <w:t xml:space="preserve"> </w:t>
             </w:r>
             <w:r>
               <w:rPr>
@@ -9031,13 +11163,41 @@
               </w:rPr>
               <w:t>–</w:t>
             </w:r>
-            <w:r>
-              <w:rPr>
-                <w:rFonts w:ascii="BRH Devanagari Extra" w:hAnsi="BRH Devanagari Extra" w:cs="BRH Devanagari Extra"/>
-                <w:sz w:val="40"/>
-                <w:szCs w:val="32"/>
-              </w:rPr>
-              <w:t>wuÉÎmlÉþrÉóè xÉÑuÉ |</w:t>
+            <w:proofErr w:type="spellStart"/>
+            <w:r>
+              <w:rPr>
+                <w:rFonts w:ascii="BRH Devanagari Extra" w:hAnsi="BRH Devanagari Extra" w:cs="BRH Devanagari Extra"/>
+                <w:sz w:val="40"/>
+                <w:szCs w:val="32"/>
+              </w:rPr>
+              <w:t>wuÉÎmlÉþrÉóè</w:t>
+            </w:r>
+            <w:proofErr w:type="spellEnd"/>
+            <w:r>
+              <w:rPr>
+                <w:rFonts w:ascii="BRH Devanagari Extra" w:hAnsi="BRH Devanagari Extra" w:cs="BRH Devanagari Extra"/>
+                <w:sz w:val="40"/>
+                <w:szCs w:val="32"/>
+              </w:rPr>
+              <w:t xml:space="preserve"> </w:t>
+            </w:r>
+            <w:proofErr w:type="spellStart"/>
+            <w:r>
+              <w:rPr>
+                <w:rFonts w:ascii="BRH Devanagari Extra" w:hAnsi="BRH Devanagari Extra" w:cs="BRH Devanagari Extra"/>
+                <w:sz w:val="40"/>
+                <w:szCs w:val="32"/>
+              </w:rPr>
+              <w:t>xÉÑuÉ</w:t>
+            </w:r>
+            <w:proofErr w:type="spellEnd"/>
+            <w:r>
+              <w:rPr>
+                <w:rFonts w:ascii="BRH Devanagari Extra" w:hAnsi="BRH Devanagari Extra" w:cs="BRH Devanagari Extra"/>
+                <w:sz w:val="40"/>
+                <w:szCs w:val="32"/>
+              </w:rPr>
+              <w:t xml:space="preserve"> |</w:t>
             </w:r>
           </w:p>
         </w:tc>
@@ -9060,13 +11220,23 @@
                 <w:szCs w:val="32"/>
               </w:rPr>
             </w:pPr>
-            <w:r>
-              <w:rPr>
-                <w:rFonts w:ascii="BRH Devanagari Extra" w:hAnsi="BRH Devanagari Extra" w:cs="BRH Devanagari Extra"/>
-                <w:sz w:val="40"/>
-                <w:szCs w:val="32"/>
-              </w:rPr>
-              <w:t xml:space="preserve">mÉUÉþ </w:t>
+            <w:proofErr w:type="spellStart"/>
+            <w:r>
+              <w:rPr>
+                <w:rFonts w:ascii="BRH Devanagari Extra" w:hAnsi="BRH Devanagari Extra" w:cs="BRH Devanagari Extra"/>
+                <w:sz w:val="40"/>
+                <w:szCs w:val="32"/>
+              </w:rPr>
+              <w:t>mÉUÉþ</w:t>
+            </w:r>
+            <w:proofErr w:type="spellEnd"/>
+            <w:r>
+              <w:rPr>
+                <w:rFonts w:ascii="BRH Devanagari Extra" w:hAnsi="BRH Devanagari Extra" w:cs="BRH Devanagari Extra"/>
+                <w:sz w:val="40"/>
+                <w:szCs w:val="32"/>
+              </w:rPr>
+              <w:t xml:space="preserve"> </w:t>
             </w:r>
             <w:r>
               <w:rPr>
@@ -9086,6 +11256,7 @@
               </w:rPr>
               <w:t>–</w:t>
             </w:r>
+            <w:proofErr w:type="spellStart"/>
             <w:r>
               <w:rPr>
                 <w:rFonts w:ascii="BRH Devanagari Extra" w:hAnsi="BRH Devanagari Extra" w:cs="BRH Devanagari Extra"/>
@@ -9101,7 +11272,34 @@
                 <w:sz w:val="40"/>
                 <w:szCs w:val="32"/>
               </w:rPr>
-              <w:t>wuÉÎmlÉþrÉóè xÉÑuÉ |</w:t>
+              <w:t>wuÉÎmlÉþrÉóè</w:t>
+            </w:r>
+            <w:proofErr w:type="spellEnd"/>
+            <w:r>
+              <w:rPr>
+                <w:rFonts w:ascii="BRH Devanagari Extra" w:hAnsi="BRH Devanagari Extra" w:cs="BRH Devanagari Extra"/>
+                <w:sz w:val="40"/>
+                <w:szCs w:val="32"/>
+              </w:rPr>
+              <w:t xml:space="preserve"> </w:t>
+            </w:r>
+            <w:proofErr w:type="spellStart"/>
+            <w:r>
+              <w:rPr>
+                <w:rFonts w:ascii="BRH Devanagari Extra" w:hAnsi="BRH Devanagari Extra" w:cs="BRH Devanagari Extra"/>
+                <w:sz w:val="40"/>
+                <w:szCs w:val="32"/>
+              </w:rPr>
+              <w:t>xÉÑuÉ</w:t>
+            </w:r>
+            <w:proofErr w:type="spellEnd"/>
+            <w:r>
+              <w:rPr>
+                <w:rFonts w:ascii="BRH Devanagari Extra" w:hAnsi="BRH Devanagari Extra" w:cs="BRH Devanagari Extra"/>
+                <w:sz w:val="40"/>
+                <w:szCs w:val="32"/>
+              </w:rPr>
+              <w:t xml:space="preserve"> |</w:t>
             </w:r>
           </w:p>
         </w:tc>
@@ -9153,8 +11351,17 @@
                 <w:sz w:val="28"/>
                 <w:szCs w:val="28"/>
               </w:rPr>
-              <w:t>1st Vaakyam</w:t>
-            </w:r>
+              <w:t xml:space="preserve">1st </w:t>
+            </w:r>
+            <w:proofErr w:type="spellStart"/>
+            <w:r>
+              <w:rPr>
+                <w:sz w:val="28"/>
+                <w:szCs w:val="28"/>
+              </w:rPr>
+              <w:t>Vaakyam</w:t>
+            </w:r>
+            <w:proofErr w:type="spellEnd"/>
           </w:p>
           <w:p>
             <w:pPr>
@@ -9164,6 +11371,7 @@
                 <w:szCs w:val="28"/>
               </w:rPr>
             </w:pPr>
+            <w:proofErr w:type="spellStart"/>
             <w:r>
               <w:rPr>
                 <w:sz w:val="28"/>
@@ -9171,6 +11379,7 @@
               </w:rPr>
               <w:t>Dasini</w:t>
             </w:r>
+            <w:proofErr w:type="spellEnd"/>
             <w:r>
               <w:rPr>
                 <w:sz w:val="28"/>
@@ -9215,6 +11424,7 @@
               </w:rPr>
               <w:t>–</w:t>
             </w:r>
+            <w:proofErr w:type="spellStart"/>
             <w:r>
               <w:rPr>
                 <w:rFonts w:ascii="BRH Devanagari Extra" w:hAnsi="BRH Devanagari Extra" w:cs="BRH Devanagari Extra"/>
@@ -9223,6 +11433,7 @@
               </w:rPr>
               <w:t>qÉÑ</w:t>
             </w:r>
+            <w:proofErr w:type="spellEnd"/>
             <w:r>
               <w:rPr>
                 <w:rFonts w:ascii="BRH Malayalam Extra" w:hAnsi="BRH Malayalam Extra" w:cs="BRH Devanagari Extra"/>
@@ -9253,16 +11464,27 @@
                 <w:sz w:val="40"/>
                 <w:szCs w:val="32"/>
               </w:rPr>
-              <w:t xml:space="preserve"> pÉÔrÉÉ</w:t>
-            </w:r>
-            <w:r>
-              <w:rPr>
-                <w:rFonts w:ascii="BRH Malayalam Extra" w:hAnsi="BRH Malayalam Extra" w:cs="BRH Devanagari Extra"/>
-                <w:sz w:val="32"/>
-                <w:szCs w:val="32"/>
-              </w:rPr>
-              <w:t>–</w:t>
-            </w:r>
+              <w:t xml:space="preserve"> </w:t>
+            </w:r>
+            <w:proofErr w:type="spellStart"/>
+            <w:r>
+              <w:rPr>
+                <w:rFonts w:ascii="BRH Devanagari Extra" w:hAnsi="BRH Devanagari Extra" w:cs="BRH Devanagari Extra"/>
+                <w:sz w:val="40"/>
+                <w:szCs w:val="32"/>
+              </w:rPr>
+              <w:t>pÉÔrÉÉ</w:t>
+            </w:r>
+            <w:proofErr w:type="spellEnd"/>
+            <w:r>
+              <w:rPr>
+                <w:rFonts w:ascii="BRH Malayalam Extra" w:hAnsi="BRH Malayalam Extra" w:cs="BRH Devanagari Extra"/>
+                <w:sz w:val="32"/>
+                <w:szCs w:val="32"/>
+              </w:rPr>
+              <w:t>–</w:t>
+            </w:r>
+            <w:proofErr w:type="spellStart"/>
             <w:r>
               <w:rPr>
                 <w:rFonts w:ascii="BRH Devanagari Extra" w:hAnsi="BRH Devanagari Extra" w:cs="BRH Devanagari Extra"/>
@@ -9271,21 +11493,31 @@
               </w:rPr>
               <w:t>SkÉ</w:t>
             </w:r>
-            <w:r>
-              <w:rPr>
-                <w:rFonts w:ascii="BRH Malayalam Extra" w:hAnsi="BRH Malayalam Extra" w:cs="BRH Devanagari Extra"/>
-                <w:sz w:val="32"/>
-                <w:szCs w:val="32"/>
-              </w:rPr>
-              <w:t>–</w:t>
-            </w:r>
-            <w:r>
-              <w:rPr>
-                <w:rFonts w:ascii="BRH Devanagari Extra" w:hAnsi="BRH Devanagari Extra" w:cs="BRH Devanagari Extra"/>
-                <w:sz w:val="40"/>
-                <w:szCs w:val="32"/>
-              </w:rPr>
-              <w:t xml:space="preserve"> rÉ</w:t>
+            <w:proofErr w:type="spellEnd"/>
+            <w:r>
+              <w:rPr>
+                <w:rFonts w:ascii="BRH Malayalam Extra" w:hAnsi="BRH Malayalam Extra" w:cs="BRH Devanagari Extra"/>
+                <w:sz w:val="32"/>
+                <w:szCs w:val="32"/>
+              </w:rPr>
+              <w:t>–</w:t>
+            </w:r>
+            <w:r>
+              <w:rPr>
+                <w:rFonts w:ascii="BRH Devanagari Extra" w:hAnsi="BRH Devanagari Extra" w:cs="BRH Devanagari Extra"/>
+                <w:sz w:val="40"/>
+                <w:szCs w:val="32"/>
+              </w:rPr>
+              <w:t xml:space="preserve"> </w:t>
+            </w:r>
+            <w:proofErr w:type="spellStart"/>
+            <w:r>
+              <w:rPr>
+                <w:rFonts w:ascii="BRH Devanagari Extra" w:hAnsi="BRH Devanagari Extra" w:cs="BRH Devanagari Extra"/>
+                <w:sz w:val="40"/>
+                <w:szCs w:val="32"/>
+              </w:rPr>
+              <w:t>rÉ</w:t>
             </w:r>
             <w:r>
               <w:rPr>
@@ -9296,14 +11528,16 @@
               </w:rPr>
               <w:t>krÉ</w:t>
             </w:r>
-            <w:r>
-              <w:rPr>
-                <w:rFonts w:ascii="BRH Malayalam Extra" w:hAnsi="BRH Malayalam Extra" w:cs="BRH Devanagari Extra"/>
-                <w:sz w:val="32"/>
-                <w:szCs w:val="32"/>
-              </w:rPr>
-              <w:t>–</w:t>
-            </w:r>
+            <w:proofErr w:type="spellEnd"/>
+            <w:r>
+              <w:rPr>
+                <w:rFonts w:ascii="BRH Malayalam Extra" w:hAnsi="BRH Malayalam Extra" w:cs="BRH Devanagari Extra"/>
+                <w:sz w:val="32"/>
+                <w:szCs w:val="32"/>
+              </w:rPr>
+              <w:t>–</w:t>
+            </w:r>
+            <w:proofErr w:type="spellStart"/>
             <w:r>
               <w:rPr>
                 <w:rFonts w:ascii="BRH Devanagari Extra" w:hAnsi="BRH Devanagari Extra" w:cs="BRH Devanagari Extra"/>
@@ -9312,22 +11546,33 @@
               </w:rPr>
               <w:t>qÉxrÉ</w:t>
             </w:r>
-            <w:r>
-              <w:rPr>
-                <w:rFonts w:ascii="BRH Malayalam Extra" w:hAnsi="BRH Malayalam Extra" w:cs="BRH Devanagari Extra"/>
-                <w:sz w:val="32"/>
-                <w:szCs w:val="32"/>
-              </w:rPr>
-              <w:t>–</w:t>
-            </w:r>
-            <w:r>
-              <w:rPr>
-                <w:rFonts w:ascii="BRH Devanagari Extra" w:hAnsi="BRH Devanagari Extra" w:cs="BRH Devanagari Extra"/>
-                <w:sz w:val="40"/>
-                <w:szCs w:val="32"/>
-              </w:rPr>
-              <w:t xml:space="preserve"> oÉ×WûþxmÉiÉå</w:t>
-            </w:r>
+            <w:proofErr w:type="spellEnd"/>
+            <w:r>
+              <w:rPr>
+                <w:rFonts w:ascii="BRH Malayalam Extra" w:hAnsi="BRH Malayalam Extra" w:cs="BRH Devanagari Extra"/>
+                <w:sz w:val="32"/>
+                <w:szCs w:val="32"/>
+              </w:rPr>
+              <w:t>–</w:t>
+            </w:r>
+            <w:r>
+              <w:rPr>
+                <w:rFonts w:ascii="BRH Devanagari Extra" w:hAnsi="BRH Devanagari Extra" w:cs="BRH Devanagari Extra"/>
+                <w:sz w:val="40"/>
+                <w:szCs w:val="32"/>
+              </w:rPr>
+              <w:t xml:space="preserve"> </w:t>
+            </w:r>
+            <w:proofErr w:type="spellStart"/>
+            <w:r>
+              <w:rPr>
+                <w:rFonts w:ascii="BRH Devanagari Extra" w:hAnsi="BRH Devanagari Extra" w:cs="BRH Devanagari Extra"/>
+                <w:sz w:val="40"/>
+                <w:szCs w:val="32"/>
+              </w:rPr>
+              <w:t>oÉ×WûþxmÉiÉå</w:t>
+            </w:r>
+            <w:proofErr w:type="spellEnd"/>
           </w:p>
         </w:tc>
         <w:tc>
@@ -9365,6 +11610,7 @@
               </w:rPr>
               <w:t>–</w:t>
             </w:r>
+            <w:proofErr w:type="spellStart"/>
             <w:r>
               <w:rPr>
                 <w:rFonts w:ascii="BRH Devanagari Extra" w:hAnsi="BRH Devanagari Extra" w:cs="BRH Devanagari Extra"/>
@@ -9373,6 +11619,7 @@
               </w:rPr>
               <w:t>qÉÑ</w:t>
             </w:r>
+            <w:proofErr w:type="spellEnd"/>
             <w:r>
               <w:rPr>
                 <w:rFonts w:ascii="BRH Malayalam Extra" w:hAnsi="BRH Malayalam Extra" w:cs="BRH Devanagari Extra"/>
@@ -9403,16 +11650,27 @@
                 <w:sz w:val="40"/>
                 <w:szCs w:val="32"/>
               </w:rPr>
-              <w:t xml:space="preserve"> pÉÔrÉÉ</w:t>
-            </w:r>
-            <w:r>
-              <w:rPr>
-                <w:rFonts w:ascii="BRH Malayalam Extra" w:hAnsi="BRH Malayalam Extra" w:cs="BRH Devanagari Extra"/>
-                <w:sz w:val="32"/>
-                <w:szCs w:val="32"/>
-              </w:rPr>
-              <w:t>–</w:t>
-            </w:r>
+              <w:t xml:space="preserve"> </w:t>
+            </w:r>
+            <w:proofErr w:type="spellStart"/>
+            <w:r>
+              <w:rPr>
+                <w:rFonts w:ascii="BRH Devanagari Extra" w:hAnsi="BRH Devanagari Extra" w:cs="BRH Devanagari Extra"/>
+                <w:sz w:val="40"/>
+                <w:szCs w:val="32"/>
+              </w:rPr>
+              <w:t>pÉÔrÉÉ</w:t>
+            </w:r>
+            <w:proofErr w:type="spellEnd"/>
+            <w:r>
+              <w:rPr>
+                <w:rFonts w:ascii="BRH Malayalam Extra" w:hAnsi="BRH Malayalam Extra" w:cs="BRH Devanagari Extra"/>
+                <w:sz w:val="32"/>
+                <w:szCs w:val="32"/>
+              </w:rPr>
+              <w:t>–</w:t>
+            </w:r>
+            <w:proofErr w:type="spellStart"/>
             <w:r>
               <w:rPr>
                 <w:rFonts w:ascii="BRH Devanagari Extra" w:hAnsi="BRH Devanagari Extra" w:cs="BRH Devanagari Extra"/>
@@ -9421,6 +11679,7 @@
               </w:rPr>
               <w:t>SkÉ</w:t>
             </w:r>
+            <w:proofErr w:type="spellEnd"/>
             <w:r>
               <w:rPr>
                 <w:rFonts w:ascii="BRH Malayalam Extra" w:hAnsi="BRH Malayalam Extra" w:cs="BRH Devanagari Extra"/>
@@ -9437,6 +11696,7 @@
               </w:rPr>
               <w:t xml:space="preserve"> </w:t>
             </w:r>
+            <w:proofErr w:type="spellStart"/>
             <w:r>
               <w:rPr>
                 <w:rFonts w:ascii="BRH Devanagari Extra" w:hAnsi="BRH Devanagari Extra" w:cs="BRH Devanagari Extra"/>
@@ -9464,22 +11724,34 @@
               </w:rPr>
               <w:t>è</w:t>
             </w:r>
-            <w:r>
-              <w:rPr>
-                <w:rFonts w:ascii="BRH Devanagari Extra" w:hAnsi="BRH Devanagari Extra" w:cs="BRH Devanagari Extra"/>
-                <w:sz w:val="40"/>
-                <w:szCs w:val="32"/>
-              </w:rPr>
-              <w:t xml:space="preserve"> rÉ</w:t>
-            </w:r>
-            <w:r>
-              <w:rPr>
-                <w:rFonts w:ascii="BRH Malayalam Extra" w:hAnsi="BRH Malayalam Extra" w:cs="BRH Devanagari Extra"/>
-                <w:sz w:val="32"/>
-                <w:szCs w:val="32"/>
-              </w:rPr>
-              <w:t>–</w:t>
-            </w:r>
+            <w:proofErr w:type="spellEnd"/>
+            <w:r>
+              <w:rPr>
+                <w:rFonts w:ascii="BRH Devanagari Extra" w:hAnsi="BRH Devanagari Extra" w:cs="BRH Devanagari Extra"/>
+                <w:sz w:val="40"/>
+                <w:szCs w:val="32"/>
+              </w:rPr>
+              <w:t xml:space="preserve"> </w:t>
+            </w:r>
+            <w:proofErr w:type="spellStart"/>
+            <w:r>
+              <w:rPr>
+                <w:rFonts w:ascii="BRH Devanagari Extra" w:hAnsi="BRH Devanagari Extra" w:cs="BRH Devanagari Extra"/>
+                <w:sz w:val="40"/>
+                <w:szCs w:val="32"/>
+              </w:rPr>
+              <w:t>rÉ</w:t>
+            </w:r>
+            <w:proofErr w:type="spellEnd"/>
+            <w:r>
+              <w:rPr>
+                <w:rFonts w:ascii="BRH Malayalam Extra" w:hAnsi="BRH Malayalam Extra" w:cs="BRH Devanagari Extra"/>
+                <w:sz w:val="32"/>
+                <w:szCs w:val="32"/>
+              </w:rPr>
+              <w:t>–</w:t>
+            </w:r>
+            <w:proofErr w:type="spellStart"/>
             <w:r>
               <w:rPr>
                 <w:rFonts w:ascii="BRH Devanagari Extra" w:hAnsi="BRH Devanagari Extra" w:cs="BRH Devanagari Extra"/>
@@ -9488,22 +11760,33 @@
               </w:rPr>
               <w:t>qÉxrÉ</w:t>
             </w:r>
-            <w:r>
-              <w:rPr>
-                <w:rFonts w:ascii="BRH Malayalam Extra" w:hAnsi="BRH Malayalam Extra" w:cs="BRH Devanagari Extra"/>
-                <w:sz w:val="32"/>
-                <w:szCs w:val="32"/>
-              </w:rPr>
-              <w:t>–</w:t>
-            </w:r>
-            <w:r>
-              <w:rPr>
-                <w:rFonts w:ascii="BRH Devanagari Extra" w:hAnsi="BRH Devanagari Extra" w:cs="BRH Devanagari Extra"/>
-                <w:sz w:val="40"/>
-                <w:szCs w:val="32"/>
-              </w:rPr>
-              <w:t xml:space="preserve"> oÉ×WûþxmÉiÉå</w:t>
-            </w:r>
+            <w:proofErr w:type="spellEnd"/>
+            <w:r>
+              <w:rPr>
+                <w:rFonts w:ascii="BRH Malayalam Extra" w:hAnsi="BRH Malayalam Extra" w:cs="BRH Devanagari Extra"/>
+                <w:sz w:val="32"/>
+                <w:szCs w:val="32"/>
+              </w:rPr>
+              <w:t>–</w:t>
+            </w:r>
+            <w:r>
+              <w:rPr>
+                <w:rFonts w:ascii="BRH Devanagari Extra" w:hAnsi="BRH Devanagari Extra" w:cs="BRH Devanagari Extra"/>
+                <w:sz w:val="40"/>
+                <w:szCs w:val="32"/>
+              </w:rPr>
+              <w:t xml:space="preserve"> </w:t>
+            </w:r>
+            <w:proofErr w:type="spellStart"/>
+            <w:r>
+              <w:rPr>
+                <w:rFonts w:ascii="BRH Devanagari Extra" w:hAnsi="BRH Devanagari Extra" w:cs="BRH Devanagari Extra"/>
+                <w:sz w:val="40"/>
+                <w:szCs w:val="32"/>
+              </w:rPr>
+              <w:t>oÉ×WûþxmÉiÉå</w:t>
+            </w:r>
+            <w:proofErr w:type="spellEnd"/>
           </w:p>
         </w:tc>
       </w:tr>
@@ -9568,6 +11851,7 @@
                 <w:szCs w:val="28"/>
               </w:rPr>
             </w:pPr>
+            <w:proofErr w:type="spellStart"/>
             <w:r>
               <w:rPr>
                 <w:sz w:val="28"/>
@@ -9575,6 +11859,7 @@
               </w:rPr>
               <w:t>Dasini</w:t>
             </w:r>
+            <w:proofErr w:type="spellEnd"/>
             <w:r>
               <w:rPr>
                 <w:sz w:val="28"/>
@@ -9617,22 +11902,43 @@
                 <w:szCs w:val="32"/>
               </w:rPr>
             </w:pPr>
-            <w:r>
-              <w:rPr>
-                <w:rFonts w:ascii="BRH Devanagari Extra" w:hAnsi="BRH Devanagari Extra" w:cs="BRH Devanagari Extra"/>
-                <w:sz w:val="40"/>
-                <w:szCs w:val="32"/>
-              </w:rPr>
-              <w:t>qÉWûþxuÉÉlÉç iÉ</w:t>
-            </w:r>
-            <w:r>
-              <w:rPr>
-                <w:rFonts w:ascii="BRH Malayalam Extra" w:hAnsi="BRH Malayalam Extra" w:cs="BRH Devanagari Extra"/>
-                <w:sz w:val="32"/>
-                <w:szCs w:val="32"/>
-              </w:rPr>
-              <w:t>–</w:t>
-            </w:r>
+            <w:proofErr w:type="spellStart"/>
+            <w:r>
+              <w:rPr>
+                <w:rFonts w:ascii="BRH Devanagari Extra" w:hAnsi="BRH Devanagari Extra" w:cs="BRH Devanagari Extra"/>
+                <w:sz w:val="40"/>
+                <w:szCs w:val="32"/>
+              </w:rPr>
+              <w:t>qÉWûþxuÉÉlÉç</w:t>
+            </w:r>
+            <w:proofErr w:type="spellEnd"/>
+            <w:r>
+              <w:rPr>
+                <w:rFonts w:ascii="BRH Devanagari Extra" w:hAnsi="BRH Devanagari Extra" w:cs="BRH Devanagari Extra"/>
+                <w:sz w:val="40"/>
+                <w:szCs w:val="32"/>
+              </w:rPr>
+              <w:t xml:space="preserve"> </w:t>
+            </w:r>
+            <w:proofErr w:type="spellStart"/>
+            <w:r>
+              <w:rPr>
+                <w:rFonts w:ascii="BRH Devanagari Extra" w:hAnsi="BRH Devanagari Extra" w:cs="BRH Devanagari Extra"/>
+                <w:sz w:val="40"/>
+                <w:szCs w:val="32"/>
+              </w:rPr>
+              <w:t>iÉ</w:t>
+            </w:r>
+            <w:proofErr w:type="spellEnd"/>
+            <w:r>
+              <w:rPr>
+                <w:rFonts w:ascii="BRH Malayalam Extra" w:hAnsi="BRH Malayalam Extra" w:cs="BRH Devanagari Extra"/>
+                <w:sz w:val="32"/>
+                <w:szCs w:val="32"/>
+              </w:rPr>
+              <w:t>–</w:t>
+            </w:r>
+            <w:proofErr w:type="spellStart"/>
             <w:r>
               <w:rPr>
                 <w:rFonts w:ascii="BRH Devanagari Extra" w:hAnsi="BRH Devanagari Extra" w:cs="BRH Devanagari Extra"/>
@@ -9641,6 +11947,7 @@
               </w:rPr>
               <w:t>mÉxÉÉå</w:t>
             </w:r>
+            <w:proofErr w:type="spellEnd"/>
             <w:r>
               <w:rPr>
                 <w:rFonts w:ascii="BRH Malayalam Extra" w:hAnsi="BRH Malayalam Extra" w:cs="BRH Devanagari Extra"/>
@@ -9674,13 +11981,23 @@
               </w:rPr>
               <w:t>–</w:t>
             </w:r>
-            <w:r>
-              <w:rPr>
-                <w:rFonts w:ascii="BRH Devanagari Extra" w:hAnsi="BRH Devanagari Extra" w:cs="BRH Devanagari Extra"/>
-                <w:sz w:val="40"/>
-                <w:szCs w:val="32"/>
-              </w:rPr>
-              <w:t>Sè,</w:t>
+            <w:proofErr w:type="spellStart"/>
+            <w:r>
+              <w:rPr>
+                <w:rFonts w:ascii="BRH Devanagari Extra" w:hAnsi="BRH Devanagari Extra" w:cs="BRH Devanagari Extra"/>
+                <w:sz w:val="40"/>
+                <w:szCs w:val="32"/>
+              </w:rPr>
+              <w:t>Sè</w:t>
+            </w:r>
+            <w:proofErr w:type="spellEnd"/>
+            <w:r>
+              <w:rPr>
+                <w:rFonts w:ascii="BRH Devanagari Extra" w:hAnsi="BRH Devanagari Extra" w:cs="BRH Devanagari Extra"/>
+                <w:sz w:val="40"/>
+                <w:szCs w:val="32"/>
+              </w:rPr>
+              <w:t>,</w:t>
             </w:r>
           </w:p>
         </w:tc>
@@ -9710,22 +12027,43 @@
                 <w:szCs w:val="32"/>
               </w:rPr>
             </w:pPr>
-            <w:r>
-              <w:rPr>
-                <w:rFonts w:ascii="BRH Devanagari Extra" w:hAnsi="BRH Devanagari Extra" w:cs="BRH Devanagari Extra"/>
-                <w:sz w:val="40"/>
-                <w:szCs w:val="32"/>
-              </w:rPr>
-              <w:t>qÉWûþxuÉÉlÉç iÉ</w:t>
-            </w:r>
-            <w:r>
-              <w:rPr>
-                <w:rFonts w:ascii="BRH Malayalam Extra" w:hAnsi="BRH Malayalam Extra" w:cs="BRH Devanagari Extra"/>
-                <w:sz w:val="32"/>
-                <w:szCs w:val="32"/>
-              </w:rPr>
-              <w:t>–</w:t>
-            </w:r>
+            <w:proofErr w:type="spellStart"/>
+            <w:r>
+              <w:rPr>
+                <w:rFonts w:ascii="BRH Devanagari Extra" w:hAnsi="BRH Devanagari Extra" w:cs="BRH Devanagari Extra"/>
+                <w:sz w:val="40"/>
+                <w:szCs w:val="32"/>
+              </w:rPr>
+              <w:t>qÉWûþxuÉÉlÉç</w:t>
+            </w:r>
+            <w:proofErr w:type="spellEnd"/>
+            <w:r>
+              <w:rPr>
+                <w:rFonts w:ascii="BRH Devanagari Extra" w:hAnsi="BRH Devanagari Extra" w:cs="BRH Devanagari Extra"/>
+                <w:sz w:val="40"/>
+                <w:szCs w:val="32"/>
+              </w:rPr>
+              <w:t xml:space="preserve"> </w:t>
+            </w:r>
+            <w:proofErr w:type="spellStart"/>
+            <w:r>
+              <w:rPr>
+                <w:rFonts w:ascii="BRH Devanagari Extra" w:hAnsi="BRH Devanagari Extra" w:cs="BRH Devanagari Extra"/>
+                <w:sz w:val="40"/>
+                <w:szCs w:val="32"/>
+              </w:rPr>
+              <w:t>iÉ</w:t>
+            </w:r>
+            <w:proofErr w:type="spellEnd"/>
+            <w:r>
+              <w:rPr>
+                <w:rFonts w:ascii="BRH Malayalam Extra" w:hAnsi="BRH Malayalam Extra" w:cs="BRH Devanagari Extra"/>
+                <w:sz w:val="32"/>
+                <w:szCs w:val="32"/>
+              </w:rPr>
+              <w:t>–</w:t>
+            </w:r>
+            <w:proofErr w:type="spellStart"/>
             <w:r>
               <w:rPr>
                 <w:rFonts w:ascii="BRH Devanagari Extra" w:hAnsi="BRH Devanagari Extra" w:cs="BRH Devanagari Extra"/>
@@ -9734,21 +12072,31 @@
               </w:rPr>
               <w:t>mÉxÉÉå</w:t>
             </w:r>
-            <w:r>
-              <w:rPr>
-                <w:rFonts w:ascii="BRH Malayalam Extra" w:hAnsi="BRH Malayalam Extra" w:cs="BRH Devanagari Extra"/>
-                <w:sz w:val="32"/>
-                <w:szCs w:val="32"/>
-              </w:rPr>
-              <w:t>–</w:t>
-            </w:r>
-            <w:r>
-              <w:rPr>
-                <w:rFonts w:ascii="BRH Devanagari Extra" w:hAnsi="BRH Devanagari Extra" w:cs="BRH Devanagari Extra"/>
-                <w:sz w:val="40"/>
-                <w:szCs w:val="32"/>
-              </w:rPr>
-              <w:t xml:space="preserve"> mÉËUþ</w:t>
+            <w:proofErr w:type="spellEnd"/>
+            <w:r>
+              <w:rPr>
+                <w:rFonts w:ascii="BRH Malayalam Extra" w:hAnsi="BRH Malayalam Extra" w:cs="BRH Devanagari Extra"/>
+                <w:sz w:val="32"/>
+                <w:szCs w:val="32"/>
+              </w:rPr>
+              <w:t>–</w:t>
+            </w:r>
+            <w:r>
+              <w:rPr>
+                <w:rFonts w:ascii="BRH Devanagari Extra" w:hAnsi="BRH Devanagari Extra" w:cs="BRH Devanagari Extra"/>
+                <w:sz w:val="40"/>
+                <w:szCs w:val="32"/>
+              </w:rPr>
+              <w:t xml:space="preserve"> </w:t>
+            </w:r>
+            <w:proofErr w:type="spellStart"/>
+            <w:r>
+              <w:rPr>
+                <w:rFonts w:ascii="BRH Devanagari Extra" w:hAnsi="BRH Devanagari Extra" w:cs="BRH Devanagari Extra"/>
+                <w:sz w:val="40"/>
+                <w:szCs w:val="32"/>
+              </w:rPr>
+              <w:t>mÉËUþ</w:t>
             </w:r>
             <w:r>
               <w:rPr>
@@ -9759,27 +12107,54 @@
               </w:rPr>
               <w:t>¸É</w:t>
             </w:r>
-            <w:r>
-              <w:rPr>
-                <w:rFonts w:ascii="BRH Malayalam Extra" w:hAnsi="BRH Malayalam Extra" w:cs="BRH Devanagari Extra"/>
-                <w:sz w:val="32"/>
-                <w:szCs w:val="32"/>
-              </w:rPr>
-              <w:t>–</w:t>
-            </w:r>
-            <w:r>
-              <w:rPr>
-                <w:rFonts w:ascii="BRH Devanagari Extra" w:hAnsi="BRH Devanagari Extra" w:cs="BRH Devanagari Extra"/>
-                <w:sz w:val="40"/>
-                <w:szCs w:val="32"/>
-              </w:rPr>
-              <w:t xml:space="preserve">Sè, </w:t>
+            <w:proofErr w:type="spellEnd"/>
+            <w:r>
+              <w:rPr>
+                <w:rFonts w:ascii="BRH Malayalam Extra" w:hAnsi="BRH Malayalam Extra" w:cs="BRH Devanagari Extra"/>
+                <w:sz w:val="32"/>
+                <w:szCs w:val="32"/>
+              </w:rPr>
+              <w:t>–</w:t>
+            </w:r>
+            <w:proofErr w:type="spellStart"/>
+            <w:r>
+              <w:rPr>
+                <w:rFonts w:ascii="BRH Devanagari Extra" w:hAnsi="BRH Devanagari Extra" w:cs="BRH Devanagari Extra"/>
+                <w:sz w:val="40"/>
+                <w:szCs w:val="32"/>
+              </w:rPr>
+              <w:t>Sè</w:t>
+            </w:r>
+            <w:proofErr w:type="spellEnd"/>
+            <w:r>
+              <w:rPr>
+                <w:rFonts w:ascii="BRH Devanagari Extra" w:hAnsi="BRH Devanagari Extra" w:cs="BRH Devanagari Extra"/>
+                <w:sz w:val="40"/>
+                <w:szCs w:val="32"/>
+              </w:rPr>
+              <w:t xml:space="preserve">, </w:t>
             </w:r>
           </w:p>
         </w:tc>
       </w:tr>
     </w:tbl>
-    <w:p/>
+    <w:p>
+      <w:pPr>
+        <w:spacing w:before="0" w:line="240" w:lineRule="auto"/>
+        <w:jc w:val="center"/>
+        <w:rPr>
+          <w:b/>
+          <w:sz w:val="36"/>
+        </w:rPr>
+      </w:pPr>
+      <w:r>
+        <w:rPr>
+          <w:b/>
+          <w:sz w:val="36"/>
+        </w:rPr>
+        <w:t>===============</w:t>
+      </w:r>
+    </w:p>
     <w:sectPr>
       <w:headerReference w:type="even" r:id="rId7"/>
       <w:headerReference w:type="default" r:id="rId8"/>
@@ -9826,6 +12201,7 @@
       <w:pBdr>
         <w:top w:val="single" w:sz="4" w:space="1" w:color="auto"/>
       </w:pBdr>
+      <w:jc w:val="right"/>
       <w:rPr>
         <w:b/>
         <w:bCs/>
@@ -9910,7 +12286,7 @@
         <w:bCs/>
         <w:noProof/>
       </w:rPr>
-      <w:t>2</w:t>
+      <w:t>4</w:t>
     </w:r>
     <w:r>
       <w:rPr>
@@ -9978,6 +12354,7 @@
       <w:pBdr>
         <w:top w:val="single" w:sz="4" w:space="1" w:color="auto"/>
       </w:pBdr>
+      <w:jc w:val="right"/>
       <w:rPr>
         <w:b/>
         <w:bCs/>
@@ -10097,7 +12474,7 @@
         <w:bCs/>
         <w:noProof/>
       </w:rPr>
-      <w:t>1</w:t>
+      <w:t>5</w:t>
     </w:r>
     <w:r>
       <w:rPr>
@@ -11013,7 +13390,7 @@
 </file>
 
 <file path=customXml/itemProps1.xml><?xml version="1.0" encoding="utf-8"?>
-<ds:datastoreItem xmlns:ds="http://schemas.openxmlformats.org/officeDocument/2006/customXml" ds:itemID="{8E6C1A89-AC36-4BC6-8463-89C5E5A869CA}">
+<ds:datastoreItem xmlns:ds="http://schemas.openxmlformats.org/officeDocument/2006/customXml" ds:itemID="{557B600A-0DCE-43C7-ACDD-68579CADB974}">
   <ds:schemaRefs>
     <ds:schemaRef ds:uri="http://schemas.openxmlformats.org/officeDocument/2006/bibliography"/>
   </ds:schemaRefs>

--- a/AraNyaka/TA 5-6 Sanskrit Corrections.docx
+++ b/AraNyaka/TA 5-6 Sanskrit Corrections.docx
@@ -1,6 +1,6 @@
 
 <file path=word/document.xml><?xml version="1.0" encoding="utf-8"?>
-<w:document xmlns:wpc="http://schemas.microsoft.com/office/word/2010/wordprocessingCanvas" xmlns:cx="http://schemas.microsoft.com/office/drawing/2014/chartex" xmlns:cx1="http://schemas.microsoft.com/office/drawing/2015/9/8/chartex" xmlns:mc="http://schemas.openxmlformats.org/markup-compatibility/2006" xmlns:o="urn:schemas-microsoft-com:office:office" xmlns:r="http://schemas.openxmlformats.org/officeDocument/2006/relationships" xmlns:m="http://schemas.openxmlformats.org/officeDocument/2006/math" xmlns:v="urn:schemas-microsoft-com:vml" xmlns:wp14="http://schemas.microsoft.com/office/word/2010/wordprocessingDrawing" xmlns:wp="http://schemas.openxmlformats.org/drawingml/2006/wordprocessingDrawing" xmlns:w10="urn:schemas-microsoft-com:office:word" xmlns:w="http://schemas.openxmlformats.org/wordprocessingml/2006/main" xmlns:w14="http://schemas.microsoft.com/office/word/2010/wordml" xmlns:w15="http://schemas.microsoft.com/office/word/2012/wordml" xmlns:w16se="http://schemas.microsoft.com/office/word/2015/wordml/symex" xmlns:wpg="http://schemas.microsoft.com/office/word/2010/wordprocessingGroup" xmlns:wpi="http://schemas.microsoft.com/office/word/2010/wordprocessingInk" xmlns:wne="http://schemas.microsoft.com/office/word/2006/wordml" xmlns:wps="http://schemas.microsoft.com/office/word/2010/wordprocessingShape" mc:Ignorable="w14 w15 w16se wp14">
+<w:document xmlns:wpc="http://schemas.microsoft.com/office/word/2010/wordprocessingCanvas" xmlns:cx="http://schemas.microsoft.com/office/drawing/2014/chartex" xmlns:cx1="http://schemas.microsoft.com/office/drawing/2015/9/8/chartex" xmlns:cx2="http://schemas.microsoft.com/office/drawing/2015/10/21/chartex" xmlns:cx3="http://schemas.microsoft.com/office/drawing/2016/5/9/chartex" xmlns:cx4="http://schemas.microsoft.com/office/drawing/2016/5/10/chartex" xmlns:cx5="http://schemas.microsoft.com/office/drawing/2016/5/11/chartex" xmlns:cx6="http://schemas.microsoft.com/office/drawing/2016/5/12/chartex" xmlns:cx7="http://schemas.microsoft.com/office/drawing/2016/5/13/chartex" xmlns:cx8="http://schemas.microsoft.com/office/drawing/2016/5/14/chartex" xmlns:mc="http://schemas.openxmlformats.org/markup-compatibility/2006" xmlns:aink="http://schemas.microsoft.com/office/drawing/2016/ink" xmlns:am3d="http://schemas.microsoft.com/office/drawing/2017/model3d" xmlns:o="urn:schemas-microsoft-com:office:office" xmlns:oel="http://schemas.microsoft.com/office/2019/extlst" xmlns:r="http://schemas.openxmlformats.org/officeDocument/2006/relationships" xmlns:m="http://schemas.openxmlformats.org/officeDocument/2006/math" xmlns:v="urn:schemas-microsoft-com:vml" xmlns:wp14="http://schemas.microsoft.com/office/word/2010/wordprocessingDrawing" xmlns:wp="http://schemas.openxmlformats.org/drawingml/2006/wordprocessingDrawing" xmlns:w10="urn:schemas-microsoft-com:office:word" xmlns:w="http://schemas.openxmlformats.org/wordprocessingml/2006/main" xmlns:w14="http://schemas.microsoft.com/office/word/2010/wordml" xmlns:w15="http://schemas.microsoft.com/office/word/2012/wordml" xmlns:w16cex="http://schemas.microsoft.com/office/word/2018/wordml/cex" xmlns:w16cid="http://schemas.microsoft.com/office/word/2016/wordml/cid" xmlns:w16="http://schemas.microsoft.com/office/word/2018/wordml" xmlns:w16sdtdh="http://schemas.microsoft.com/office/word/2020/wordml/sdtdatahash" xmlns:w16se="http://schemas.microsoft.com/office/word/2015/wordml/symex" xmlns:wpg="http://schemas.microsoft.com/office/word/2010/wordprocessingGroup" xmlns:wpi="http://schemas.microsoft.com/office/word/2010/wordprocessingInk" xmlns:wne="http://schemas.microsoft.com/office/word/2006/wordml" xmlns:wps="http://schemas.microsoft.com/office/word/2010/wordprocessingShape" mc:Ignorable="w14 w15 w16se w16cid w16 w16cex w16sdtdh wp14">
   <w:body>
     <w:p>
       <w:pPr>
@@ -14,7 +14,6 @@
           <w:u w:val="single"/>
         </w:rPr>
       </w:pPr>
-      <w:proofErr w:type="spellStart"/>
       <w:r>
         <w:rPr>
           <w:b/>
@@ -23,18 +22,7 @@
           <w:szCs w:val="32"/>
           <w:u w:val="single"/>
         </w:rPr>
-        <w:t>TaittirIya</w:t>
-      </w:r>
-      <w:proofErr w:type="spellEnd"/>
-      <w:r>
-        <w:rPr>
-          <w:b/>
-          <w:bCs/>
-          <w:sz w:val="32"/>
-          <w:szCs w:val="32"/>
-          <w:u w:val="single"/>
-        </w:rPr>
-        <w:t xml:space="preserve"> </w:t>
+        <w:t xml:space="preserve">TaittirIya </w:t>
       </w:r>
       <w:proofErr w:type="spellStart"/>
       <w:proofErr w:type="gramStart"/>
@@ -143,6 +131,7 @@
         </w:rPr>
         <w:t xml:space="preserve">Observed till </w:t>
       </w:r>
+      <w:bookmarkStart w:id="0" w:name="_Hlk110457260"/>
       <w:r>
         <w:rPr>
           <w:b/>
@@ -153,6 +142,7 @@
         </w:rPr>
         <w:t>31st July 2022</w:t>
       </w:r>
+      <w:bookmarkEnd w:id="0"/>
     </w:p>
     <w:p>
       <w:pPr>
@@ -176,23 +166,7 @@
           <w:bCs/>
         </w:rPr>
         <w:br/>
-        <w:t xml:space="preserve">Kindly refer to your Guru for the differences in </w:t>
-      </w:r>
-      <w:proofErr w:type="spellStart"/>
-      <w:r>
-        <w:rPr>
-          <w:b/>
-          <w:bCs/>
-        </w:rPr>
-        <w:t>Swaram</w:t>
-      </w:r>
-      <w:proofErr w:type="spellEnd"/>
-      <w:r>
-        <w:rPr>
-          <w:b/>
-          <w:bCs/>
-        </w:rPr>
-        <w:t xml:space="preserve"> marking between various sources.</w:t>
+        <w:t>Kindly refer to your Guru for the differences in Swaram marking between various sources.</w:t>
       </w:r>
     </w:p>
     <w:tbl>
@@ -212,8 +186,7 @@
       <w:tblGrid>
         <w:gridCol w:w="78"/>
         <w:gridCol w:w="4224"/>
-        <w:gridCol w:w="29"/>
-        <w:gridCol w:w="5074"/>
+        <w:gridCol w:w="5103"/>
         <w:gridCol w:w="29"/>
         <w:gridCol w:w="5245"/>
       </w:tblGrid>
@@ -231,12 +204,16 @@
               <w:spacing w:before="0" w:line="240" w:lineRule="auto"/>
               <w:jc w:val="center"/>
               <w:rPr>
-                <w:sz w:val="32"/>
-                <w:szCs w:val="32"/>
-              </w:rPr>
-            </w:pPr>
-            <w:r>
-              <w:rPr>
+                <w:b/>
+                <w:bCs/>
+                <w:sz w:val="32"/>
+                <w:szCs w:val="32"/>
+              </w:rPr>
+            </w:pPr>
+            <w:r>
+              <w:rPr>
+                <w:b/>
+                <w:bCs/>
                 <w:sz w:val="32"/>
                 <w:szCs w:val="32"/>
               </w:rPr>
@@ -248,12 +225,16 @@
               <w:spacing w:before="0" w:line="240" w:lineRule="auto"/>
               <w:jc w:val="center"/>
               <w:rPr>
-                <w:sz w:val="32"/>
-                <w:szCs w:val="32"/>
-              </w:rPr>
-            </w:pPr>
-            <w:r>
-              <w:rPr>
+                <w:b/>
+                <w:bCs/>
+                <w:sz w:val="32"/>
+                <w:szCs w:val="32"/>
+              </w:rPr>
+            </w:pPr>
+            <w:r>
+              <w:rPr>
+                <w:b/>
+                <w:bCs/>
                 <w:sz w:val="32"/>
                 <w:szCs w:val="32"/>
               </w:rPr>
@@ -264,19 +245,22 @@
         <w:tc>
           <w:tcPr>
             <w:tcW w:w="5103" w:type="dxa"/>
-            <w:gridSpan w:val="2"/>
           </w:tcPr>
           <w:p>
             <w:pPr>
               <w:spacing w:before="0" w:line="240" w:lineRule="auto"/>
               <w:jc w:val="center"/>
               <w:rPr>
-                <w:sz w:val="32"/>
-                <w:szCs w:val="32"/>
-              </w:rPr>
-            </w:pPr>
-            <w:r>
-              <w:rPr>
+                <w:b/>
+                <w:bCs/>
+                <w:sz w:val="32"/>
+                <w:szCs w:val="32"/>
+              </w:rPr>
+            </w:pPr>
+            <w:r>
+              <w:rPr>
+                <w:b/>
+                <w:bCs/>
                 <w:sz w:val="32"/>
                 <w:szCs w:val="32"/>
               </w:rPr>
@@ -295,12 +279,16 @@
               <w:ind w:right="-18"/>
               <w:jc w:val="center"/>
               <w:rPr>
-                <w:sz w:val="32"/>
-                <w:szCs w:val="32"/>
-              </w:rPr>
-            </w:pPr>
-            <w:r>
-              <w:rPr>
+                <w:b/>
+                <w:bCs/>
+                <w:sz w:val="32"/>
+                <w:szCs w:val="32"/>
+              </w:rPr>
+            </w:pPr>
+            <w:r>
+              <w:rPr>
+                <w:b/>
+                <w:bCs/>
                 <w:sz w:val="32"/>
                 <w:szCs w:val="32"/>
               </w:rPr>
@@ -313,12 +301,16 @@
               <w:ind w:right="-18"/>
               <w:jc w:val="center"/>
               <w:rPr>
-                <w:sz w:val="32"/>
-                <w:szCs w:val="32"/>
-              </w:rPr>
-            </w:pPr>
-            <w:r>
-              <w:rPr>
+                <w:b/>
+                <w:bCs/>
+                <w:sz w:val="32"/>
+                <w:szCs w:val="32"/>
+              </w:rPr>
+            </w:pPr>
+            <w:r>
+              <w:rPr>
+                <w:b/>
+                <w:bCs/>
                 <w:sz w:val="32"/>
                 <w:szCs w:val="32"/>
               </w:rPr>
@@ -333,103 +325,7 @@
         </w:trPr>
         <w:tc>
           <w:tcPr>
-            <w:tcW w:w="4331" w:type="dxa"/>
-            <w:gridSpan w:val="3"/>
-            <w:tcBorders>
-              <w:top w:val="single" w:sz="4" w:space="0" w:color="000000"/>
-              <w:left w:val="single" w:sz="4" w:space="0" w:color="000000"/>
-              <w:bottom w:val="single" w:sz="4" w:space="0" w:color="000000"/>
-              <w:right w:val="single" w:sz="4" w:space="0" w:color="000000"/>
-            </w:tcBorders>
-          </w:tcPr>
-          <w:p>
-            <w:pPr>
-              <w:spacing w:before="0" w:line="240" w:lineRule="auto"/>
-              <w:rPr>
-                <w:b/>
-                <w:sz w:val="28"/>
-                <w:szCs w:val="28"/>
-              </w:rPr>
-            </w:pPr>
-            <w:proofErr w:type="spellStart"/>
-            <w:r>
-              <w:rPr>
-                <w:b/>
-                <w:sz w:val="28"/>
-                <w:szCs w:val="28"/>
-              </w:rPr>
-              <w:t>MahanaaraayaNopanishad</w:t>
-            </w:r>
-            <w:proofErr w:type="spellEnd"/>
-          </w:p>
-          <w:p>
-            <w:pPr>
-              <w:spacing w:before="0" w:line="240" w:lineRule="auto"/>
-              <w:rPr>
-                <w:b/>
-                <w:sz w:val="28"/>
-                <w:szCs w:val="28"/>
-              </w:rPr>
-            </w:pPr>
-            <w:proofErr w:type="spellStart"/>
-            <w:r>
-              <w:rPr>
-                <w:b/>
-                <w:sz w:val="28"/>
-                <w:szCs w:val="28"/>
-              </w:rPr>
-              <w:t>Anuvaakam</w:t>
-            </w:r>
-            <w:proofErr w:type="spellEnd"/>
-            <w:r>
-              <w:rPr>
-                <w:b/>
-                <w:sz w:val="28"/>
-                <w:szCs w:val="28"/>
-              </w:rPr>
-              <w:t xml:space="preserve"> No. 13</w:t>
-            </w:r>
-          </w:p>
-          <w:p>
-            <w:pPr>
-              <w:spacing w:before="0" w:line="240" w:lineRule="auto"/>
-              <w:rPr>
-                <w:b/>
-                <w:sz w:val="28"/>
-                <w:szCs w:val="28"/>
-              </w:rPr>
-            </w:pPr>
-            <w:r>
-              <w:rPr>
-                <w:b/>
-                <w:sz w:val="28"/>
-                <w:szCs w:val="28"/>
-              </w:rPr>
-              <w:t>Statement No. 11</w:t>
-            </w:r>
-          </w:p>
-          <w:p>
-            <w:pPr>
-              <w:spacing w:before="0" w:line="240" w:lineRule="auto"/>
-              <w:rPr>
-                <w:b/>
-                <w:sz w:val="28"/>
-                <w:szCs w:val="28"/>
-              </w:rPr>
-            </w:pPr>
-            <w:r>
-              <w:rPr>
-                <w:b/>
-                <w:sz w:val="28"/>
-                <w:szCs w:val="28"/>
-              </w:rPr>
-              <w:t>Para No. 30</w:t>
-            </w:r>
-          </w:p>
-        </w:tc>
-        <w:tc>
-          <w:tcPr>
-            <w:tcW w:w="5103" w:type="dxa"/>
+            <w:tcW w:w="4302" w:type="dxa"/>
             <w:gridSpan w:val="2"/>
             <w:tcBorders>
               <w:top w:val="single" w:sz="4" w:space="0" w:color="000000"/>
@@ -440,6 +336,102 @@
           </w:tcPr>
           <w:p>
             <w:pPr>
+              <w:spacing w:before="0" w:line="240" w:lineRule="auto"/>
+              <w:rPr>
+                <w:b/>
+                <w:sz w:val="28"/>
+                <w:szCs w:val="28"/>
+              </w:rPr>
+            </w:pPr>
+            <w:proofErr w:type="spellStart"/>
+            <w:r>
+              <w:rPr>
+                <w:b/>
+                <w:sz w:val="28"/>
+                <w:szCs w:val="28"/>
+              </w:rPr>
+              <w:t>MahanaaraayaNopanishad</w:t>
+            </w:r>
+            <w:proofErr w:type="spellEnd"/>
+          </w:p>
+          <w:p>
+            <w:pPr>
+              <w:spacing w:before="0" w:line="240" w:lineRule="auto"/>
+              <w:rPr>
+                <w:b/>
+                <w:sz w:val="28"/>
+                <w:szCs w:val="28"/>
+              </w:rPr>
+            </w:pPr>
+            <w:proofErr w:type="spellStart"/>
+            <w:r>
+              <w:rPr>
+                <w:b/>
+                <w:sz w:val="28"/>
+                <w:szCs w:val="28"/>
+              </w:rPr>
+              <w:t>Anuvaakam</w:t>
+            </w:r>
+            <w:proofErr w:type="spellEnd"/>
+            <w:r>
+              <w:rPr>
+                <w:b/>
+                <w:sz w:val="28"/>
+                <w:szCs w:val="28"/>
+              </w:rPr>
+              <w:t xml:space="preserve"> No. 13</w:t>
+            </w:r>
+          </w:p>
+          <w:p>
+            <w:pPr>
+              <w:spacing w:before="0" w:line="240" w:lineRule="auto"/>
+              <w:rPr>
+                <w:b/>
+                <w:sz w:val="28"/>
+                <w:szCs w:val="28"/>
+              </w:rPr>
+            </w:pPr>
+            <w:r>
+              <w:rPr>
+                <w:b/>
+                <w:sz w:val="28"/>
+                <w:szCs w:val="28"/>
+              </w:rPr>
+              <w:t>Statement No. 11</w:t>
+            </w:r>
+          </w:p>
+          <w:p>
+            <w:pPr>
+              <w:spacing w:before="0" w:line="240" w:lineRule="auto"/>
+              <w:rPr>
+                <w:b/>
+                <w:sz w:val="28"/>
+                <w:szCs w:val="28"/>
+              </w:rPr>
+            </w:pPr>
+            <w:r>
+              <w:rPr>
+                <w:b/>
+                <w:sz w:val="28"/>
+                <w:szCs w:val="28"/>
+              </w:rPr>
+              <w:t>Para No. 30</w:t>
+            </w:r>
+          </w:p>
+        </w:tc>
+        <w:tc>
+          <w:tcPr>
+            <w:tcW w:w="5132" w:type="dxa"/>
+            <w:gridSpan w:val="2"/>
+            <w:tcBorders>
+              <w:top w:val="single" w:sz="4" w:space="0" w:color="000000"/>
+              <w:left w:val="single" w:sz="4" w:space="0" w:color="000000"/>
+              <w:bottom w:val="single" w:sz="4" w:space="0" w:color="000000"/>
+              <w:right w:val="single" w:sz="4" w:space="0" w:color="000000"/>
+            </w:tcBorders>
+          </w:tcPr>
+          <w:p>
+            <w:pPr>
               <w:widowControl w:val="0"/>
               <w:autoSpaceDE w:val="0"/>
               <w:autoSpaceDN w:val="0"/>
@@ -458,7 +450,24 @@
                 <w:rFonts w:ascii="BRH Devanagari Extra" w:hAnsi="BRH Devanagari Extra" w:cs="BRH Devanagari Extra"/>
                 <w:sz w:val="40"/>
                 <w:szCs w:val="32"/>
-                <w:lang w:val="en-IN" w:eastAsia="en-IN"/>
+              </w:rPr>
+              <w:t>xuÉÇ</w:t>
+            </w:r>
+            <w:proofErr w:type="spellEnd"/>
+            <w:r>
+              <w:rPr>
+                <w:rFonts w:ascii="BRH Devanagari Extra" w:hAnsi="BRH Devanagari Extra" w:cs="BRH Devanagari Extra"/>
+                <w:sz w:val="40"/>
+                <w:szCs w:val="32"/>
+              </w:rPr>
+              <w:t xml:space="preserve"> </w:t>
+            </w:r>
+            <w:proofErr w:type="spellStart"/>
+            <w:r>
+              <w:rPr>
+                <w:rFonts w:ascii="BRH Devanagari Extra" w:hAnsi="BRH Devanagari Extra" w:cs="BRH Devanagari Extra"/>
+                <w:sz w:val="40"/>
+                <w:szCs w:val="32"/>
               </w:rPr>
               <w:t>Så</w:t>
             </w:r>
@@ -468,17 +477,15 @@
                 <w:rFonts w:ascii="BRH Malayalam Extra" w:hAnsi="BRH Malayalam Extra" w:cs="BRH Devanagari Extra"/>
                 <w:sz w:val="32"/>
                 <w:szCs w:val="32"/>
-                <w:lang w:val="en-IN" w:eastAsia="en-IN"/>
-              </w:rPr>
-              <w:t>–</w:t>
-            </w:r>
-            <w:proofErr w:type="spellStart"/>
-            <w:r>
-              <w:rPr>
-                <w:rFonts w:ascii="BRH Devanagari Extra" w:hAnsi="BRH Devanagari Extra" w:cs="BRH Devanagari Extra"/>
-                <w:sz w:val="40"/>
-                <w:szCs w:val="32"/>
-                <w:lang w:val="en-IN" w:eastAsia="en-IN"/>
+              </w:rPr>
+              <w:t>–</w:t>
+            </w:r>
+            <w:proofErr w:type="spellStart"/>
+            <w:r>
+              <w:rPr>
+                <w:rFonts w:ascii="BRH Devanagari Extra" w:hAnsi="BRH Devanagari Extra" w:cs="BRH Devanagari Extra"/>
+                <w:sz w:val="40"/>
+                <w:szCs w:val="32"/>
               </w:rPr>
               <w:t>WûqÉÉmÉÉþSiÉsÉ</w:t>
             </w:r>
@@ -488,16 +495,14 @@
                 <w:rFonts w:ascii="BRH Malayalam Extra" w:hAnsi="BRH Malayalam Extra" w:cs="BRH Devanagari Extra"/>
                 <w:sz w:val="32"/>
                 <w:szCs w:val="32"/>
-                <w:lang w:val="en-IN" w:eastAsia="en-IN"/>
-              </w:rPr>
-              <w:t>–</w:t>
-            </w:r>
-            <w:r>
-              <w:rPr>
-                <w:rFonts w:ascii="BRH Devanagari Extra" w:hAnsi="BRH Devanagari Extra" w:cs="BRH Devanagari Extra"/>
-                <w:sz w:val="40"/>
-                <w:szCs w:val="32"/>
-                <w:lang w:val="en-IN" w:eastAsia="en-IN"/>
+              </w:rPr>
+              <w:t>–</w:t>
+            </w:r>
+            <w:r>
+              <w:rPr>
+                <w:rFonts w:ascii="BRH Devanagari Extra" w:hAnsi="BRH Devanagari Extra" w:cs="BRH Devanagari Extra"/>
+                <w:sz w:val="40"/>
+                <w:szCs w:val="32"/>
               </w:rPr>
               <w:t xml:space="preserve"> </w:t>
             </w:r>
@@ -507,10 +512,19 @@
                 <w:rFonts w:ascii="BRH Devanagari Extra" w:hAnsi="BRH Devanagari Extra" w:cs="BRH Devanagari Extra"/>
                 <w:sz w:val="40"/>
                 <w:szCs w:val="32"/>
-                <w:lang w:val="en-IN" w:eastAsia="en-IN"/>
-              </w:rPr>
-              <w:t>qÉxiÉþ</w:t>
-            </w:r>
+              </w:rPr>
+              <w:t>qÉxiÉ</w:t>
+            </w:r>
+            <w:r>
+              <w:rPr>
+                <w:rFonts w:ascii="BRH Devanagari Extra" w:hAnsi="BRH Devanagari Extra" w:cs="BRH Devanagari Extra"/>
+                <w:sz w:val="40"/>
+                <w:szCs w:val="32"/>
+                <w:highlight w:val="yellow"/>
+              </w:rPr>
+              <w:t>þ</w:t>
+            </w:r>
+            <w:proofErr w:type="spellEnd"/>
             <w:r>
               <w:rPr>
                 <w:rFonts w:ascii="BRH Devanagari Extra" w:hAnsi="BRH Devanagari Extra" w:cs="BRH Devanagari Extra"/>
@@ -519,15 +533,32 @@
                 <w:highlight w:val="yellow"/>
                 <w:lang w:val="en-IN" w:eastAsia="en-IN"/>
               </w:rPr>
-              <w:t>MüÈ</w:t>
-            </w:r>
-            <w:proofErr w:type="spellEnd"/>
-            <w:r>
-              <w:rPr>
-                <w:rFonts w:ascii="BRH Devanagari Extra" w:hAnsi="BRH Devanagari Extra" w:cs="BRH Devanagari Extra"/>
-                <w:sz w:val="40"/>
-                <w:szCs w:val="32"/>
+              <w:t>M</w:t>
+            </w:r>
+            <w:r>
+              <w:rPr>
+                <w:rFonts w:ascii="BRH Devanagari Extra" w:hAnsi="BRH Devanagari Extra" w:cs="BRH Devanagari Extra"/>
+                <w:sz w:val="40"/>
+                <w:szCs w:val="32"/>
+                <w:highlight w:val="yellow"/>
                 <w:lang w:val="en-IN" w:eastAsia="en-IN"/>
+              </w:rPr>
+              <w:t xml:space="preserve"> </w:t>
+            </w:r>
+            <w:r>
+              <w:rPr>
+                <w:rFonts w:ascii="BRH Devanagari Extra" w:hAnsi="BRH Devanagari Extra" w:cs="BRH Devanagari Extra"/>
+                <w:sz w:val="40"/>
+                <w:szCs w:val="32"/>
+                <w:highlight w:val="yellow"/>
+              </w:rPr>
+              <w:t>È</w:t>
+            </w:r>
+            <w:r>
+              <w:rPr>
+                <w:rFonts w:ascii="BRH Devanagari Extra" w:hAnsi="BRH Devanagari Extra" w:cs="BRH Devanagari Extra"/>
+                <w:sz w:val="40"/>
+                <w:szCs w:val="32"/>
               </w:rPr>
               <w:t xml:space="preserve"> |</w:t>
             </w:r>
@@ -562,7 +593,24 @@
                 <w:rFonts w:ascii="BRH Devanagari Extra" w:hAnsi="BRH Devanagari Extra" w:cs="BRH Devanagari Extra"/>
                 <w:sz w:val="40"/>
                 <w:szCs w:val="32"/>
-                <w:lang w:val="en-IN" w:eastAsia="en-IN"/>
+              </w:rPr>
+              <w:t>xuÉÇ</w:t>
+            </w:r>
+            <w:proofErr w:type="spellEnd"/>
+            <w:r>
+              <w:rPr>
+                <w:rFonts w:ascii="BRH Devanagari Extra" w:hAnsi="BRH Devanagari Extra" w:cs="BRH Devanagari Extra"/>
+                <w:sz w:val="40"/>
+                <w:szCs w:val="32"/>
+              </w:rPr>
+              <w:t xml:space="preserve"> </w:t>
+            </w:r>
+            <w:proofErr w:type="spellStart"/>
+            <w:r>
+              <w:rPr>
+                <w:rFonts w:ascii="BRH Devanagari Extra" w:hAnsi="BRH Devanagari Extra" w:cs="BRH Devanagari Extra"/>
+                <w:sz w:val="40"/>
+                <w:szCs w:val="32"/>
               </w:rPr>
               <w:t>Så</w:t>
             </w:r>
@@ -572,17 +620,15 @@
                 <w:rFonts w:ascii="BRH Malayalam Extra" w:hAnsi="BRH Malayalam Extra" w:cs="BRH Devanagari Extra"/>
                 <w:sz w:val="32"/>
                 <w:szCs w:val="32"/>
-                <w:lang w:val="en-IN" w:eastAsia="en-IN"/>
-              </w:rPr>
-              <w:t>–</w:t>
-            </w:r>
-            <w:proofErr w:type="spellStart"/>
-            <w:r>
-              <w:rPr>
-                <w:rFonts w:ascii="BRH Devanagari Extra" w:hAnsi="BRH Devanagari Extra" w:cs="BRH Devanagari Extra"/>
-                <w:sz w:val="40"/>
-                <w:szCs w:val="32"/>
-                <w:lang w:val="en-IN" w:eastAsia="en-IN"/>
+              </w:rPr>
+              <w:t>–</w:t>
+            </w:r>
+            <w:proofErr w:type="spellStart"/>
+            <w:r>
+              <w:rPr>
+                <w:rFonts w:ascii="BRH Devanagari Extra" w:hAnsi="BRH Devanagari Extra" w:cs="BRH Devanagari Extra"/>
+                <w:sz w:val="40"/>
+                <w:szCs w:val="32"/>
               </w:rPr>
               <w:t>WûqÉÉmÉÉþSiÉsÉ</w:t>
             </w:r>
@@ -592,16 +638,14 @@
                 <w:rFonts w:ascii="BRH Malayalam Extra" w:hAnsi="BRH Malayalam Extra" w:cs="BRH Devanagari Extra"/>
                 <w:sz w:val="32"/>
                 <w:szCs w:val="32"/>
-                <w:lang w:val="en-IN" w:eastAsia="en-IN"/>
-              </w:rPr>
-              <w:t>–</w:t>
-            </w:r>
-            <w:r>
-              <w:rPr>
-                <w:rFonts w:ascii="BRH Devanagari Extra" w:hAnsi="BRH Devanagari Extra" w:cs="BRH Devanagari Extra"/>
-                <w:sz w:val="40"/>
-                <w:szCs w:val="32"/>
-                <w:lang w:val="en-IN" w:eastAsia="en-IN"/>
+              </w:rPr>
+              <w:t>–</w:t>
+            </w:r>
+            <w:r>
+              <w:rPr>
+                <w:rFonts w:ascii="BRH Devanagari Extra" w:hAnsi="BRH Devanagari Extra" w:cs="BRH Devanagari Extra"/>
+                <w:sz w:val="40"/>
+                <w:szCs w:val="32"/>
               </w:rPr>
               <w:t xml:space="preserve"> </w:t>
             </w:r>
@@ -611,7 +655,6 @@
                 <w:rFonts w:ascii="BRH Devanagari Extra" w:hAnsi="BRH Devanagari Extra" w:cs="BRH Devanagari Extra"/>
                 <w:sz w:val="40"/>
                 <w:szCs w:val="32"/>
-                <w:lang w:val="en-IN" w:eastAsia="en-IN"/>
               </w:rPr>
               <w:t>qÉxiÉþ</w:t>
             </w:r>
@@ -622,7 +665,6 @@
                 <w:sz w:val="40"/>
                 <w:szCs w:val="40"/>
                 <w:highlight w:val="green"/>
-                <w:lang w:val="en-IN" w:eastAsia="en-IN"/>
               </w:rPr>
               <w:t>aÉ</w:t>
             </w:r>
@@ -632,7 +674,6 @@
                 <w:sz w:val="40"/>
                 <w:szCs w:val="32"/>
                 <w:highlight w:val="green"/>
-                <w:lang w:val="en-IN" w:eastAsia="en-IN"/>
               </w:rPr>
               <w:t>È</w:t>
             </w:r>
@@ -642,7 +683,6 @@
                 <w:rFonts w:ascii="BRH Devanagari Extra" w:hAnsi="BRH Devanagari Extra" w:cs="BRH Devanagari Extra"/>
                 <w:sz w:val="40"/>
                 <w:szCs w:val="32"/>
-                <w:lang w:val="en-IN" w:eastAsia="en-IN"/>
               </w:rPr>
               <w:t xml:space="preserve"> |</w:t>
             </w:r>
@@ -655,8 +695,8 @@
         </w:trPr>
         <w:tc>
           <w:tcPr>
-            <w:tcW w:w="4331" w:type="dxa"/>
-            <w:gridSpan w:val="3"/>
+            <w:tcW w:w="4302" w:type="dxa"/>
+            <w:gridSpan w:val="2"/>
             <w:tcBorders>
               <w:top w:val="single" w:sz="4" w:space="0" w:color="000000"/>
               <w:left w:val="single" w:sz="4" w:space="0" w:color="000000"/>
@@ -751,7 +791,7 @@
         </w:tc>
         <w:tc>
           <w:tcPr>
-            <w:tcW w:w="5103" w:type="dxa"/>
+            <w:tcW w:w="5132" w:type="dxa"/>
             <w:gridSpan w:val="2"/>
             <w:tcBorders>
               <w:top w:val="single" w:sz="4" w:space="0" w:color="000000"/>
@@ -963,8 +1003,8 @@
         </w:trPr>
         <w:tc>
           <w:tcPr>
-            <w:tcW w:w="4331" w:type="dxa"/>
-            <w:gridSpan w:val="3"/>
+            <w:tcW w:w="4302" w:type="dxa"/>
+            <w:gridSpan w:val="2"/>
             <w:tcBorders>
               <w:top w:val="single" w:sz="4" w:space="0" w:color="000000"/>
               <w:left w:val="single" w:sz="4" w:space="0" w:color="000000"/>
@@ -1059,7 +1099,7 @@
         </w:tc>
         <w:tc>
           <w:tcPr>
-            <w:tcW w:w="5103" w:type="dxa"/>
+            <w:tcW w:w="5132" w:type="dxa"/>
             <w:gridSpan w:val="2"/>
             <w:tcBorders>
               <w:top w:val="single" w:sz="4" w:space="0" w:color="000000"/>
@@ -1285,8 +1325,8 @@
         </w:trPr>
         <w:tc>
           <w:tcPr>
-            <w:tcW w:w="4331" w:type="dxa"/>
-            <w:gridSpan w:val="3"/>
+            <w:tcW w:w="4302" w:type="dxa"/>
+            <w:gridSpan w:val="2"/>
             <w:tcBorders>
               <w:top w:val="single" w:sz="4" w:space="0" w:color="000000"/>
               <w:left w:val="single" w:sz="4" w:space="0" w:color="000000"/>
@@ -1381,7 +1421,7 @@
         </w:tc>
         <w:tc>
           <w:tcPr>
-            <w:tcW w:w="5103" w:type="dxa"/>
+            <w:tcW w:w="5132" w:type="dxa"/>
             <w:gridSpan w:val="2"/>
             <w:tcBorders>
               <w:top w:val="single" w:sz="4" w:space="0" w:color="000000"/>
@@ -1651,8 +1691,8 @@
         </w:trPr>
         <w:tc>
           <w:tcPr>
-            <w:tcW w:w="4331" w:type="dxa"/>
-            <w:gridSpan w:val="3"/>
+            <w:tcW w:w="4302" w:type="dxa"/>
+            <w:gridSpan w:val="2"/>
             <w:tcBorders>
               <w:top w:val="single" w:sz="4" w:space="0" w:color="000000"/>
               <w:left w:val="single" w:sz="4" w:space="0" w:color="000000"/>
@@ -1755,7 +1795,7 @@
         </w:tc>
         <w:tc>
           <w:tcPr>
-            <w:tcW w:w="5103" w:type="dxa"/>
+            <w:tcW w:w="5132" w:type="dxa"/>
             <w:gridSpan w:val="2"/>
             <w:tcBorders>
               <w:top w:val="single" w:sz="4" w:space="0" w:color="000000"/>
@@ -2017,8 +2057,8 @@
         </w:trPr>
         <w:tc>
           <w:tcPr>
-            <w:tcW w:w="4331" w:type="dxa"/>
-            <w:gridSpan w:val="3"/>
+            <w:tcW w:w="4302" w:type="dxa"/>
+            <w:gridSpan w:val="2"/>
             <w:tcBorders>
               <w:top w:val="single" w:sz="4" w:space="0" w:color="000000"/>
               <w:left w:val="single" w:sz="4" w:space="0" w:color="000000"/>
@@ -2112,7 +2152,7 @@
         </w:tc>
         <w:tc>
           <w:tcPr>
-            <w:tcW w:w="5103" w:type="dxa"/>
+            <w:tcW w:w="5132" w:type="dxa"/>
             <w:gridSpan w:val="2"/>
             <w:tcBorders>
               <w:top w:val="single" w:sz="4" w:space="0" w:color="000000"/>
@@ -2529,7 +2569,6 @@
           <w:u w:val="single"/>
         </w:rPr>
       </w:pPr>
-      <w:proofErr w:type="spellStart"/>
       <w:r>
         <w:rPr>
           <w:b/>
@@ -2538,18 +2577,7 @@
           <w:szCs w:val="32"/>
           <w:u w:val="single"/>
         </w:rPr>
-        <w:t>TaittirIya</w:t>
-      </w:r>
-      <w:proofErr w:type="spellEnd"/>
-      <w:r>
-        <w:rPr>
-          <w:b/>
-          <w:bCs/>
-          <w:sz w:val="32"/>
-          <w:szCs w:val="32"/>
-          <w:u w:val="single"/>
-        </w:rPr>
-        <w:t xml:space="preserve"> </w:t>
+        <w:t xml:space="preserve">TaittirIya </w:t>
       </w:r>
       <w:proofErr w:type="spellStart"/>
       <w:r>
@@ -2788,23 +2816,7 @@
           <w:bCs/>
         </w:rPr>
         <w:br/>
-        <w:t xml:space="preserve">Kindly refer to your Guru for the differences in </w:t>
-      </w:r>
-      <w:proofErr w:type="spellStart"/>
-      <w:r>
-        <w:rPr>
-          <w:b/>
-          <w:bCs/>
-        </w:rPr>
-        <w:t>Swaram</w:t>
-      </w:r>
-      <w:proofErr w:type="spellEnd"/>
-      <w:r>
-        <w:rPr>
-          <w:b/>
-          <w:bCs/>
-        </w:rPr>
-        <w:t xml:space="preserve"> marking between various sources.</w:t>
+        <w:t>Kindly refer to your Guru for the differences in Swaram marking between various sources.</w:t>
       </w:r>
     </w:p>
     <w:tbl>
@@ -2984,23 +2996,7 @@
                 <w:sz w:val="28"/>
                 <w:szCs w:val="28"/>
               </w:rPr>
-              <w:t xml:space="preserve"> </w:t>
-            </w:r>
-            <w:proofErr w:type="spellStart"/>
-            <w:r>
-              <w:rPr>
-                <w:sz w:val="28"/>
-                <w:szCs w:val="28"/>
-              </w:rPr>
-              <w:t>Vaakyam</w:t>
-            </w:r>
-            <w:proofErr w:type="spellEnd"/>
-            <w:r>
-              <w:rPr>
-                <w:sz w:val="28"/>
-                <w:szCs w:val="28"/>
-              </w:rPr>
-              <w:t xml:space="preserve"> </w:t>
+              <w:t xml:space="preserve"> Vaakyam </w:t>
             </w:r>
           </w:p>
           <w:p>
@@ -3314,23 +3310,7 @@
                 <w:sz w:val="28"/>
                 <w:szCs w:val="28"/>
               </w:rPr>
-              <w:t xml:space="preserve"> </w:t>
-            </w:r>
-            <w:proofErr w:type="spellStart"/>
-            <w:r>
-              <w:rPr>
-                <w:sz w:val="28"/>
-                <w:szCs w:val="28"/>
-              </w:rPr>
-              <w:t>Vaakyam</w:t>
-            </w:r>
-            <w:proofErr w:type="spellEnd"/>
-            <w:r>
-              <w:rPr>
-                <w:sz w:val="28"/>
-                <w:szCs w:val="28"/>
-              </w:rPr>
-              <w:t xml:space="preserve"> </w:t>
+              <w:t xml:space="preserve"> Vaakyam </w:t>
             </w:r>
           </w:p>
           <w:p>
@@ -3562,23 +3542,7 @@
                 <w:sz w:val="28"/>
                 <w:szCs w:val="28"/>
               </w:rPr>
-              <w:t xml:space="preserve"> </w:t>
-            </w:r>
-            <w:proofErr w:type="spellStart"/>
-            <w:r>
-              <w:rPr>
-                <w:sz w:val="28"/>
-                <w:szCs w:val="28"/>
-              </w:rPr>
-              <w:t>Vaakyam</w:t>
-            </w:r>
-            <w:proofErr w:type="spellEnd"/>
-            <w:r>
-              <w:rPr>
-                <w:sz w:val="28"/>
-                <w:szCs w:val="28"/>
-              </w:rPr>
-              <w:t xml:space="preserve"> </w:t>
+              <w:t xml:space="preserve"> Vaakyam </w:t>
             </w:r>
           </w:p>
           <w:p>
@@ -3912,23 +3876,7 @@
                 <w:sz w:val="28"/>
                 <w:szCs w:val="28"/>
               </w:rPr>
-              <w:t xml:space="preserve"> </w:t>
-            </w:r>
-            <w:proofErr w:type="spellStart"/>
-            <w:r>
-              <w:rPr>
-                <w:sz w:val="28"/>
-                <w:szCs w:val="28"/>
-              </w:rPr>
-              <w:t>Vaakyam</w:t>
-            </w:r>
-            <w:proofErr w:type="spellEnd"/>
-            <w:r>
-              <w:rPr>
-                <w:sz w:val="28"/>
-                <w:szCs w:val="28"/>
-              </w:rPr>
-              <w:t xml:space="preserve"> </w:t>
+              <w:t xml:space="preserve"> Vaakyam </w:t>
             </w:r>
           </w:p>
           <w:p>
@@ -4287,23 +4235,7 @@
                 <w:sz w:val="28"/>
                 <w:szCs w:val="28"/>
               </w:rPr>
-              <w:t xml:space="preserve">4th </w:t>
-            </w:r>
-            <w:proofErr w:type="spellStart"/>
-            <w:r>
-              <w:rPr>
-                <w:sz w:val="28"/>
-                <w:szCs w:val="28"/>
-              </w:rPr>
-              <w:t>Vaakyam</w:t>
-            </w:r>
-            <w:proofErr w:type="spellEnd"/>
-            <w:r>
-              <w:rPr>
-                <w:sz w:val="28"/>
-                <w:szCs w:val="28"/>
-              </w:rPr>
-              <w:t xml:space="preserve"> </w:t>
+              <w:t xml:space="preserve">4th Vaakyam </w:t>
             </w:r>
           </w:p>
           <w:p>
@@ -4690,23 +4622,7 @@
                 <w:sz w:val="28"/>
                 <w:szCs w:val="28"/>
               </w:rPr>
-              <w:t xml:space="preserve"> </w:t>
-            </w:r>
-            <w:proofErr w:type="spellStart"/>
-            <w:r>
-              <w:rPr>
-                <w:sz w:val="28"/>
-                <w:szCs w:val="28"/>
-              </w:rPr>
-              <w:t>Vaakyam</w:t>
-            </w:r>
-            <w:proofErr w:type="spellEnd"/>
-            <w:r>
-              <w:rPr>
-                <w:sz w:val="28"/>
-                <w:szCs w:val="28"/>
-              </w:rPr>
-              <w:t xml:space="preserve"> </w:t>
+              <w:t xml:space="preserve"> Vaakyam </w:t>
             </w:r>
           </w:p>
           <w:p>
@@ -5109,23 +5025,7 @@
                 <w:sz w:val="28"/>
                 <w:szCs w:val="28"/>
               </w:rPr>
-              <w:t xml:space="preserve"> </w:t>
-            </w:r>
-            <w:proofErr w:type="spellStart"/>
-            <w:r>
-              <w:rPr>
-                <w:sz w:val="28"/>
-                <w:szCs w:val="28"/>
-              </w:rPr>
-              <w:t>Vaakyam</w:t>
-            </w:r>
-            <w:proofErr w:type="spellEnd"/>
-            <w:r>
-              <w:rPr>
-                <w:sz w:val="28"/>
-                <w:szCs w:val="28"/>
-              </w:rPr>
-              <w:t xml:space="preserve"> </w:t>
+              <w:t xml:space="preserve"> Vaakyam </w:t>
             </w:r>
           </w:p>
           <w:p>
@@ -5437,17 +5337,8 @@
                 <w:sz w:val="28"/>
                 <w:szCs w:val="28"/>
               </w:rPr>
-              <w:t xml:space="preserve"> </w:t>
-            </w:r>
-            <w:proofErr w:type="spellStart"/>
-            <w:r>
-              <w:rPr>
-                <w:sz w:val="28"/>
-                <w:szCs w:val="28"/>
-              </w:rPr>
-              <w:t>Vaakyam</w:t>
-            </w:r>
-            <w:proofErr w:type="spellEnd"/>
+              <w:t xml:space="preserve"> Vaakyam</w:t>
+            </w:r>
             <w:r>
               <w:rPr>
                 <w:sz w:val="28"/>
@@ -5685,17 +5576,8 @@
                 <w:sz w:val="28"/>
                 <w:szCs w:val="28"/>
               </w:rPr>
-              <w:t xml:space="preserve"> </w:t>
-            </w:r>
-            <w:proofErr w:type="spellStart"/>
-            <w:r>
-              <w:rPr>
-                <w:sz w:val="28"/>
-                <w:szCs w:val="28"/>
-              </w:rPr>
-              <w:t>Vaakyam</w:t>
-            </w:r>
-            <w:proofErr w:type="spellEnd"/>
+              <w:t xml:space="preserve"> Vaakyam</w:t>
+            </w:r>
             <w:r>
               <w:rPr>
                 <w:sz w:val="28"/>
@@ -6005,17 +5887,8 @@
                 <w:sz w:val="28"/>
                 <w:szCs w:val="28"/>
               </w:rPr>
-              <w:t xml:space="preserve"> </w:t>
-            </w:r>
-            <w:proofErr w:type="spellStart"/>
-            <w:r>
-              <w:rPr>
-                <w:sz w:val="28"/>
-                <w:szCs w:val="28"/>
-              </w:rPr>
-              <w:t>Vaakyam</w:t>
-            </w:r>
-            <w:proofErr w:type="spellEnd"/>
+              <w:t xml:space="preserve"> Vaakyam</w:t>
+            </w:r>
             <w:r>
               <w:rPr>
                 <w:sz w:val="28"/>
@@ -6351,7 +6224,6 @@
               </w:rPr>
               <w:t xml:space="preserve">4th </w:t>
             </w:r>
-            <w:proofErr w:type="spellStart"/>
             <w:r>
               <w:rPr>
                 <w:sz w:val="28"/>
@@ -6359,7 +6231,6 @@
               </w:rPr>
               <w:t>Vaakyam</w:t>
             </w:r>
-            <w:proofErr w:type="spellEnd"/>
           </w:p>
           <w:p>
             <w:pPr>
@@ -6739,7 +6610,6 @@
               </w:rPr>
               <w:t xml:space="preserve">6th </w:t>
             </w:r>
-            <w:proofErr w:type="spellStart"/>
             <w:r>
               <w:rPr>
                 <w:sz w:val="28"/>
@@ -6747,7 +6617,6 @@
               </w:rPr>
               <w:t>Vaakyam</w:t>
             </w:r>
-            <w:proofErr w:type="spellEnd"/>
           </w:p>
           <w:p>
             <w:pPr>
@@ -7253,17 +7122,8 @@
                 <w:sz w:val="28"/>
                 <w:szCs w:val="28"/>
               </w:rPr>
-              <w:t xml:space="preserve"> </w:t>
-            </w:r>
-            <w:proofErr w:type="spellStart"/>
-            <w:r>
-              <w:rPr>
-                <w:sz w:val="28"/>
-                <w:szCs w:val="28"/>
-              </w:rPr>
-              <w:t>Vaakyam</w:t>
-            </w:r>
-            <w:proofErr w:type="spellEnd"/>
+              <w:t xml:space="preserve"> Vaakyam</w:t>
+            </w:r>
             <w:r>
               <w:rPr>
                 <w:sz w:val="28"/>
@@ -8220,17 +8080,8 @@
                 <w:sz w:val="28"/>
                 <w:szCs w:val="28"/>
               </w:rPr>
-              <w:t xml:space="preserve"> </w:t>
-            </w:r>
-            <w:proofErr w:type="spellStart"/>
-            <w:r>
-              <w:rPr>
-                <w:sz w:val="28"/>
-                <w:szCs w:val="28"/>
-              </w:rPr>
-              <w:t>Vaakyam</w:t>
-            </w:r>
-            <w:proofErr w:type="spellEnd"/>
+              <w:t xml:space="preserve"> Vaakyam</w:t>
+            </w:r>
             <w:r>
               <w:rPr>
                 <w:sz w:val="28"/>
@@ -8525,17 +8376,8 @@
                 <w:sz w:val="28"/>
                 <w:szCs w:val="28"/>
               </w:rPr>
-              <w:t xml:space="preserve"> </w:t>
-            </w:r>
-            <w:proofErr w:type="spellStart"/>
-            <w:r>
-              <w:rPr>
-                <w:sz w:val="28"/>
-                <w:szCs w:val="28"/>
-              </w:rPr>
-              <w:t>Vaakyam</w:t>
-            </w:r>
-            <w:proofErr w:type="spellEnd"/>
+              <w:t xml:space="preserve"> Vaakyam</w:t>
+            </w:r>
             <w:r>
               <w:rPr>
                 <w:sz w:val="28"/>
@@ -8922,17 +8764,8 @@
                 <w:sz w:val="28"/>
                 <w:szCs w:val="28"/>
               </w:rPr>
-              <w:t xml:space="preserve"> </w:t>
-            </w:r>
-            <w:proofErr w:type="spellStart"/>
-            <w:r>
-              <w:rPr>
-                <w:sz w:val="28"/>
-                <w:szCs w:val="28"/>
-              </w:rPr>
-              <w:t>Vaakyam</w:t>
-            </w:r>
-            <w:proofErr w:type="spellEnd"/>
+              <w:t xml:space="preserve"> Vaakyam</w:t>
+            </w:r>
             <w:r>
               <w:rPr>
                 <w:sz w:val="28"/>
@@ -9250,17 +9083,7 @@
                 <w:sz w:val="40"/>
                 <w:szCs w:val="32"/>
               </w:rPr>
-              <w:t>W</w:t>
-            </w:r>
-            <w:bookmarkStart w:id="0" w:name="_GoBack"/>
-            <w:bookmarkEnd w:id="0"/>
-            <w:r>
-              <w:rPr>
-                <w:rFonts w:ascii="BRH Devanagari Extra" w:hAnsi="BRH Devanagari Extra" w:cs="BRH Devanagari Extra"/>
-                <w:sz w:val="40"/>
-                <w:szCs w:val="32"/>
-              </w:rPr>
-              <w:t>åûµÉþUÈ</w:t>
+              <w:t>WåûµÉþUÈ</w:t>
             </w:r>
             <w:proofErr w:type="spellEnd"/>
             <w:r>
@@ -10461,17 +10284,8 @@
                 <w:sz w:val="28"/>
                 <w:szCs w:val="28"/>
               </w:rPr>
-              <w:t xml:space="preserve"> </w:t>
-            </w:r>
-            <w:proofErr w:type="spellStart"/>
-            <w:r>
-              <w:rPr>
-                <w:sz w:val="28"/>
-                <w:szCs w:val="28"/>
-              </w:rPr>
-              <w:t>Vaakyam</w:t>
-            </w:r>
-            <w:proofErr w:type="spellEnd"/>
+              <w:t xml:space="preserve"> Vaakyam</w:t>
+            </w:r>
           </w:p>
           <w:p>
             <w:pPr>
@@ -10801,17 +10615,8 @@
                 <w:sz w:val="28"/>
                 <w:szCs w:val="28"/>
               </w:rPr>
-              <w:t xml:space="preserve">5th </w:t>
-            </w:r>
-            <w:proofErr w:type="spellStart"/>
-            <w:r>
-              <w:rPr>
-                <w:sz w:val="28"/>
-                <w:szCs w:val="28"/>
-              </w:rPr>
-              <w:t>Vaakyam</w:t>
-            </w:r>
-            <w:proofErr w:type="spellEnd"/>
+              <w:t>5th Vaakyam</w:t>
+            </w:r>
           </w:p>
           <w:p>
             <w:pPr>
@@ -11063,17 +10868,8 @@
                 <w:sz w:val="28"/>
                 <w:szCs w:val="28"/>
               </w:rPr>
-              <w:t xml:space="preserve">5th </w:t>
-            </w:r>
-            <w:proofErr w:type="spellStart"/>
-            <w:r>
-              <w:rPr>
-                <w:sz w:val="28"/>
-                <w:szCs w:val="28"/>
-              </w:rPr>
-              <w:t>Vaakyam</w:t>
-            </w:r>
-            <w:proofErr w:type="spellEnd"/>
+              <w:t>5th Vaakyam</w:t>
+            </w:r>
           </w:p>
           <w:p>
             <w:pPr>
@@ -11351,17 +11147,8 @@
                 <w:sz w:val="28"/>
                 <w:szCs w:val="28"/>
               </w:rPr>
-              <w:t xml:space="preserve">1st </w:t>
-            </w:r>
-            <w:proofErr w:type="spellStart"/>
-            <w:r>
-              <w:rPr>
-                <w:sz w:val="28"/>
-                <w:szCs w:val="28"/>
-              </w:rPr>
-              <w:t>Vaakyam</w:t>
-            </w:r>
-            <w:proofErr w:type="spellEnd"/>
+              <w:t>1st Vaakyam</w:t>
+            </w:r>
           </w:p>
           <w:p>
             <w:pPr>
@@ -12170,7 +11957,7 @@
 </file>
 
 <file path=word/endnotes.xml><?xml version="1.0" encoding="utf-8"?>
-<w:endnotes xmlns:wpc="http://schemas.microsoft.com/office/word/2010/wordprocessingCanvas" xmlns:cx="http://schemas.microsoft.com/office/drawing/2014/chartex" xmlns:cx1="http://schemas.microsoft.com/office/drawing/2015/9/8/chartex" xmlns:mc="http://schemas.openxmlformats.org/markup-compatibility/2006" xmlns:o="urn:schemas-microsoft-com:office:office" xmlns:r="http://schemas.openxmlformats.org/officeDocument/2006/relationships" xmlns:m="http://schemas.openxmlformats.org/officeDocument/2006/math" xmlns:v="urn:schemas-microsoft-com:vml" xmlns:wp14="http://schemas.microsoft.com/office/word/2010/wordprocessingDrawing" xmlns:wp="http://schemas.openxmlformats.org/drawingml/2006/wordprocessingDrawing" xmlns:w10="urn:schemas-microsoft-com:office:word" xmlns:w="http://schemas.openxmlformats.org/wordprocessingml/2006/main" xmlns:w14="http://schemas.microsoft.com/office/word/2010/wordml" xmlns:w15="http://schemas.microsoft.com/office/word/2012/wordml" xmlns:w16se="http://schemas.microsoft.com/office/word/2015/wordml/symex" xmlns:wpg="http://schemas.microsoft.com/office/word/2010/wordprocessingGroup" xmlns:wpi="http://schemas.microsoft.com/office/word/2010/wordprocessingInk" xmlns:wne="http://schemas.microsoft.com/office/word/2006/wordml" xmlns:wps="http://schemas.microsoft.com/office/word/2010/wordprocessingShape" mc:Ignorable="w14 w15 w16se wp14">
+<w:endnotes xmlns:wpc="http://schemas.microsoft.com/office/word/2010/wordprocessingCanvas" xmlns:cx="http://schemas.microsoft.com/office/drawing/2014/chartex" xmlns:cx1="http://schemas.microsoft.com/office/drawing/2015/9/8/chartex" xmlns:cx2="http://schemas.microsoft.com/office/drawing/2015/10/21/chartex" xmlns:cx3="http://schemas.microsoft.com/office/drawing/2016/5/9/chartex" xmlns:cx4="http://schemas.microsoft.com/office/drawing/2016/5/10/chartex" xmlns:cx5="http://schemas.microsoft.com/office/drawing/2016/5/11/chartex" xmlns:cx6="http://schemas.microsoft.com/office/drawing/2016/5/12/chartex" xmlns:cx7="http://schemas.microsoft.com/office/drawing/2016/5/13/chartex" xmlns:cx8="http://schemas.microsoft.com/office/drawing/2016/5/14/chartex" xmlns:mc="http://schemas.openxmlformats.org/markup-compatibility/2006" xmlns:aink="http://schemas.microsoft.com/office/drawing/2016/ink" xmlns:am3d="http://schemas.microsoft.com/office/drawing/2017/model3d" xmlns:o="urn:schemas-microsoft-com:office:office" xmlns:oel="http://schemas.microsoft.com/office/2019/extlst" xmlns:r="http://schemas.openxmlformats.org/officeDocument/2006/relationships" xmlns:m="http://schemas.openxmlformats.org/officeDocument/2006/math" xmlns:v="urn:schemas-microsoft-com:vml" xmlns:wp14="http://schemas.microsoft.com/office/word/2010/wordprocessingDrawing" xmlns:wp="http://schemas.openxmlformats.org/drawingml/2006/wordprocessingDrawing" xmlns:w10="urn:schemas-microsoft-com:office:word" xmlns:w="http://schemas.openxmlformats.org/wordprocessingml/2006/main" xmlns:w14="http://schemas.microsoft.com/office/word/2010/wordml" xmlns:w15="http://schemas.microsoft.com/office/word/2012/wordml" xmlns:w16cex="http://schemas.microsoft.com/office/word/2018/wordml/cex" xmlns:w16cid="http://schemas.microsoft.com/office/word/2016/wordml/cid" xmlns:w16="http://schemas.microsoft.com/office/word/2018/wordml" xmlns:w16sdtdh="http://schemas.microsoft.com/office/word/2020/wordml/sdtdatahash" xmlns:w16se="http://schemas.microsoft.com/office/word/2015/wordml/symex" xmlns:wpg="http://schemas.microsoft.com/office/word/2010/wordprocessingGroup" xmlns:wpi="http://schemas.microsoft.com/office/word/2010/wordprocessingInk" xmlns:wne="http://schemas.microsoft.com/office/word/2006/wordml" xmlns:wps="http://schemas.microsoft.com/office/word/2010/wordprocessingShape" mc:Ignorable="w14 w15 w16se w16cid w16 w16cex w16sdtdh wp14">
   <w:endnote w:type="separator" w:id="-1">
     <w:p>
       <w:pPr>
@@ -12195,7 +11982,7 @@
 </file>
 
 <file path=word/footer1.xml><?xml version="1.0" encoding="utf-8"?>
-<w:ftr xmlns:wpc="http://schemas.microsoft.com/office/word/2010/wordprocessingCanvas" xmlns:cx="http://schemas.microsoft.com/office/drawing/2014/chartex" xmlns:cx1="http://schemas.microsoft.com/office/drawing/2015/9/8/chartex" xmlns:mc="http://schemas.openxmlformats.org/markup-compatibility/2006" xmlns:o="urn:schemas-microsoft-com:office:office" xmlns:r="http://schemas.openxmlformats.org/officeDocument/2006/relationships" xmlns:m="http://schemas.openxmlformats.org/officeDocument/2006/math" xmlns:v="urn:schemas-microsoft-com:vml" xmlns:wp14="http://schemas.microsoft.com/office/word/2010/wordprocessingDrawing" xmlns:wp="http://schemas.openxmlformats.org/drawingml/2006/wordprocessingDrawing" xmlns:w10="urn:schemas-microsoft-com:office:word" xmlns:w="http://schemas.openxmlformats.org/wordprocessingml/2006/main" xmlns:w14="http://schemas.microsoft.com/office/word/2010/wordml" xmlns:w15="http://schemas.microsoft.com/office/word/2012/wordml" xmlns:w16se="http://schemas.microsoft.com/office/word/2015/wordml/symex" xmlns:wpg="http://schemas.microsoft.com/office/word/2010/wordprocessingGroup" xmlns:wpi="http://schemas.microsoft.com/office/word/2010/wordprocessingInk" xmlns:wne="http://schemas.microsoft.com/office/word/2006/wordml" xmlns:wps="http://schemas.microsoft.com/office/word/2010/wordprocessingShape" mc:Ignorable="w14 w15 w16se wp14">
+<w:ftr xmlns:wpc="http://schemas.microsoft.com/office/word/2010/wordprocessingCanvas" xmlns:cx="http://schemas.microsoft.com/office/drawing/2014/chartex" xmlns:cx1="http://schemas.microsoft.com/office/drawing/2015/9/8/chartex" xmlns:cx2="http://schemas.microsoft.com/office/drawing/2015/10/21/chartex" xmlns:cx3="http://schemas.microsoft.com/office/drawing/2016/5/9/chartex" xmlns:cx4="http://schemas.microsoft.com/office/drawing/2016/5/10/chartex" xmlns:cx5="http://schemas.microsoft.com/office/drawing/2016/5/11/chartex" xmlns:cx6="http://schemas.microsoft.com/office/drawing/2016/5/12/chartex" xmlns:cx7="http://schemas.microsoft.com/office/drawing/2016/5/13/chartex" xmlns:cx8="http://schemas.microsoft.com/office/drawing/2016/5/14/chartex" xmlns:mc="http://schemas.openxmlformats.org/markup-compatibility/2006" xmlns:aink="http://schemas.microsoft.com/office/drawing/2016/ink" xmlns:am3d="http://schemas.microsoft.com/office/drawing/2017/model3d" xmlns:o="urn:schemas-microsoft-com:office:office" xmlns:oel="http://schemas.microsoft.com/office/2019/extlst" xmlns:r="http://schemas.openxmlformats.org/officeDocument/2006/relationships" xmlns:m="http://schemas.openxmlformats.org/officeDocument/2006/math" xmlns:v="urn:schemas-microsoft-com:vml" xmlns:wp14="http://schemas.microsoft.com/office/word/2010/wordprocessingDrawing" xmlns:wp="http://schemas.openxmlformats.org/drawingml/2006/wordprocessingDrawing" xmlns:w10="urn:schemas-microsoft-com:office:word" xmlns:w="http://schemas.openxmlformats.org/wordprocessingml/2006/main" xmlns:w14="http://schemas.microsoft.com/office/word/2010/wordml" xmlns:w15="http://schemas.microsoft.com/office/word/2012/wordml" xmlns:w16cex="http://schemas.microsoft.com/office/word/2018/wordml/cex" xmlns:w16cid="http://schemas.microsoft.com/office/word/2016/wordml/cid" xmlns:w16="http://schemas.microsoft.com/office/word/2018/wordml" xmlns:w16sdtdh="http://schemas.microsoft.com/office/word/2020/wordml/sdtdatahash" xmlns:w16se="http://schemas.microsoft.com/office/word/2015/wordml/symex" xmlns:wpg="http://schemas.microsoft.com/office/word/2010/wordprocessingGroup" xmlns:wpi="http://schemas.microsoft.com/office/word/2010/wordprocessingInk" xmlns:wne="http://schemas.microsoft.com/office/word/2006/wordml" xmlns:wps="http://schemas.microsoft.com/office/word/2010/wordprocessingShape" mc:Ignorable="w14 w15 w16se w16cid w16 w16cex w16sdtdh wp14">
   <w:p>
     <w:pPr>
       <w:pBdr>
@@ -12348,7 +12135,7 @@
 </file>
 
 <file path=word/footer2.xml><?xml version="1.0" encoding="utf-8"?>
-<w:ftr xmlns:wpc="http://schemas.microsoft.com/office/word/2010/wordprocessingCanvas" xmlns:cx="http://schemas.microsoft.com/office/drawing/2014/chartex" xmlns:cx1="http://schemas.microsoft.com/office/drawing/2015/9/8/chartex" xmlns:mc="http://schemas.openxmlformats.org/markup-compatibility/2006" xmlns:o="urn:schemas-microsoft-com:office:office" xmlns:r="http://schemas.openxmlformats.org/officeDocument/2006/relationships" xmlns:m="http://schemas.openxmlformats.org/officeDocument/2006/math" xmlns:v="urn:schemas-microsoft-com:vml" xmlns:wp14="http://schemas.microsoft.com/office/word/2010/wordprocessingDrawing" xmlns:wp="http://schemas.openxmlformats.org/drawingml/2006/wordprocessingDrawing" xmlns:w10="urn:schemas-microsoft-com:office:word" xmlns:w="http://schemas.openxmlformats.org/wordprocessingml/2006/main" xmlns:w14="http://schemas.microsoft.com/office/word/2010/wordml" xmlns:w15="http://schemas.microsoft.com/office/word/2012/wordml" xmlns:w16se="http://schemas.microsoft.com/office/word/2015/wordml/symex" xmlns:wpg="http://schemas.microsoft.com/office/word/2010/wordprocessingGroup" xmlns:wpi="http://schemas.microsoft.com/office/word/2010/wordprocessingInk" xmlns:wne="http://schemas.microsoft.com/office/word/2006/wordml" xmlns:wps="http://schemas.microsoft.com/office/word/2010/wordprocessingShape" mc:Ignorable="w14 w15 w16se wp14">
+<w:ftr xmlns:wpc="http://schemas.microsoft.com/office/word/2010/wordprocessingCanvas" xmlns:cx="http://schemas.microsoft.com/office/drawing/2014/chartex" xmlns:cx1="http://schemas.microsoft.com/office/drawing/2015/9/8/chartex" xmlns:cx2="http://schemas.microsoft.com/office/drawing/2015/10/21/chartex" xmlns:cx3="http://schemas.microsoft.com/office/drawing/2016/5/9/chartex" xmlns:cx4="http://schemas.microsoft.com/office/drawing/2016/5/10/chartex" xmlns:cx5="http://schemas.microsoft.com/office/drawing/2016/5/11/chartex" xmlns:cx6="http://schemas.microsoft.com/office/drawing/2016/5/12/chartex" xmlns:cx7="http://schemas.microsoft.com/office/drawing/2016/5/13/chartex" xmlns:cx8="http://schemas.microsoft.com/office/drawing/2016/5/14/chartex" xmlns:mc="http://schemas.openxmlformats.org/markup-compatibility/2006" xmlns:aink="http://schemas.microsoft.com/office/drawing/2016/ink" xmlns:am3d="http://schemas.microsoft.com/office/drawing/2017/model3d" xmlns:o="urn:schemas-microsoft-com:office:office" xmlns:oel="http://schemas.microsoft.com/office/2019/extlst" xmlns:r="http://schemas.openxmlformats.org/officeDocument/2006/relationships" xmlns:m="http://schemas.openxmlformats.org/officeDocument/2006/math" xmlns:v="urn:schemas-microsoft-com:vml" xmlns:wp14="http://schemas.microsoft.com/office/word/2010/wordprocessingDrawing" xmlns:wp="http://schemas.openxmlformats.org/drawingml/2006/wordprocessingDrawing" xmlns:w10="urn:schemas-microsoft-com:office:word" xmlns:w="http://schemas.openxmlformats.org/wordprocessingml/2006/main" xmlns:w14="http://schemas.microsoft.com/office/word/2010/wordml" xmlns:w15="http://schemas.microsoft.com/office/word/2012/wordml" xmlns:w16cex="http://schemas.microsoft.com/office/word/2018/wordml/cex" xmlns:w16cid="http://schemas.microsoft.com/office/word/2016/wordml/cid" xmlns:w16="http://schemas.microsoft.com/office/word/2018/wordml" xmlns:w16sdtdh="http://schemas.microsoft.com/office/word/2020/wordml/sdtdatahash" xmlns:w16se="http://schemas.microsoft.com/office/word/2015/wordml/symex" xmlns:wpg="http://schemas.microsoft.com/office/word/2010/wordprocessingGroup" xmlns:wpi="http://schemas.microsoft.com/office/word/2010/wordprocessingInk" xmlns:wne="http://schemas.microsoft.com/office/word/2006/wordml" xmlns:wps="http://schemas.microsoft.com/office/word/2010/wordprocessingShape" mc:Ignorable="w14 w15 w16se w16cid w16 w16cex w16sdtdh wp14">
   <w:p>
     <w:pPr>
       <w:pBdr>
@@ -12544,7 +12331,7 @@
 </file>
 
 <file path=word/footnotes.xml><?xml version="1.0" encoding="utf-8"?>
-<w:footnotes xmlns:wpc="http://schemas.microsoft.com/office/word/2010/wordprocessingCanvas" xmlns:cx="http://schemas.microsoft.com/office/drawing/2014/chartex" xmlns:cx1="http://schemas.microsoft.com/office/drawing/2015/9/8/chartex" xmlns:mc="http://schemas.openxmlformats.org/markup-compatibility/2006" xmlns:o="urn:schemas-microsoft-com:office:office" xmlns:r="http://schemas.openxmlformats.org/officeDocument/2006/relationships" xmlns:m="http://schemas.openxmlformats.org/officeDocument/2006/math" xmlns:v="urn:schemas-microsoft-com:vml" xmlns:wp14="http://schemas.microsoft.com/office/word/2010/wordprocessingDrawing" xmlns:wp="http://schemas.openxmlformats.org/drawingml/2006/wordprocessingDrawing" xmlns:w10="urn:schemas-microsoft-com:office:word" xmlns:w="http://schemas.openxmlformats.org/wordprocessingml/2006/main" xmlns:w14="http://schemas.microsoft.com/office/word/2010/wordml" xmlns:w15="http://schemas.microsoft.com/office/word/2012/wordml" xmlns:w16se="http://schemas.microsoft.com/office/word/2015/wordml/symex" xmlns:wpg="http://schemas.microsoft.com/office/word/2010/wordprocessingGroup" xmlns:wpi="http://schemas.microsoft.com/office/word/2010/wordprocessingInk" xmlns:wne="http://schemas.microsoft.com/office/word/2006/wordml" xmlns:wps="http://schemas.microsoft.com/office/word/2010/wordprocessingShape" mc:Ignorable="w14 w15 w16se wp14">
+<w:footnotes xmlns:wpc="http://schemas.microsoft.com/office/word/2010/wordprocessingCanvas" xmlns:cx="http://schemas.microsoft.com/office/drawing/2014/chartex" xmlns:cx1="http://schemas.microsoft.com/office/drawing/2015/9/8/chartex" xmlns:cx2="http://schemas.microsoft.com/office/drawing/2015/10/21/chartex" xmlns:cx3="http://schemas.microsoft.com/office/drawing/2016/5/9/chartex" xmlns:cx4="http://schemas.microsoft.com/office/drawing/2016/5/10/chartex" xmlns:cx5="http://schemas.microsoft.com/office/drawing/2016/5/11/chartex" xmlns:cx6="http://schemas.microsoft.com/office/drawing/2016/5/12/chartex" xmlns:cx7="http://schemas.microsoft.com/office/drawing/2016/5/13/chartex" xmlns:cx8="http://schemas.microsoft.com/office/drawing/2016/5/14/chartex" xmlns:mc="http://schemas.openxmlformats.org/markup-compatibility/2006" xmlns:aink="http://schemas.microsoft.com/office/drawing/2016/ink" xmlns:am3d="http://schemas.microsoft.com/office/drawing/2017/model3d" xmlns:o="urn:schemas-microsoft-com:office:office" xmlns:oel="http://schemas.microsoft.com/office/2019/extlst" xmlns:r="http://schemas.openxmlformats.org/officeDocument/2006/relationships" xmlns:m="http://schemas.openxmlformats.org/officeDocument/2006/math" xmlns:v="urn:schemas-microsoft-com:vml" xmlns:wp14="http://schemas.microsoft.com/office/word/2010/wordprocessingDrawing" xmlns:wp="http://schemas.openxmlformats.org/drawingml/2006/wordprocessingDrawing" xmlns:w10="urn:schemas-microsoft-com:office:word" xmlns:w="http://schemas.openxmlformats.org/wordprocessingml/2006/main" xmlns:w14="http://schemas.microsoft.com/office/word/2010/wordml" xmlns:w15="http://schemas.microsoft.com/office/word/2012/wordml" xmlns:w16cex="http://schemas.microsoft.com/office/word/2018/wordml/cex" xmlns:w16cid="http://schemas.microsoft.com/office/word/2016/wordml/cid" xmlns:w16="http://schemas.microsoft.com/office/word/2018/wordml" xmlns:w16sdtdh="http://schemas.microsoft.com/office/word/2020/wordml/sdtdatahash" xmlns:w16se="http://schemas.microsoft.com/office/word/2015/wordml/symex" xmlns:wpg="http://schemas.microsoft.com/office/word/2010/wordprocessingGroup" xmlns:wpi="http://schemas.microsoft.com/office/word/2010/wordprocessingInk" xmlns:wne="http://schemas.microsoft.com/office/word/2006/wordml" xmlns:wps="http://schemas.microsoft.com/office/word/2010/wordprocessingShape" mc:Ignorable="w14 w15 w16se w16cid w16 w16cex w16sdtdh wp14">
   <w:footnote w:type="separator" w:id="-1">
     <w:p>
       <w:pPr>
@@ -12569,7 +12356,7 @@
 </file>
 
 <file path=word/header1.xml><?xml version="1.0" encoding="utf-8"?>
-<w:hdr xmlns:wpc="http://schemas.microsoft.com/office/word/2010/wordprocessingCanvas" xmlns:cx="http://schemas.microsoft.com/office/drawing/2014/chartex" xmlns:cx1="http://schemas.microsoft.com/office/drawing/2015/9/8/chartex" xmlns:mc="http://schemas.openxmlformats.org/markup-compatibility/2006" xmlns:o="urn:schemas-microsoft-com:office:office" xmlns:r="http://schemas.openxmlformats.org/officeDocument/2006/relationships" xmlns:m="http://schemas.openxmlformats.org/officeDocument/2006/math" xmlns:v="urn:schemas-microsoft-com:vml" xmlns:wp14="http://schemas.microsoft.com/office/word/2010/wordprocessingDrawing" xmlns:wp="http://schemas.openxmlformats.org/drawingml/2006/wordprocessingDrawing" xmlns:w10="urn:schemas-microsoft-com:office:word" xmlns:w="http://schemas.openxmlformats.org/wordprocessingml/2006/main" xmlns:w14="http://schemas.microsoft.com/office/word/2010/wordml" xmlns:w15="http://schemas.microsoft.com/office/word/2012/wordml" xmlns:w16se="http://schemas.microsoft.com/office/word/2015/wordml/symex" xmlns:wpg="http://schemas.microsoft.com/office/word/2010/wordprocessingGroup" xmlns:wpi="http://schemas.microsoft.com/office/word/2010/wordprocessingInk" xmlns:wne="http://schemas.microsoft.com/office/word/2006/wordml" xmlns:wps="http://schemas.microsoft.com/office/word/2010/wordprocessingShape" mc:Ignorable="w14 w15 w16se wp14">
+<w:hdr xmlns:wpc="http://schemas.microsoft.com/office/word/2010/wordprocessingCanvas" xmlns:cx="http://schemas.microsoft.com/office/drawing/2014/chartex" xmlns:cx1="http://schemas.microsoft.com/office/drawing/2015/9/8/chartex" xmlns:cx2="http://schemas.microsoft.com/office/drawing/2015/10/21/chartex" xmlns:cx3="http://schemas.microsoft.com/office/drawing/2016/5/9/chartex" xmlns:cx4="http://schemas.microsoft.com/office/drawing/2016/5/10/chartex" xmlns:cx5="http://schemas.microsoft.com/office/drawing/2016/5/11/chartex" xmlns:cx6="http://schemas.microsoft.com/office/drawing/2016/5/12/chartex" xmlns:cx7="http://schemas.microsoft.com/office/drawing/2016/5/13/chartex" xmlns:cx8="http://schemas.microsoft.com/office/drawing/2016/5/14/chartex" xmlns:mc="http://schemas.openxmlformats.org/markup-compatibility/2006" xmlns:aink="http://schemas.microsoft.com/office/drawing/2016/ink" xmlns:am3d="http://schemas.microsoft.com/office/drawing/2017/model3d" xmlns:o="urn:schemas-microsoft-com:office:office" xmlns:oel="http://schemas.microsoft.com/office/2019/extlst" xmlns:r="http://schemas.openxmlformats.org/officeDocument/2006/relationships" xmlns:m="http://schemas.openxmlformats.org/officeDocument/2006/math" xmlns:v="urn:schemas-microsoft-com:vml" xmlns:wp14="http://schemas.microsoft.com/office/word/2010/wordprocessingDrawing" xmlns:wp="http://schemas.openxmlformats.org/drawingml/2006/wordprocessingDrawing" xmlns:w10="urn:schemas-microsoft-com:office:word" xmlns:w="http://schemas.openxmlformats.org/wordprocessingml/2006/main" xmlns:w14="http://schemas.microsoft.com/office/word/2010/wordml" xmlns:w15="http://schemas.microsoft.com/office/word/2012/wordml" xmlns:w16cex="http://schemas.microsoft.com/office/word/2018/wordml/cex" xmlns:w16cid="http://schemas.microsoft.com/office/word/2016/wordml/cid" xmlns:w16="http://schemas.microsoft.com/office/word/2018/wordml" xmlns:w16sdtdh="http://schemas.microsoft.com/office/word/2020/wordml/sdtdatahash" xmlns:w16se="http://schemas.microsoft.com/office/word/2015/wordml/symex" xmlns:wpg="http://schemas.microsoft.com/office/word/2010/wordprocessingGroup" xmlns:wpi="http://schemas.microsoft.com/office/word/2010/wordprocessingInk" xmlns:wne="http://schemas.microsoft.com/office/word/2006/wordml" xmlns:wps="http://schemas.microsoft.com/office/word/2010/wordprocessingShape" mc:Ignorable="w14 w15 w16se w16cid w16 w16cex w16sdtdh wp14">
   <w:p>
     <w:pPr>
       <w:pStyle w:val="Header"/>
@@ -12582,7 +12369,7 @@
 </file>
 
 <file path=word/header2.xml><?xml version="1.0" encoding="utf-8"?>
-<w:hdr xmlns:wpc="http://schemas.microsoft.com/office/word/2010/wordprocessingCanvas" xmlns:cx="http://schemas.microsoft.com/office/drawing/2014/chartex" xmlns:cx1="http://schemas.microsoft.com/office/drawing/2015/9/8/chartex" xmlns:mc="http://schemas.openxmlformats.org/markup-compatibility/2006" xmlns:o="urn:schemas-microsoft-com:office:office" xmlns:r="http://schemas.openxmlformats.org/officeDocument/2006/relationships" xmlns:m="http://schemas.openxmlformats.org/officeDocument/2006/math" xmlns:v="urn:schemas-microsoft-com:vml" xmlns:wp14="http://schemas.microsoft.com/office/word/2010/wordprocessingDrawing" xmlns:wp="http://schemas.openxmlformats.org/drawingml/2006/wordprocessingDrawing" xmlns:w10="urn:schemas-microsoft-com:office:word" xmlns:w="http://schemas.openxmlformats.org/wordprocessingml/2006/main" xmlns:w14="http://schemas.microsoft.com/office/word/2010/wordml" xmlns:w15="http://schemas.microsoft.com/office/word/2012/wordml" xmlns:w16se="http://schemas.microsoft.com/office/word/2015/wordml/symex" xmlns:wpg="http://schemas.microsoft.com/office/word/2010/wordprocessingGroup" xmlns:wpi="http://schemas.microsoft.com/office/word/2010/wordprocessingInk" xmlns:wne="http://schemas.microsoft.com/office/word/2006/wordml" xmlns:wps="http://schemas.microsoft.com/office/word/2010/wordprocessingShape" mc:Ignorable="w14 w15 w16se wp14">
+<w:hdr xmlns:wpc="http://schemas.microsoft.com/office/word/2010/wordprocessingCanvas" xmlns:cx="http://schemas.microsoft.com/office/drawing/2014/chartex" xmlns:cx1="http://schemas.microsoft.com/office/drawing/2015/9/8/chartex" xmlns:cx2="http://schemas.microsoft.com/office/drawing/2015/10/21/chartex" xmlns:cx3="http://schemas.microsoft.com/office/drawing/2016/5/9/chartex" xmlns:cx4="http://schemas.microsoft.com/office/drawing/2016/5/10/chartex" xmlns:cx5="http://schemas.microsoft.com/office/drawing/2016/5/11/chartex" xmlns:cx6="http://schemas.microsoft.com/office/drawing/2016/5/12/chartex" xmlns:cx7="http://schemas.microsoft.com/office/drawing/2016/5/13/chartex" xmlns:cx8="http://schemas.microsoft.com/office/drawing/2016/5/14/chartex" xmlns:mc="http://schemas.openxmlformats.org/markup-compatibility/2006" xmlns:aink="http://schemas.microsoft.com/office/drawing/2016/ink" xmlns:am3d="http://schemas.microsoft.com/office/drawing/2017/model3d" xmlns:o="urn:schemas-microsoft-com:office:office" xmlns:oel="http://schemas.microsoft.com/office/2019/extlst" xmlns:r="http://schemas.openxmlformats.org/officeDocument/2006/relationships" xmlns:m="http://schemas.openxmlformats.org/officeDocument/2006/math" xmlns:v="urn:schemas-microsoft-com:vml" xmlns:wp14="http://schemas.microsoft.com/office/word/2010/wordprocessingDrawing" xmlns:wp="http://schemas.openxmlformats.org/drawingml/2006/wordprocessingDrawing" xmlns:w10="urn:schemas-microsoft-com:office:word" xmlns:w="http://schemas.openxmlformats.org/wordprocessingml/2006/main" xmlns:w14="http://schemas.microsoft.com/office/word/2010/wordml" xmlns:w15="http://schemas.microsoft.com/office/word/2012/wordml" xmlns:w16cex="http://schemas.microsoft.com/office/word/2018/wordml/cex" xmlns:w16cid="http://schemas.microsoft.com/office/word/2016/wordml/cid" xmlns:w16="http://schemas.microsoft.com/office/word/2018/wordml" xmlns:w16sdtdh="http://schemas.microsoft.com/office/word/2020/wordml/sdtdatahash" xmlns:w16se="http://schemas.microsoft.com/office/word/2015/wordml/symex" xmlns:wpg="http://schemas.microsoft.com/office/word/2010/wordprocessingGroup" xmlns:wpi="http://schemas.microsoft.com/office/word/2010/wordprocessingInk" xmlns:wne="http://schemas.microsoft.com/office/word/2006/wordml" xmlns:wps="http://schemas.microsoft.com/office/word/2010/wordprocessingShape" mc:Ignorable="w14 w15 w16se w16cid w16 w16cex w16sdtdh wp14">
   <w:p>
     <w:pPr>
       <w:pStyle w:val="Header"/>
@@ -12595,7 +12382,7 @@
 </file>
 
 <file path=word/styles.xml><?xml version="1.0" encoding="utf-8"?>
-<w:styles xmlns:mc="http://schemas.openxmlformats.org/markup-compatibility/2006" xmlns:r="http://schemas.openxmlformats.org/officeDocument/2006/relationships" xmlns:w="http://schemas.openxmlformats.org/wordprocessingml/2006/main" xmlns:w14="http://schemas.microsoft.com/office/word/2010/wordml" xmlns:w15="http://schemas.microsoft.com/office/word/2012/wordml" xmlns:w16se="http://schemas.microsoft.com/office/word/2015/wordml/symex" mc:Ignorable="w14 w15 w16se">
+<w:styles xmlns:mc="http://schemas.openxmlformats.org/markup-compatibility/2006" xmlns:r="http://schemas.openxmlformats.org/officeDocument/2006/relationships" xmlns:w="http://schemas.openxmlformats.org/wordprocessingml/2006/main" xmlns:w14="http://schemas.microsoft.com/office/word/2010/wordml" xmlns:w15="http://schemas.microsoft.com/office/word/2012/wordml" xmlns:w16cex="http://schemas.microsoft.com/office/word/2018/wordml/cex" xmlns:w16cid="http://schemas.microsoft.com/office/word/2016/wordml/cid" xmlns:w16="http://schemas.microsoft.com/office/word/2018/wordml" xmlns:w16sdtdh="http://schemas.microsoft.com/office/word/2020/wordml/sdtdatahash" xmlns:w16se="http://schemas.microsoft.com/office/word/2015/wordml/symex" mc:Ignorable="w14 w15 w16se w16cid w16 w16cex w16sdtdh">
   <w:docDefaults>
     <w:rPrDefault>
       <w:rPr>
@@ -12605,7 +12392,7 @@
     </w:rPrDefault>
     <w:pPrDefault/>
   </w:docDefaults>
-  <w:latentStyles w:defLockedState="0" w:defUIPriority="99" w:defSemiHidden="0" w:defUnhideWhenUsed="0" w:defQFormat="0" w:count="371">
+  <w:latentStyles w:defLockedState="0" w:defUIPriority="99" w:defSemiHidden="0" w:defUnhideWhenUsed="0" w:defQFormat="0" w:count="376">
     <w:lsdException w:name="Normal" w:uiPriority="0" w:qFormat="1"/>
     <w:lsdException w:name="heading 1" w:uiPriority="9" w:qFormat="1"/>
     <w:lsdException w:name="heading 2" w:semiHidden="1" w:uiPriority="9" w:unhideWhenUsed="1" w:qFormat="1"/>
@@ -12977,6 +12764,11 @@
     <w:lsdException w:name="List Table 5 Dark Accent 6" w:uiPriority="50"/>
     <w:lsdException w:name="List Table 6 Colorful Accent 6" w:uiPriority="51"/>
     <w:lsdException w:name="List Table 7 Colorful Accent 6" w:uiPriority="52"/>
+    <w:lsdException w:name="Mention" w:semiHidden="1" w:unhideWhenUsed="1"/>
+    <w:lsdException w:name="Smart Hyperlink" w:semiHidden="1" w:unhideWhenUsed="1"/>
+    <w:lsdException w:name="Hashtag" w:semiHidden="1" w:unhideWhenUsed="1"/>
+    <w:lsdException w:name="Unresolved Mention" w:semiHidden="1" w:unhideWhenUsed="1"/>
+    <w:lsdException w:name="Smart Link" w:semiHidden="1" w:unhideWhenUsed="1"/>
   </w:latentStyles>
   <w:style w:type="paragraph" w:default="1" w:styleId="Normal">
     <w:name w:val="Normal"/>
